--- a/Documents/GSM-GPS模块低功耗设计.docx
+++ b/Documents/GSM-GPS模块低功耗设计.docx
@@ -1,6 +1,6 @@
 
 <file path=word/document.xml><?xml version="1.0" encoding="utf-8"?>
-<w:document xmlns:wpc="http://schemas.microsoft.com/office/word/2010/wordprocessingCanvas" xmlns:mc="http://schemas.openxmlformats.org/markup-compatibility/2006" xmlns:o="urn:schemas-microsoft-com:office:office" xmlns:r="http://schemas.openxmlformats.org/officeDocument/2006/relationships" xmlns:m="http://schemas.openxmlformats.org/officeDocument/2006/math" xmlns:v="urn:schemas-microsoft-com:vml" xmlns:wp14="http://schemas.microsoft.com/office/word/2010/wordprocessingDrawing" xmlns:wp="http://schemas.openxmlformats.org/drawingml/2006/wordprocessingDrawing" xmlns:w10="urn:schemas-microsoft-com:office:word" xmlns:w="http://schemas.openxmlformats.org/wordprocessingml/2006/main" xmlns:w14="http://schemas.microsoft.com/office/word/2010/wordml" xmlns:w15="http://schemas.microsoft.com/office/word/2012/wordml" xmlns:wpg="http://schemas.microsoft.com/office/word/2010/wordprocessingGroup" xmlns:wpi="http://schemas.microsoft.com/office/word/2010/wordprocessingInk" xmlns:wne="http://schemas.microsoft.com/office/word/2006/wordml" xmlns:wps="http://schemas.microsoft.com/office/word/2010/wordprocessingShape" mc:Ignorable="w14 w15 wp14">
+<w:document xmlns:wpc="http://schemas.microsoft.com/office/word/2010/wordprocessingCanvas" xmlns:mc="http://schemas.openxmlformats.org/markup-compatibility/2006" xmlns:o="urn:schemas-microsoft-com:office:office" xmlns:r="http://schemas.openxmlformats.org/officeDocument/2006/relationships" xmlns:m="http://schemas.openxmlformats.org/officeDocument/2006/math" xmlns:v="urn:schemas-microsoft-com:vml" xmlns:wp14="http://schemas.microsoft.com/office/word/2010/wordprocessingDrawing" xmlns:wp="http://schemas.openxmlformats.org/drawingml/2006/wordprocessingDrawing" xmlns:w10="urn:schemas-microsoft-com:office:word" xmlns:w="http://schemas.openxmlformats.org/wordprocessingml/2006/main" xmlns:w14="http://schemas.microsoft.com/office/word/2010/wordml" xmlns:wpg="http://schemas.microsoft.com/office/word/2010/wordprocessingGroup" xmlns:wpi="http://schemas.microsoft.com/office/word/2010/wordprocessingInk" xmlns:wne="http://schemas.microsoft.com/office/word/2006/wordml" xmlns:wps="http://schemas.microsoft.com/office/word/2010/wordprocessingShape" mc:Ignorable="w14 wp14">
   <w:body>
     <w:p>
       <w:pPr>
@@ -388,6 +388,100 @@
             <w:pPr>
               <w:pStyle w:val="me"/>
               <w:ind w:firstLineChars="0" w:firstLine="0"/>
+            </w:pPr>
+            <w:r>
+              <w:rPr>
+                <w:rFonts w:hint="eastAsia"/>
+              </w:rPr>
+              <w:t>祁香兵</w:t>
+            </w:r>
+          </w:p>
+        </w:tc>
+      </w:tr>
+      <w:tr>
+        <w:tc>
+          <w:tcPr>
+            <w:tcW w:w="1129" w:type="dxa"/>
+          </w:tcPr>
+          <w:p>
+            <w:pPr>
+              <w:pStyle w:val="me"/>
+              <w:ind w:firstLineChars="0" w:firstLine="0"/>
+              <w:rPr>
+                <w:rFonts w:hint="eastAsia"/>
+              </w:rPr>
+            </w:pPr>
+            <w:r>
+              <w:rPr>
+                <w:rFonts w:hint="eastAsia"/>
+              </w:rPr>
+              <w:t>V0.1.3</w:t>
+            </w:r>
+          </w:p>
+        </w:tc>
+        <w:tc>
+          <w:tcPr>
+            <w:tcW w:w="1418" w:type="dxa"/>
+          </w:tcPr>
+          <w:p>
+            <w:pPr>
+              <w:pStyle w:val="me"/>
+              <w:ind w:firstLineChars="0" w:firstLine="0"/>
+              <w:rPr>
+                <w:rFonts w:hint="eastAsia"/>
+              </w:rPr>
+            </w:pPr>
+            <w:r>
+              <w:rPr>
+                <w:rFonts w:hint="eastAsia"/>
+              </w:rPr>
+              <w:t>2014-11-19</w:t>
+            </w:r>
+          </w:p>
+        </w:tc>
+        <w:tc>
+          <w:tcPr>
+            <w:tcW w:w="3675" w:type="dxa"/>
+          </w:tcPr>
+          <w:p>
+            <w:pPr>
+              <w:pStyle w:val="me"/>
+              <w:ind w:firstLineChars="0" w:firstLine="0"/>
+              <w:rPr>
+                <w:rFonts w:hint="eastAsia"/>
+              </w:rPr>
+            </w:pPr>
+            <w:r>
+              <w:rPr>
+                <w:rFonts w:hint="eastAsia"/>
+              </w:rPr>
+              <w:t>增加模块移除检测</w:t>
+            </w:r>
+            <w:r>
+              <w:rPr>
+                <w:rFonts w:hint="eastAsia"/>
+              </w:rPr>
+              <w:t>并报警</w:t>
+            </w:r>
+            <w:r>
+              <w:rPr>
+                <w:rFonts w:hint="eastAsia"/>
+              </w:rPr>
+              <w:t>；增加上电开机测试的报文格式。</w:t>
+            </w:r>
+          </w:p>
+        </w:tc>
+        <w:tc>
+          <w:tcPr>
+            <w:tcW w:w="2074" w:type="dxa"/>
+          </w:tcPr>
+          <w:p>
+            <w:pPr>
+              <w:pStyle w:val="me"/>
+              <w:ind w:firstLineChars="0" w:firstLine="0"/>
+              <w:rPr>
+                <w:rFonts w:hint="eastAsia"/>
+              </w:rPr>
             </w:pPr>
             <w:r>
               <w:rPr>
@@ -627,7 +721,7 @@
                     </pic:cNvPicPr>
                   </pic:nvPicPr>
                   <pic:blipFill>
-                    <a:blip r:embed="rId8">
+                    <a:blip r:embed="rId9">
                       <a:extLst>
                         <a:ext uri="{28A0092B-C50C-407E-A947-70E740481C1C}">
                           <a14:useLocalDpi xmlns:a14="http://schemas.microsoft.com/office/drawing/2010/main" val="0"/>
@@ -688,7 +782,7 @@
                     </pic:cNvPicPr>
                   </pic:nvPicPr>
                   <pic:blipFill>
-                    <a:blip r:embed="rId9">
+                    <a:blip r:embed="rId10">
                       <a:extLst>
                         <a:ext uri="{28A0092B-C50C-407E-A947-70E740481C1C}">
                           <a14:useLocalDpi xmlns:a14="http://schemas.microsoft.com/office/drawing/2010/main" val="0"/>
@@ -892,7 +986,7 @@
                     </pic:cNvPicPr>
                   </pic:nvPicPr>
                   <pic:blipFill>
-                    <a:blip r:embed="rId10">
+                    <a:blip r:embed="rId11">
                       <a:extLst>
                         <a:ext uri="{28A0092B-C50C-407E-A947-70E740481C1C}">
                           <a14:useLocalDpi xmlns:a14="http://schemas.microsoft.com/office/drawing/2010/main" val="0"/>
@@ -949,7 +1043,7 @@
                     </pic:cNvPicPr>
                   </pic:nvPicPr>
                   <pic:blipFill>
-                    <a:blip r:embed="rId11">
+                    <a:blip r:embed="rId12">
                       <a:extLst>
                         <a:ext uri="{28A0092B-C50C-407E-A947-70E740481C1C}">
                           <a14:useLocalDpi xmlns:a14="http://schemas.microsoft.com/office/drawing/2010/main" val="0"/>
@@ -1073,7 +1167,7 @@
                     </pic:cNvPicPr>
                   </pic:nvPicPr>
                   <pic:blipFill>
-                    <a:blip r:embed="rId12">
+                    <a:blip r:embed="rId13">
                       <a:extLst>
                         <a:ext uri="{28A0092B-C50C-407E-A947-70E740481C1C}">
                           <a14:useLocalDpi xmlns:a14="http://schemas.microsoft.com/office/drawing/2010/main" val="0"/>
@@ -1168,7 +1262,7 @@
                     </pic:cNvPicPr>
                   </pic:nvPicPr>
                   <pic:blipFill>
-                    <a:blip r:embed="rId13">
+                    <a:blip r:embed="rId14">
                       <a:extLst>
                         <a:ext uri="{28A0092B-C50C-407E-A947-70E740481C1C}">
                           <a14:useLocalDpi xmlns:a14="http://schemas.microsoft.com/office/drawing/2010/main" val="0"/>
@@ -1447,7 +1541,7 @@
                     </pic:cNvPicPr>
                   </pic:nvPicPr>
                   <pic:blipFill>
-                    <a:blip r:embed="rId14">
+                    <a:blip r:embed="rId15">
                       <a:extLst>
                         <a:ext uri="{28A0092B-C50C-407E-A947-70E740481C1C}">
                           <a14:useLocalDpi xmlns:a14="http://schemas.microsoft.com/office/drawing/2010/main" val="0"/>
@@ -1490,9 +1584,11 @@
         </w:rPr>
         <w:t>与</w:t>
       </w:r>
+      <w:proofErr w:type="spellStart"/>
       <w:r>
         <w:t>JLink</w:t>
       </w:r>
+      <w:proofErr w:type="spellEnd"/>
       <w:r>
         <w:t>的</w:t>
       </w:r>
@@ -1571,12 +1667,14 @@
               <w:pStyle w:val="me"/>
               <w:ind w:firstLineChars="0" w:firstLine="0"/>
             </w:pPr>
+            <w:proofErr w:type="spellStart"/>
             <w:r>
               <w:rPr>
                 <w:rFonts w:hint="eastAsia"/>
               </w:rPr>
               <w:t>JLink</w:t>
             </w:r>
+            <w:proofErr w:type="spellEnd"/>
             <w:r>
               <w:t>的</w:t>
             </w:r>
@@ -1812,13 +1910,245 @@
       <w:pPr>
         <w:pStyle w:val="me"/>
         <w:ind w:firstLine="420"/>
-      </w:pPr>
+        <w:rPr>
+          <w:rFonts w:hint="eastAsia"/>
+        </w:rPr>
+      </w:pPr>
+    </w:p>
+    <w:p>
+      <w:pPr>
+        <w:pStyle w:val="3"/>
+        <w:rPr>
+          <w:rFonts w:hint="eastAsia"/>
+        </w:rPr>
+      </w:pPr>
+      <w:r>
+        <w:rPr>
+          <w:rFonts w:hint="eastAsia"/>
+        </w:rPr>
+        <w:t>移除检测</w:t>
+      </w:r>
     </w:p>
     <w:p>
       <w:pPr>
         <w:pStyle w:val="me"/>
         <w:ind w:firstLine="420"/>
-      </w:pPr>
+        <w:rPr>
+          <w:rFonts w:hint="eastAsia"/>
+        </w:rPr>
+      </w:pPr>
+      <w:r>
+        <w:rPr>
+          <w:rFonts w:hint="eastAsia"/>
+        </w:rPr>
+        <w:t>移除检测</w:t>
+      </w:r>
+      <w:proofErr w:type="gramStart"/>
+      <w:r>
+        <w:rPr>
+          <w:rFonts w:hint="eastAsia"/>
+        </w:rPr>
+        <w:t>使用干簧管</w:t>
+      </w:r>
+      <w:proofErr w:type="gramEnd"/>
+      <w:r>
+        <w:rPr>
+          <w:rFonts w:hint="eastAsia"/>
+        </w:rPr>
+        <w:t>原理，当模块用磁铁吸在铁板上时，</w:t>
+      </w:r>
+      <w:proofErr w:type="gramStart"/>
+      <w:r>
+        <w:rPr>
+          <w:rFonts w:hint="eastAsia"/>
+        </w:rPr>
+        <w:t>干簧管</w:t>
+      </w:r>
+      <w:proofErr w:type="gramEnd"/>
+      <w:r>
+        <w:rPr>
+          <w:rFonts w:hint="eastAsia"/>
+        </w:rPr>
+        <w:t>闭合；当模块从铁板上移开时，</w:t>
+      </w:r>
+      <w:proofErr w:type="gramStart"/>
+      <w:r>
+        <w:rPr>
+          <w:rFonts w:hint="eastAsia"/>
+        </w:rPr>
+        <w:t>干簧管</w:t>
+      </w:r>
+      <w:proofErr w:type="gramEnd"/>
+      <w:r>
+        <w:rPr>
+          <w:rFonts w:hint="eastAsia"/>
+        </w:rPr>
+        <w:t>断开。</w:t>
+      </w:r>
+    </w:p>
+    <w:p>
+      <w:pPr>
+        <w:rPr>
+          <w:rFonts w:hint="eastAsia"/>
+        </w:rPr>
+      </w:pPr>
+      <w:r>
+        <w:rPr>
+          <w:noProof/>
+        </w:rPr>
+        <w:drawing>
+          <wp:inline distT="0" distB="0" distL="0" distR="0">
+            <wp:extent cx="5274310" cy="1241775"/>
+            <wp:effectExtent l="0" t="0" r="2540" b="0"/>
+            <wp:docPr id="3" name="图片 3"/>
+            <wp:cNvGraphicFramePr>
+              <a:graphicFrameLocks xmlns:a="http://schemas.openxmlformats.org/drawingml/2006/main" noChangeAspect="1"/>
+            </wp:cNvGraphicFramePr>
+            <a:graphic xmlns:a="http://schemas.openxmlformats.org/drawingml/2006/main">
+              <a:graphicData uri="http://schemas.openxmlformats.org/drawingml/2006/picture">
+                <pic:pic xmlns:pic="http://schemas.openxmlformats.org/drawingml/2006/picture">
+                  <pic:nvPicPr>
+                    <pic:cNvPr id="0" name="Picture 2"/>
+                    <pic:cNvPicPr>
+                      <a:picLocks noChangeAspect="1" noChangeArrowheads="1"/>
+                    </pic:cNvPicPr>
+                  </pic:nvPicPr>
+                  <pic:blipFill>
+                    <a:blip r:embed="rId16">
+                      <a:extLst>
+                        <a:ext uri="{28A0092B-C50C-407E-A947-70E740481C1C}">
+                          <a14:useLocalDpi xmlns:a14="http://schemas.microsoft.com/office/drawing/2010/main" val="0"/>
+                        </a:ext>
+                      </a:extLst>
+                    </a:blip>
+                    <a:srcRect/>
+                    <a:stretch>
+                      <a:fillRect/>
+                    </a:stretch>
+                  </pic:blipFill>
+                  <pic:spPr bwMode="auto">
+                    <a:xfrm>
+                      <a:off x="0" y="0"/>
+                      <a:ext cx="5274310" cy="1241775"/>
+                    </a:xfrm>
+                    <a:prstGeom prst="rect">
+                      <a:avLst/>
+                    </a:prstGeom>
+                    <a:noFill/>
+                    <a:ln>
+                      <a:noFill/>
+                    </a:ln>
+                  </pic:spPr>
+                </pic:pic>
+              </a:graphicData>
+            </a:graphic>
+          </wp:inline>
+        </w:drawing>
+      </w:r>
+    </w:p>
+    <w:p>
+      <w:r>
+        <w:rPr>
+          <w:noProof/>
+        </w:rPr>
+        <w:drawing>
+          <wp:inline distT="0" distB="0" distL="0" distR="0">
+            <wp:extent cx="3035935" cy="3818255"/>
+            <wp:effectExtent l="0" t="0" r="0" b="0"/>
+            <wp:docPr id="4" name="图片 4"/>
+            <wp:cNvGraphicFramePr>
+              <a:graphicFrameLocks xmlns:a="http://schemas.openxmlformats.org/drawingml/2006/main" noChangeAspect="1"/>
+            </wp:cNvGraphicFramePr>
+            <a:graphic xmlns:a="http://schemas.openxmlformats.org/drawingml/2006/main">
+              <a:graphicData uri="http://schemas.openxmlformats.org/drawingml/2006/picture">
+                <pic:pic xmlns:pic="http://schemas.openxmlformats.org/drawingml/2006/picture">
+                  <pic:nvPicPr>
+                    <pic:cNvPr id="0" name="Picture 3"/>
+                    <pic:cNvPicPr>
+                      <a:picLocks noChangeAspect="1" noChangeArrowheads="1"/>
+                    </pic:cNvPicPr>
+                  </pic:nvPicPr>
+                  <pic:blipFill>
+                    <a:blip r:embed="rId17">
+                      <a:extLst>
+                        <a:ext uri="{28A0092B-C50C-407E-A947-70E740481C1C}">
+                          <a14:useLocalDpi xmlns:a14="http://schemas.microsoft.com/office/drawing/2010/main" val="0"/>
+                        </a:ext>
+                      </a:extLst>
+                    </a:blip>
+                    <a:srcRect/>
+                    <a:stretch>
+                      <a:fillRect/>
+                    </a:stretch>
+                  </pic:blipFill>
+                  <pic:spPr bwMode="auto">
+                    <a:xfrm>
+                      <a:off x="0" y="0"/>
+                      <a:ext cx="3035935" cy="3818255"/>
+                    </a:xfrm>
+                    <a:prstGeom prst="rect">
+                      <a:avLst/>
+                    </a:prstGeom>
+                    <a:noFill/>
+                    <a:ln>
+                      <a:noFill/>
+                    </a:ln>
+                  </pic:spPr>
+                </pic:pic>
+              </a:graphicData>
+            </a:graphic>
+          </wp:inline>
+        </w:drawing>
+      </w:r>
+    </w:p>
+    <w:p>
+      <w:pPr>
+        <w:pStyle w:val="me"/>
+        <w:ind w:firstLine="420"/>
+      </w:pPr>
+      <w:r>
+        <w:rPr>
+          <w:rFonts w:hint="eastAsia"/>
+        </w:rPr>
+        <w:lastRenderedPageBreak/>
+        <w:t>检测</w:t>
+      </w:r>
+      <w:r>
+        <w:rPr>
+          <w:rFonts w:hint="eastAsia"/>
+        </w:rPr>
+        <w:t>IO</w:t>
+      </w:r>
+      <w:r>
+        <w:rPr>
+          <w:rFonts w:hint="eastAsia"/>
+        </w:rPr>
+        <w:t>口连接到</w:t>
+      </w:r>
+      <w:r>
+        <w:rPr>
+          <w:rFonts w:hint="eastAsia"/>
+        </w:rPr>
+        <w:t>50</w:t>
+      </w:r>
+      <w:r>
+        <w:rPr>
+          <w:rFonts w:hint="eastAsia"/>
+        </w:rPr>
+        <w:t>管脚</w:t>
+      </w:r>
+      <w:r>
+        <w:rPr>
+          <w:rFonts w:hint="eastAsia"/>
+        </w:rPr>
+        <w:t>PA15</w:t>
+      </w:r>
+      <w:r>
+        <w:rPr>
+          <w:rFonts w:hint="eastAsia"/>
+        </w:rPr>
+        <w:t>，当采集到高电平时，表示模块未吸合在铁板上；当采集到低电平时，表示模块吸合在铁板上。</w:t>
+      </w:r>
     </w:p>
     <w:p>
       <w:pPr>
@@ -2115,7 +2445,7 @@
                     </pic:cNvPicPr>
                   </pic:nvPicPr>
                   <pic:blipFill>
-                    <a:blip r:embed="rId15">
+                    <a:blip r:embed="rId18">
                       <a:extLst>
                         <a:ext uri="{28A0092B-C50C-407E-A947-70E740481C1C}">
                           <a14:useLocalDpi xmlns:a14="http://schemas.microsoft.com/office/drawing/2010/main" val="0"/>
@@ -2286,7 +2616,6 @@
         <w:rPr>
           <w:rFonts w:hint="eastAsia"/>
         </w:rPr>
-        <w:lastRenderedPageBreak/>
         <w:t>看门狗</w:t>
       </w:r>
       <w:r>
@@ -2472,6 +2801,7 @@
         <w:rPr>
           <w:rFonts w:hint="eastAsia"/>
         </w:rPr>
+        <w:lastRenderedPageBreak/>
         <w:t>异常</w:t>
       </w:r>
       <w:r>
@@ -2492,6 +2822,7 @@
       <w:r>
         <w:t>每次</w:t>
       </w:r>
+      <w:proofErr w:type="gramStart"/>
       <w:r>
         <w:rPr>
           <w:rFonts w:hint="eastAsia"/>
@@ -2501,6 +2832,7 @@
       <w:r>
         <w:t>操作</w:t>
       </w:r>
+      <w:proofErr w:type="gramEnd"/>
       <w:r>
         <w:rPr>
           <w:rFonts w:hint="eastAsia"/>
@@ -2652,6 +2984,9 @@
     <w:p>
       <w:pPr>
         <w:pStyle w:val="2"/>
+        <w:rPr>
+          <w:rFonts w:hint="eastAsia"/>
+        </w:rPr>
       </w:pPr>
       <w:r>
         <w:rPr>
@@ -2661,27 +2996,41 @@
       </w:r>
       <w:r>
         <w:t>流程</w:t>
+      </w:r>
+    </w:p>
+    <w:p>
+      <w:pPr>
+        <w:pStyle w:val="3"/>
+      </w:pPr>
+      <w:r>
+        <w:rPr>
+          <w:rFonts w:hint="eastAsia"/>
+        </w:rPr>
+        <w:t>总体流程</w:t>
       </w:r>
     </w:p>
     <w:p>
       <w:pPr>
         <w:pStyle w:val="me"/>
         <w:ind w:firstLine="420"/>
-        <w:rPr>
-          <w:rFonts w:hint="eastAsia"/>
-        </w:rPr>
-      </w:pPr>
-      <w:r>
-        <w:rPr>
-          <w:rFonts w:hint="eastAsia"/>
-        </w:rPr>
-        <w:t>（待</w:t>
+      </w:pPr>
+      <w:r>
+        <w:rPr>
+          <w:rFonts w:hint="eastAsia"/>
+        </w:rPr>
+        <w:t>（</w:t>
+      </w:r>
+      <w:proofErr w:type="gramStart"/>
+      <w:r>
+        <w:rPr>
+          <w:rFonts w:hint="eastAsia"/>
+        </w:rPr>
+        <w:t>待</w:t>
       </w:r>
       <w:r>
         <w:t>画流程图</w:t>
       </w:r>
-      <w:bookmarkStart w:id="0" w:name="_GoBack"/>
-      <w:bookmarkEnd w:id="0"/>
+      <w:proofErr w:type="gramEnd"/>
       <w:r>
         <w:t>）</w:t>
       </w:r>
@@ -2801,9 +3150,6 @@
       <w:pPr>
         <w:pStyle w:val="me"/>
         <w:ind w:firstLine="420"/>
-        <w:rPr>
-          <w:rFonts w:hint="eastAsia"/>
-        </w:rPr>
       </w:pPr>
       <w:r>
         <w:rPr>
@@ -2937,9 +3283,6 @@
           <w:p>
             <w:pPr>
               <w:pStyle w:val="a5"/>
-              <w:rPr>
-                <w:rFonts w:hint="eastAsia"/>
-              </w:rPr>
             </w:pPr>
             <w:r>
               <w:rPr>
@@ -2967,9 +3310,6 @@
           <w:p>
             <w:pPr>
               <w:pStyle w:val="a5"/>
-              <w:rPr>
-                <w:rFonts w:hint="eastAsia"/>
-              </w:rPr>
             </w:pPr>
             <w:r>
               <w:rPr>
@@ -2993,9 +3333,6 @@
           <w:p>
             <w:pPr>
               <w:pStyle w:val="a5"/>
-              <w:rPr>
-                <w:rFonts w:hint="eastAsia"/>
-              </w:rPr>
             </w:pPr>
             <w:r>
               <w:rPr>
@@ -3037,9 +3374,6 @@
           <w:p>
             <w:pPr>
               <w:pStyle w:val="a5"/>
-              <w:rPr>
-                <w:rFonts w:hint="eastAsia"/>
-              </w:rPr>
             </w:pPr>
             <w:r>
               <w:rPr>
@@ -3057,9 +3391,6 @@
           <w:p>
             <w:pPr>
               <w:pStyle w:val="a5"/>
-              <w:rPr>
-                <w:rFonts w:hint="eastAsia"/>
-              </w:rPr>
             </w:pPr>
             <w:r>
               <w:rPr>
@@ -3077,9 +3408,6 @@
           <w:p>
             <w:pPr>
               <w:pStyle w:val="a5"/>
-              <w:rPr>
-                <w:rFonts w:hint="eastAsia"/>
-              </w:rPr>
             </w:pPr>
             <w:r>
               <w:rPr>
@@ -3109,9 +3437,6 @@
           <w:p>
             <w:pPr>
               <w:pStyle w:val="a5"/>
-              <w:rPr>
-                <w:rFonts w:hint="eastAsia"/>
-              </w:rPr>
             </w:pPr>
             <w:r>
               <w:rPr>
@@ -3129,9 +3454,157 @@
           <w:p>
             <w:pPr>
               <w:pStyle w:val="a5"/>
-              <w:rPr>
-                <w:rFonts w:hint="eastAsia"/>
-              </w:rPr>
+            </w:pPr>
+            <w:r>
+              <w:rPr>
+                <w:rFonts w:hint="eastAsia"/>
+              </w:rPr>
+              <w:tab/>
+            </w:r>
+            <w:r>
+              <w:rPr>
+                <w:rFonts w:hint="eastAsia"/>
+              </w:rPr>
+              <w:t>打开</w:t>
+            </w:r>
+            <w:r>
+              <w:rPr>
+                <w:rFonts w:hint="eastAsia"/>
+              </w:rPr>
+              <w:t>GPS</w:t>
+            </w:r>
+            <w:r>
+              <w:rPr>
+                <w:rFonts w:hint="eastAsia"/>
+              </w:rPr>
+              <w:t>电源</w:t>
+            </w:r>
+          </w:p>
+          <w:p>
+            <w:pPr>
+              <w:pStyle w:val="a5"/>
+            </w:pPr>
+            <w:r>
+              <w:tab/>
+              <w:t>while(1)</w:t>
+            </w:r>
+          </w:p>
+          <w:p>
+            <w:pPr>
+              <w:pStyle w:val="a5"/>
+            </w:pPr>
+            <w:r>
+              <w:tab/>
+              <w:t>{</w:t>
+            </w:r>
+          </w:p>
+          <w:p>
+            <w:pPr>
+              <w:pStyle w:val="a5"/>
+            </w:pPr>
+            <w:r>
+              <w:rPr>
+                <w:rFonts w:hint="eastAsia"/>
+              </w:rPr>
+              <w:tab/>
+            </w:r>
+            <w:r>
+              <w:rPr>
+                <w:rFonts w:hint="eastAsia"/>
+              </w:rPr>
+              <w:tab/>
+            </w:r>
+            <w:r>
+              <w:rPr>
+                <w:rFonts w:hint="eastAsia"/>
+              </w:rPr>
+              <w:t>读取</w:t>
+            </w:r>
+            <w:r>
+              <w:rPr>
+                <w:rFonts w:hint="eastAsia"/>
+              </w:rPr>
+              <w:t>GPS</w:t>
+            </w:r>
+            <w:r>
+              <w:rPr>
+                <w:rFonts w:hint="eastAsia"/>
+              </w:rPr>
+              <w:t>数据</w:t>
+            </w:r>
+          </w:p>
+          <w:p>
+            <w:pPr>
+              <w:pStyle w:val="a5"/>
+            </w:pPr>
+            <w:r>
+              <w:rPr>
+                <w:rFonts w:hint="eastAsia"/>
+              </w:rPr>
+              <w:tab/>
+            </w:r>
+            <w:r>
+              <w:rPr>
+                <w:rFonts w:hint="eastAsia"/>
+              </w:rPr>
+              <w:tab/>
+              <w:t>if(</w:t>
+            </w:r>
+            <w:r>
+              <w:rPr>
+                <w:rFonts w:hint="eastAsia"/>
+              </w:rPr>
+              <w:t>数据有效</w:t>
+            </w:r>
+            <w:r>
+              <w:rPr>
+                <w:rFonts w:hint="eastAsia"/>
+              </w:rPr>
+              <w:t>)</w:t>
+            </w:r>
+          </w:p>
+          <w:p>
+            <w:pPr>
+              <w:pStyle w:val="a5"/>
+            </w:pPr>
+            <w:r>
+              <w:tab/>
+            </w:r>
+            <w:r>
+              <w:tab/>
+              <w:t>{</w:t>
+            </w:r>
+          </w:p>
+          <w:p>
+            <w:pPr>
+              <w:pStyle w:val="a5"/>
+            </w:pPr>
+            <w:r>
+              <w:tab/>
+            </w:r>
+            <w:r>
+              <w:tab/>
+            </w:r>
+            <w:r>
+              <w:tab/>
+              <w:t>break;</w:t>
+            </w:r>
+          </w:p>
+          <w:p>
+            <w:pPr>
+              <w:pStyle w:val="a5"/>
+            </w:pPr>
+            <w:r>
+              <w:tab/>
+            </w:r>
+            <w:r>
+              <w:tab/>
+              <w:t>}</w:t>
+            </w:r>
+          </w:p>
+          <w:p>
+            <w:pPr>
+              <w:pStyle w:val="a5"/>
             </w:pPr>
             <w:r>
               <w:rPr>
@@ -3144,13 +3617,196 @@
               <w:rPr>
                 <w:rFonts w:hint="eastAsia"/>
               </w:rPr>
+              <w:tab/>
+              <w:t>if(GPS</w:t>
+            </w:r>
+            <w:r>
+              <w:rPr>
+                <w:rFonts w:hint="eastAsia"/>
+              </w:rPr>
+              <w:t>接收次数</w:t>
+            </w:r>
+            <w:r>
+              <w:rPr>
+                <w:rFonts w:hint="eastAsia"/>
+              </w:rPr>
+              <w:t xml:space="preserve"> &gt; 5)</w:t>
+            </w:r>
+          </w:p>
+          <w:p>
+            <w:pPr>
+              <w:pStyle w:val="a5"/>
+            </w:pPr>
+            <w:r>
+              <w:tab/>
+            </w:r>
+            <w:r>
+              <w:tab/>
+              <w:t>{</w:t>
+            </w:r>
+          </w:p>
+          <w:p>
+            <w:pPr>
+              <w:pStyle w:val="a5"/>
+            </w:pPr>
+            <w:r>
+              <w:tab/>
+            </w:r>
+            <w:r>
+              <w:tab/>
+            </w:r>
+            <w:r>
+              <w:tab/>
+              <w:t>break;</w:t>
+            </w:r>
+          </w:p>
+          <w:p>
+            <w:pPr>
+              <w:pStyle w:val="a5"/>
+            </w:pPr>
+            <w:r>
+              <w:tab/>
+            </w:r>
+            <w:r>
+              <w:tab/>
+              <w:t>}</w:t>
+            </w:r>
+          </w:p>
+          <w:p>
+            <w:pPr>
+              <w:pStyle w:val="a5"/>
+            </w:pPr>
+            <w:r>
+              <w:rPr>
+                <w:rFonts w:hint="eastAsia"/>
+              </w:rPr>
+              <w:tab/>
+            </w:r>
+            <w:r>
+              <w:rPr>
+                <w:rFonts w:hint="eastAsia"/>
+              </w:rPr>
+              <w:tab/>
+            </w:r>
+            <w:r>
+              <w:rPr>
+                <w:rFonts w:hint="eastAsia"/>
+              </w:rPr>
+              <w:t>设置</w:t>
+            </w:r>
+            <w:r>
+              <w:rPr>
+                <w:rFonts w:hint="eastAsia"/>
+              </w:rPr>
+              <w:t>RTC ALARM</w:t>
+            </w:r>
+            <w:r>
+              <w:rPr>
+                <w:rFonts w:hint="eastAsia"/>
+              </w:rPr>
+              <w:t>为</w:t>
+            </w:r>
+            <w:r>
+              <w:rPr>
+                <w:rFonts w:hint="eastAsia"/>
+              </w:rPr>
+              <w:t>10s</w:t>
+            </w:r>
+          </w:p>
+          <w:p>
+            <w:pPr>
+              <w:pStyle w:val="a5"/>
+            </w:pPr>
+            <w:r>
+              <w:rPr>
+                <w:rFonts w:hint="eastAsia"/>
+              </w:rPr>
+              <w:tab/>
+            </w:r>
+            <w:r>
+              <w:rPr>
+                <w:rFonts w:hint="eastAsia"/>
+              </w:rPr>
+              <w:tab/>
+            </w:r>
+            <w:r>
+              <w:rPr>
+                <w:rFonts w:hint="eastAsia"/>
+              </w:rPr>
+              <w:t>进入</w:t>
+            </w:r>
+            <w:r>
+              <w:rPr>
+                <w:rFonts w:hint="eastAsia"/>
+              </w:rPr>
+              <w:t>STOP</w:t>
+            </w:r>
+            <w:r>
+              <w:rPr>
+                <w:rFonts w:hint="eastAsia"/>
+              </w:rPr>
+              <w:t>模式</w:t>
+            </w:r>
+          </w:p>
+          <w:p>
+            <w:pPr>
+              <w:pStyle w:val="a5"/>
+            </w:pPr>
+            <w:r>
+              <w:rPr>
+                <w:rFonts w:hint="eastAsia"/>
+              </w:rPr>
+              <w:tab/>
+            </w:r>
+            <w:r>
+              <w:rPr>
+                <w:rFonts w:hint="eastAsia"/>
+              </w:rPr>
+              <w:tab/>
+            </w:r>
+            <w:r>
+              <w:rPr>
+                <w:rFonts w:hint="eastAsia"/>
+              </w:rPr>
+              <w:t>设置</w:t>
+            </w:r>
+            <w:r>
+              <w:rPr>
+                <w:rFonts w:hint="eastAsia"/>
+              </w:rPr>
+              <w:t>RCC</w:t>
+            </w:r>
+          </w:p>
+          <w:p>
+            <w:pPr>
+              <w:pStyle w:val="a5"/>
+            </w:pPr>
+            <w:r>
+              <w:tab/>
+              <w:t>}</w:t>
+            </w:r>
+          </w:p>
+          <w:p>
+            <w:pPr>
+              <w:pStyle w:val="a5"/>
+            </w:pPr>
+            <w:r>
+              <w:rPr>
+                <w:rFonts w:hint="eastAsia"/>
+              </w:rPr>
+              <w:tab/>
+            </w:r>
+            <w:r>
+              <w:rPr>
+                <w:rFonts w:hint="eastAsia"/>
+              </w:rPr>
               <w:t>打开</w:t>
             </w:r>
             <w:r>
               <w:rPr>
                 <w:rFonts w:hint="eastAsia"/>
               </w:rPr>
-              <w:t>GPS</w:t>
+              <w:t>GSM</w:t>
             </w:r>
             <w:r>
               <w:rPr>
@@ -3180,9 +3836,6 @@
           <w:p>
             <w:pPr>
               <w:pStyle w:val="a5"/>
-              <w:rPr>
-                <w:rFonts w:hint="eastAsia"/>
-              </w:rPr>
             </w:pPr>
             <w:r>
               <w:rPr>
@@ -3200,6 +3853,158 @@
               <w:rPr>
                 <w:rFonts w:hint="eastAsia"/>
               </w:rPr>
+              <w:t>初始化</w:t>
+            </w:r>
+            <w:r>
+              <w:rPr>
+                <w:rFonts w:hint="eastAsia"/>
+              </w:rPr>
+              <w:t>GSM</w:t>
+            </w:r>
+            <w:r>
+              <w:rPr>
+                <w:rFonts w:hint="eastAsia"/>
+              </w:rPr>
+              <w:t>、检查</w:t>
+            </w:r>
+            <w:r>
+              <w:rPr>
+                <w:rFonts w:hint="eastAsia"/>
+              </w:rPr>
+              <w:t>SIM</w:t>
+            </w:r>
+            <w:r>
+              <w:rPr>
+                <w:rFonts w:hint="eastAsia"/>
+              </w:rPr>
+              <w:t>卡、检查是否联网</w:t>
+            </w:r>
+          </w:p>
+          <w:p>
+            <w:pPr>
+              <w:pStyle w:val="a5"/>
+            </w:pPr>
+            <w:r>
+              <w:rPr>
+                <w:rFonts w:hint="eastAsia"/>
+              </w:rPr>
+              <w:tab/>
+            </w:r>
+            <w:r>
+              <w:rPr>
+                <w:rFonts w:hint="eastAsia"/>
+              </w:rPr>
+              <w:tab/>
+            </w:r>
+            <w:r>
+              <w:rPr>
+                <w:rFonts w:hint="eastAsia"/>
+              </w:rPr>
+              <w:t>连接服务器</w:t>
+            </w:r>
+          </w:p>
+          <w:p>
+            <w:pPr>
+              <w:pStyle w:val="a5"/>
+            </w:pPr>
+            <w:r>
+              <w:rPr>
+                <w:rFonts w:hint="eastAsia"/>
+              </w:rPr>
+              <w:tab/>
+            </w:r>
+            <w:r>
+              <w:rPr>
+                <w:rFonts w:hint="eastAsia"/>
+              </w:rPr>
+              <w:tab/>
+            </w:r>
+            <w:r>
+              <w:rPr>
+                <w:rFonts w:hint="eastAsia"/>
+              </w:rPr>
+              <w:t>获取</w:t>
+            </w:r>
+            <w:r>
+              <w:rPr>
+                <w:rFonts w:hint="eastAsia"/>
+              </w:rPr>
+              <w:t>IMEI</w:t>
+            </w:r>
+          </w:p>
+          <w:p>
+            <w:pPr>
+              <w:pStyle w:val="a5"/>
+            </w:pPr>
+            <w:r>
+              <w:rPr>
+                <w:rFonts w:hint="eastAsia"/>
+              </w:rPr>
+              <w:tab/>
+            </w:r>
+            <w:r>
+              <w:rPr>
+                <w:rFonts w:hint="eastAsia"/>
+              </w:rPr>
+              <w:tab/>
+            </w:r>
+            <w:r>
+              <w:rPr>
+                <w:rFonts w:hint="eastAsia"/>
+              </w:rPr>
+              <w:t>发送登陆数据包</w:t>
+            </w:r>
+          </w:p>
+          <w:p>
+            <w:pPr>
+              <w:pStyle w:val="a5"/>
+            </w:pPr>
+            <w:r>
+              <w:tab/>
+            </w:r>
+            <w:r>
+              <w:tab/>
+              <w:t>while(1)</w:t>
+            </w:r>
+          </w:p>
+          <w:p>
+            <w:pPr>
+              <w:pStyle w:val="a5"/>
+            </w:pPr>
+            <w:r>
+              <w:tab/>
+            </w:r>
+            <w:r>
+              <w:tab/>
+              <w:t>{</w:t>
+            </w:r>
+          </w:p>
+          <w:p>
+            <w:pPr>
+              <w:pStyle w:val="a5"/>
+            </w:pPr>
+            <w:r>
+              <w:rPr>
+                <w:rFonts w:hint="eastAsia"/>
+              </w:rPr>
+              <w:tab/>
+            </w:r>
+            <w:r>
+              <w:rPr>
+                <w:rFonts w:hint="eastAsia"/>
+              </w:rPr>
+              <w:tab/>
+            </w:r>
+            <w:r>
+              <w:rPr>
+                <w:rFonts w:hint="eastAsia"/>
+              </w:rPr>
+              <w:tab/>
+            </w:r>
+            <w:r>
+              <w:rPr>
+                <w:rFonts w:hint="eastAsia"/>
+              </w:rPr>
               <w:t>读取</w:t>
             </w:r>
             <w:r>
@@ -3218,10 +4023,107 @@
           <w:p>
             <w:pPr>
               <w:pStyle w:val="a5"/>
-              <w:rPr>
-                <w:rFonts w:hint="eastAsia"/>
-              </w:rPr>
-            </w:pPr>
+            </w:pPr>
+            <w:r>
+              <w:rPr>
+                <w:rFonts w:hint="eastAsia"/>
+              </w:rPr>
+              <w:tab/>
+            </w:r>
+            <w:r>
+              <w:rPr>
+                <w:rFonts w:hint="eastAsia"/>
+              </w:rPr>
+              <w:tab/>
+            </w:r>
+            <w:r>
+              <w:rPr>
+                <w:rFonts w:hint="eastAsia"/>
+              </w:rPr>
+              <w:tab/>
+            </w:r>
+            <w:r>
+              <w:rPr>
+                <w:rFonts w:hint="eastAsia"/>
+              </w:rPr>
+              <w:t>读取</w:t>
+            </w:r>
+            <w:r>
+              <w:rPr>
+                <w:rFonts w:hint="eastAsia"/>
+              </w:rPr>
+              <w:t>GSM</w:t>
+            </w:r>
+            <w:r>
+              <w:rPr>
+                <w:rFonts w:hint="eastAsia"/>
+              </w:rPr>
+              <w:t>相关数据（基站、</w:t>
+            </w:r>
+            <w:r>
+              <w:rPr>
+                <w:rFonts w:hint="eastAsia"/>
+              </w:rPr>
+              <w:t>IMSI</w:t>
+            </w:r>
+            <w:r>
+              <w:rPr>
+                <w:rFonts w:hint="eastAsia"/>
+              </w:rPr>
+              <w:t>等）</w:t>
+            </w:r>
+          </w:p>
+          <w:p>
+            <w:pPr>
+              <w:pStyle w:val="a5"/>
+            </w:pPr>
+            <w:r>
+              <w:rPr>
+                <w:rFonts w:hint="eastAsia"/>
+              </w:rPr>
+              <w:tab/>
+            </w:r>
+            <w:r>
+              <w:rPr>
+                <w:rFonts w:hint="eastAsia"/>
+              </w:rPr>
+              <w:tab/>
+            </w:r>
+            <w:r>
+              <w:rPr>
+                <w:rFonts w:hint="eastAsia"/>
+              </w:rPr>
+              <w:tab/>
+            </w:r>
+            <w:r>
+              <w:rPr>
+                <w:rFonts w:hint="eastAsia"/>
+              </w:rPr>
+              <w:t>发送</w:t>
+            </w:r>
+            <w:r>
+              <w:rPr>
+                <w:rFonts w:hint="eastAsia"/>
+              </w:rPr>
+              <w:t>GPS</w:t>
+            </w:r>
+            <w:r>
+              <w:rPr>
+                <w:rFonts w:hint="eastAsia"/>
+              </w:rPr>
+              <w:t>数据包</w:t>
+            </w:r>
+          </w:p>
+          <w:p>
+            <w:pPr>
+              <w:pStyle w:val="a5"/>
+            </w:pPr>
+            <w:r>
+              <w:rPr>
+                <w:rFonts w:hint="eastAsia"/>
+              </w:rPr>
+              <w:tab/>
+            </w:r>
             <w:r>
               <w:rPr>
                 <w:rFonts w:hint="eastAsia"/>
@@ -3239,19 +4141,22 @@
               <w:rPr>
                 <w:rFonts w:hint="eastAsia"/>
               </w:rPr>
-              <w:t>数据有效</w:t>
-            </w:r>
-            <w:r>
-              <w:rPr>
-                <w:rFonts w:hint="eastAsia"/>
-              </w:rPr>
-              <w:t>)</w:t>
+              <w:t>发送错误次数</w:t>
+            </w:r>
+            <w:r>
+              <w:rPr>
+                <w:rFonts w:hint="eastAsia"/>
+              </w:rPr>
+              <w:t xml:space="preserve"> &gt; 10)</w:t>
             </w:r>
           </w:p>
           <w:p>
             <w:pPr>
               <w:pStyle w:val="a5"/>
             </w:pPr>
+            <w:r>
+              <w:tab/>
+            </w:r>
             <w:r>
               <w:tab/>
             </w:r>
@@ -3272,6 +4177,9 @@
             </w:r>
             <w:r>
               <w:tab/>
+            </w:r>
+            <w:r>
+              <w:tab/>
               <w:t>break;</w:t>
             </w:r>
           </w:p>
@@ -3279,6 +4187,9 @@
             <w:pPr>
               <w:pStyle w:val="a5"/>
             </w:pPr>
+            <w:r>
+              <w:tab/>
+            </w:r>
             <w:r>
               <w:tab/>
             </w:r>
@@ -3290,9 +4201,6 @@
           <w:p>
             <w:pPr>
               <w:pStyle w:val="a5"/>
-              <w:rPr>
-                <w:rFonts w:hint="eastAsia"/>
-              </w:rPr>
             </w:pPr>
             <w:r>
               <w:rPr>
@@ -3305,25 +4213,34 @@
                 <w:rFonts w:hint="eastAsia"/>
               </w:rPr>
               <w:tab/>
-              <w:t>if(GPS</w:t>
-            </w:r>
-            <w:r>
-              <w:rPr>
-                <w:rFonts w:hint="eastAsia"/>
-              </w:rPr>
-              <w:t>接收次数</w:t>
-            </w:r>
-            <w:r>
-              <w:rPr>
-                <w:rFonts w:hint="eastAsia"/>
-              </w:rPr>
-              <w:t xml:space="preserve"> &gt; 5)</w:t>
+            </w:r>
+            <w:r>
+              <w:rPr>
+                <w:rFonts w:hint="eastAsia"/>
+              </w:rPr>
+              <w:tab/>
+              <w:t>if(</w:t>
+            </w:r>
+            <w:r>
+              <w:rPr>
+                <w:rFonts w:hint="eastAsia"/>
+              </w:rPr>
+              <w:t>发送成功次数</w:t>
+            </w:r>
+            <w:r>
+              <w:rPr>
+                <w:rFonts w:hint="eastAsia"/>
+              </w:rPr>
+              <w:t xml:space="preserve"> &gt; 6)</w:t>
             </w:r>
           </w:p>
           <w:p>
             <w:pPr>
               <w:pStyle w:val="a5"/>
             </w:pPr>
+            <w:r>
+              <w:tab/>
+            </w:r>
             <w:r>
               <w:tab/>
             </w:r>
@@ -3344,6 +4261,9 @@
             </w:r>
             <w:r>
               <w:tab/>
+            </w:r>
+            <w:r>
+              <w:tab/>
               <w:t>break;</w:t>
             </w:r>
           </w:p>
@@ -3351,6 +4271,9 @@
             <w:pPr>
               <w:pStyle w:val="a5"/>
             </w:pPr>
+            <w:r>
+              <w:tab/>
+            </w:r>
             <w:r>
               <w:tab/>
             </w:r>
@@ -3362,121 +4285,10 @@
           <w:p>
             <w:pPr>
               <w:pStyle w:val="a5"/>
-              <w:rPr>
-                <w:rFonts w:hint="eastAsia"/>
-              </w:rPr>
-            </w:pPr>
-            <w:r>
-              <w:rPr>
-                <w:rFonts w:hint="eastAsia"/>
-              </w:rPr>
+            </w:pPr>
+            <w:r>
               <w:tab/>
             </w:r>
-            <w:r>
-              <w:rPr>
-                <w:rFonts w:hint="eastAsia"/>
-              </w:rPr>
-              <w:tab/>
-            </w:r>
-            <w:r>
-              <w:rPr>
-                <w:rFonts w:hint="eastAsia"/>
-              </w:rPr>
-              <w:t>设置</w:t>
-            </w:r>
-            <w:r>
-              <w:rPr>
-                <w:rFonts w:hint="eastAsia"/>
-              </w:rPr>
-              <w:t>RTC ALARM</w:t>
-            </w:r>
-            <w:r>
-              <w:rPr>
-                <w:rFonts w:hint="eastAsia"/>
-              </w:rPr>
-              <w:t>为</w:t>
-            </w:r>
-            <w:r>
-              <w:rPr>
-                <w:rFonts w:hint="eastAsia"/>
-              </w:rPr>
-              <w:t>10s</w:t>
-            </w:r>
-          </w:p>
-          <w:p>
-            <w:pPr>
-              <w:pStyle w:val="a5"/>
-              <w:rPr>
-                <w:rFonts w:hint="eastAsia"/>
-              </w:rPr>
-            </w:pPr>
-            <w:r>
-              <w:rPr>
-                <w:rFonts w:hint="eastAsia"/>
-              </w:rPr>
-              <w:tab/>
-            </w:r>
-            <w:r>
-              <w:rPr>
-                <w:rFonts w:hint="eastAsia"/>
-              </w:rPr>
-              <w:tab/>
-            </w:r>
-            <w:r>
-              <w:rPr>
-                <w:rFonts w:hint="eastAsia"/>
-              </w:rPr>
-              <w:t>进入</w:t>
-            </w:r>
-            <w:r>
-              <w:rPr>
-                <w:rFonts w:hint="eastAsia"/>
-              </w:rPr>
-              <w:t>STOP</w:t>
-            </w:r>
-            <w:r>
-              <w:rPr>
-                <w:rFonts w:hint="eastAsia"/>
-              </w:rPr>
-              <w:t>模式</w:t>
-            </w:r>
-          </w:p>
-          <w:p>
-            <w:pPr>
-              <w:pStyle w:val="a5"/>
-              <w:rPr>
-                <w:rFonts w:hint="eastAsia"/>
-              </w:rPr>
-            </w:pPr>
-            <w:r>
-              <w:rPr>
-                <w:rFonts w:hint="eastAsia"/>
-              </w:rPr>
-              <w:tab/>
-            </w:r>
-            <w:r>
-              <w:rPr>
-                <w:rFonts w:hint="eastAsia"/>
-              </w:rPr>
-              <w:tab/>
-            </w:r>
-            <w:r>
-              <w:rPr>
-                <w:rFonts w:hint="eastAsia"/>
-              </w:rPr>
-              <w:t>设置</w:t>
-            </w:r>
-            <w:r>
-              <w:rPr>
-                <w:rFonts w:hint="eastAsia"/>
-              </w:rPr>
-              <w:t>RCC</w:t>
-            </w:r>
-          </w:p>
-          <w:p>
-            <w:pPr>
-              <w:pStyle w:val="a5"/>
-            </w:pPr>
             <w:r>
               <w:tab/>
               <w:t>}</w:t>
@@ -3485,9 +4297,6 @@
           <w:p>
             <w:pPr>
               <w:pStyle w:val="a5"/>
-              <w:rPr>
-                <w:rFonts w:hint="eastAsia"/>
-              </w:rPr>
             </w:pPr>
             <w:r>
               <w:rPr>
@@ -3499,19 +4308,20 @@
               <w:rPr>
                 <w:rFonts w:hint="eastAsia"/>
               </w:rPr>
-              <w:t>打开</w:t>
-            </w:r>
-            <w:r>
-              <w:rPr>
-                <w:rFonts w:hint="eastAsia"/>
-              </w:rPr>
-              <w:t>GSM</w:t>
-            </w:r>
-            <w:r>
-              <w:rPr>
-                <w:rFonts w:hint="eastAsia"/>
-              </w:rPr>
-              <w:t>电源</w:t>
+              <w:tab/>
+              <w:t>if(</w:t>
+            </w:r>
+            <w:r>
+              <w:rPr>
+                <w:rFonts w:hint="eastAsia"/>
+              </w:rPr>
+              <w:t>发送成功次数</w:t>
+            </w:r>
+            <w:r>
+              <w:rPr>
+                <w:rFonts w:hint="eastAsia"/>
+              </w:rPr>
+              <w:t xml:space="preserve"> &gt; 6)</w:t>
             </w:r>
           </w:p>
           <w:p>
@@ -3520,13 +4330,10 @@
             </w:pPr>
             <w:r>
               <w:tab/>
-              <w:t>while(1)</w:t>
-            </w:r>
-          </w:p>
-          <w:p>
-            <w:pPr>
-              <w:pStyle w:val="a5"/>
-            </w:pPr>
+            </w:r>
+            <w:r>
+              <w:tab/>
+            </w:r>
             <w:r>
               <w:tab/>
               <w:t>{</w:t>
@@ -3535,362 +4342,6 @@
           <w:p>
             <w:pPr>
               <w:pStyle w:val="a5"/>
-              <w:rPr>
-                <w:rFonts w:hint="eastAsia"/>
-              </w:rPr>
-            </w:pPr>
-            <w:r>
-              <w:rPr>
-                <w:rFonts w:hint="eastAsia"/>
-              </w:rPr>
-              <w:tab/>
-            </w:r>
-            <w:r>
-              <w:rPr>
-                <w:rFonts w:hint="eastAsia"/>
-              </w:rPr>
-              <w:tab/>
-            </w:r>
-            <w:r>
-              <w:rPr>
-                <w:rFonts w:hint="eastAsia"/>
-              </w:rPr>
-              <w:t>初始化</w:t>
-            </w:r>
-            <w:r>
-              <w:rPr>
-                <w:rFonts w:hint="eastAsia"/>
-              </w:rPr>
-              <w:t>GSM</w:t>
-            </w:r>
-            <w:r>
-              <w:rPr>
-                <w:rFonts w:hint="eastAsia"/>
-              </w:rPr>
-              <w:t>、检查</w:t>
-            </w:r>
-            <w:r>
-              <w:rPr>
-                <w:rFonts w:hint="eastAsia"/>
-              </w:rPr>
-              <w:t>SIM</w:t>
-            </w:r>
-            <w:r>
-              <w:rPr>
-                <w:rFonts w:hint="eastAsia"/>
-              </w:rPr>
-              <w:t>卡、检查是否联网</w:t>
-            </w:r>
-          </w:p>
-          <w:p>
-            <w:pPr>
-              <w:pStyle w:val="a5"/>
-              <w:rPr>
-                <w:rFonts w:hint="eastAsia"/>
-              </w:rPr>
-            </w:pPr>
-            <w:r>
-              <w:rPr>
-                <w:rFonts w:hint="eastAsia"/>
-              </w:rPr>
-              <w:tab/>
-            </w:r>
-            <w:r>
-              <w:rPr>
-                <w:rFonts w:hint="eastAsia"/>
-              </w:rPr>
-              <w:tab/>
-            </w:r>
-            <w:r>
-              <w:rPr>
-                <w:rFonts w:hint="eastAsia"/>
-              </w:rPr>
-              <w:t>连接服务器</w:t>
-            </w:r>
-          </w:p>
-          <w:p>
-            <w:pPr>
-              <w:pStyle w:val="a5"/>
-              <w:rPr>
-                <w:rFonts w:hint="eastAsia"/>
-              </w:rPr>
-            </w:pPr>
-            <w:r>
-              <w:rPr>
-                <w:rFonts w:hint="eastAsia"/>
-              </w:rPr>
-              <w:tab/>
-            </w:r>
-            <w:r>
-              <w:rPr>
-                <w:rFonts w:hint="eastAsia"/>
-              </w:rPr>
-              <w:tab/>
-            </w:r>
-            <w:r>
-              <w:rPr>
-                <w:rFonts w:hint="eastAsia"/>
-              </w:rPr>
-              <w:t>获取</w:t>
-            </w:r>
-            <w:r>
-              <w:rPr>
-                <w:rFonts w:hint="eastAsia"/>
-              </w:rPr>
-              <w:t>IMEI</w:t>
-            </w:r>
-          </w:p>
-          <w:p>
-            <w:pPr>
-              <w:pStyle w:val="a5"/>
-              <w:rPr>
-                <w:rFonts w:hint="eastAsia"/>
-              </w:rPr>
-            </w:pPr>
-            <w:r>
-              <w:rPr>
-                <w:rFonts w:hint="eastAsia"/>
-              </w:rPr>
-              <w:tab/>
-            </w:r>
-            <w:r>
-              <w:rPr>
-                <w:rFonts w:hint="eastAsia"/>
-              </w:rPr>
-              <w:tab/>
-            </w:r>
-            <w:r>
-              <w:rPr>
-                <w:rFonts w:hint="eastAsia"/>
-              </w:rPr>
-              <w:t>发送登陆数据包</w:t>
-            </w:r>
-          </w:p>
-          <w:p>
-            <w:pPr>
-              <w:pStyle w:val="a5"/>
-            </w:pPr>
-            <w:r>
-              <w:tab/>
-            </w:r>
-            <w:r>
-              <w:tab/>
-              <w:t>while(1)</w:t>
-            </w:r>
-          </w:p>
-          <w:p>
-            <w:pPr>
-              <w:pStyle w:val="a5"/>
-            </w:pPr>
-            <w:r>
-              <w:tab/>
-            </w:r>
-            <w:r>
-              <w:tab/>
-              <w:t>{</w:t>
-            </w:r>
-          </w:p>
-          <w:p>
-            <w:pPr>
-              <w:pStyle w:val="a5"/>
-              <w:rPr>
-                <w:rFonts w:hint="eastAsia"/>
-              </w:rPr>
-            </w:pPr>
-            <w:r>
-              <w:rPr>
-                <w:rFonts w:hint="eastAsia"/>
-              </w:rPr>
-              <w:tab/>
-            </w:r>
-            <w:r>
-              <w:rPr>
-                <w:rFonts w:hint="eastAsia"/>
-              </w:rPr>
-              <w:tab/>
-            </w:r>
-            <w:r>
-              <w:rPr>
-                <w:rFonts w:hint="eastAsia"/>
-              </w:rPr>
-              <w:tab/>
-            </w:r>
-            <w:r>
-              <w:rPr>
-                <w:rFonts w:hint="eastAsia"/>
-              </w:rPr>
-              <w:t>读取</w:t>
-            </w:r>
-            <w:r>
-              <w:rPr>
-                <w:rFonts w:hint="eastAsia"/>
-              </w:rPr>
-              <w:t>GPS</w:t>
-            </w:r>
-            <w:r>
-              <w:rPr>
-                <w:rFonts w:hint="eastAsia"/>
-              </w:rPr>
-              <w:t>数据</w:t>
-            </w:r>
-          </w:p>
-          <w:p>
-            <w:pPr>
-              <w:pStyle w:val="a5"/>
-              <w:rPr>
-                <w:rFonts w:hint="eastAsia"/>
-              </w:rPr>
-            </w:pPr>
-            <w:r>
-              <w:rPr>
-                <w:rFonts w:hint="eastAsia"/>
-              </w:rPr>
-              <w:tab/>
-            </w:r>
-            <w:r>
-              <w:rPr>
-                <w:rFonts w:hint="eastAsia"/>
-              </w:rPr>
-              <w:tab/>
-            </w:r>
-            <w:r>
-              <w:rPr>
-                <w:rFonts w:hint="eastAsia"/>
-              </w:rPr>
-              <w:tab/>
-            </w:r>
-            <w:r>
-              <w:rPr>
-                <w:rFonts w:hint="eastAsia"/>
-              </w:rPr>
-              <w:t>读取</w:t>
-            </w:r>
-            <w:r>
-              <w:rPr>
-                <w:rFonts w:hint="eastAsia"/>
-              </w:rPr>
-              <w:t>GSM</w:t>
-            </w:r>
-            <w:r>
-              <w:rPr>
-                <w:rFonts w:hint="eastAsia"/>
-              </w:rPr>
-              <w:t>相关数据（基站、</w:t>
-            </w:r>
-            <w:r>
-              <w:rPr>
-                <w:rFonts w:hint="eastAsia"/>
-              </w:rPr>
-              <w:t>IMSI</w:t>
-            </w:r>
-            <w:r>
-              <w:rPr>
-                <w:rFonts w:hint="eastAsia"/>
-              </w:rPr>
-              <w:t>等）</w:t>
-            </w:r>
-          </w:p>
-          <w:p>
-            <w:pPr>
-              <w:pStyle w:val="a5"/>
-              <w:rPr>
-                <w:rFonts w:hint="eastAsia"/>
-              </w:rPr>
-            </w:pPr>
-            <w:r>
-              <w:rPr>
-                <w:rFonts w:hint="eastAsia"/>
-              </w:rPr>
-              <w:tab/>
-            </w:r>
-            <w:r>
-              <w:rPr>
-                <w:rFonts w:hint="eastAsia"/>
-              </w:rPr>
-              <w:tab/>
-            </w:r>
-            <w:r>
-              <w:rPr>
-                <w:rFonts w:hint="eastAsia"/>
-              </w:rPr>
-              <w:tab/>
-            </w:r>
-            <w:r>
-              <w:rPr>
-                <w:rFonts w:hint="eastAsia"/>
-              </w:rPr>
-              <w:t>发送</w:t>
-            </w:r>
-            <w:r>
-              <w:rPr>
-                <w:rFonts w:hint="eastAsia"/>
-              </w:rPr>
-              <w:t>GPS</w:t>
-            </w:r>
-            <w:r>
-              <w:rPr>
-                <w:rFonts w:hint="eastAsia"/>
-              </w:rPr>
-              <w:t>数据包</w:t>
-            </w:r>
-          </w:p>
-          <w:p>
-            <w:pPr>
-              <w:pStyle w:val="a5"/>
-              <w:rPr>
-                <w:rFonts w:hint="eastAsia"/>
-              </w:rPr>
-            </w:pPr>
-            <w:r>
-              <w:rPr>
-                <w:rFonts w:hint="eastAsia"/>
-              </w:rPr>
-              <w:tab/>
-            </w:r>
-            <w:r>
-              <w:rPr>
-                <w:rFonts w:hint="eastAsia"/>
-              </w:rPr>
-              <w:tab/>
-            </w:r>
-            <w:r>
-              <w:rPr>
-                <w:rFonts w:hint="eastAsia"/>
-              </w:rPr>
-              <w:tab/>
-              <w:t>if(</w:t>
-            </w:r>
-            <w:r>
-              <w:rPr>
-                <w:rFonts w:hint="eastAsia"/>
-              </w:rPr>
-              <w:t>发送错误次数</w:t>
-            </w:r>
-            <w:r>
-              <w:rPr>
-                <w:rFonts w:hint="eastAsia"/>
-              </w:rPr>
-              <w:t xml:space="preserve"> &gt; 10)</w:t>
-            </w:r>
-          </w:p>
-          <w:p>
-            <w:pPr>
-              <w:pStyle w:val="a5"/>
-            </w:pPr>
-            <w:r>
-              <w:tab/>
-            </w:r>
-            <w:r>
-              <w:tab/>
-            </w:r>
-            <w:r>
-              <w:tab/>
-              <w:t>{</w:t>
-            </w:r>
-          </w:p>
-          <w:p>
-            <w:pPr>
-              <w:pStyle w:val="a5"/>
             </w:pPr>
             <w:r>
               <w:tab/>
@@ -3924,85 +4375,7 @@
           <w:p>
             <w:pPr>
               <w:pStyle w:val="a5"/>
-              <w:rPr>
-                <w:rFonts w:hint="eastAsia"/>
-              </w:rPr>
-            </w:pPr>
-            <w:r>
-              <w:rPr>
-                <w:rFonts w:hint="eastAsia"/>
-              </w:rPr>
-              <w:tab/>
-            </w:r>
-            <w:r>
-              <w:rPr>
-                <w:rFonts w:hint="eastAsia"/>
-              </w:rPr>
-              <w:tab/>
-            </w:r>
-            <w:r>
-              <w:rPr>
-                <w:rFonts w:hint="eastAsia"/>
-              </w:rPr>
-              <w:tab/>
-              <w:t>if(</w:t>
-            </w:r>
-            <w:r>
-              <w:rPr>
-                <w:rFonts w:hint="eastAsia"/>
-              </w:rPr>
-              <w:t>发送成功次数</w:t>
-            </w:r>
-            <w:r>
-              <w:rPr>
-                <w:rFonts w:hint="eastAsia"/>
-              </w:rPr>
-              <w:t xml:space="preserve"> &gt; 6)</w:t>
-            </w:r>
-          </w:p>
-          <w:p>
-            <w:pPr>
-              <w:pStyle w:val="a5"/>
-            </w:pPr>
-            <w:r>
-              <w:tab/>
-            </w:r>
-            <w:r>
-              <w:tab/>
-            </w:r>
-            <w:r>
-              <w:tab/>
-              <w:t>{</w:t>
-            </w:r>
-          </w:p>
-          <w:p>
-            <w:pPr>
-              <w:pStyle w:val="a5"/>
-            </w:pPr>
-            <w:r>
-              <w:tab/>
-            </w:r>
-            <w:r>
-              <w:tab/>
-            </w:r>
-            <w:r>
-              <w:tab/>
-            </w:r>
-            <w:r>
-              <w:tab/>
-              <w:t>break;</w:t>
-            </w:r>
-          </w:p>
-          <w:p>
-            <w:pPr>
-              <w:pStyle w:val="a5"/>
-            </w:pPr>
-            <w:r>
-              <w:tab/>
-            </w:r>
-            <w:r>
-              <w:tab/>
-            </w:r>
+            </w:pPr>
             <w:r>
               <w:tab/>
               <w:t>}</w:t>
@@ -4013,19 +4386,144 @@
               <w:pStyle w:val="a5"/>
             </w:pPr>
             <w:r>
+              <w:rPr>
+                <w:rFonts w:hint="eastAsia"/>
+              </w:rPr>
               <w:tab/>
             </w:r>
             <w:r>
+              <w:rPr>
+                <w:rFonts w:hint="eastAsia"/>
+              </w:rPr>
+              <w:t>关闭</w:t>
+            </w:r>
+            <w:r>
+              <w:rPr>
+                <w:rFonts w:hint="eastAsia"/>
+              </w:rPr>
+              <w:t>GPS</w:t>
+            </w:r>
+            <w:r>
+              <w:rPr>
+                <w:rFonts w:hint="eastAsia"/>
+              </w:rPr>
+              <w:t>、</w:t>
+            </w:r>
+            <w:r>
+              <w:rPr>
+                <w:rFonts w:hint="eastAsia"/>
+              </w:rPr>
+              <w:t>GSM</w:t>
+            </w:r>
+            <w:r>
+              <w:rPr>
+                <w:rFonts w:hint="eastAsia"/>
+              </w:rPr>
+              <w:t>电源</w:t>
+            </w:r>
+          </w:p>
+          <w:p>
+            <w:pPr>
+              <w:pStyle w:val="a5"/>
+            </w:pPr>
+            <w:r>
+              <w:rPr>
+                <w:rFonts w:hint="eastAsia"/>
+              </w:rPr>
               <w:tab/>
+            </w:r>
+            <w:r>
+              <w:rPr>
+                <w:rFonts w:hint="eastAsia"/>
+              </w:rPr>
+              <w:t>设置</w:t>
+            </w:r>
+            <w:r>
+              <w:rPr>
+                <w:rFonts w:hint="eastAsia"/>
+              </w:rPr>
+              <w:t>RTC ALARM</w:t>
+            </w:r>
+            <w:r>
+              <w:rPr>
+                <w:rFonts w:hint="eastAsia"/>
+              </w:rPr>
+              <w:t>为</w:t>
+            </w:r>
+            <w:r>
+              <w:rPr>
+                <w:rFonts w:hint="eastAsia"/>
+              </w:rPr>
+              <w:t>2 min</w:t>
+            </w:r>
+          </w:p>
+          <w:p>
+            <w:pPr>
+              <w:pStyle w:val="a5"/>
+            </w:pPr>
+            <w:r>
+              <w:rPr>
+                <w:rFonts w:hint="eastAsia"/>
+              </w:rPr>
+              <w:tab/>
+            </w:r>
+            <w:r>
+              <w:rPr>
+                <w:rFonts w:hint="eastAsia"/>
+              </w:rPr>
+              <w:t>进入</w:t>
+            </w:r>
+            <w:r>
+              <w:rPr>
+                <w:rFonts w:hint="eastAsia"/>
+              </w:rPr>
+              <w:t>Standby</w:t>
+            </w:r>
+            <w:r>
+              <w:rPr>
+                <w:rFonts w:hint="eastAsia"/>
+              </w:rPr>
+              <w:t>模式</w:t>
+            </w:r>
+          </w:p>
+          <w:p>
+            <w:pPr>
+              <w:pStyle w:val="a5"/>
+            </w:pPr>
+            <w:r>
               <w:t>}</w:t>
             </w:r>
           </w:p>
           <w:p>
             <w:pPr>
               <w:pStyle w:val="a5"/>
-              <w:rPr>
-                <w:rFonts w:hint="eastAsia"/>
-              </w:rPr>
+            </w:pPr>
+            <w:r>
+              <w:rPr>
+                <w:rFonts w:hint="eastAsia"/>
+              </w:rPr>
+              <w:t>定时器中断</w:t>
+            </w:r>
+          </w:p>
+          <w:p>
+            <w:pPr>
+              <w:pStyle w:val="a5"/>
+            </w:pPr>
+            <w:r>
+              <w:t>TIM2_IRQHandler()</w:t>
+            </w:r>
+          </w:p>
+          <w:p>
+            <w:pPr>
+              <w:pStyle w:val="a5"/>
+            </w:pPr>
+            <w:r>
+              <w:t>{</w:t>
+            </w:r>
+          </w:p>
+          <w:p>
+            <w:pPr>
+              <w:pStyle w:val="a5"/>
             </w:pPr>
             <w:r>
               <w:rPr>
@@ -4037,20 +4535,66 @@
               <w:rPr>
                 <w:rFonts w:hint="eastAsia"/>
               </w:rPr>
+              <w:t>关闭</w:t>
+            </w:r>
+            <w:r>
+              <w:rPr>
+                <w:rFonts w:hint="eastAsia"/>
+              </w:rPr>
+              <w:t>GPS</w:t>
+            </w:r>
+            <w:r>
+              <w:rPr>
+                <w:rFonts w:hint="eastAsia"/>
+              </w:rPr>
+              <w:t>、</w:t>
+            </w:r>
+            <w:r>
+              <w:rPr>
+                <w:rFonts w:hint="eastAsia"/>
+              </w:rPr>
+              <w:t>GSM</w:t>
+            </w:r>
+            <w:r>
+              <w:rPr>
+                <w:rFonts w:hint="eastAsia"/>
+              </w:rPr>
+              <w:t>电源</w:t>
+            </w:r>
+          </w:p>
+          <w:p>
+            <w:pPr>
+              <w:pStyle w:val="a5"/>
+            </w:pPr>
+            <w:r>
+              <w:rPr>
+                <w:rFonts w:hint="eastAsia"/>
+              </w:rPr>
               <w:tab/>
-              <w:t>if(</w:t>
-            </w:r>
-            <w:r>
-              <w:rPr>
-                <w:rFonts w:hint="eastAsia"/>
-              </w:rPr>
-              <w:t>发送成功次数</w:t>
-            </w:r>
-            <w:r>
-              <w:rPr>
-                <w:rFonts w:hint="eastAsia"/>
-              </w:rPr>
-              <w:t xml:space="preserve"> &gt; 6)</w:t>
+            </w:r>
+            <w:r>
+              <w:rPr>
+                <w:rFonts w:hint="eastAsia"/>
+              </w:rPr>
+              <w:t>设置</w:t>
+            </w:r>
+            <w:r>
+              <w:rPr>
+                <w:rFonts w:hint="eastAsia"/>
+              </w:rPr>
+              <w:t>RTC ALARM</w:t>
+            </w:r>
+            <w:r>
+              <w:rPr>
+                <w:rFonts w:hint="eastAsia"/>
+              </w:rPr>
+              <w:t>为</w:t>
+            </w:r>
+            <w:r>
+              <w:rPr>
+                <w:rFonts w:hint="eastAsia"/>
+              </w:rPr>
+              <w:t>30 sec</w:t>
             </w:r>
           </w:p>
           <w:p>
@@ -4058,14 +4602,28 @@
               <w:pStyle w:val="a5"/>
             </w:pPr>
             <w:r>
+              <w:rPr>
+                <w:rFonts w:hint="eastAsia"/>
+              </w:rPr>
               <w:tab/>
             </w:r>
             <w:r>
-              <w:tab/>
-            </w:r>
-            <w:r>
-              <w:tab/>
-              <w:t>{</w:t>
+              <w:rPr>
+                <w:rFonts w:hint="eastAsia"/>
+              </w:rPr>
+              <w:t>进入</w:t>
+            </w:r>
+            <w:r>
+              <w:rPr>
+                <w:rFonts w:hint="eastAsia"/>
+              </w:rPr>
+              <w:t>Standby</w:t>
+            </w:r>
+            <w:r>
+              <w:rPr>
+                <w:rFonts w:hint="eastAsia"/>
+              </w:rPr>
+              <w:t>模式</w:t>
             </w:r>
           </w:p>
           <w:p>
@@ -4073,318 +4631,7 @@
               <w:pStyle w:val="a5"/>
             </w:pPr>
             <w:r>
-              <w:tab/>
-            </w:r>
-            <w:r>
-              <w:tab/>
-            </w:r>
-            <w:r>
-              <w:tab/>
-            </w:r>
-            <w:r>
-              <w:tab/>
-              <w:t>break;</w:t>
-            </w:r>
-          </w:p>
-          <w:p>
-            <w:pPr>
-              <w:pStyle w:val="a5"/>
-            </w:pPr>
-            <w:r>
-              <w:tab/>
-            </w:r>
-            <w:r>
-              <w:tab/>
-            </w:r>
-            <w:r>
-              <w:tab/>
-              <w:t>}</w:t>
-            </w:r>
-          </w:p>
-          <w:p>
-            <w:pPr>
-              <w:pStyle w:val="a5"/>
-            </w:pPr>
-            <w:r>
-              <w:tab/>
-              <w:t>}</w:t>
-            </w:r>
-          </w:p>
-          <w:p>
-            <w:pPr>
-              <w:pStyle w:val="a5"/>
-              <w:rPr>
-                <w:rFonts w:hint="eastAsia"/>
-              </w:rPr>
-            </w:pPr>
-            <w:r>
-              <w:rPr>
-                <w:rFonts w:hint="eastAsia"/>
-              </w:rPr>
-              <w:tab/>
-            </w:r>
-            <w:r>
-              <w:rPr>
-                <w:rFonts w:hint="eastAsia"/>
-              </w:rPr>
-              <w:t>关闭</w:t>
-            </w:r>
-            <w:r>
-              <w:rPr>
-                <w:rFonts w:hint="eastAsia"/>
-              </w:rPr>
-              <w:t>GPS</w:t>
-            </w:r>
-            <w:r>
-              <w:rPr>
-                <w:rFonts w:hint="eastAsia"/>
-              </w:rPr>
-              <w:t>、</w:t>
-            </w:r>
-            <w:r>
-              <w:rPr>
-                <w:rFonts w:hint="eastAsia"/>
-              </w:rPr>
-              <w:t>GSM</w:t>
-            </w:r>
-            <w:r>
-              <w:rPr>
-                <w:rFonts w:hint="eastAsia"/>
-              </w:rPr>
-              <w:t>电源</w:t>
-            </w:r>
-          </w:p>
-          <w:p>
-            <w:pPr>
-              <w:pStyle w:val="a5"/>
-              <w:rPr>
-                <w:rFonts w:hint="eastAsia"/>
-              </w:rPr>
-            </w:pPr>
-            <w:r>
-              <w:rPr>
-                <w:rFonts w:hint="eastAsia"/>
-              </w:rPr>
-              <w:tab/>
-            </w:r>
-            <w:r>
-              <w:rPr>
-                <w:rFonts w:hint="eastAsia"/>
-              </w:rPr>
-              <w:t>设置</w:t>
-            </w:r>
-            <w:r>
-              <w:rPr>
-                <w:rFonts w:hint="eastAsia"/>
-              </w:rPr>
-              <w:t>RTC ALARM</w:t>
-            </w:r>
-            <w:r>
-              <w:rPr>
-                <w:rFonts w:hint="eastAsia"/>
-              </w:rPr>
-              <w:t>为</w:t>
-            </w:r>
-            <w:r>
-              <w:rPr>
-                <w:rFonts w:hint="eastAsia"/>
-              </w:rPr>
-              <w:t>2 min</w:t>
-            </w:r>
-          </w:p>
-          <w:p>
-            <w:pPr>
-              <w:pStyle w:val="a5"/>
-              <w:rPr>
-                <w:rFonts w:hint="eastAsia"/>
-              </w:rPr>
-            </w:pPr>
-            <w:r>
-              <w:rPr>
-                <w:rFonts w:hint="eastAsia"/>
-              </w:rPr>
               <w:lastRenderedPageBreak/>
-              <w:tab/>
-            </w:r>
-            <w:r>
-              <w:rPr>
-                <w:rFonts w:hint="eastAsia"/>
-              </w:rPr>
-              <w:t>进入</w:t>
-            </w:r>
-            <w:r>
-              <w:rPr>
-                <w:rFonts w:hint="eastAsia"/>
-              </w:rPr>
-              <w:t>Standby</w:t>
-            </w:r>
-            <w:r>
-              <w:rPr>
-                <w:rFonts w:hint="eastAsia"/>
-              </w:rPr>
-              <w:t>模式</w:t>
-            </w:r>
-          </w:p>
-          <w:p>
-            <w:pPr>
-              <w:pStyle w:val="a5"/>
-            </w:pPr>
-            <w:r>
-              <w:t>}</w:t>
-            </w:r>
-          </w:p>
-          <w:p>
-            <w:pPr>
-              <w:pStyle w:val="a5"/>
-              <w:rPr>
-                <w:rFonts w:hint="eastAsia"/>
-              </w:rPr>
-            </w:pPr>
-            <w:r>
-              <w:rPr>
-                <w:rFonts w:hint="eastAsia"/>
-              </w:rPr>
-              <w:t>定时器中断</w:t>
-            </w:r>
-          </w:p>
-          <w:p>
-            <w:pPr>
-              <w:pStyle w:val="a5"/>
-            </w:pPr>
-            <w:r>
-              <w:t>TIM2_IRQHandler()</w:t>
-            </w:r>
-          </w:p>
-          <w:p>
-            <w:pPr>
-              <w:pStyle w:val="a5"/>
-            </w:pPr>
-            <w:r>
-              <w:t>{</w:t>
-            </w:r>
-          </w:p>
-          <w:p>
-            <w:pPr>
-              <w:pStyle w:val="a5"/>
-              <w:rPr>
-                <w:rFonts w:hint="eastAsia"/>
-              </w:rPr>
-            </w:pPr>
-            <w:r>
-              <w:rPr>
-                <w:rFonts w:hint="eastAsia"/>
-              </w:rPr>
-              <w:tab/>
-            </w:r>
-            <w:r>
-              <w:rPr>
-                <w:rFonts w:hint="eastAsia"/>
-              </w:rPr>
-              <w:t>关闭</w:t>
-            </w:r>
-            <w:r>
-              <w:rPr>
-                <w:rFonts w:hint="eastAsia"/>
-              </w:rPr>
-              <w:t>GPS</w:t>
-            </w:r>
-            <w:r>
-              <w:rPr>
-                <w:rFonts w:hint="eastAsia"/>
-              </w:rPr>
-              <w:t>、</w:t>
-            </w:r>
-            <w:r>
-              <w:rPr>
-                <w:rFonts w:hint="eastAsia"/>
-              </w:rPr>
-              <w:t>GSM</w:t>
-            </w:r>
-            <w:r>
-              <w:rPr>
-                <w:rFonts w:hint="eastAsia"/>
-              </w:rPr>
-              <w:t>电源</w:t>
-            </w:r>
-          </w:p>
-          <w:p>
-            <w:pPr>
-              <w:pStyle w:val="a5"/>
-              <w:rPr>
-                <w:rFonts w:hint="eastAsia"/>
-              </w:rPr>
-            </w:pPr>
-            <w:r>
-              <w:rPr>
-                <w:rFonts w:hint="eastAsia"/>
-              </w:rPr>
-              <w:tab/>
-            </w:r>
-            <w:r>
-              <w:rPr>
-                <w:rFonts w:hint="eastAsia"/>
-              </w:rPr>
-              <w:t>设置</w:t>
-            </w:r>
-            <w:r>
-              <w:rPr>
-                <w:rFonts w:hint="eastAsia"/>
-              </w:rPr>
-              <w:t>RTC ALARM</w:t>
-            </w:r>
-            <w:r>
-              <w:rPr>
-                <w:rFonts w:hint="eastAsia"/>
-              </w:rPr>
-              <w:t>为</w:t>
-            </w:r>
-            <w:r>
-              <w:rPr>
-                <w:rFonts w:hint="eastAsia"/>
-              </w:rPr>
-              <w:t>30 sec</w:t>
-            </w:r>
-          </w:p>
-          <w:p>
-            <w:pPr>
-              <w:pStyle w:val="a5"/>
-              <w:rPr>
-                <w:rFonts w:hint="eastAsia"/>
-              </w:rPr>
-            </w:pPr>
-            <w:r>
-              <w:rPr>
-                <w:rFonts w:hint="eastAsia"/>
-              </w:rPr>
-              <w:tab/>
-            </w:r>
-            <w:r>
-              <w:rPr>
-                <w:rFonts w:hint="eastAsia"/>
-              </w:rPr>
-              <w:t>进入</w:t>
-            </w:r>
-            <w:r>
-              <w:rPr>
-                <w:rFonts w:hint="eastAsia"/>
-              </w:rPr>
-              <w:t>Standby</w:t>
-            </w:r>
-            <w:r>
-              <w:rPr>
-                <w:rFonts w:hint="eastAsia"/>
-              </w:rPr>
-              <w:t>模式</w:t>
-            </w:r>
-          </w:p>
-          <w:p>
-            <w:pPr>
-              <w:pStyle w:val="a5"/>
-              <w:rPr>
-                <w:rFonts w:hint="eastAsia"/>
-              </w:rPr>
-            </w:pPr>
-            <w:r>
               <w:t>}</w:t>
             </w:r>
           </w:p>
@@ -4398,6 +4645,1341 @@
         <w:rPr>
           <w:rFonts w:hint="eastAsia"/>
         </w:rPr>
+      </w:pPr>
+    </w:p>
+    <w:p>
+      <w:pPr>
+        <w:pStyle w:val="me"/>
+        <w:ind w:firstLine="420"/>
+        <w:rPr>
+          <w:rFonts w:hint="eastAsia"/>
+        </w:rPr>
+      </w:pPr>
+    </w:p>
+    <w:p>
+      <w:pPr>
+        <w:pStyle w:val="3"/>
+        <w:rPr>
+          <w:rFonts w:hint="eastAsia"/>
+        </w:rPr>
+      </w:pPr>
+      <w:r>
+        <w:rPr>
+          <w:rFonts w:hint="eastAsia"/>
+        </w:rPr>
+        <w:t>模块移除检测并报警</w:t>
+      </w:r>
+    </w:p>
+    <w:p>
+      <w:pPr>
+        <w:pStyle w:val="me"/>
+        <w:ind w:firstLine="420"/>
+        <w:rPr>
+          <w:rFonts w:hint="eastAsia"/>
+        </w:rPr>
+      </w:pPr>
+      <w:r>
+        <w:rPr>
+          <w:rFonts w:hint="eastAsia"/>
+        </w:rPr>
+        <w:t>移除报警功能使用三个变量来判断当前模块的状态：</w:t>
+      </w:r>
+      <w:r>
+        <w:rPr>
+          <w:rFonts w:hint="eastAsia"/>
+        </w:rPr>
+        <w:t>正常工作、不工作</w:t>
+      </w:r>
+      <w:r>
+        <w:rPr>
+          <w:rFonts w:hint="eastAsia"/>
+        </w:rPr>
+        <w:t>。</w:t>
+      </w:r>
+      <w:r>
+        <w:rPr>
+          <w:rFonts w:hint="eastAsia"/>
+        </w:rPr>
+        <w:t>其中上电、移除</w:t>
+      </w:r>
+      <w:r>
+        <w:rPr>
+          <w:rFonts w:hint="eastAsia"/>
+        </w:rPr>
+        <w:t>n</w:t>
+      </w:r>
+      <w:r>
+        <w:rPr>
+          <w:rFonts w:hint="eastAsia"/>
+        </w:rPr>
+        <w:t>天是不工作状态，</w:t>
+      </w:r>
+      <w:r>
+        <w:rPr>
+          <w:rFonts w:hint="eastAsia"/>
+        </w:rPr>
+        <w:t>判断依据是</w:t>
+      </w:r>
+      <w:r>
+        <w:rPr>
+          <w:rFonts w:hint="eastAsia"/>
+        </w:rPr>
+        <w:t>(RMV_FLAG == false &amp;&amp; RMV_NO==0)</w:t>
+      </w:r>
+      <w:r>
+        <w:rPr>
+          <w:rFonts w:hint="eastAsia"/>
+        </w:rPr>
+        <w:t>。吸上、吸上</w:t>
+      </w:r>
+      <w:r>
+        <w:rPr>
+          <w:rFonts w:hint="eastAsia"/>
+        </w:rPr>
+        <w:t>n</w:t>
+      </w:r>
+      <w:r>
+        <w:rPr>
+          <w:rFonts w:hint="eastAsia"/>
+        </w:rPr>
+        <w:t>天、移除是正常工作状态，判断依据是：</w:t>
+      </w:r>
+      <w:r>
+        <w:rPr>
+          <w:rFonts w:hint="eastAsia"/>
+        </w:rPr>
+        <w:t>(RMV_FLAG==true||RMV_NO&gt;0)</w:t>
+      </w:r>
+      <w:r>
+        <w:rPr>
+          <w:rFonts w:hint="eastAsia"/>
+        </w:rPr>
+        <w:t>。</w:t>
+      </w:r>
+    </w:p>
+    <w:p>
+      <w:pPr>
+        <w:pStyle w:val="me"/>
+        <w:ind w:firstLine="420"/>
+        <w:rPr>
+          <w:rFonts w:hint="eastAsia"/>
+        </w:rPr>
+      </w:pPr>
+      <w:r>
+        <w:rPr>
+          <w:rFonts w:hint="eastAsia"/>
+        </w:rPr>
+        <w:t>其中正常工作状态包括报警，判断依据是</w:t>
+      </w:r>
+      <w:r>
+        <w:rPr>
+          <w:rFonts w:hint="eastAsia"/>
+        </w:rPr>
+        <w:t>(RMV_FLAG==true &amp;&amp;(RMV_YES&gt;0))</w:t>
+      </w:r>
+      <w:r>
+        <w:rPr>
+          <w:rFonts w:hint="eastAsia"/>
+        </w:rPr>
+        <w:t>。</w:t>
+      </w:r>
+    </w:p>
+    <w:tbl>
+      <w:tblPr>
+        <w:tblStyle w:val="af"/>
+        <w:tblW w:w="0" w:type="auto"/>
+        <w:tblLook w:val="04A0" w:firstRow="1" w:lastRow="0" w:firstColumn="1" w:lastColumn="0" w:noHBand="0" w:noVBand="1"/>
+      </w:tblPr>
+      <w:tblGrid>
+        <w:gridCol w:w="1388"/>
+        <w:gridCol w:w="1388"/>
+        <w:gridCol w:w="1389"/>
+        <w:gridCol w:w="1388"/>
+        <w:gridCol w:w="1388"/>
+        <w:gridCol w:w="1389"/>
+      </w:tblGrid>
+      <w:tr>
+        <w:tc>
+          <w:tcPr>
+            <w:tcW w:w="1388" w:type="dxa"/>
+            <w:tcBorders>
+              <w:tl2br w:val="single" w:sz="4" w:space="0" w:color="auto"/>
+            </w:tcBorders>
+          </w:tcPr>
+          <w:p>
+            <w:pPr>
+              <w:pStyle w:val="me"/>
+              <w:ind w:firstLineChars="0" w:firstLine="0"/>
+              <w:rPr>
+                <w:rFonts w:hint="eastAsia"/>
+              </w:rPr>
+            </w:pPr>
+            <w:r>
+              <w:rPr>
+                <w:rFonts w:hint="eastAsia"/>
+              </w:rPr>
+              <w:t>标志步骤</w:t>
+            </w:r>
+          </w:p>
+        </w:tc>
+        <w:tc>
+          <w:tcPr>
+            <w:tcW w:w="1388" w:type="dxa"/>
+          </w:tcPr>
+          <w:p>
+            <w:pPr>
+              <w:pStyle w:val="me"/>
+              <w:ind w:firstLineChars="0" w:firstLine="0"/>
+              <w:rPr>
+                <w:rFonts w:hint="eastAsia"/>
+              </w:rPr>
+            </w:pPr>
+            <w:r>
+              <w:rPr>
+                <w:rFonts w:hint="eastAsia"/>
+                <w:color w:val="FFC000"/>
+              </w:rPr>
+              <w:t>上电</w:t>
+            </w:r>
+            <w:r>
+              <w:rPr>
+                <w:rFonts w:hint="eastAsia"/>
+                <w:color w:val="FFC000"/>
+              </w:rPr>
+              <w:t>(</w:t>
+            </w:r>
+            <w:r>
+              <w:rPr>
+                <w:rFonts w:hint="eastAsia"/>
+                <w:color w:val="FFC000"/>
+              </w:rPr>
+              <w:t>初始态</w:t>
+            </w:r>
+            <w:r>
+              <w:rPr>
+                <w:rFonts w:hint="eastAsia"/>
+                <w:color w:val="FFC000"/>
+              </w:rPr>
+              <w:t>)</w:t>
+            </w:r>
+          </w:p>
+        </w:tc>
+        <w:tc>
+          <w:tcPr>
+            <w:tcW w:w="1389" w:type="dxa"/>
+          </w:tcPr>
+          <w:p>
+            <w:pPr>
+              <w:pStyle w:val="me"/>
+              <w:ind w:firstLineChars="0" w:firstLine="0"/>
+              <w:rPr>
+                <w:rFonts w:hint="eastAsia"/>
+                <w:color w:val="00B050"/>
+              </w:rPr>
+            </w:pPr>
+            <w:r>
+              <w:rPr>
+                <w:rFonts w:hint="eastAsia"/>
+                <w:color w:val="00B050"/>
+              </w:rPr>
+              <w:t>吸上</w:t>
+            </w:r>
+          </w:p>
+        </w:tc>
+        <w:tc>
+          <w:tcPr>
+            <w:tcW w:w="1388" w:type="dxa"/>
+          </w:tcPr>
+          <w:p>
+            <w:pPr>
+              <w:pStyle w:val="me"/>
+              <w:ind w:firstLineChars="0" w:firstLine="0"/>
+              <w:rPr>
+                <w:rFonts w:hint="eastAsia"/>
+                <w:color w:val="00B050"/>
+              </w:rPr>
+            </w:pPr>
+            <w:r>
+              <w:rPr>
+                <w:rFonts w:hint="eastAsia"/>
+                <w:color w:val="00B050"/>
+              </w:rPr>
+              <w:t>吸上</w:t>
+            </w:r>
+            <w:r>
+              <w:rPr>
+                <w:rFonts w:hint="eastAsia"/>
+                <w:color w:val="00B050"/>
+              </w:rPr>
+              <w:t>n</w:t>
+            </w:r>
+            <w:r>
+              <w:rPr>
+                <w:rFonts w:hint="eastAsia"/>
+                <w:color w:val="00B050"/>
+              </w:rPr>
+              <w:t>天</w:t>
+            </w:r>
+          </w:p>
+        </w:tc>
+        <w:tc>
+          <w:tcPr>
+            <w:tcW w:w="1388" w:type="dxa"/>
+          </w:tcPr>
+          <w:p>
+            <w:pPr>
+              <w:pStyle w:val="me"/>
+              <w:ind w:firstLineChars="0" w:firstLine="0"/>
+              <w:rPr>
+                <w:rFonts w:hint="eastAsia"/>
+              </w:rPr>
+            </w:pPr>
+            <w:r>
+              <w:rPr>
+                <w:rFonts w:hint="eastAsia"/>
+                <w:color w:val="00B050"/>
+              </w:rPr>
+              <w:t>移除</w:t>
+            </w:r>
+            <w:r>
+              <w:rPr>
+                <w:rFonts w:hint="eastAsia"/>
+                <w:color w:val="00B050"/>
+              </w:rPr>
+              <w:t>（报警）</w:t>
+            </w:r>
+          </w:p>
+        </w:tc>
+        <w:tc>
+          <w:tcPr>
+            <w:tcW w:w="1389" w:type="dxa"/>
+          </w:tcPr>
+          <w:p>
+            <w:pPr>
+              <w:pStyle w:val="me"/>
+              <w:ind w:firstLineChars="0" w:firstLine="0"/>
+              <w:rPr>
+                <w:rFonts w:hint="eastAsia"/>
+              </w:rPr>
+            </w:pPr>
+            <w:r>
+              <w:rPr>
+                <w:rFonts w:hint="eastAsia"/>
+                <w:color w:val="FFC000"/>
+              </w:rPr>
+              <w:t>移除</w:t>
+            </w:r>
+            <w:r>
+              <w:rPr>
+                <w:rFonts w:hint="eastAsia"/>
+                <w:color w:val="FFC000"/>
+              </w:rPr>
+              <w:t>n</w:t>
+            </w:r>
+            <w:r>
+              <w:rPr>
+                <w:rFonts w:hint="eastAsia"/>
+                <w:color w:val="FFC000"/>
+              </w:rPr>
+              <w:t>天</w:t>
+            </w:r>
+            <w:r>
+              <w:rPr>
+                <w:rFonts w:hint="eastAsia"/>
+                <w:color w:val="FFC000"/>
+              </w:rPr>
+              <w:t>(</w:t>
+            </w:r>
+            <w:r>
+              <w:rPr>
+                <w:rFonts w:hint="eastAsia"/>
+                <w:color w:val="FFC000"/>
+              </w:rPr>
+              <w:t>初始态</w:t>
+            </w:r>
+            <w:r>
+              <w:rPr>
+                <w:rFonts w:hint="eastAsia"/>
+                <w:color w:val="FFC000"/>
+              </w:rPr>
+              <w:t>)</w:t>
+            </w:r>
+          </w:p>
+        </w:tc>
+      </w:tr>
+      <w:tr>
+        <w:tc>
+          <w:tcPr>
+            <w:tcW w:w="1388" w:type="dxa"/>
+          </w:tcPr>
+          <w:p>
+            <w:pPr>
+              <w:pStyle w:val="me"/>
+              <w:ind w:firstLineChars="0" w:firstLine="0"/>
+              <w:rPr>
+                <w:rFonts w:hint="eastAsia"/>
+              </w:rPr>
+            </w:pPr>
+            <w:r>
+              <w:rPr>
+                <w:rFonts w:hint="eastAsia"/>
+              </w:rPr>
+              <w:t>RMV_FALG</w:t>
+            </w:r>
+          </w:p>
+        </w:tc>
+        <w:tc>
+          <w:tcPr>
+            <w:tcW w:w="1388" w:type="dxa"/>
+          </w:tcPr>
+          <w:p>
+            <w:pPr>
+              <w:pStyle w:val="me"/>
+              <w:ind w:firstLineChars="0" w:firstLine="0"/>
+              <w:rPr>
+                <w:rFonts w:hint="eastAsia"/>
+              </w:rPr>
+            </w:pPr>
+            <w:r>
+              <w:t>F</w:t>
+            </w:r>
+            <w:r>
+              <w:rPr>
+                <w:rFonts w:hint="eastAsia"/>
+              </w:rPr>
+              <w:t>alse</w:t>
+            </w:r>
+          </w:p>
+        </w:tc>
+        <w:tc>
+          <w:tcPr>
+            <w:tcW w:w="1389" w:type="dxa"/>
+          </w:tcPr>
+          <w:p>
+            <w:pPr>
+              <w:pStyle w:val="me"/>
+              <w:ind w:firstLineChars="0" w:firstLine="0"/>
+              <w:rPr>
+                <w:rFonts w:hint="eastAsia"/>
+              </w:rPr>
+            </w:pPr>
+            <w:r>
+              <w:t>F</w:t>
+            </w:r>
+            <w:r>
+              <w:rPr>
+                <w:rFonts w:hint="eastAsia"/>
+              </w:rPr>
+              <w:t>alse</w:t>
+            </w:r>
+          </w:p>
+        </w:tc>
+        <w:tc>
+          <w:tcPr>
+            <w:tcW w:w="1388" w:type="dxa"/>
+          </w:tcPr>
+          <w:p>
+            <w:pPr>
+              <w:pStyle w:val="me"/>
+              <w:ind w:firstLineChars="0" w:firstLine="0"/>
+              <w:rPr>
+                <w:rFonts w:hint="eastAsia"/>
+              </w:rPr>
+            </w:pPr>
+            <w:r>
+              <w:t>T</w:t>
+            </w:r>
+            <w:r>
+              <w:rPr>
+                <w:rFonts w:hint="eastAsia"/>
+              </w:rPr>
+              <w:t>rue</w:t>
+            </w:r>
+          </w:p>
+        </w:tc>
+        <w:tc>
+          <w:tcPr>
+            <w:tcW w:w="1388" w:type="dxa"/>
+          </w:tcPr>
+          <w:p>
+            <w:pPr>
+              <w:pStyle w:val="me"/>
+              <w:ind w:firstLineChars="0" w:firstLine="0"/>
+              <w:rPr>
+                <w:rFonts w:hint="eastAsia"/>
+                <w:color w:val="FF0000"/>
+              </w:rPr>
+            </w:pPr>
+            <w:r>
+              <w:rPr>
+                <w:color w:val="FF0000"/>
+              </w:rPr>
+              <w:t>T</w:t>
+            </w:r>
+            <w:r>
+              <w:rPr>
+                <w:rFonts w:hint="eastAsia"/>
+                <w:color w:val="FF0000"/>
+              </w:rPr>
+              <w:t>rue</w:t>
+            </w:r>
+          </w:p>
+        </w:tc>
+        <w:tc>
+          <w:tcPr>
+            <w:tcW w:w="1389" w:type="dxa"/>
+          </w:tcPr>
+          <w:p>
+            <w:pPr>
+              <w:pStyle w:val="me"/>
+              <w:ind w:firstLineChars="0" w:firstLine="0"/>
+              <w:rPr>
+                <w:rFonts w:hint="eastAsia"/>
+              </w:rPr>
+            </w:pPr>
+            <w:r>
+              <w:t>F</w:t>
+            </w:r>
+            <w:r>
+              <w:rPr>
+                <w:rFonts w:hint="eastAsia"/>
+              </w:rPr>
+              <w:t>alse</w:t>
+            </w:r>
+          </w:p>
+        </w:tc>
+      </w:tr>
+      <w:tr>
+        <w:tc>
+          <w:tcPr>
+            <w:tcW w:w="1388" w:type="dxa"/>
+          </w:tcPr>
+          <w:p>
+            <w:pPr>
+              <w:pStyle w:val="me"/>
+              <w:ind w:firstLineChars="0" w:firstLine="0"/>
+              <w:rPr>
+                <w:rFonts w:hint="eastAsia"/>
+              </w:rPr>
+            </w:pPr>
+            <w:r>
+              <w:rPr>
+                <w:rFonts w:hint="eastAsia"/>
+              </w:rPr>
+              <w:t>RMV_YES</w:t>
+            </w:r>
+          </w:p>
+        </w:tc>
+        <w:tc>
+          <w:tcPr>
+            <w:tcW w:w="1388" w:type="dxa"/>
+          </w:tcPr>
+          <w:p>
+            <w:pPr>
+              <w:pStyle w:val="me"/>
+              <w:ind w:firstLineChars="0" w:firstLine="0"/>
+              <w:rPr>
+                <w:rFonts w:hint="eastAsia"/>
+              </w:rPr>
+            </w:pPr>
+            <w:r>
+              <w:rPr>
+                <w:rFonts w:hint="eastAsia"/>
+              </w:rPr>
+              <w:t>++</w:t>
+            </w:r>
+          </w:p>
+        </w:tc>
+        <w:tc>
+          <w:tcPr>
+            <w:tcW w:w="1389" w:type="dxa"/>
+          </w:tcPr>
+          <w:p>
+            <w:pPr>
+              <w:pStyle w:val="me"/>
+              <w:ind w:firstLineChars="0" w:firstLine="0"/>
+              <w:rPr>
+                <w:rFonts w:hint="eastAsia"/>
+              </w:rPr>
+            </w:pPr>
+            <w:r>
+              <w:rPr>
+                <w:rFonts w:hint="eastAsia"/>
+              </w:rPr>
+              <w:t>0</w:t>
+            </w:r>
+          </w:p>
+        </w:tc>
+        <w:tc>
+          <w:tcPr>
+            <w:tcW w:w="1388" w:type="dxa"/>
+          </w:tcPr>
+          <w:p>
+            <w:pPr>
+              <w:pStyle w:val="me"/>
+              <w:ind w:firstLineChars="0" w:firstLine="0"/>
+              <w:rPr>
+                <w:rFonts w:hint="eastAsia"/>
+              </w:rPr>
+            </w:pPr>
+            <w:r>
+              <w:rPr>
+                <w:rFonts w:hint="eastAsia"/>
+              </w:rPr>
+              <w:t>0</w:t>
+            </w:r>
+          </w:p>
+        </w:tc>
+        <w:tc>
+          <w:tcPr>
+            <w:tcW w:w="1388" w:type="dxa"/>
+          </w:tcPr>
+          <w:p>
+            <w:pPr>
+              <w:pStyle w:val="me"/>
+              <w:ind w:firstLineChars="0" w:firstLine="0"/>
+              <w:rPr>
+                <w:rFonts w:hint="eastAsia"/>
+                <w:color w:val="FF0000"/>
+              </w:rPr>
+            </w:pPr>
+            <w:r>
+              <w:rPr>
+                <w:rFonts w:hint="eastAsia"/>
+                <w:color w:val="FF0000"/>
+              </w:rPr>
+              <w:t>++</w:t>
+            </w:r>
+          </w:p>
+        </w:tc>
+        <w:tc>
+          <w:tcPr>
+            <w:tcW w:w="1389" w:type="dxa"/>
+          </w:tcPr>
+          <w:p>
+            <w:pPr>
+              <w:pStyle w:val="me"/>
+              <w:ind w:firstLineChars="0" w:firstLine="0"/>
+              <w:rPr>
+                <w:rFonts w:hint="eastAsia"/>
+              </w:rPr>
+            </w:pPr>
+            <w:r>
+              <w:rPr>
+                <w:rFonts w:hint="eastAsia"/>
+                <w:color w:val="00B0F0"/>
+              </w:rPr>
+              <w:t>++</w:t>
+            </w:r>
+          </w:p>
+        </w:tc>
+      </w:tr>
+      <w:tr>
+        <w:tc>
+          <w:tcPr>
+            <w:tcW w:w="1388" w:type="dxa"/>
+          </w:tcPr>
+          <w:p>
+            <w:pPr>
+              <w:pStyle w:val="me"/>
+              <w:ind w:firstLineChars="0" w:firstLine="0"/>
+              <w:rPr>
+                <w:rFonts w:hint="eastAsia"/>
+              </w:rPr>
+            </w:pPr>
+            <w:r>
+              <w:rPr>
+                <w:rFonts w:hint="eastAsia"/>
+              </w:rPr>
+              <w:t>RMV_NO</w:t>
+            </w:r>
+          </w:p>
+        </w:tc>
+        <w:tc>
+          <w:tcPr>
+            <w:tcW w:w="1388" w:type="dxa"/>
+          </w:tcPr>
+          <w:p>
+            <w:pPr>
+              <w:pStyle w:val="me"/>
+              <w:ind w:firstLineChars="0" w:firstLine="0"/>
+              <w:rPr>
+                <w:rFonts w:hint="eastAsia"/>
+              </w:rPr>
+            </w:pPr>
+            <w:r>
+              <w:rPr>
+                <w:rFonts w:hint="eastAsia"/>
+              </w:rPr>
+              <w:t>0</w:t>
+            </w:r>
+          </w:p>
+        </w:tc>
+        <w:tc>
+          <w:tcPr>
+            <w:tcW w:w="1389" w:type="dxa"/>
+          </w:tcPr>
+          <w:p>
+            <w:pPr>
+              <w:pStyle w:val="me"/>
+              <w:ind w:firstLineChars="0" w:firstLine="0"/>
+              <w:rPr>
+                <w:rFonts w:hint="eastAsia"/>
+              </w:rPr>
+            </w:pPr>
+            <w:r>
+              <w:rPr>
+                <w:rFonts w:hint="eastAsia"/>
+                <w:color w:val="C00000"/>
+              </w:rPr>
+              <w:t>++</w:t>
+            </w:r>
+          </w:p>
+        </w:tc>
+        <w:tc>
+          <w:tcPr>
+            <w:tcW w:w="1388" w:type="dxa"/>
+          </w:tcPr>
+          <w:p>
+            <w:pPr>
+              <w:pStyle w:val="me"/>
+              <w:ind w:firstLineChars="0" w:firstLine="0"/>
+              <w:rPr>
+                <w:rFonts w:hint="eastAsia"/>
+              </w:rPr>
+            </w:pPr>
+            <w:r>
+              <w:rPr>
+                <w:rFonts w:hint="eastAsia"/>
+                <w:color w:val="00B050"/>
+              </w:rPr>
+              <w:t>++</w:t>
+            </w:r>
+          </w:p>
+        </w:tc>
+        <w:tc>
+          <w:tcPr>
+            <w:tcW w:w="1388" w:type="dxa"/>
+          </w:tcPr>
+          <w:p>
+            <w:pPr>
+              <w:pStyle w:val="me"/>
+              <w:ind w:firstLineChars="0" w:firstLine="0"/>
+              <w:rPr>
+                <w:rFonts w:hint="eastAsia"/>
+              </w:rPr>
+            </w:pPr>
+            <w:r>
+              <w:rPr>
+                <w:rFonts w:hint="eastAsia"/>
+              </w:rPr>
+              <w:t>0</w:t>
+            </w:r>
+          </w:p>
+        </w:tc>
+        <w:tc>
+          <w:tcPr>
+            <w:tcW w:w="1389" w:type="dxa"/>
+          </w:tcPr>
+          <w:p>
+            <w:pPr>
+              <w:pStyle w:val="me"/>
+              <w:ind w:firstLineChars="0" w:firstLine="0"/>
+              <w:rPr>
+                <w:rFonts w:hint="eastAsia"/>
+              </w:rPr>
+            </w:pPr>
+            <w:r>
+              <w:rPr>
+                <w:rFonts w:hint="eastAsia"/>
+              </w:rPr>
+              <w:t>0</w:t>
+            </w:r>
+          </w:p>
+        </w:tc>
+      </w:tr>
+    </w:tbl>
+    <w:p>
+      <w:pPr>
+        <w:pStyle w:val="me"/>
+        <w:ind w:firstLine="420"/>
+        <w:rPr>
+          <w:rFonts w:hint="eastAsia"/>
+        </w:rPr>
+      </w:pPr>
+      <w:r>
+        <w:rPr>
+          <w:rFonts w:hint="eastAsia"/>
+        </w:rPr>
+        <w:t>报警报文参考</w:t>
+      </w:r>
+      <w:r>
+        <w:rPr>
+          <w:rFonts w:hint="eastAsia"/>
+        </w:rPr>
+        <w:t>EELINK</w:t>
+      </w:r>
+      <w:r>
+        <w:rPr>
+          <w:rFonts w:hint="eastAsia"/>
+        </w:rPr>
+        <w:t>，其中报警类型为</w:t>
+      </w:r>
+      <w:r>
+        <w:rPr>
+          <w:rFonts w:hint="eastAsia"/>
+        </w:rPr>
+        <w:t>0x71</w:t>
+      </w:r>
+      <w:r>
+        <w:rPr>
+          <w:rFonts w:hint="eastAsia"/>
+        </w:rPr>
+        <w:t>（移除报警）</w:t>
+      </w:r>
+      <w:r>
+        <w:rPr>
+          <w:rFonts w:hint="eastAsia"/>
+        </w:rPr>
+        <w:t>。</w:t>
+      </w:r>
+    </w:p>
+    <w:p>
+      <w:pPr>
+        <w:rPr>
+          <w:rFonts w:hint="eastAsia"/>
+        </w:rPr>
+      </w:pPr>
+      <w:r>
+        <w:drawing>
+          <wp:inline distT="0" distB="0" distL="0" distR="0" wp14:anchorId="2E89495E" wp14:editId="63D0651A">
+            <wp:extent cx="5274310" cy="1314915"/>
+            <wp:effectExtent l="0" t="0" r="2540" b="0"/>
+            <wp:docPr id="6" name="图片 6"/>
+            <wp:cNvGraphicFramePr>
+              <a:graphicFrameLocks xmlns:a="http://schemas.openxmlformats.org/drawingml/2006/main" noChangeAspect="1"/>
+            </wp:cNvGraphicFramePr>
+            <a:graphic xmlns:a="http://schemas.openxmlformats.org/drawingml/2006/main">
+              <a:graphicData uri="http://schemas.openxmlformats.org/drawingml/2006/picture">
+                <pic:pic xmlns:pic="http://schemas.openxmlformats.org/drawingml/2006/picture">
+                  <pic:nvPicPr>
+                    <pic:cNvPr id="0" name=""/>
+                    <pic:cNvPicPr/>
+                  </pic:nvPicPr>
+                  <pic:blipFill>
+                    <a:blip r:embed="rId19"/>
+                    <a:stretch>
+                      <a:fillRect/>
+                    </a:stretch>
+                  </pic:blipFill>
+                  <pic:spPr>
+                    <a:xfrm>
+                      <a:off x="0" y="0"/>
+                      <a:ext cx="5274310" cy="1314915"/>
+                    </a:xfrm>
+                    <a:prstGeom prst="rect">
+                      <a:avLst/>
+                    </a:prstGeom>
+                  </pic:spPr>
+                </pic:pic>
+              </a:graphicData>
+            </a:graphic>
+          </wp:inline>
+        </w:drawing>
+      </w:r>
+    </w:p>
+    <w:p>
+      <w:pPr>
+        <w:pStyle w:val="me"/>
+        <w:ind w:firstLine="420"/>
+        <w:rPr>
+          <w:rFonts w:hint="eastAsia"/>
+        </w:rPr>
+      </w:pPr>
+    </w:p>
+    <w:p>
+      <w:pPr>
+        <w:pStyle w:val="3"/>
+        <w:rPr>
+          <w:rFonts w:hint="eastAsia"/>
+        </w:rPr>
+      </w:pPr>
+      <w:r>
+        <w:rPr>
+          <w:rFonts w:hint="eastAsia"/>
+        </w:rPr>
+        <w:t>上电检测</w:t>
+      </w:r>
+    </w:p>
+    <w:p>
+      <w:pPr>
+        <w:pStyle w:val="me"/>
+        <w:ind w:firstLine="420"/>
+        <w:rPr>
+          <w:rFonts w:hint="eastAsia"/>
+        </w:rPr>
+      </w:pPr>
+      <w:r>
+        <w:rPr>
+          <w:rFonts w:hint="eastAsia"/>
+        </w:rPr>
+        <w:t>当模块第一次加电时，向测试服务器发送一条检测数据，协议格式（参考</w:t>
+      </w:r>
+      <w:r>
+        <w:rPr>
+          <w:rFonts w:hint="eastAsia"/>
+        </w:rPr>
+        <w:t>EELINK</w:t>
+      </w:r>
+      <w:r>
+        <w:rPr>
+          <w:rFonts w:hint="eastAsia"/>
+        </w:rPr>
+        <w:t>）如下，</w:t>
+      </w:r>
+    </w:p>
+    <w:p>
+      <w:pPr>
+        <w:rPr>
+          <w:rFonts w:hint="eastAsia"/>
+        </w:rPr>
+      </w:pPr>
+      <w:r>
+        <w:drawing>
+          <wp:inline distT="0" distB="0" distL="0" distR="0" wp14:anchorId="3FEDC0CE" wp14:editId="07C937C8">
+            <wp:extent cx="5274310" cy="456619"/>
+            <wp:effectExtent l="0" t="0" r="2540" b="635"/>
+            <wp:docPr id="7" name="图片 7"/>
+            <wp:cNvGraphicFramePr>
+              <a:graphicFrameLocks xmlns:a="http://schemas.openxmlformats.org/drawingml/2006/main" noChangeAspect="1"/>
+            </wp:cNvGraphicFramePr>
+            <a:graphic xmlns:a="http://schemas.openxmlformats.org/drawingml/2006/main">
+              <a:graphicData uri="http://schemas.openxmlformats.org/drawingml/2006/picture">
+                <pic:pic xmlns:pic="http://schemas.openxmlformats.org/drawingml/2006/picture">
+                  <pic:nvPicPr>
+                    <pic:cNvPr id="0" name=""/>
+                    <pic:cNvPicPr/>
+                  </pic:nvPicPr>
+                  <pic:blipFill>
+                    <a:blip r:embed="rId20"/>
+                    <a:stretch>
+                      <a:fillRect/>
+                    </a:stretch>
+                  </pic:blipFill>
+                  <pic:spPr>
+                    <a:xfrm>
+                      <a:off x="0" y="0"/>
+                      <a:ext cx="5274310" cy="456619"/>
+                    </a:xfrm>
+                    <a:prstGeom prst="rect">
+                      <a:avLst/>
+                    </a:prstGeom>
+                  </pic:spPr>
+                </pic:pic>
+              </a:graphicData>
+            </a:graphic>
+          </wp:inline>
+        </w:drawing>
+      </w:r>
+    </w:p>
+    <w:tbl>
+      <w:tblPr>
+        <w:tblStyle w:val="af"/>
+        <w:tblW w:w="0" w:type="auto"/>
+        <w:tblLook w:val="04A0" w:firstRow="1" w:lastRow="0" w:firstColumn="1" w:lastColumn="0" w:noHBand="0" w:noVBand="1"/>
+      </w:tblPr>
+      <w:tblGrid>
+        <w:gridCol w:w="1420"/>
+        <w:gridCol w:w="956"/>
+        <w:gridCol w:w="851"/>
+        <w:gridCol w:w="1276"/>
+        <w:gridCol w:w="1134"/>
+        <w:gridCol w:w="1275"/>
+        <w:gridCol w:w="972"/>
+        <w:gridCol w:w="638"/>
+      </w:tblGrid>
+      <w:tr>
+        <w:tc>
+          <w:tcPr>
+            <w:tcW w:w="1420" w:type="dxa"/>
+            <w:vMerge w:val="restart"/>
+          </w:tcPr>
+          <w:p>
+            <w:pPr>
+              <w:pStyle w:val="me"/>
+              <w:ind w:firstLineChars="0" w:firstLine="0"/>
+              <w:jc w:val="center"/>
+              <w:rPr>
+                <w:rFonts w:hint="eastAsia"/>
+              </w:rPr>
+            </w:pPr>
+            <w:r>
+              <w:rPr>
+                <w:rFonts w:hint="eastAsia"/>
+              </w:rPr>
+              <w:t>格式</w:t>
+            </w:r>
+          </w:p>
+        </w:tc>
+        <w:tc>
+          <w:tcPr>
+            <w:tcW w:w="7102" w:type="dxa"/>
+            <w:gridSpan w:val="7"/>
+          </w:tcPr>
+          <w:p>
+            <w:pPr>
+              <w:pStyle w:val="me"/>
+              <w:ind w:firstLineChars="0" w:firstLine="0"/>
+              <w:jc w:val="center"/>
+              <w:rPr>
+                <w:rFonts w:hint="eastAsia"/>
+              </w:rPr>
+            </w:pPr>
+            <w:bookmarkStart w:id="0" w:name="_GoBack"/>
+            <w:bookmarkEnd w:id="0"/>
+            <w:r>
+              <w:rPr>
+                <w:rFonts w:hint="eastAsia"/>
+              </w:rPr>
+              <w:t>信息内容</w:t>
+            </w:r>
+          </w:p>
+        </w:tc>
+      </w:tr>
+      <w:tr>
+        <w:tc>
+          <w:tcPr>
+            <w:tcW w:w="1420" w:type="dxa"/>
+            <w:vMerge/>
+          </w:tcPr>
+          <w:p>
+            <w:pPr>
+              <w:pStyle w:val="me"/>
+              <w:ind w:firstLineChars="0" w:firstLine="0"/>
+              <w:rPr>
+                <w:rFonts w:hint="eastAsia"/>
+              </w:rPr>
+            </w:pPr>
+          </w:p>
+        </w:tc>
+        <w:tc>
+          <w:tcPr>
+            <w:tcW w:w="956" w:type="dxa"/>
+          </w:tcPr>
+          <w:p>
+            <w:pPr>
+              <w:pStyle w:val="me"/>
+              <w:ind w:firstLineChars="0" w:firstLine="0"/>
+              <w:rPr>
+                <w:rFonts w:hint="eastAsia"/>
+              </w:rPr>
+            </w:pPr>
+            <w:r>
+              <w:rPr>
+                <w:rFonts w:hint="eastAsia"/>
+              </w:rPr>
+              <w:t>IMEI</w:t>
+            </w:r>
+          </w:p>
+        </w:tc>
+        <w:tc>
+          <w:tcPr>
+            <w:tcW w:w="851" w:type="dxa"/>
+          </w:tcPr>
+          <w:p>
+            <w:pPr>
+              <w:pStyle w:val="me"/>
+              <w:ind w:firstLineChars="0" w:firstLine="0"/>
+              <w:rPr>
+                <w:rFonts w:hint="eastAsia"/>
+              </w:rPr>
+            </w:pPr>
+            <w:r>
+              <w:rPr>
+                <w:rFonts w:hint="eastAsia"/>
+              </w:rPr>
+              <w:t>IMSI</w:t>
+            </w:r>
+          </w:p>
+        </w:tc>
+        <w:tc>
+          <w:tcPr>
+            <w:tcW w:w="1276" w:type="dxa"/>
+          </w:tcPr>
+          <w:p>
+            <w:pPr>
+              <w:pStyle w:val="me"/>
+              <w:ind w:firstLineChars="0" w:firstLine="0"/>
+              <w:rPr>
+                <w:rFonts w:hint="eastAsia"/>
+              </w:rPr>
+            </w:pPr>
+            <w:r>
+              <w:rPr>
+                <w:rFonts w:hint="eastAsia"/>
+              </w:rPr>
+              <w:t>电池电量</w:t>
+            </w:r>
+          </w:p>
+        </w:tc>
+        <w:tc>
+          <w:tcPr>
+            <w:tcW w:w="1134" w:type="dxa"/>
+          </w:tcPr>
+          <w:p>
+            <w:pPr>
+              <w:pStyle w:val="me"/>
+              <w:ind w:firstLineChars="0" w:firstLine="0"/>
+              <w:rPr>
+                <w:rFonts w:hint="eastAsia"/>
+              </w:rPr>
+            </w:pPr>
+            <w:r>
+              <w:rPr>
+                <w:rFonts w:hint="eastAsia"/>
+              </w:rPr>
+              <w:t>信号强度</w:t>
+            </w:r>
+          </w:p>
+        </w:tc>
+        <w:tc>
+          <w:tcPr>
+            <w:tcW w:w="1275" w:type="dxa"/>
+            <w:tcBorders>
+              <w:right w:val="single" w:sz="4" w:space="0" w:color="auto"/>
+            </w:tcBorders>
+          </w:tcPr>
+          <w:p>
+            <w:pPr>
+              <w:pStyle w:val="me"/>
+              <w:ind w:firstLineChars="0" w:firstLine="0"/>
+              <w:rPr>
+                <w:rFonts w:hint="eastAsia"/>
+              </w:rPr>
+            </w:pPr>
+            <w:r>
+              <w:rPr>
+                <w:rFonts w:hint="eastAsia"/>
+              </w:rPr>
+              <w:t>GPS</w:t>
+            </w:r>
+            <w:r>
+              <w:rPr>
+                <w:rFonts w:hint="eastAsia"/>
+              </w:rPr>
+              <w:t>状态</w:t>
+            </w:r>
+          </w:p>
+        </w:tc>
+        <w:tc>
+          <w:tcPr>
+            <w:tcW w:w="1610" w:type="dxa"/>
+            <w:gridSpan w:val="2"/>
+            <w:tcBorders>
+              <w:left w:val="single" w:sz="4" w:space="0" w:color="auto"/>
+            </w:tcBorders>
+          </w:tcPr>
+          <w:p>
+            <w:pPr>
+              <w:pStyle w:val="me"/>
+              <w:ind w:firstLineChars="0" w:firstLine="0"/>
+              <w:rPr>
+                <w:rFonts w:hint="eastAsia"/>
+              </w:rPr>
+            </w:pPr>
+            <w:r>
+              <w:rPr>
+                <w:rFonts w:hint="eastAsia"/>
+              </w:rPr>
+              <w:t>电话号码</w:t>
+            </w:r>
+          </w:p>
+        </w:tc>
+      </w:tr>
+      <w:tr>
+        <w:tc>
+          <w:tcPr>
+            <w:tcW w:w="1420" w:type="dxa"/>
+          </w:tcPr>
+          <w:p>
+            <w:pPr>
+              <w:pStyle w:val="me"/>
+              <w:ind w:firstLineChars="0" w:firstLine="0"/>
+              <w:rPr>
+                <w:rFonts w:hint="eastAsia"/>
+              </w:rPr>
+            </w:pPr>
+            <w:r>
+              <w:rPr>
+                <w:rFonts w:hint="eastAsia"/>
+              </w:rPr>
+              <w:lastRenderedPageBreak/>
+              <w:t>长度</w:t>
+            </w:r>
+            <w:r>
+              <w:rPr>
+                <w:rFonts w:hint="eastAsia"/>
+              </w:rPr>
+              <w:t>Bytes</w:t>
+            </w:r>
+          </w:p>
+        </w:tc>
+        <w:tc>
+          <w:tcPr>
+            <w:tcW w:w="956" w:type="dxa"/>
+          </w:tcPr>
+          <w:p>
+            <w:pPr>
+              <w:pStyle w:val="me"/>
+              <w:ind w:firstLineChars="0" w:firstLine="0"/>
+              <w:rPr>
+                <w:rFonts w:hint="eastAsia"/>
+              </w:rPr>
+            </w:pPr>
+            <w:r>
+              <w:rPr>
+                <w:rFonts w:hint="eastAsia"/>
+              </w:rPr>
+              <w:t>15</w:t>
+            </w:r>
+          </w:p>
+        </w:tc>
+        <w:tc>
+          <w:tcPr>
+            <w:tcW w:w="851" w:type="dxa"/>
+          </w:tcPr>
+          <w:p>
+            <w:pPr>
+              <w:pStyle w:val="me"/>
+              <w:ind w:firstLineChars="0" w:firstLine="0"/>
+              <w:rPr>
+                <w:rFonts w:hint="eastAsia"/>
+              </w:rPr>
+            </w:pPr>
+            <w:r>
+              <w:rPr>
+                <w:rFonts w:hint="eastAsia"/>
+              </w:rPr>
+              <w:t>15</w:t>
+            </w:r>
+          </w:p>
+        </w:tc>
+        <w:tc>
+          <w:tcPr>
+            <w:tcW w:w="1276" w:type="dxa"/>
+          </w:tcPr>
+          <w:p>
+            <w:pPr>
+              <w:pStyle w:val="me"/>
+              <w:ind w:firstLineChars="0" w:firstLine="0"/>
+              <w:rPr>
+                <w:rFonts w:hint="eastAsia"/>
+              </w:rPr>
+            </w:pPr>
+            <w:r>
+              <w:rPr>
+                <w:rFonts w:hint="eastAsia"/>
+              </w:rPr>
+              <w:t>2</w:t>
+            </w:r>
+          </w:p>
+        </w:tc>
+        <w:tc>
+          <w:tcPr>
+            <w:tcW w:w="1134" w:type="dxa"/>
+          </w:tcPr>
+          <w:p>
+            <w:pPr>
+              <w:pStyle w:val="me"/>
+              <w:ind w:firstLineChars="0" w:firstLine="0"/>
+              <w:rPr>
+                <w:rFonts w:hint="eastAsia"/>
+              </w:rPr>
+            </w:pPr>
+            <w:r>
+              <w:rPr>
+                <w:rFonts w:hint="eastAsia"/>
+              </w:rPr>
+              <w:t>2</w:t>
+            </w:r>
+          </w:p>
+        </w:tc>
+        <w:tc>
+          <w:tcPr>
+            <w:tcW w:w="2247" w:type="dxa"/>
+            <w:gridSpan w:val="2"/>
+            <w:tcBorders>
+              <w:right w:val="single" w:sz="4" w:space="0" w:color="auto"/>
+            </w:tcBorders>
+          </w:tcPr>
+          <w:p>
+            <w:pPr>
+              <w:pStyle w:val="me"/>
+              <w:ind w:firstLineChars="0" w:firstLine="0"/>
+              <w:rPr>
+                <w:rFonts w:hint="eastAsia"/>
+              </w:rPr>
+            </w:pPr>
+            <w:r>
+              <w:rPr>
+                <w:rFonts w:hint="eastAsia"/>
+              </w:rPr>
+              <w:t>1</w:t>
+            </w:r>
+          </w:p>
+        </w:tc>
+        <w:tc>
+          <w:tcPr>
+            <w:tcW w:w="638" w:type="dxa"/>
+            <w:tcBorders>
+              <w:left w:val="single" w:sz="4" w:space="0" w:color="auto"/>
+            </w:tcBorders>
+          </w:tcPr>
+          <w:p>
+            <w:pPr>
+              <w:pStyle w:val="me"/>
+              <w:ind w:firstLineChars="0" w:firstLine="0"/>
+              <w:rPr>
+                <w:rFonts w:hint="eastAsia"/>
+              </w:rPr>
+            </w:pPr>
+            <w:r>
+              <w:rPr>
+                <w:rFonts w:hint="eastAsia"/>
+              </w:rPr>
+              <w:t>待定（</w:t>
+            </w:r>
+            <w:proofErr w:type="gramStart"/>
+            <w:r>
+              <w:rPr>
+                <w:rFonts w:hint="eastAsia"/>
+              </w:rPr>
+              <w:t>待实际</w:t>
+            </w:r>
+            <w:proofErr w:type="gramEnd"/>
+            <w:r>
+              <w:rPr>
+                <w:rFonts w:hint="eastAsia"/>
+              </w:rPr>
+              <w:t>测试）</w:t>
+            </w:r>
+          </w:p>
+        </w:tc>
+      </w:tr>
+    </w:tbl>
+    <w:p>
+      <w:pPr>
+        <w:pStyle w:val="me"/>
+        <w:ind w:firstLine="420"/>
+        <w:rPr>
+          <w:rFonts w:hint="eastAsia"/>
+        </w:rPr>
+      </w:pPr>
+    </w:p>
+    <w:p>
+      <w:pPr>
+        <w:pStyle w:val="me"/>
+        <w:ind w:firstLine="420"/>
       </w:pPr>
     </w:p>
     <w:p>
@@ -4460,7 +6042,7 @@
                     <pic:cNvPicPr/>
                   </pic:nvPicPr>
                   <pic:blipFill>
-                    <a:blip r:embed="rId16"/>
+                    <a:blip r:embed="rId21"/>
                     <a:stretch>
                       <a:fillRect/>
                     </a:stretch>
@@ -4509,7 +6091,21 @@
               <w:rPr>
                 <w:rFonts w:hint="eastAsia"/>
               </w:rPr>
-              <w:t>开机定位分为冷启动、温启动和热启动三种：</w:t>
+              <w:t>开机定位分为冷启动、</w:t>
+            </w:r>
+            <w:proofErr w:type="gramStart"/>
+            <w:r>
+              <w:rPr>
+                <w:rFonts w:hint="eastAsia"/>
+              </w:rPr>
+              <w:t>温启动</w:t>
+            </w:r>
+            <w:proofErr w:type="gramEnd"/>
+            <w:r>
+              <w:rPr>
+                <w:rFonts w:hint="eastAsia"/>
+              </w:rPr>
+              <w:t>和热启动三种：</w:t>
             </w:r>
           </w:p>
           <w:p>
@@ -4575,12 +6171,14 @@
               </w:rPr>
               <w:t xml:space="preserve">        </w:t>
             </w:r>
+            <w:proofErr w:type="gramStart"/>
             <w:r>
               <w:rPr>
                 <w:rFonts w:hint="eastAsia"/>
               </w:rPr>
               <w:t>暖启动</w:t>
             </w:r>
+            <w:proofErr w:type="gramEnd"/>
             <w:r>
               <w:rPr>
                 <w:rFonts w:hint="eastAsia"/>
@@ -4615,7 +6213,21 @@
               <w:rPr>
                 <w:rFonts w:hint="eastAsia"/>
               </w:rPr>
-              <w:t>重启以后尝试去获得当前卫星和信号并计算其新位置。</w:t>
+              <w:t>重</w:t>
+            </w:r>
+            <w:proofErr w:type="gramStart"/>
+            <w:r>
+              <w:rPr>
+                <w:rFonts w:hint="eastAsia"/>
+              </w:rPr>
+              <w:t>启以后</w:t>
+            </w:r>
+            <w:proofErr w:type="gramEnd"/>
+            <w:r>
+              <w:rPr>
+                <w:rFonts w:hint="eastAsia"/>
+              </w:rPr>
+              <w:t>尝试去获得当前卫星和信号并计算其新位置。</w:t>
             </w:r>
             <w:r>
               <w:rPr>
@@ -4877,7 +6489,7 @@
                     <pic:cNvPicPr/>
                   </pic:nvPicPr>
                   <pic:blipFill>
-                    <a:blip r:embed="rId17"/>
+                    <a:blip r:embed="rId22"/>
                     <a:stretch>
                       <a:fillRect/>
                     </a:stretch>
@@ -4923,7 +6535,7 @@
                     <pic:cNvPicPr/>
                   </pic:nvPicPr>
                   <pic:blipFill>
-                    <a:blip r:embed="rId18"/>
+                    <a:blip r:embed="rId23"/>
                     <a:stretch>
                       <a:fillRect/>
                     </a:stretch>
@@ -5146,7 +6758,7 @@
                     </pic:cNvPicPr>
                   </pic:nvPicPr>
                   <pic:blipFill>
-                    <a:blip r:embed="rId19">
+                    <a:blip r:embed="rId24">
                       <a:extLst>
                         <a:ext uri="{28A0092B-C50C-407E-A947-70E740481C1C}">
                           <a14:useLocalDpi xmlns:a14="http://schemas.microsoft.com/office/drawing/2010/main" val="0"/>
@@ -5202,7 +6814,7 @@
                     </pic:cNvPicPr>
                   </pic:nvPicPr>
                   <pic:blipFill>
-                    <a:blip r:embed="rId20">
+                    <a:blip r:embed="rId25">
                       <a:extLst>
                         <a:ext uri="{28A0092B-C50C-407E-A947-70E740481C1C}">
                           <a14:useLocalDpi xmlns:a14="http://schemas.microsoft.com/office/drawing/2010/main" val="0"/>
@@ -5428,7 +7040,7 @@
                     <pic:cNvPicPr/>
                   </pic:nvPicPr>
                   <pic:blipFill>
-                    <a:blip r:embed="rId21"/>
+                    <a:blip r:embed="rId26"/>
                     <a:stretch>
                       <a:fillRect/>
                     </a:stretch>
@@ -5496,7 +7108,7 @@
                     <pic:cNvPicPr/>
                   </pic:nvPicPr>
                   <pic:blipFill>
-                    <a:blip r:embed="rId22"/>
+                    <a:blip r:embed="rId27"/>
                     <a:stretch>
                       <a:fillRect/>
                     </a:stretch>
@@ -5650,7 +7262,7 @@
                     </pic:cNvPicPr>
                   </pic:nvPicPr>
                   <pic:blipFill>
-                    <a:blip r:embed="rId23">
+                    <a:blip r:embed="rId28">
                       <a:extLst>
                         <a:ext uri="{28A0092B-C50C-407E-A947-70E740481C1C}">
                           <a14:useLocalDpi xmlns:a14="http://schemas.microsoft.com/office/drawing/2010/main" val="0"/>
@@ -5742,7 +7354,7 @@
                     <pic:cNvPicPr/>
                   </pic:nvPicPr>
                   <pic:blipFill>
-                    <a:blip r:embed="rId24"/>
+                    <a:blip r:embed="rId29"/>
                     <a:stretch>
                       <a:fillRect/>
                     </a:stretch>
@@ -5862,7 +7474,7 @@
                     <pic:cNvPicPr/>
                   </pic:nvPicPr>
                   <pic:blipFill>
-                    <a:blip r:embed="rId25"/>
+                    <a:blip r:embed="rId30"/>
                     <a:stretch>
                       <a:fillRect/>
                     </a:stretch>
@@ -6119,8 +7731,13 @@
         </w:rPr>
         <w:t>默认</w:t>
       </w:r>
-      <w:r>
-        <w:t>输出低电平，</w:t>
+      <w:proofErr w:type="gramStart"/>
+      <w:r>
+        <w:t>输出低</w:t>
+      </w:r>
+      <w:proofErr w:type="gramEnd"/>
+      <w:r>
+        <w:t>电平，</w:t>
       </w:r>
       <w:r>
         <w:rPr>
@@ -6436,7 +8053,7 @@
                     <pic:cNvPicPr/>
                   </pic:nvPicPr>
                   <pic:blipFill>
-                    <a:blip r:embed="rId26"/>
+                    <a:blip r:embed="rId31"/>
                     <a:stretch>
                       <a:fillRect/>
                     </a:stretch>
@@ -6535,17 +8152,30 @@
       <w:r>
         <w:t>、</w:t>
       </w:r>
+      <w:proofErr w:type="spellStart"/>
       <w:r>
         <w:t>AlwaysLocate</w:t>
       </w:r>
-      <w:r>
-        <w:rPr>
-          <w:rFonts w:hint="eastAsia"/>
-        </w:rPr>
-        <w:t>。他们的耗电流</w:t>
-      </w:r>
-      <w:r>
-        <w:t>如下图，</w:t>
+      <w:proofErr w:type="spellEnd"/>
+      <w:r>
+        <w:rPr>
+          <w:rFonts w:hint="eastAsia"/>
+        </w:rPr>
+        <w:t>。他们的耗电</w:t>
+      </w:r>
+      <w:proofErr w:type="gramStart"/>
+      <w:r>
+        <w:rPr>
+          <w:rFonts w:hint="eastAsia"/>
+        </w:rPr>
+        <w:t>流</w:t>
+      </w:r>
+      <w:r>
+        <w:t>如下</w:t>
+      </w:r>
+      <w:proofErr w:type="gramEnd"/>
+      <w:r>
+        <w:t>图，</w:t>
       </w:r>
     </w:p>
     <w:p>
@@ -6569,7 +8199,7 @@
                     <pic:cNvPicPr/>
                   </pic:nvPicPr>
                   <pic:blipFill>
-                    <a:blip r:embed="rId27"/>
+                    <a:blip r:embed="rId32"/>
                     <a:stretch>
                       <a:fillRect/>
                     </a:stretch>
@@ -6662,7 +8292,7 @@
                     <pic:cNvPicPr/>
                   </pic:nvPicPr>
                   <pic:blipFill>
-                    <a:blip r:embed="rId28"/>
+                    <a:blip r:embed="rId33"/>
                     <a:stretch>
                       <a:fillRect/>
                     </a:stretch>
@@ -6708,7 +8338,7 @@
                     <pic:cNvPicPr/>
                   </pic:nvPicPr>
                   <pic:blipFill>
-                    <a:blip r:embed="rId29"/>
+                    <a:blip r:embed="rId34"/>
                     <a:stretch>
                       <a:fillRect/>
                     </a:stretch>
@@ -6969,9 +8599,9 @@
             <o:lock v:ext="edit" aspectratio="t"/>
           </v:shapetype>
           <v:shape id="_x0000_i1025" type="#_x0000_t75" style="width:239.6pt;height:123.85pt" o:ole="">
-            <v:imagedata r:id="rId30" o:title=""/>
+            <v:imagedata r:id="rId35" o:title=""/>
           </v:shape>
-          <o:OLEObject Type="Embed" ProgID="Visio.Drawing.15" ShapeID="_x0000_i1025" DrawAspect="Content" ObjectID="_1477659727" r:id="rId31"/>
+          <o:OLEObject Type="Embed" ProgID="Visio.Drawing.15" ShapeID="_x0000_i1025" DrawAspect="Content" ObjectID="_1477910708" r:id="rId36"/>
         </w:object>
       </w:r>
     </w:p>
@@ -7139,7 +8769,7 @@
                     </pic:cNvPicPr>
                   </pic:nvPicPr>
                   <pic:blipFill>
-                    <a:blip r:embed="rId32">
+                    <a:blip r:embed="rId37">
                       <a:extLst>
                         <a:ext uri="{28A0092B-C50C-407E-A947-70E740481C1C}">
                           <a14:useLocalDpi xmlns:a14="http://schemas.microsoft.com/office/drawing/2010/main" val="0"/>
@@ -7283,7 +8913,7 @@
                     <pic:cNvPicPr/>
                   </pic:nvPicPr>
                   <pic:blipFill>
-                    <a:blip r:embed="rId33"/>
+                    <a:blip r:embed="rId38"/>
                     <a:stretch>
                       <a:fillRect/>
                     </a:stretch>
@@ -7399,8 +9029,13 @@
       <w:r>
         <w:t>PC11</w:t>
       </w:r>
-      <w:r>
-        <w:t>输出低电平，使能模块的</w:t>
+      <w:proofErr w:type="gramStart"/>
+      <w:r>
+        <w:t>输出低</w:t>
+      </w:r>
+      <w:proofErr w:type="gramEnd"/>
+      <w:r>
+        <w:t>电平，使能模块的</w:t>
       </w:r>
       <w:r>
         <w:t>VCC</w:t>
@@ -7516,7 +9151,7 @@
 </file>
 
 <file path=word/endnotes.xml><?xml version="1.0" encoding="utf-8"?>
-<w:endnotes xmlns:wpc="http://schemas.microsoft.com/office/word/2010/wordprocessingCanvas" xmlns:mc="http://schemas.openxmlformats.org/markup-compatibility/2006" xmlns:o="urn:schemas-microsoft-com:office:office" xmlns:r="http://schemas.openxmlformats.org/officeDocument/2006/relationships" xmlns:m="http://schemas.openxmlformats.org/officeDocument/2006/math" xmlns:v="urn:schemas-microsoft-com:vml" xmlns:wp14="http://schemas.microsoft.com/office/word/2010/wordprocessingDrawing" xmlns:wp="http://schemas.openxmlformats.org/drawingml/2006/wordprocessingDrawing" xmlns:w10="urn:schemas-microsoft-com:office:word" xmlns:w="http://schemas.openxmlformats.org/wordprocessingml/2006/main" xmlns:w14="http://schemas.microsoft.com/office/word/2010/wordml" xmlns:w15="http://schemas.microsoft.com/office/word/2012/wordml" xmlns:wpg="http://schemas.microsoft.com/office/word/2010/wordprocessingGroup" xmlns:wpi="http://schemas.microsoft.com/office/word/2010/wordprocessingInk" xmlns:wne="http://schemas.microsoft.com/office/word/2006/wordml" xmlns:wps="http://schemas.microsoft.com/office/word/2010/wordprocessingShape" mc:Ignorable="w14 w15 wp14">
+<w:endnotes xmlns:wpc="http://schemas.microsoft.com/office/word/2010/wordprocessingCanvas" xmlns:mc="http://schemas.openxmlformats.org/markup-compatibility/2006" xmlns:o="urn:schemas-microsoft-com:office:office" xmlns:r="http://schemas.openxmlformats.org/officeDocument/2006/relationships" xmlns:m="http://schemas.openxmlformats.org/officeDocument/2006/math" xmlns:v="urn:schemas-microsoft-com:vml" xmlns:wp14="http://schemas.microsoft.com/office/word/2010/wordprocessingDrawing" xmlns:wp="http://schemas.openxmlformats.org/drawingml/2006/wordprocessingDrawing" xmlns:w10="urn:schemas-microsoft-com:office:word" xmlns:w="http://schemas.openxmlformats.org/wordprocessingml/2006/main" xmlns:w14="http://schemas.microsoft.com/office/word/2010/wordml" xmlns:wpg="http://schemas.microsoft.com/office/word/2010/wordprocessingGroup" xmlns:wpi="http://schemas.microsoft.com/office/word/2010/wordprocessingInk" xmlns:wne="http://schemas.microsoft.com/office/word/2006/wordml" xmlns:wps="http://schemas.microsoft.com/office/word/2010/wordprocessingShape" mc:Ignorable="w14 wp14">
   <w:endnote w:type="separator" w:id="-1">
     <w:p>
       <w:r>
@@ -7535,7 +9170,7 @@
 </file>
 
 <file path=word/footnotes.xml><?xml version="1.0" encoding="utf-8"?>
-<w:footnotes xmlns:wpc="http://schemas.microsoft.com/office/word/2010/wordprocessingCanvas" xmlns:mc="http://schemas.openxmlformats.org/markup-compatibility/2006" xmlns:o="urn:schemas-microsoft-com:office:office" xmlns:r="http://schemas.openxmlformats.org/officeDocument/2006/relationships" xmlns:m="http://schemas.openxmlformats.org/officeDocument/2006/math" xmlns:v="urn:schemas-microsoft-com:vml" xmlns:wp14="http://schemas.microsoft.com/office/word/2010/wordprocessingDrawing" xmlns:wp="http://schemas.openxmlformats.org/drawingml/2006/wordprocessingDrawing" xmlns:w10="urn:schemas-microsoft-com:office:word" xmlns:w="http://schemas.openxmlformats.org/wordprocessingml/2006/main" xmlns:w14="http://schemas.microsoft.com/office/word/2010/wordml" xmlns:w15="http://schemas.microsoft.com/office/word/2012/wordml" xmlns:wpg="http://schemas.microsoft.com/office/word/2010/wordprocessingGroup" xmlns:wpi="http://schemas.microsoft.com/office/word/2010/wordprocessingInk" xmlns:wne="http://schemas.microsoft.com/office/word/2006/wordml" xmlns:wps="http://schemas.microsoft.com/office/word/2010/wordprocessingShape" mc:Ignorable="w14 w15 wp14">
+<w:footnotes xmlns:wpc="http://schemas.microsoft.com/office/word/2010/wordprocessingCanvas" xmlns:mc="http://schemas.openxmlformats.org/markup-compatibility/2006" xmlns:o="urn:schemas-microsoft-com:office:office" xmlns:r="http://schemas.openxmlformats.org/officeDocument/2006/relationships" xmlns:m="http://schemas.openxmlformats.org/officeDocument/2006/math" xmlns:v="urn:schemas-microsoft-com:vml" xmlns:wp14="http://schemas.microsoft.com/office/word/2010/wordprocessingDrawing" xmlns:wp="http://schemas.openxmlformats.org/drawingml/2006/wordprocessingDrawing" xmlns:w10="urn:schemas-microsoft-com:office:word" xmlns:w="http://schemas.openxmlformats.org/wordprocessingml/2006/main" xmlns:w14="http://schemas.microsoft.com/office/word/2010/wordml" xmlns:wpg="http://schemas.microsoft.com/office/word/2010/wordprocessingGroup" xmlns:wpi="http://schemas.microsoft.com/office/word/2010/wordprocessingInk" xmlns:wne="http://schemas.microsoft.com/office/word/2006/wordml" xmlns:wps="http://schemas.microsoft.com/office/word/2010/wordprocessingShape" mc:Ignorable="w14 wp14">
   <w:footnote w:type="separator" w:id="-1">
     <w:p>
       <w:r>
@@ -7554,7 +9189,7 @@
 </file>
 
 <file path=word/numbering.xml><?xml version="1.0" encoding="utf-8"?>
-<w:numbering xmlns:wpc="http://schemas.microsoft.com/office/word/2010/wordprocessingCanvas" xmlns:mc="http://schemas.openxmlformats.org/markup-compatibility/2006" xmlns:o="urn:schemas-microsoft-com:office:office" xmlns:r="http://schemas.openxmlformats.org/officeDocument/2006/relationships" xmlns:m="http://schemas.openxmlformats.org/officeDocument/2006/math" xmlns:v="urn:schemas-microsoft-com:vml" xmlns:wp14="http://schemas.microsoft.com/office/word/2010/wordprocessingDrawing" xmlns:wp="http://schemas.openxmlformats.org/drawingml/2006/wordprocessingDrawing" xmlns:w10="urn:schemas-microsoft-com:office:word" xmlns:w="http://schemas.openxmlformats.org/wordprocessingml/2006/main" xmlns:w14="http://schemas.microsoft.com/office/word/2010/wordml" xmlns:w15="http://schemas.microsoft.com/office/word/2012/wordml" xmlns:wpg="http://schemas.microsoft.com/office/word/2010/wordprocessingGroup" xmlns:wpi="http://schemas.microsoft.com/office/word/2010/wordprocessingInk" xmlns:wne="http://schemas.microsoft.com/office/word/2006/wordml" xmlns:wps="http://schemas.microsoft.com/office/word/2010/wordprocessingShape" mc:Ignorable="w14 w15 wp14">
+<w:numbering xmlns:wpc="http://schemas.microsoft.com/office/word/2010/wordprocessingCanvas" xmlns:mc="http://schemas.openxmlformats.org/markup-compatibility/2006" xmlns:o="urn:schemas-microsoft-com:office:office" xmlns:r="http://schemas.openxmlformats.org/officeDocument/2006/relationships" xmlns:m="http://schemas.openxmlformats.org/officeDocument/2006/math" xmlns:v="urn:schemas-microsoft-com:vml" xmlns:wp14="http://schemas.microsoft.com/office/word/2010/wordprocessingDrawing" xmlns:wp="http://schemas.openxmlformats.org/drawingml/2006/wordprocessingDrawing" xmlns:w10="urn:schemas-microsoft-com:office:word" xmlns:w="http://schemas.openxmlformats.org/wordprocessingml/2006/main" xmlns:w14="http://schemas.microsoft.com/office/word/2010/wordml" xmlns:wpg="http://schemas.microsoft.com/office/word/2010/wordprocessingGroup" xmlns:wpi="http://schemas.microsoft.com/office/word/2010/wordprocessingInk" xmlns:wne="http://schemas.microsoft.com/office/word/2006/wordml" xmlns:wps="http://schemas.microsoft.com/office/word/2010/wordprocessingShape" mc:Ignorable="w14 wp14">
   <w:abstractNum w:abstractNumId="0">
     <w:nsid w:val="14C156D9"/>
     <w:multiLevelType w:val="multilevel"/>
@@ -9372,7 +11007,7 @@
 </file>
 
 <file path=word/styles.xml><?xml version="1.0" encoding="utf-8"?>
-<w:styles xmlns:mc="http://schemas.openxmlformats.org/markup-compatibility/2006" xmlns:r="http://schemas.openxmlformats.org/officeDocument/2006/relationships" xmlns:w="http://schemas.openxmlformats.org/wordprocessingml/2006/main" xmlns:w14="http://schemas.microsoft.com/office/word/2010/wordml" xmlns:w15="http://schemas.microsoft.com/office/word/2012/wordml" mc:Ignorable="w14 w15">
+<w:styles xmlns:mc="http://schemas.openxmlformats.org/markup-compatibility/2006" xmlns:r="http://schemas.openxmlformats.org/officeDocument/2006/relationships" xmlns:w="http://schemas.openxmlformats.org/wordprocessingml/2006/main" xmlns:w14="http://schemas.microsoft.com/office/word/2010/wordml" mc:Ignorable="w14">
   <w:docDefaults>
     <w:rPrDefault>
       <w:rPr>
@@ -9382,371 +11017,140 @@
     </w:rPrDefault>
     <w:pPrDefault/>
   </w:docDefaults>
-  <w:latentStyles w:defLockedState="0" w:defUIPriority="0" w:defSemiHidden="0" w:defUnhideWhenUsed="0" w:defQFormat="0" w:count="371">
-    <w:lsdException w:name="Normal" w:qFormat="1"/>
-    <w:lsdException w:name="heading 1" w:qFormat="1"/>
-    <w:lsdException w:name="heading 2" w:qFormat="1"/>
-    <w:lsdException w:name="heading 3" w:qFormat="1"/>
-    <w:lsdException w:name="heading 4" w:semiHidden="1" w:unhideWhenUsed="1" w:qFormat="1"/>
-    <w:lsdException w:name="heading 5" w:semiHidden="1" w:unhideWhenUsed="1" w:qFormat="1"/>
-    <w:lsdException w:name="heading 6" w:semiHidden="1" w:unhideWhenUsed="1" w:qFormat="1"/>
-    <w:lsdException w:name="heading 7" w:semiHidden="1" w:unhideWhenUsed="1" w:qFormat="1"/>
-    <w:lsdException w:name="heading 8" w:semiHidden="1" w:unhideWhenUsed="1" w:qFormat="1"/>
-    <w:lsdException w:name="heading 9" w:semiHidden="1" w:unhideWhenUsed="1" w:qFormat="1"/>
-    <w:lsdException w:name="index 1" w:semiHidden="1" w:unhideWhenUsed="1"/>
-    <w:lsdException w:name="index 2" w:semiHidden="1" w:unhideWhenUsed="1"/>
-    <w:lsdException w:name="index 3" w:semiHidden="1" w:unhideWhenUsed="1"/>
-    <w:lsdException w:name="index 4" w:semiHidden="1" w:unhideWhenUsed="1"/>
-    <w:lsdException w:name="index 5" w:semiHidden="1" w:unhideWhenUsed="1"/>
-    <w:lsdException w:name="index 6" w:semiHidden="1" w:unhideWhenUsed="1"/>
-    <w:lsdException w:name="index 7" w:semiHidden="1" w:unhideWhenUsed="1"/>
-    <w:lsdException w:name="index 8" w:semiHidden="1" w:unhideWhenUsed="1"/>
-    <w:lsdException w:name="index 9" w:semiHidden="1" w:unhideWhenUsed="1"/>
-    <w:lsdException w:name="toc 1" w:semiHidden="1" w:unhideWhenUsed="1"/>
-    <w:lsdException w:name="toc 2" w:semiHidden="1" w:unhideWhenUsed="1"/>
-    <w:lsdException w:name="toc 3" w:semiHidden="1" w:unhideWhenUsed="1"/>
-    <w:lsdException w:name="toc 4" w:semiHidden="1" w:unhideWhenUsed="1"/>
-    <w:lsdException w:name="toc 5" w:semiHidden="1" w:unhideWhenUsed="1"/>
-    <w:lsdException w:name="toc 6" w:semiHidden="1" w:unhideWhenUsed="1"/>
-    <w:lsdException w:name="toc 7" w:semiHidden="1" w:unhideWhenUsed="1"/>
-    <w:lsdException w:name="toc 8" w:semiHidden="1" w:unhideWhenUsed="1"/>
-    <w:lsdException w:name="toc 9" w:semiHidden="1" w:unhideWhenUsed="1"/>
-    <w:lsdException w:name="Normal Indent" w:semiHidden="1" w:unhideWhenUsed="1"/>
-    <w:lsdException w:name="footnote text" w:semiHidden="1" w:unhideWhenUsed="1"/>
-    <w:lsdException w:name="annotation text" w:semiHidden="1" w:unhideWhenUsed="1"/>
-    <w:lsdException w:name="header" w:semiHidden="1" w:unhideWhenUsed="1"/>
-    <w:lsdException w:name="footer" w:semiHidden="1" w:unhideWhenUsed="1"/>
-    <w:lsdException w:name="index heading" w:semiHidden="1" w:unhideWhenUsed="1"/>
-    <w:lsdException w:name="caption" w:semiHidden="1" w:unhideWhenUsed="1" w:qFormat="1"/>
-    <w:lsdException w:name="table of figures" w:semiHidden="1" w:unhideWhenUsed="1"/>
-    <w:lsdException w:name="envelope address" w:semiHidden="1" w:unhideWhenUsed="1"/>
-    <w:lsdException w:name="envelope return" w:semiHidden="1" w:unhideWhenUsed="1"/>
-    <w:lsdException w:name="footnote reference" w:semiHidden="1" w:unhideWhenUsed="1"/>
-    <w:lsdException w:name="annotation reference" w:semiHidden="1" w:unhideWhenUsed="1"/>
-    <w:lsdException w:name="line number" w:semiHidden="1" w:unhideWhenUsed="1"/>
-    <w:lsdException w:name="page number" w:semiHidden="1" w:unhideWhenUsed="1"/>
-    <w:lsdException w:name="endnote reference" w:semiHidden="1" w:unhideWhenUsed="1"/>
-    <w:lsdException w:name="endnote text" w:semiHidden="1" w:unhideWhenUsed="1"/>
-    <w:lsdException w:name="table of authorities" w:semiHidden="1" w:unhideWhenUsed="1"/>
-    <w:lsdException w:name="macro" w:semiHidden="1" w:unhideWhenUsed="1"/>
-    <w:lsdException w:name="toa heading" w:semiHidden="1" w:unhideWhenUsed="1"/>
-    <w:lsdException w:name="List" w:semiHidden="1" w:unhideWhenUsed="1"/>
-    <w:lsdException w:name="List Bullet" w:semiHidden="1" w:unhideWhenUsed="1"/>
-    <w:lsdException w:name="List 2" w:semiHidden="1" w:unhideWhenUsed="1"/>
-    <w:lsdException w:name="List 3" w:semiHidden="1" w:unhideWhenUsed="1"/>
-    <w:lsdException w:name="List Bullet 2" w:semiHidden="1" w:unhideWhenUsed="1"/>
-    <w:lsdException w:name="List Bullet 3" w:semiHidden="1" w:unhideWhenUsed="1"/>
-    <w:lsdException w:name="List Bullet 4" w:semiHidden="1" w:unhideWhenUsed="1"/>
-    <w:lsdException w:name="List Bullet 5" w:semiHidden="1" w:unhideWhenUsed="1"/>
-    <w:lsdException w:name="List Number 2" w:semiHidden="1" w:unhideWhenUsed="1"/>
-    <w:lsdException w:name="List Number 3" w:semiHidden="1" w:unhideWhenUsed="1"/>
-    <w:lsdException w:name="List Number 4" w:semiHidden="1" w:unhideWhenUsed="1"/>
-    <w:lsdException w:name="List Number 5" w:semiHidden="1" w:unhideWhenUsed="1"/>
-    <w:lsdException w:name="Title" w:qFormat="1"/>
-    <w:lsdException w:name="Closing" w:semiHidden="1" w:unhideWhenUsed="1"/>
-    <w:lsdException w:name="Signature" w:semiHidden="1" w:unhideWhenUsed="1"/>
-    <w:lsdException w:name="Default Paragraph Font" w:semiHidden="1" w:unhideWhenUsed="1"/>
-    <w:lsdException w:name="Body Text" w:semiHidden="1" w:unhideWhenUsed="1"/>
-    <w:lsdException w:name="Body Text Indent" w:semiHidden="1" w:unhideWhenUsed="1"/>
-    <w:lsdException w:name="List Continue" w:semiHidden="1" w:unhideWhenUsed="1"/>
-    <w:lsdException w:name="List Continue 2" w:semiHidden="1" w:unhideWhenUsed="1"/>
-    <w:lsdException w:name="List Continue 3" w:semiHidden="1" w:unhideWhenUsed="1"/>
-    <w:lsdException w:name="List Continue 4" w:semiHidden="1" w:unhideWhenUsed="1"/>
-    <w:lsdException w:name="List Continue 5" w:semiHidden="1" w:unhideWhenUsed="1"/>
-    <w:lsdException w:name="Message Header" w:semiHidden="1" w:unhideWhenUsed="1"/>
-    <w:lsdException w:name="Subtitle" w:qFormat="1"/>
-    <w:lsdException w:name="Body Text First Indent 2" w:semiHidden="1" w:unhideWhenUsed="1"/>
-    <w:lsdException w:name="Note Heading" w:semiHidden="1" w:unhideWhenUsed="1"/>
-    <w:lsdException w:name="Body Text 2" w:semiHidden="1" w:unhideWhenUsed="1"/>
-    <w:lsdException w:name="Body Text 3" w:semiHidden="1" w:unhideWhenUsed="1"/>
-    <w:lsdException w:name="Body Text Indent 2" w:semiHidden="1" w:unhideWhenUsed="1"/>
-    <w:lsdException w:name="Body Text Indent 3" w:semiHidden="1" w:unhideWhenUsed="1"/>
-    <w:lsdException w:name="Block Text" w:semiHidden="1" w:unhideWhenUsed="1"/>
-    <w:lsdException w:name="Hyperlink" w:semiHidden="1" w:unhideWhenUsed="1"/>
-    <w:lsdException w:name="FollowedHyperlink" w:semiHidden="1" w:unhideWhenUsed="1"/>
-    <w:lsdException w:name="Strong" w:qFormat="1"/>
-    <w:lsdException w:name="Emphasis" w:qFormat="1"/>
-    <w:lsdException w:name="Document Map" w:semiHidden="1" w:unhideWhenUsed="1"/>
-    <w:lsdException w:name="Plain Text" w:semiHidden="1" w:unhideWhenUsed="1"/>
-    <w:lsdException w:name="E-mail Signature" w:semiHidden="1" w:unhideWhenUsed="1"/>
-    <w:lsdException w:name="HTML Top of Form" w:semiHidden="1" w:unhideWhenUsed="1"/>
-    <w:lsdException w:name="HTML Bottom of Form" w:semiHidden="1" w:unhideWhenUsed="1"/>
-    <w:lsdException w:name="Normal (Web)" w:semiHidden="1" w:unhideWhenUsed="1"/>
-    <w:lsdException w:name="HTML Acronym" w:semiHidden="1" w:unhideWhenUsed="1"/>
-    <w:lsdException w:name="HTML Address" w:semiHidden="1" w:unhideWhenUsed="1"/>
-    <w:lsdException w:name="HTML Cite" w:semiHidden="1" w:unhideWhenUsed="1"/>
-    <w:lsdException w:name="HTML Code" w:semiHidden="1" w:unhideWhenUsed="1"/>
-    <w:lsdException w:name="HTML Definition" w:semiHidden="1" w:unhideWhenUsed="1"/>
-    <w:lsdException w:name="HTML Keyboard" w:semiHidden="1" w:unhideWhenUsed="1"/>
-    <w:lsdException w:name="HTML Preformatted" w:semiHidden="1" w:unhideWhenUsed="1"/>
-    <w:lsdException w:name="HTML Sample" w:semiHidden="1" w:unhideWhenUsed="1"/>
-    <w:lsdException w:name="HTML Typewriter" w:semiHidden="1" w:unhideWhenUsed="1"/>
-    <w:lsdException w:name="HTML Variable" w:semiHidden="1" w:unhideWhenUsed="1"/>
-    <w:lsdException w:name="Normal Table" w:semiHidden="1" w:unhideWhenUsed="1"/>
-    <w:lsdException w:name="annotation subject" w:semiHidden="1" w:unhideWhenUsed="1"/>
-    <w:lsdException w:name="No List" w:semiHidden="1" w:unhideWhenUsed="1"/>
-    <w:lsdException w:name="Outline List 1" w:semiHidden="1" w:unhideWhenUsed="1"/>
-    <w:lsdException w:name="Outline List 2" w:semiHidden="1" w:unhideWhenUsed="1"/>
-    <w:lsdException w:name="Outline List 3" w:semiHidden="1" w:unhideWhenUsed="1"/>
-    <w:lsdException w:name="Table Simple 1" w:semiHidden="1" w:unhideWhenUsed="1"/>
-    <w:lsdException w:name="Table Simple 2" w:semiHidden="1" w:unhideWhenUsed="1"/>
-    <w:lsdException w:name="Table Simple 3" w:semiHidden="1" w:unhideWhenUsed="1"/>
-    <w:lsdException w:name="Table Classic 1" w:semiHidden="1" w:unhideWhenUsed="1"/>
-    <w:lsdException w:name="Table Classic 2" w:semiHidden="1" w:unhideWhenUsed="1"/>
-    <w:lsdException w:name="Table Classic 3" w:semiHidden="1" w:unhideWhenUsed="1"/>
-    <w:lsdException w:name="Table Classic 4" w:semiHidden="1" w:unhideWhenUsed="1"/>
-    <w:lsdException w:name="Table Colorful 1" w:semiHidden="1" w:unhideWhenUsed="1"/>
-    <w:lsdException w:name="Table Colorful 2" w:semiHidden="1" w:unhideWhenUsed="1"/>
-    <w:lsdException w:name="Table Colorful 3" w:semiHidden="1" w:unhideWhenUsed="1"/>
-    <w:lsdException w:name="Table Columns 1" w:semiHidden="1" w:unhideWhenUsed="1"/>
-    <w:lsdException w:name="Table Columns 2" w:semiHidden="1" w:unhideWhenUsed="1"/>
-    <w:lsdException w:name="Table Columns 3" w:semiHidden="1" w:unhideWhenUsed="1"/>
-    <w:lsdException w:name="Table Columns 4" w:semiHidden="1" w:unhideWhenUsed="1"/>
-    <w:lsdException w:name="Table Columns 5" w:semiHidden="1" w:unhideWhenUsed="1"/>
-    <w:lsdException w:name="Table Grid 1" w:semiHidden="1" w:unhideWhenUsed="1"/>
-    <w:lsdException w:name="Table Grid 2" w:semiHidden="1" w:unhideWhenUsed="1"/>
-    <w:lsdException w:name="Table Grid 3" w:semiHidden="1" w:unhideWhenUsed="1"/>
-    <w:lsdException w:name="Table Grid 4" w:semiHidden="1" w:unhideWhenUsed="1"/>
-    <w:lsdException w:name="Table Grid 5" w:semiHidden="1" w:unhideWhenUsed="1"/>
-    <w:lsdException w:name="Table Grid 6" w:semiHidden="1" w:unhideWhenUsed="1"/>
-    <w:lsdException w:name="Table Grid 7" w:semiHidden="1" w:unhideWhenUsed="1"/>
-    <w:lsdException w:name="Table Grid 8" w:semiHidden="1" w:unhideWhenUsed="1"/>
-    <w:lsdException w:name="Table List 1" w:semiHidden="1" w:unhideWhenUsed="1"/>
-    <w:lsdException w:name="Table List 2" w:semiHidden="1" w:unhideWhenUsed="1"/>
-    <w:lsdException w:name="Table List 3" w:semiHidden="1" w:unhideWhenUsed="1"/>
-    <w:lsdException w:name="Table List 4" w:semiHidden="1" w:unhideWhenUsed="1"/>
-    <w:lsdException w:name="Table List 5" w:semiHidden="1" w:unhideWhenUsed="1"/>
-    <w:lsdException w:name="Table List 6" w:semiHidden="1" w:unhideWhenUsed="1"/>
-    <w:lsdException w:name="Table List 7" w:semiHidden="1" w:unhideWhenUsed="1"/>
-    <w:lsdException w:name="Table List 8" w:semiHidden="1" w:unhideWhenUsed="1"/>
-    <w:lsdException w:name="Table 3D effects 1" w:semiHidden="1" w:unhideWhenUsed="1"/>
-    <w:lsdException w:name="Table 3D effects 2" w:semiHidden="1" w:unhideWhenUsed="1"/>
-    <w:lsdException w:name="Table 3D effects 3" w:semiHidden="1" w:unhideWhenUsed="1"/>
-    <w:lsdException w:name="Table Contemporary" w:semiHidden="1" w:unhideWhenUsed="1"/>
-    <w:lsdException w:name="Table Elegant" w:semiHidden="1" w:unhideWhenUsed="1"/>
-    <w:lsdException w:name="Table Professional" w:semiHidden="1" w:unhideWhenUsed="1"/>
-    <w:lsdException w:name="Table Subtle 1" w:semiHidden="1" w:unhideWhenUsed="1"/>
-    <w:lsdException w:name="Table Subtle 2" w:semiHidden="1" w:unhideWhenUsed="1"/>
-    <w:lsdException w:name="Table Web 1" w:semiHidden="1" w:unhideWhenUsed="1"/>
-    <w:lsdException w:name="Table Web 2" w:semiHidden="1" w:unhideWhenUsed="1"/>
-    <w:lsdException w:name="Table Web 3" w:semiHidden="1" w:unhideWhenUsed="1"/>
-    <w:lsdException w:name="Balloon Text" w:semiHidden="1" w:unhideWhenUsed="1"/>
-    <w:lsdException w:name="Table Theme" w:semiHidden="1" w:unhideWhenUsed="1"/>
-    <w:lsdException w:name="Placeholder Text" w:semiHidden="1" w:uiPriority="99"/>
-    <w:lsdException w:name="No Spacing" w:uiPriority="1" w:qFormat="1"/>
-    <w:lsdException w:name="Light Shading" w:uiPriority="60"/>
-    <w:lsdException w:name="Light List" w:uiPriority="61"/>
-    <w:lsdException w:name="Light Grid" w:uiPriority="62"/>
-    <w:lsdException w:name="Medium Shading 1" w:uiPriority="63"/>
-    <w:lsdException w:name="Medium Shading 2" w:uiPriority="64"/>
-    <w:lsdException w:name="Medium List 1" w:uiPriority="65"/>
-    <w:lsdException w:name="Medium List 2" w:uiPriority="66"/>
-    <w:lsdException w:name="Medium Grid 1" w:uiPriority="67"/>
-    <w:lsdException w:name="Medium Grid 2" w:uiPriority="68"/>
-    <w:lsdException w:name="Medium Grid 3" w:uiPriority="69"/>
-    <w:lsdException w:name="Dark List" w:uiPriority="70"/>
-    <w:lsdException w:name="Colorful Shading" w:uiPriority="71"/>
-    <w:lsdException w:name="Colorful List" w:uiPriority="72"/>
-    <w:lsdException w:name="Colorful Grid" w:uiPriority="73"/>
-    <w:lsdException w:name="Light Shading Accent 1" w:uiPriority="60"/>
-    <w:lsdException w:name="Light List Accent 1" w:uiPriority="61"/>
-    <w:lsdException w:name="Light Grid Accent 1" w:uiPriority="62"/>
-    <w:lsdException w:name="Medium Shading 1 Accent 1" w:uiPriority="63"/>
-    <w:lsdException w:name="Medium Shading 2 Accent 1" w:uiPriority="64"/>
-    <w:lsdException w:name="Medium List 1 Accent 1" w:uiPriority="65"/>
-    <w:lsdException w:name="Revision" w:semiHidden="1" w:uiPriority="99"/>
-    <w:lsdException w:name="List Paragraph" w:uiPriority="34" w:qFormat="1"/>
-    <w:lsdException w:name="Quote" w:uiPriority="29" w:qFormat="1"/>
-    <w:lsdException w:name="Intense Quote" w:uiPriority="30" w:qFormat="1"/>
-    <w:lsdException w:name="Medium List 2 Accent 1" w:uiPriority="66"/>
-    <w:lsdException w:name="Medium Grid 1 Accent 1" w:uiPriority="67"/>
-    <w:lsdException w:name="Medium Grid 2 Accent 1" w:uiPriority="68"/>
-    <w:lsdException w:name="Medium Grid 3 Accent 1" w:uiPriority="69"/>
-    <w:lsdException w:name="Dark List Accent 1" w:uiPriority="70"/>
-    <w:lsdException w:name="Colorful Shading Accent 1" w:uiPriority="71"/>
-    <w:lsdException w:name="Colorful List Accent 1" w:uiPriority="72"/>
-    <w:lsdException w:name="Colorful Grid Accent 1" w:uiPriority="73"/>
-    <w:lsdException w:name="Light Shading Accent 2" w:uiPriority="60"/>
-    <w:lsdException w:name="Light List Accent 2" w:uiPriority="61"/>
-    <w:lsdException w:name="Light Grid Accent 2" w:uiPriority="62"/>
-    <w:lsdException w:name="Medium Shading 1 Accent 2" w:uiPriority="63"/>
-    <w:lsdException w:name="Medium Shading 2 Accent 2" w:uiPriority="64"/>
-    <w:lsdException w:name="Medium List 1 Accent 2" w:uiPriority="65"/>
-    <w:lsdException w:name="Medium List 2 Accent 2" w:uiPriority="66"/>
-    <w:lsdException w:name="Medium Grid 1 Accent 2" w:uiPriority="67"/>
-    <w:lsdException w:name="Medium Grid 2 Accent 2" w:uiPriority="68"/>
-    <w:lsdException w:name="Medium Grid 3 Accent 2" w:uiPriority="69"/>
-    <w:lsdException w:name="Dark List Accent 2" w:uiPriority="70"/>
-    <w:lsdException w:name="Colorful Shading Accent 2" w:uiPriority="71"/>
-    <w:lsdException w:name="Colorful List Accent 2" w:uiPriority="72"/>
-    <w:lsdException w:name="Colorful Grid Accent 2" w:uiPriority="73"/>
-    <w:lsdException w:name="Light Shading Accent 3" w:uiPriority="60"/>
-    <w:lsdException w:name="Light List Accent 3" w:uiPriority="61"/>
-    <w:lsdException w:name="Light Grid Accent 3" w:uiPriority="62"/>
-    <w:lsdException w:name="Medium Shading 1 Accent 3" w:uiPriority="63"/>
-    <w:lsdException w:name="Medium Shading 2 Accent 3" w:uiPriority="64"/>
-    <w:lsdException w:name="Medium List 1 Accent 3" w:uiPriority="65"/>
-    <w:lsdException w:name="Medium List 2 Accent 3" w:uiPriority="66"/>
-    <w:lsdException w:name="Medium Grid 1 Accent 3" w:uiPriority="67"/>
-    <w:lsdException w:name="Medium Grid 2 Accent 3" w:uiPriority="68"/>
-    <w:lsdException w:name="Medium Grid 3 Accent 3" w:uiPriority="69"/>
-    <w:lsdException w:name="Dark List Accent 3" w:uiPriority="70"/>
-    <w:lsdException w:name="Colorful Shading Accent 3" w:uiPriority="71"/>
-    <w:lsdException w:name="Colorful List Accent 3" w:uiPriority="72"/>
-    <w:lsdException w:name="Colorful Grid Accent 3" w:uiPriority="73"/>
-    <w:lsdException w:name="Light Shading Accent 4" w:uiPriority="60"/>
-    <w:lsdException w:name="Light List Accent 4" w:uiPriority="61"/>
-    <w:lsdException w:name="Light Grid Accent 4" w:uiPriority="62"/>
-    <w:lsdException w:name="Medium Shading 1 Accent 4" w:uiPriority="63"/>
-    <w:lsdException w:name="Medium Shading 2 Accent 4" w:uiPriority="64"/>
-    <w:lsdException w:name="Medium List 1 Accent 4" w:uiPriority="65"/>
-    <w:lsdException w:name="Medium List 2 Accent 4" w:uiPriority="66"/>
-    <w:lsdException w:name="Medium Grid 1 Accent 4" w:uiPriority="67"/>
-    <w:lsdException w:name="Medium Grid 2 Accent 4" w:uiPriority="68"/>
-    <w:lsdException w:name="Medium Grid 3 Accent 4" w:uiPriority="69"/>
-    <w:lsdException w:name="Dark List Accent 4" w:uiPriority="70"/>
-    <w:lsdException w:name="Colorful Shading Accent 4" w:uiPriority="71"/>
-    <w:lsdException w:name="Colorful List Accent 4" w:uiPriority="72"/>
-    <w:lsdException w:name="Colorful Grid Accent 4" w:uiPriority="73"/>
-    <w:lsdException w:name="Light Shading Accent 5" w:uiPriority="60"/>
-    <w:lsdException w:name="Light List Accent 5" w:uiPriority="61"/>
-    <w:lsdException w:name="Light Grid Accent 5" w:uiPriority="62"/>
-    <w:lsdException w:name="Medium Shading 1 Accent 5" w:uiPriority="63"/>
-    <w:lsdException w:name="Medium Shading 2 Accent 5" w:uiPriority="64"/>
-    <w:lsdException w:name="Medium List 1 Accent 5" w:uiPriority="65"/>
-    <w:lsdException w:name="Medium List 2 Accent 5" w:uiPriority="66"/>
-    <w:lsdException w:name="Medium Grid 1 Accent 5" w:uiPriority="67"/>
-    <w:lsdException w:name="Medium Grid 2 Accent 5" w:uiPriority="68"/>
-    <w:lsdException w:name="Medium Grid 3 Accent 5" w:uiPriority="69"/>
-    <w:lsdException w:name="Dark List Accent 5" w:uiPriority="70"/>
-    <w:lsdException w:name="Colorful Shading Accent 5" w:uiPriority="71"/>
-    <w:lsdException w:name="Colorful List Accent 5" w:uiPriority="72"/>
-    <w:lsdException w:name="Colorful Grid Accent 5" w:uiPriority="73"/>
-    <w:lsdException w:name="Light Shading Accent 6" w:uiPriority="60"/>
-    <w:lsdException w:name="Light List Accent 6" w:uiPriority="61"/>
-    <w:lsdException w:name="Light Grid Accent 6" w:uiPriority="62"/>
-    <w:lsdException w:name="Medium Shading 1 Accent 6" w:uiPriority="63"/>
-    <w:lsdException w:name="Medium Shading 2 Accent 6" w:uiPriority="64"/>
-    <w:lsdException w:name="Medium List 1 Accent 6" w:uiPriority="65"/>
-    <w:lsdException w:name="Medium List 2 Accent 6" w:uiPriority="66"/>
-    <w:lsdException w:name="Medium Grid 1 Accent 6" w:uiPriority="67"/>
-    <w:lsdException w:name="Medium Grid 2 Accent 6" w:uiPriority="68"/>
-    <w:lsdException w:name="Medium Grid 3 Accent 6" w:uiPriority="69"/>
-    <w:lsdException w:name="Dark List Accent 6" w:uiPriority="70"/>
-    <w:lsdException w:name="Colorful Shading Accent 6" w:uiPriority="71"/>
-    <w:lsdException w:name="Colorful List Accent 6" w:uiPriority="72"/>
-    <w:lsdException w:name="Colorful Grid Accent 6" w:uiPriority="73"/>
-    <w:lsdException w:name="Subtle Emphasis" w:uiPriority="19" w:qFormat="1"/>
-    <w:lsdException w:name="Intense Emphasis" w:uiPriority="21" w:qFormat="1"/>
-    <w:lsdException w:name="Subtle Reference" w:uiPriority="31" w:qFormat="1"/>
-    <w:lsdException w:name="Intense Reference" w:uiPriority="32" w:qFormat="1"/>
-    <w:lsdException w:name="Book Title" w:uiPriority="33" w:qFormat="1"/>
-    <w:lsdException w:name="Bibliography" w:semiHidden="1" w:uiPriority="37" w:unhideWhenUsed="1"/>
-    <w:lsdException w:name="TOC Heading" w:semiHidden="1" w:uiPriority="39" w:unhideWhenUsed="1" w:qFormat="1"/>
-    <w:lsdException w:name="Plain Table 1" w:uiPriority="41"/>
-    <w:lsdException w:name="Plain Table 2" w:uiPriority="42"/>
-    <w:lsdException w:name="Plain Table 3" w:uiPriority="43"/>
-    <w:lsdException w:name="Plain Table 4" w:uiPriority="44"/>
-    <w:lsdException w:name="Plain Table 5" w:uiPriority="45"/>
-    <w:lsdException w:name="Grid Table Light" w:uiPriority="40"/>
-    <w:lsdException w:name="Grid Table 1 Light" w:uiPriority="46"/>
-    <w:lsdException w:name="Grid Table 2" w:uiPriority="47"/>
-    <w:lsdException w:name="Grid Table 3" w:uiPriority="48"/>
-    <w:lsdException w:name="Grid Table 4" w:uiPriority="49"/>
-    <w:lsdException w:name="Grid Table 5 Dark" w:uiPriority="50"/>
-    <w:lsdException w:name="Grid Table 6 Colorful" w:uiPriority="51"/>
-    <w:lsdException w:name="Grid Table 7 Colorful" w:uiPriority="52"/>
-    <w:lsdException w:name="Grid Table 1 Light Accent 1" w:uiPriority="46"/>
-    <w:lsdException w:name="Grid Table 2 Accent 1" w:uiPriority="47"/>
-    <w:lsdException w:name="Grid Table 3 Accent 1" w:uiPriority="48"/>
-    <w:lsdException w:name="Grid Table 4 Accent 1" w:uiPriority="49"/>
-    <w:lsdException w:name="Grid Table 5 Dark Accent 1" w:uiPriority="50"/>
-    <w:lsdException w:name="Grid Table 6 Colorful Accent 1" w:uiPriority="51"/>
-    <w:lsdException w:name="Grid Table 7 Colorful Accent 1" w:uiPriority="52"/>
-    <w:lsdException w:name="Grid Table 1 Light Accent 2" w:uiPriority="46"/>
-    <w:lsdException w:name="Grid Table 2 Accent 2" w:uiPriority="47"/>
-    <w:lsdException w:name="Grid Table 3 Accent 2" w:uiPriority="48"/>
-    <w:lsdException w:name="Grid Table 4 Accent 2" w:uiPriority="49"/>
-    <w:lsdException w:name="Grid Table 5 Dark Accent 2" w:uiPriority="50"/>
-    <w:lsdException w:name="Grid Table 6 Colorful Accent 2" w:uiPriority="51"/>
-    <w:lsdException w:name="Grid Table 7 Colorful Accent 2" w:uiPriority="52"/>
-    <w:lsdException w:name="Grid Table 1 Light Accent 3" w:uiPriority="46"/>
-    <w:lsdException w:name="Grid Table 2 Accent 3" w:uiPriority="47"/>
-    <w:lsdException w:name="Grid Table 3 Accent 3" w:uiPriority="48"/>
-    <w:lsdException w:name="Grid Table 4 Accent 3" w:uiPriority="49"/>
-    <w:lsdException w:name="Grid Table 5 Dark Accent 3" w:uiPriority="50"/>
-    <w:lsdException w:name="Grid Table 6 Colorful Accent 3" w:uiPriority="51"/>
-    <w:lsdException w:name="Grid Table 7 Colorful Accent 3" w:uiPriority="52"/>
-    <w:lsdException w:name="Grid Table 1 Light Accent 4" w:uiPriority="46"/>
-    <w:lsdException w:name="Grid Table 2 Accent 4" w:uiPriority="47"/>
-    <w:lsdException w:name="Grid Table 3 Accent 4" w:uiPriority="48"/>
-    <w:lsdException w:name="Grid Table 4 Accent 4" w:uiPriority="49"/>
-    <w:lsdException w:name="Grid Table 5 Dark Accent 4" w:uiPriority="50"/>
-    <w:lsdException w:name="Grid Table 6 Colorful Accent 4" w:uiPriority="51"/>
-    <w:lsdException w:name="Grid Table 7 Colorful Accent 4" w:uiPriority="52"/>
-    <w:lsdException w:name="Grid Table 1 Light Accent 5" w:uiPriority="46"/>
-    <w:lsdException w:name="Grid Table 2 Accent 5" w:uiPriority="47"/>
-    <w:lsdException w:name="Grid Table 3 Accent 5" w:uiPriority="48"/>
-    <w:lsdException w:name="Grid Table 4 Accent 5" w:uiPriority="49"/>
-    <w:lsdException w:name="Grid Table 5 Dark Accent 5" w:uiPriority="50"/>
-    <w:lsdException w:name="Grid Table 6 Colorful Accent 5" w:uiPriority="51"/>
-    <w:lsdException w:name="Grid Table 7 Colorful Accent 5" w:uiPriority="52"/>
-    <w:lsdException w:name="Grid Table 1 Light Accent 6" w:uiPriority="46"/>
-    <w:lsdException w:name="Grid Table 2 Accent 6" w:uiPriority="47"/>
-    <w:lsdException w:name="Grid Table 3 Accent 6" w:uiPriority="48"/>
-    <w:lsdException w:name="Grid Table 4 Accent 6" w:uiPriority="49"/>
-    <w:lsdException w:name="Grid Table 5 Dark Accent 6" w:uiPriority="50"/>
-    <w:lsdException w:name="Grid Table 6 Colorful Accent 6" w:uiPriority="51"/>
-    <w:lsdException w:name="Grid Table 7 Colorful Accent 6" w:uiPriority="52"/>
-    <w:lsdException w:name="List Table 1 Light" w:uiPriority="46"/>
-    <w:lsdException w:name="List Table 2" w:uiPriority="47"/>
-    <w:lsdException w:name="List Table 3" w:uiPriority="48"/>
-    <w:lsdException w:name="List Table 4" w:uiPriority="49"/>
-    <w:lsdException w:name="List Table 5 Dark" w:uiPriority="50"/>
-    <w:lsdException w:name="List Table 6 Colorful" w:uiPriority="51"/>
-    <w:lsdException w:name="List Table 7 Colorful" w:uiPriority="52"/>
-    <w:lsdException w:name="List Table 1 Light Accent 1" w:uiPriority="46"/>
-    <w:lsdException w:name="List Table 2 Accent 1" w:uiPriority="47"/>
-    <w:lsdException w:name="List Table 3 Accent 1" w:uiPriority="48"/>
-    <w:lsdException w:name="List Table 4 Accent 1" w:uiPriority="49"/>
-    <w:lsdException w:name="List Table 5 Dark Accent 1" w:uiPriority="50"/>
-    <w:lsdException w:name="List Table 6 Colorful Accent 1" w:uiPriority="51"/>
-    <w:lsdException w:name="List Table 7 Colorful Accent 1" w:uiPriority="52"/>
-    <w:lsdException w:name="List Table 1 Light Accent 2" w:uiPriority="46"/>
-    <w:lsdException w:name="List Table 2 Accent 2" w:uiPriority="47"/>
-    <w:lsdException w:name="List Table 3 Accent 2" w:uiPriority="48"/>
-    <w:lsdException w:name="List Table 4 Accent 2" w:uiPriority="49"/>
-    <w:lsdException w:name="List Table 5 Dark Accent 2" w:uiPriority="50"/>
-    <w:lsdException w:name="List Table 6 Colorful Accent 2" w:uiPriority="51"/>
-    <w:lsdException w:name="List Table 7 Colorful Accent 2" w:uiPriority="52"/>
-    <w:lsdException w:name="List Table 1 Light Accent 3" w:uiPriority="46"/>
-    <w:lsdException w:name="List Table 2 Accent 3" w:uiPriority="47"/>
-    <w:lsdException w:name="List Table 3 Accent 3" w:uiPriority="48"/>
-    <w:lsdException w:name="List Table 4 Accent 3" w:uiPriority="49"/>
-    <w:lsdException w:name="List Table 5 Dark Accent 3" w:uiPriority="50"/>
-    <w:lsdException w:name="List Table 6 Colorful Accent 3" w:uiPriority="51"/>
-    <w:lsdException w:name="List Table 7 Colorful Accent 3" w:uiPriority="52"/>
-    <w:lsdException w:name="List Table 1 Light Accent 4" w:uiPriority="46"/>
-    <w:lsdException w:name="List Table 2 Accent 4" w:uiPriority="47"/>
-    <w:lsdException w:name="List Table 3 Accent 4" w:uiPriority="48"/>
-    <w:lsdException w:name="List Table 4 Accent 4" w:uiPriority="49"/>
-    <w:lsdException w:name="List Table 5 Dark Accent 4" w:uiPriority="50"/>
-    <w:lsdException w:name="List Table 6 Colorful Accent 4" w:uiPriority="51"/>
-    <w:lsdException w:name="List Table 7 Colorful Accent 4" w:uiPriority="52"/>
-    <w:lsdException w:name="List Table 1 Light Accent 5" w:uiPriority="46"/>
-    <w:lsdException w:name="List Table 2 Accent 5" w:uiPriority="47"/>
-    <w:lsdException w:name="List Table 3 Accent 5" w:uiPriority="48"/>
-    <w:lsdException w:name="List Table 4 Accent 5" w:uiPriority="49"/>
-    <w:lsdException w:name="List Table 5 Dark Accent 5" w:uiPriority="50"/>
-    <w:lsdException w:name="List Table 6 Colorful Accent 5" w:uiPriority="51"/>
-    <w:lsdException w:name="List Table 7 Colorful Accent 5" w:uiPriority="52"/>
-    <w:lsdException w:name="List Table 1 Light Accent 6" w:uiPriority="46"/>
-    <w:lsdException w:name="List Table 2 Accent 6" w:uiPriority="47"/>
-    <w:lsdException w:name="List Table 3 Accent 6" w:uiPriority="48"/>
-    <w:lsdException w:name="List Table 4 Accent 6" w:uiPriority="49"/>
-    <w:lsdException w:name="List Table 5 Dark Accent 6" w:uiPriority="50"/>
-    <w:lsdException w:name="List Table 6 Colorful Accent 6" w:uiPriority="51"/>
-    <w:lsdException w:name="List Table 7 Colorful Accent 6" w:uiPriority="52"/>
+  <w:latentStyles w:defLockedState="0" w:defUIPriority="0" w:defSemiHidden="1" w:defUnhideWhenUsed="1" w:defQFormat="0" w:count="267">
+    <w:lsdException w:name="Normal" w:semiHidden="0" w:unhideWhenUsed="0" w:qFormat="1"/>
+    <w:lsdException w:name="heading 1" w:semiHidden="0" w:unhideWhenUsed="0" w:qFormat="1"/>
+    <w:lsdException w:name="heading 2" w:semiHidden="0" w:unhideWhenUsed="0" w:qFormat="1"/>
+    <w:lsdException w:name="heading 3" w:semiHidden="0" w:unhideWhenUsed="0" w:qFormat="1"/>
+    <w:lsdException w:name="heading 4" w:qFormat="1"/>
+    <w:lsdException w:name="heading 5" w:qFormat="1"/>
+    <w:lsdException w:name="heading 6" w:qFormat="1"/>
+    <w:lsdException w:name="heading 7" w:qFormat="1"/>
+    <w:lsdException w:name="heading 8" w:qFormat="1"/>
+    <w:lsdException w:name="heading 9" w:qFormat="1"/>
+    <w:lsdException w:name="caption" w:qFormat="1"/>
+    <w:lsdException w:name="List Number" w:semiHidden="0" w:unhideWhenUsed="0"/>
+    <w:lsdException w:name="List 4" w:semiHidden="0" w:unhideWhenUsed="0"/>
+    <w:lsdException w:name="List 5" w:semiHidden="0" w:unhideWhenUsed="0"/>
+    <w:lsdException w:name="Title" w:semiHidden="0" w:unhideWhenUsed="0" w:qFormat="1"/>
+    <w:lsdException w:name="Subtitle" w:semiHidden="0" w:unhideWhenUsed="0" w:qFormat="1"/>
+    <w:lsdException w:name="Salutation" w:semiHidden="0" w:unhideWhenUsed="0"/>
+    <w:lsdException w:name="Date" w:semiHidden="0" w:unhideWhenUsed="0"/>
+    <w:lsdException w:name="Body Text First Indent" w:semiHidden="0" w:unhideWhenUsed="0"/>
+    <w:lsdException w:name="Strong" w:semiHidden="0" w:unhideWhenUsed="0" w:qFormat="1"/>
+    <w:lsdException w:name="Emphasis" w:semiHidden="0" w:unhideWhenUsed="0" w:qFormat="1"/>
+    <w:lsdException w:name="Table Grid" w:semiHidden="0" w:unhideWhenUsed="0"/>
+    <w:lsdException w:name="Placeholder Text" w:uiPriority="99" w:unhideWhenUsed="0"/>
+    <w:lsdException w:name="No Spacing" w:semiHidden="0" w:uiPriority="1" w:unhideWhenUsed="0" w:qFormat="1"/>
+    <w:lsdException w:name="Light Shading" w:semiHidden="0" w:uiPriority="60" w:unhideWhenUsed="0"/>
+    <w:lsdException w:name="Light List" w:semiHidden="0" w:uiPriority="61" w:unhideWhenUsed="0"/>
+    <w:lsdException w:name="Light Grid" w:semiHidden="0" w:uiPriority="62" w:unhideWhenUsed="0"/>
+    <w:lsdException w:name="Medium Shading 1" w:semiHidden="0" w:uiPriority="63" w:unhideWhenUsed="0"/>
+    <w:lsdException w:name="Medium Shading 2" w:semiHidden="0" w:uiPriority="64" w:unhideWhenUsed="0"/>
+    <w:lsdException w:name="Medium List 1" w:semiHidden="0" w:uiPriority="65" w:unhideWhenUsed="0"/>
+    <w:lsdException w:name="Medium List 2" w:semiHidden="0" w:uiPriority="66" w:unhideWhenUsed="0"/>
+    <w:lsdException w:name="Medium Grid 1" w:semiHidden="0" w:uiPriority="67" w:unhideWhenUsed="0"/>
+    <w:lsdException w:name="Medium Grid 2" w:semiHidden="0" w:uiPriority="68" w:unhideWhenUsed="0"/>
+    <w:lsdException w:name="Medium Grid 3" w:semiHidden="0" w:uiPriority="69" w:unhideWhenUsed="0"/>
+    <w:lsdException w:name="Dark List" w:semiHidden="0" w:uiPriority="70" w:unhideWhenUsed="0"/>
+    <w:lsdException w:name="Colorful Shading" w:semiHidden="0" w:uiPriority="71" w:unhideWhenUsed="0"/>
+    <w:lsdException w:name="Colorful List" w:semiHidden="0" w:uiPriority="72" w:unhideWhenUsed="0"/>
+    <w:lsdException w:name="Colorful Grid" w:semiHidden="0" w:uiPriority="73" w:unhideWhenUsed="0"/>
+    <w:lsdException w:name="Light Shading Accent 1" w:semiHidden="0" w:uiPriority="60" w:unhideWhenUsed="0"/>
+    <w:lsdException w:name="Light List Accent 1" w:semiHidden="0" w:uiPriority="61" w:unhideWhenUsed="0"/>
+    <w:lsdException w:name="Light Grid Accent 1" w:semiHidden="0" w:uiPriority="62" w:unhideWhenUsed="0"/>
+    <w:lsdException w:name="Medium Shading 1 Accent 1" w:semiHidden="0" w:uiPriority="63" w:unhideWhenUsed="0"/>
+    <w:lsdException w:name="Medium Shading 2 Accent 1" w:semiHidden="0" w:uiPriority="64" w:unhideWhenUsed="0"/>
+    <w:lsdException w:name="Medium List 1 Accent 1" w:semiHidden="0" w:uiPriority="65" w:unhideWhenUsed="0"/>
+    <w:lsdException w:name="Revision" w:uiPriority="99" w:unhideWhenUsed="0"/>
+    <w:lsdException w:name="List Paragraph" w:semiHidden="0" w:uiPriority="34" w:unhideWhenUsed="0" w:qFormat="1"/>
+    <w:lsdException w:name="Quote" w:semiHidden="0" w:uiPriority="29" w:unhideWhenUsed="0" w:qFormat="1"/>
+    <w:lsdException w:name="Intense Quote" w:semiHidden="0" w:uiPriority="30" w:unhideWhenUsed="0" w:qFormat="1"/>
+    <w:lsdException w:name="Medium List 2 Accent 1" w:semiHidden="0" w:uiPriority="66" w:unhideWhenUsed="0"/>
+    <w:lsdException w:name="Medium Grid 1 Accent 1" w:semiHidden="0" w:uiPriority="67" w:unhideWhenUsed="0"/>
+    <w:lsdException w:name="Medium Grid 2 Accent 1" w:semiHidden="0" w:uiPriority="68" w:unhideWhenUsed="0"/>
+    <w:lsdException w:name="Medium Grid 3 Accent 1" w:semiHidden="0" w:uiPriority="69" w:unhideWhenUsed="0"/>
+    <w:lsdException w:name="Dark List Accent 1" w:semiHidden="0" w:uiPriority="70" w:unhideWhenUsed="0"/>
+    <w:lsdException w:name="Colorful Shading Accent 1" w:semiHidden="0" w:uiPriority="71" w:unhideWhenUsed="0"/>
+    <w:lsdException w:name="Colorful List Accent 1" w:semiHidden="0" w:uiPriority="72" w:unhideWhenUsed="0"/>
+    <w:lsdException w:name="Colorful Grid Accent 1" w:semiHidden="0" w:uiPriority="73" w:unhideWhenUsed="0"/>
+    <w:lsdException w:name="Light Shading Accent 2" w:semiHidden="0" w:uiPriority="60" w:unhideWhenUsed="0"/>
+    <w:lsdException w:name="Light List Accent 2" w:semiHidden="0" w:uiPriority="61" w:unhideWhenUsed="0"/>
+    <w:lsdException w:name="Light Grid Accent 2" w:semiHidden="0" w:uiPriority="62" w:unhideWhenUsed="0"/>
+    <w:lsdException w:name="Medium Shading 1 Accent 2" w:semiHidden="0" w:uiPriority="63" w:unhideWhenUsed="0"/>
+    <w:lsdException w:name="Medium Shading 2 Accent 2" w:semiHidden="0" w:uiPriority="64" w:unhideWhenUsed="0"/>
+    <w:lsdException w:name="Medium List 1 Accent 2" w:semiHidden="0" w:uiPriority="65" w:unhideWhenUsed="0"/>
+    <w:lsdException w:name="Medium List 2 Accent 2" w:semiHidden="0" w:uiPriority="66" w:unhideWhenUsed="0"/>
+    <w:lsdException w:name="Medium Grid 1 Accent 2" w:semiHidden="0" w:uiPriority="67" w:unhideWhenUsed="0"/>
+    <w:lsdException w:name="Medium Grid 2 Accent 2" w:semiHidden="0" w:uiPriority="68" w:unhideWhenUsed="0"/>
+    <w:lsdException w:name="Medium Grid 3 Accent 2" w:semiHidden="0" w:uiPriority="69" w:unhideWhenUsed="0"/>
+    <w:lsdException w:name="Dark List Accent 2" w:semiHidden="0" w:uiPriority="70" w:unhideWhenUsed="0"/>
+    <w:lsdException w:name="Colorful Shading Accent 2" w:semiHidden="0" w:uiPriority="71" w:unhideWhenUsed="0"/>
+    <w:lsdException w:name="Colorful List Accent 2" w:semiHidden="0" w:uiPriority="72" w:unhideWhenUsed="0"/>
+    <w:lsdException w:name="Colorful Grid Accent 2" w:semiHidden="0" w:uiPriority="73" w:unhideWhenUsed="0"/>
+    <w:lsdException w:name="Light Shading Accent 3" w:semiHidden="0" w:uiPriority="60" w:unhideWhenUsed="0"/>
+    <w:lsdException w:name="Light List Accent 3" w:semiHidden="0" w:uiPriority="61" w:unhideWhenUsed="0"/>
+    <w:lsdException w:name="Light Grid Accent 3" w:semiHidden="0" w:uiPriority="62" w:unhideWhenUsed="0"/>
+    <w:lsdException w:name="Medium Shading 1 Accent 3" w:semiHidden="0" w:uiPriority="63" w:unhideWhenUsed="0"/>
+    <w:lsdException w:name="Medium Shading 2 Accent 3" w:semiHidden="0" w:uiPriority="64" w:unhideWhenUsed="0"/>
+    <w:lsdException w:name="Medium List 1 Accent 3" w:semiHidden="0" w:uiPriority="65" w:unhideWhenUsed="0"/>
+    <w:lsdException w:name="Medium List 2 Accent 3" w:semiHidden="0" w:uiPriority="66" w:unhideWhenUsed="0"/>
+    <w:lsdException w:name="Medium Grid 1 Accent 3" w:semiHidden="0" w:uiPriority="67" w:unhideWhenUsed="0"/>
+    <w:lsdException w:name="Medium Grid 2 Accent 3" w:semiHidden="0" w:uiPriority="68" w:unhideWhenUsed="0"/>
+    <w:lsdException w:name="Medium Grid 3 Accent 3" w:semiHidden="0" w:uiPriority="69" w:unhideWhenUsed="0"/>
+    <w:lsdException w:name="Dark List Accent 3" w:semiHidden="0" w:uiPriority="70" w:unhideWhenUsed="0"/>
+    <w:lsdException w:name="Colorful Shading Accent 3" w:semiHidden="0" w:uiPriority="71" w:unhideWhenUsed="0"/>
+    <w:lsdException w:name="Colorful List Accent 3" w:semiHidden="0" w:uiPriority="72" w:unhideWhenUsed="0"/>
+    <w:lsdException w:name="Colorful Grid Accent 3" w:semiHidden="0" w:uiPriority="73" w:unhideWhenUsed="0"/>
+    <w:lsdException w:name="Light Shading Accent 4" w:semiHidden="0" w:uiPriority="60" w:unhideWhenUsed="0"/>
+    <w:lsdException w:name="Light List Accent 4" w:semiHidden="0" w:uiPriority="61" w:unhideWhenUsed="0"/>
+    <w:lsdException w:name="Light Grid Accent 4" w:semiHidden="0" w:uiPriority="62" w:unhideWhenUsed="0"/>
+    <w:lsdException w:name="Medium Shading 1 Accent 4" w:semiHidden="0" w:uiPriority="63" w:unhideWhenUsed="0"/>
+    <w:lsdException w:name="Medium Shading 2 Accent 4" w:semiHidden="0" w:uiPriority="64" w:unhideWhenUsed="0"/>
+    <w:lsdException w:name="Medium List 1 Accent 4" w:semiHidden="0" w:uiPriority="65" w:unhideWhenUsed="0"/>
+    <w:lsdException w:name="Medium List 2 Accent 4" w:semiHidden="0" w:uiPriority="66" w:unhideWhenUsed="0"/>
+    <w:lsdException w:name="Medium Grid 1 Accent 4" w:semiHidden="0" w:uiPriority="67" w:unhideWhenUsed="0"/>
+    <w:lsdException w:name="Medium Grid 2 Accent 4" w:semiHidden="0" w:uiPriority="68" w:unhideWhenUsed="0"/>
+    <w:lsdException w:name="Medium Grid 3 Accent 4" w:semiHidden="0" w:uiPriority="69" w:unhideWhenUsed="0"/>
+    <w:lsdException w:name="Dark List Accent 4" w:semiHidden="0" w:uiPriority="70" w:unhideWhenUsed="0"/>
+    <w:lsdException w:name="Colorful Shading Accent 4" w:semiHidden="0" w:uiPriority="71" w:unhideWhenUsed="0"/>
+    <w:lsdException w:name="Colorful List Accent 4" w:semiHidden="0" w:uiPriority="72" w:unhideWhenUsed="0"/>
+    <w:lsdException w:name="Colorful Grid Accent 4" w:semiHidden="0" w:uiPriority="73" w:unhideWhenUsed="0"/>
+    <w:lsdException w:name="Light Shading Accent 5" w:semiHidden="0" w:uiPriority="60" w:unhideWhenUsed="0"/>
+    <w:lsdException w:name="Light List Accent 5" w:semiHidden="0" w:uiPriority="61" w:unhideWhenUsed="0"/>
+    <w:lsdException w:name="Light Grid Accent 5" w:semiHidden="0" w:uiPriority="62" w:unhideWhenUsed="0"/>
+    <w:lsdException w:name="Medium Shading 1 Accent 5" w:semiHidden="0" w:uiPriority="63" w:unhideWhenUsed="0"/>
+    <w:lsdException w:name="Medium Shading 2 Accent 5" w:semiHidden="0" w:uiPriority="64" w:unhideWhenUsed="0"/>
+    <w:lsdException w:name="Medium List 1 Accent 5" w:semiHidden="0" w:uiPriority="65" w:unhideWhenUsed="0"/>
+    <w:lsdException w:name="Medium List 2 Accent 5" w:semiHidden="0" w:uiPriority="66" w:unhideWhenUsed="0"/>
+    <w:lsdException w:name="Medium Grid 1 Accent 5" w:semiHidden="0" w:uiPriority="67" w:unhideWhenUsed="0"/>
+    <w:lsdException w:name="Medium Grid 2 Accent 5" w:semiHidden="0" w:uiPriority="68" w:unhideWhenUsed="0"/>
+    <w:lsdException w:name="Medium Grid 3 Accent 5" w:semiHidden="0" w:uiPriority="69" w:unhideWhenUsed="0"/>
+    <w:lsdException w:name="Dark List Accent 5" w:semiHidden="0" w:uiPriority="70" w:unhideWhenUsed="0"/>
+    <w:lsdException w:name="Colorful Shading Accent 5" w:semiHidden="0" w:uiPriority="71" w:unhideWhenUsed="0"/>
+    <w:lsdException w:name="Colorful List Accent 5" w:semiHidden="0" w:uiPriority="72" w:unhideWhenUsed="0"/>
+    <w:lsdException w:name="Colorful Grid Accent 5" w:semiHidden="0" w:uiPriority="73" w:unhideWhenUsed="0"/>
+    <w:lsdException w:name="Light Shading Accent 6" w:semiHidden="0" w:uiPriority="60" w:unhideWhenUsed="0"/>
+    <w:lsdException w:name="Light List Accent 6" w:semiHidden="0" w:uiPriority="61" w:unhideWhenUsed="0"/>
+    <w:lsdException w:name="Light Grid Accent 6" w:semiHidden="0" w:uiPriority="62" w:unhideWhenUsed="0"/>
+    <w:lsdException w:name="Medium Shading 1 Accent 6" w:semiHidden="0" w:uiPriority="63" w:unhideWhenUsed="0"/>
+    <w:lsdException w:name="Medium Shading 2 Accent 6" w:semiHidden="0" w:uiPriority="64" w:unhideWhenUsed="0"/>
+    <w:lsdException w:name="Medium List 1 Accent 6" w:semiHidden="0" w:uiPriority="65" w:unhideWhenUsed="0"/>
+    <w:lsdException w:name="Medium List 2 Accent 6" w:semiHidden="0" w:uiPriority="66" w:unhideWhenUsed="0"/>
+    <w:lsdException w:name="Medium Grid 1 Accent 6" w:semiHidden="0" w:uiPriority="67" w:unhideWhenUsed="0"/>
+    <w:lsdException w:name="Medium Grid 2 Accent 6" w:semiHidden="0" w:uiPriority="68" w:unhideWhenUsed="0"/>
+    <w:lsdException w:name="Medium Grid 3 Accent 6" w:semiHidden="0" w:uiPriority="69" w:unhideWhenUsed="0"/>
+    <w:lsdException w:name="Dark List Accent 6" w:semiHidden="0" w:uiPriority="70" w:unhideWhenUsed="0"/>
+    <w:lsdException w:name="Colorful Shading Accent 6" w:semiHidden="0" w:uiPriority="71" w:unhideWhenUsed="0"/>
+    <w:lsdException w:name="Colorful List Accent 6" w:semiHidden="0" w:uiPriority="72" w:unhideWhenUsed="0"/>
+    <w:lsdException w:name="Colorful Grid Accent 6" w:semiHidden="0" w:uiPriority="73" w:unhideWhenUsed="0"/>
+    <w:lsdException w:name="Subtle Emphasis" w:semiHidden="0" w:uiPriority="19" w:unhideWhenUsed="0" w:qFormat="1"/>
+    <w:lsdException w:name="Intense Emphasis" w:semiHidden="0" w:uiPriority="21" w:unhideWhenUsed="0" w:qFormat="1"/>
+    <w:lsdException w:name="Subtle Reference" w:semiHidden="0" w:uiPriority="31" w:unhideWhenUsed="0" w:qFormat="1"/>
+    <w:lsdException w:name="Intense Reference" w:semiHidden="0" w:uiPriority="32" w:unhideWhenUsed="0" w:qFormat="1"/>
+    <w:lsdException w:name="Book Title" w:semiHidden="0" w:uiPriority="33" w:unhideWhenUsed="0" w:qFormat="1"/>
+    <w:lsdException w:name="Bibliography" w:uiPriority="37"/>
+    <w:lsdException w:name="TOC Heading" w:uiPriority="39" w:qFormat="1"/>
   </w:latentStyles>
   <w:style w:type="paragraph" w:default="1" w:styleId="a">
     <w:name w:val="Normal"/>
@@ -10312,7 +11716,6 @@
     <w:basedOn w:val="a1"/>
     <w:rsid w:val="007E18F3"/>
     <w:tblPr>
-      <w:tblInd w:w="0" w:type="dxa"/>
       <w:tblBorders>
         <w:top w:val="single" w:sz="4" w:space="0" w:color="000000"/>
         <w:left w:val="single" w:sz="4" w:space="0" w:color="000000"/>
@@ -10321,12 +11724,6 @@
         <w:insideH w:val="single" w:sz="4" w:space="0" w:color="000000"/>
         <w:insideV w:val="single" w:sz="4" w:space="0" w:color="000000"/>
       </w:tblBorders>
-      <w:tblCellMar>
-        <w:top w:w="0" w:type="dxa"/>
-        <w:left w:w="108" w:type="dxa"/>
-        <w:bottom w:w="0" w:type="dxa"/>
-        <w:right w:w="108" w:type="dxa"/>
-      </w:tblCellMar>
     </w:tblPr>
   </w:style>
   <w:style w:type="paragraph" w:styleId="af0">
@@ -10386,6 +11783,836 @@
       <w:szCs w:val="32"/>
     </w:rPr>
   </w:style>
+  <w:style w:type="paragraph" w:styleId="af3">
+    <w:name w:val="Balloon Text"/>
+    <w:basedOn w:val="a"/>
+    <w:link w:val="Char3"/>
+    <w:semiHidden/>
+    <w:unhideWhenUsed/>
+    <w:rsid w:val="00D12775"/>
+    <w:rPr>
+      <w:sz w:val="18"/>
+      <w:szCs w:val="18"/>
+    </w:rPr>
+  </w:style>
+  <w:style w:type="character" w:customStyle="1" w:styleId="Char3">
+    <w:name w:val="批注框文本 Char"/>
+    <w:basedOn w:val="a0"/>
+    <w:link w:val="af3"/>
+    <w:semiHidden/>
+    <w:rsid w:val="00D12775"/>
+    <w:rPr>
+      <w:rFonts w:ascii="Arial" w:hAnsi="Arial"/>
+      <w:kern w:val="2"/>
+      <w:sz w:val="18"/>
+      <w:szCs w:val="18"/>
+    </w:rPr>
+  </w:style>
+</w:styles>
+</file>
+
+<file path=word/stylesWithEffects.xml><?xml version="1.0" encoding="utf-8"?>
+<w:styles xmlns:wpc="http://schemas.microsoft.com/office/word/2010/wordprocessingCanvas" xmlns:mc="http://schemas.openxmlformats.org/markup-compatibility/2006" xmlns:o="urn:schemas-microsoft-com:office:office" xmlns:r="http://schemas.openxmlformats.org/officeDocument/2006/relationships" xmlns:m="http://schemas.openxmlformats.org/officeDocument/2006/math" xmlns:v="urn:schemas-microsoft-com:vml" xmlns:wp14="http://schemas.microsoft.com/office/word/2010/wordprocessingDrawing" xmlns:wp="http://schemas.openxmlformats.org/drawingml/2006/wordprocessingDrawing" xmlns:w10="urn:schemas-microsoft-com:office:word" xmlns:w="http://schemas.openxmlformats.org/wordprocessingml/2006/main" xmlns:w14="http://schemas.microsoft.com/office/word/2010/wordml" xmlns:wpg="http://schemas.microsoft.com/office/word/2010/wordprocessingGroup" xmlns:wpi="http://schemas.microsoft.com/office/word/2010/wordprocessingInk" xmlns:wne="http://schemas.microsoft.com/office/word/2006/wordml" xmlns:wps="http://schemas.microsoft.com/office/word/2010/wordprocessingShape" mc:Ignorable="w14 wp14">
+  <w:docDefaults>
+    <w:rPrDefault>
+      <w:rPr>
+        <w:rFonts w:ascii="Times New Roman" w:eastAsia="宋体" w:hAnsi="Times New Roman" w:cs="Times New Roman"/>
+        <w:lang w:val="en-US" w:eastAsia="zh-CN" w:bidi="ar-SA"/>
+      </w:rPr>
+    </w:rPrDefault>
+    <w:pPrDefault/>
+  </w:docDefaults>
+  <w:latentStyles w:defLockedState="0" w:defUIPriority="0" w:defSemiHidden="1" w:defUnhideWhenUsed="1" w:defQFormat="0" w:count="267">
+    <w:lsdException w:name="Normal" w:semiHidden="0" w:unhideWhenUsed="0" w:qFormat="1"/>
+    <w:lsdException w:name="heading 1" w:semiHidden="0" w:unhideWhenUsed="0" w:qFormat="1"/>
+    <w:lsdException w:name="heading 2" w:semiHidden="0" w:unhideWhenUsed="0" w:qFormat="1"/>
+    <w:lsdException w:name="heading 3" w:semiHidden="0" w:unhideWhenUsed="0" w:qFormat="1"/>
+    <w:lsdException w:name="heading 4" w:qFormat="1"/>
+    <w:lsdException w:name="heading 5" w:qFormat="1"/>
+    <w:lsdException w:name="heading 6" w:qFormat="1"/>
+    <w:lsdException w:name="heading 7" w:qFormat="1"/>
+    <w:lsdException w:name="heading 8" w:qFormat="1"/>
+    <w:lsdException w:name="heading 9" w:qFormat="1"/>
+    <w:lsdException w:name="caption" w:qFormat="1"/>
+    <w:lsdException w:name="List Number" w:semiHidden="0" w:unhideWhenUsed="0"/>
+    <w:lsdException w:name="List 4" w:semiHidden="0" w:unhideWhenUsed="0"/>
+    <w:lsdException w:name="List 5" w:semiHidden="0" w:unhideWhenUsed="0"/>
+    <w:lsdException w:name="Title" w:semiHidden="0" w:unhideWhenUsed="0" w:qFormat="1"/>
+    <w:lsdException w:name="Subtitle" w:semiHidden="0" w:unhideWhenUsed="0" w:qFormat="1"/>
+    <w:lsdException w:name="Salutation" w:semiHidden="0" w:unhideWhenUsed="0"/>
+    <w:lsdException w:name="Date" w:semiHidden="0" w:unhideWhenUsed="0"/>
+    <w:lsdException w:name="Body Text First Indent" w:semiHidden="0" w:unhideWhenUsed="0"/>
+    <w:lsdException w:name="Strong" w:semiHidden="0" w:unhideWhenUsed="0" w:qFormat="1"/>
+    <w:lsdException w:name="Emphasis" w:semiHidden="0" w:unhideWhenUsed="0" w:qFormat="1"/>
+    <w:lsdException w:name="Table Grid" w:semiHidden="0" w:unhideWhenUsed="0"/>
+    <w:lsdException w:name="Placeholder Text" w:uiPriority="99" w:unhideWhenUsed="0"/>
+    <w:lsdException w:name="No Spacing" w:semiHidden="0" w:uiPriority="1" w:unhideWhenUsed="0" w:qFormat="1"/>
+    <w:lsdException w:name="Light Shading" w:semiHidden="0" w:uiPriority="60" w:unhideWhenUsed="0"/>
+    <w:lsdException w:name="Light List" w:semiHidden="0" w:uiPriority="61" w:unhideWhenUsed="0"/>
+    <w:lsdException w:name="Light Grid" w:semiHidden="0" w:uiPriority="62" w:unhideWhenUsed="0"/>
+    <w:lsdException w:name="Medium Shading 1" w:semiHidden="0" w:uiPriority="63" w:unhideWhenUsed="0"/>
+    <w:lsdException w:name="Medium Shading 2" w:semiHidden="0" w:uiPriority="64" w:unhideWhenUsed="0"/>
+    <w:lsdException w:name="Medium List 1" w:semiHidden="0" w:uiPriority="65" w:unhideWhenUsed="0"/>
+    <w:lsdException w:name="Medium List 2" w:semiHidden="0" w:uiPriority="66" w:unhideWhenUsed="0"/>
+    <w:lsdException w:name="Medium Grid 1" w:semiHidden="0" w:uiPriority="67" w:unhideWhenUsed="0"/>
+    <w:lsdException w:name="Medium Grid 2" w:semiHidden="0" w:uiPriority="68" w:unhideWhenUsed="0"/>
+    <w:lsdException w:name="Medium Grid 3" w:semiHidden="0" w:uiPriority="69" w:unhideWhenUsed="0"/>
+    <w:lsdException w:name="Dark List" w:semiHidden="0" w:uiPriority="70" w:unhideWhenUsed="0"/>
+    <w:lsdException w:name="Colorful Shading" w:semiHidden="0" w:uiPriority="71" w:unhideWhenUsed="0"/>
+    <w:lsdException w:name="Colorful List" w:semiHidden="0" w:uiPriority="72" w:unhideWhenUsed="0"/>
+    <w:lsdException w:name="Colorful Grid" w:semiHidden="0" w:uiPriority="73" w:unhideWhenUsed="0"/>
+    <w:lsdException w:name="Light Shading Accent 1" w:semiHidden="0" w:uiPriority="60" w:unhideWhenUsed="0"/>
+    <w:lsdException w:name="Light List Accent 1" w:semiHidden="0" w:uiPriority="61" w:unhideWhenUsed="0"/>
+    <w:lsdException w:name="Light Grid Accent 1" w:semiHidden="0" w:uiPriority="62" w:unhideWhenUsed="0"/>
+    <w:lsdException w:name="Medium Shading 1 Accent 1" w:semiHidden="0" w:uiPriority="63" w:unhideWhenUsed="0"/>
+    <w:lsdException w:name="Medium Shading 2 Accent 1" w:semiHidden="0" w:uiPriority="64" w:unhideWhenUsed="0"/>
+    <w:lsdException w:name="Medium List 1 Accent 1" w:semiHidden="0" w:uiPriority="65" w:unhideWhenUsed="0"/>
+    <w:lsdException w:name="Revision" w:uiPriority="99" w:unhideWhenUsed="0"/>
+    <w:lsdException w:name="List Paragraph" w:semiHidden="0" w:uiPriority="34" w:unhideWhenUsed="0" w:qFormat="1"/>
+    <w:lsdException w:name="Quote" w:semiHidden="0" w:uiPriority="29" w:unhideWhenUsed="0" w:qFormat="1"/>
+    <w:lsdException w:name="Intense Quote" w:semiHidden="0" w:uiPriority="30" w:unhideWhenUsed="0" w:qFormat="1"/>
+    <w:lsdException w:name="Medium List 2 Accent 1" w:semiHidden="0" w:uiPriority="66" w:unhideWhenUsed="0"/>
+    <w:lsdException w:name="Medium Grid 1 Accent 1" w:semiHidden="0" w:uiPriority="67" w:unhideWhenUsed="0"/>
+    <w:lsdException w:name="Medium Grid 2 Accent 1" w:semiHidden="0" w:uiPriority="68" w:unhideWhenUsed="0"/>
+    <w:lsdException w:name="Medium Grid 3 Accent 1" w:semiHidden="0" w:uiPriority="69" w:unhideWhenUsed="0"/>
+    <w:lsdException w:name="Dark List Accent 1" w:semiHidden="0" w:uiPriority="70" w:unhideWhenUsed="0"/>
+    <w:lsdException w:name="Colorful Shading Accent 1" w:semiHidden="0" w:uiPriority="71" w:unhideWhenUsed="0"/>
+    <w:lsdException w:name="Colorful List Accent 1" w:semiHidden="0" w:uiPriority="72" w:unhideWhenUsed="0"/>
+    <w:lsdException w:name="Colorful Grid Accent 1" w:semiHidden="0" w:uiPriority="73" w:unhideWhenUsed="0"/>
+    <w:lsdException w:name="Light Shading Accent 2" w:semiHidden="0" w:uiPriority="60" w:unhideWhenUsed="0"/>
+    <w:lsdException w:name="Light List Accent 2" w:semiHidden="0" w:uiPriority="61" w:unhideWhenUsed="0"/>
+    <w:lsdException w:name="Light Grid Accent 2" w:semiHidden="0" w:uiPriority="62" w:unhideWhenUsed="0"/>
+    <w:lsdException w:name="Medium Shading 1 Accent 2" w:semiHidden="0" w:uiPriority="63" w:unhideWhenUsed="0"/>
+    <w:lsdException w:name="Medium Shading 2 Accent 2" w:semiHidden="0" w:uiPriority="64" w:unhideWhenUsed="0"/>
+    <w:lsdException w:name="Medium List 1 Accent 2" w:semiHidden="0" w:uiPriority="65" w:unhideWhenUsed="0"/>
+    <w:lsdException w:name="Medium List 2 Accent 2" w:semiHidden="0" w:uiPriority="66" w:unhideWhenUsed="0"/>
+    <w:lsdException w:name="Medium Grid 1 Accent 2" w:semiHidden="0" w:uiPriority="67" w:unhideWhenUsed="0"/>
+    <w:lsdException w:name="Medium Grid 2 Accent 2" w:semiHidden="0" w:uiPriority="68" w:unhideWhenUsed="0"/>
+    <w:lsdException w:name="Medium Grid 3 Accent 2" w:semiHidden="0" w:uiPriority="69" w:unhideWhenUsed="0"/>
+    <w:lsdException w:name="Dark List Accent 2" w:semiHidden="0" w:uiPriority="70" w:unhideWhenUsed="0"/>
+    <w:lsdException w:name="Colorful Shading Accent 2" w:semiHidden="0" w:uiPriority="71" w:unhideWhenUsed="0"/>
+    <w:lsdException w:name="Colorful List Accent 2" w:semiHidden="0" w:uiPriority="72" w:unhideWhenUsed="0"/>
+    <w:lsdException w:name="Colorful Grid Accent 2" w:semiHidden="0" w:uiPriority="73" w:unhideWhenUsed="0"/>
+    <w:lsdException w:name="Light Shading Accent 3" w:semiHidden="0" w:uiPriority="60" w:unhideWhenUsed="0"/>
+    <w:lsdException w:name="Light List Accent 3" w:semiHidden="0" w:uiPriority="61" w:unhideWhenUsed="0"/>
+    <w:lsdException w:name="Light Grid Accent 3" w:semiHidden="0" w:uiPriority="62" w:unhideWhenUsed="0"/>
+    <w:lsdException w:name="Medium Shading 1 Accent 3" w:semiHidden="0" w:uiPriority="63" w:unhideWhenUsed="0"/>
+    <w:lsdException w:name="Medium Shading 2 Accent 3" w:semiHidden="0" w:uiPriority="64" w:unhideWhenUsed="0"/>
+    <w:lsdException w:name="Medium List 1 Accent 3" w:semiHidden="0" w:uiPriority="65" w:unhideWhenUsed="0"/>
+    <w:lsdException w:name="Medium List 2 Accent 3" w:semiHidden="0" w:uiPriority="66" w:unhideWhenUsed="0"/>
+    <w:lsdException w:name="Medium Grid 1 Accent 3" w:semiHidden="0" w:uiPriority="67" w:unhideWhenUsed="0"/>
+    <w:lsdException w:name="Medium Grid 2 Accent 3" w:semiHidden="0" w:uiPriority="68" w:unhideWhenUsed="0"/>
+    <w:lsdException w:name="Medium Grid 3 Accent 3" w:semiHidden="0" w:uiPriority="69" w:unhideWhenUsed="0"/>
+    <w:lsdException w:name="Dark List Accent 3" w:semiHidden="0" w:uiPriority="70" w:unhideWhenUsed="0"/>
+    <w:lsdException w:name="Colorful Shading Accent 3" w:semiHidden="0" w:uiPriority="71" w:unhideWhenUsed="0"/>
+    <w:lsdException w:name="Colorful List Accent 3" w:semiHidden="0" w:uiPriority="72" w:unhideWhenUsed="0"/>
+    <w:lsdException w:name="Colorful Grid Accent 3" w:semiHidden="0" w:uiPriority="73" w:unhideWhenUsed="0"/>
+    <w:lsdException w:name="Light Shading Accent 4" w:semiHidden="0" w:uiPriority="60" w:unhideWhenUsed="0"/>
+    <w:lsdException w:name="Light List Accent 4" w:semiHidden="0" w:uiPriority="61" w:unhideWhenUsed="0"/>
+    <w:lsdException w:name="Light Grid Accent 4" w:semiHidden="0" w:uiPriority="62" w:unhideWhenUsed="0"/>
+    <w:lsdException w:name="Medium Shading 1 Accent 4" w:semiHidden="0" w:uiPriority="63" w:unhideWhenUsed="0"/>
+    <w:lsdException w:name="Medium Shading 2 Accent 4" w:semiHidden="0" w:uiPriority="64" w:unhideWhenUsed="0"/>
+    <w:lsdException w:name="Medium List 1 Accent 4" w:semiHidden="0" w:uiPriority="65" w:unhideWhenUsed="0"/>
+    <w:lsdException w:name="Medium List 2 Accent 4" w:semiHidden="0" w:uiPriority="66" w:unhideWhenUsed="0"/>
+    <w:lsdException w:name="Medium Grid 1 Accent 4" w:semiHidden="0" w:uiPriority="67" w:unhideWhenUsed="0"/>
+    <w:lsdException w:name="Medium Grid 2 Accent 4" w:semiHidden="0" w:uiPriority="68" w:unhideWhenUsed="0"/>
+    <w:lsdException w:name="Medium Grid 3 Accent 4" w:semiHidden="0" w:uiPriority="69" w:unhideWhenUsed="0"/>
+    <w:lsdException w:name="Dark List Accent 4" w:semiHidden="0" w:uiPriority="70" w:unhideWhenUsed="0"/>
+    <w:lsdException w:name="Colorful Shading Accent 4" w:semiHidden="0" w:uiPriority="71" w:unhideWhenUsed="0"/>
+    <w:lsdException w:name="Colorful List Accent 4" w:semiHidden="0" w:uiPriority="72" w:unhideWhenUsed="0"/>
+    <w:lsdException w:name="Colorful Grid Accent 4" w:semiHidden="0" w:uiPriority="73" w:unhideWhenUsed="0"/>
+    <w:lsdException w:name="Light Shading Accent 5" w:semiHidden="0" w:uiPriority="60" w:unhideWhenUsed="0"/>
+    <w:lsdException w:name="Light List Accent 5" w:semiHidden="0" w:uiPriority="61" w:unhideWhenUsed="0"/>
+    <w:lsdException w:name="Light Grid Accent 5" w:semiHidden="0" w:uiPriority="62" w:unhideWhenUsed="0"/>
+    <w:lsdException w:name="Medium Shading 1 Accent 5" w:semiHidden="0" w:uiPriority="63" w:unhideWhenUsed="0"/>
+    <w:lsdException w:name="Medium Shading 2 Accent 5" w:semiHidden="0" w:uiPriority="64" w:unhideWhenUsed="0"/>
+    <w:lsdException w:name="Medium List 1 Accent 5" w:semiHidden="0" w:uiPriority="65" w:unhideWhenUsed="0"/>
+    <w:lsdException w:name="Medium List 2 Accent 5" w:semiHidden="0" w:uiPriority="66" w:unhideWhenUsed="0"/>
+    <w:lsdException w:name="Medium Grid 1 Accent 5" w:semiHidden="0" w:uiPriority="67" w:unhideWhenUsed="0"/>
+    <w:lsdException w:name="Medium Grid 2 Accent 5" w:semiHidden="0" w:uiPriority="68" w:unhideWhenUsed="0"/>
+    <w:lsdException w:name="Medium Grid 3 Accent 5" w:semiHidden="0" w:uiPriority="69" w:unhideWhenUsed="0"/>
+    <w:lsdException w:name="Dark List Accent 5" w:semiHidden="0" w:uiPriority="70" w:unhideWhenUsed="0"/>
+    <w:lsdException w:name="Colorful Shading Accent 5" w:semiHidden="0" w:uiPriority="71" w:unhideWhenUsed="0"/>
+    <w:lsdException w:name="Colorful List Accent 5" w:semiHidden="0" w:uiPriority="72" w:unhideWhenUsed="0"/>
+    <w:lsdException w:name="Colorful Grid Accent 5" w:semiHidden="0" w:uiPriority="73" w:unhideWhenUsed="0"/>
+    <w:lsdException w:name="Light Shading Accent 6" w:semiHidden="0" w:uiPriority="60" w:unhideWhenUsed="0"/>
+    <w:lsdException w:name="Light List Accent 6" w:semiHidden="0" w:uiPriority="61" w:unhideWhenUsed="0"/>
+    <w:lsdException w:name="Light Grid Accent 6" w:semiHidden="0" w:uiPriority="62" w:unhideWhenUsed="0"/>
+    <w:lsdException w:name="Medium Shading 1 Accent 6" w:semiHidden="0" w:uiPriority="63" w:unhideWhenUsed="0"/>
+    <w:lsdException w:name="Medium Shading 2 Accent 6" w:semiHidden="0" w:uiPriority="64" w:unhideWhenUsed="0"/>
+    <w:lsdException w:name="Medium List 1 Accent 6" w:semiHidden="0" w:uiPriority="65" w:unhideWhenUsed="0"/>
+    <w:lsdException w:name="Medium List 2 Accent 6" w:semiHidden="0" w:uiPriority="66" w:unhideWhenUsed="0"/>
+    <w:lsdException w:name="Medium Grid 1 Accent 6" w:semiHidden="0" w:uiPriority="67" w:unhideWhenUsed="0"/>
+    <w:lsdException w:name="Medium Grid 2 Accent 6" w:semiHidden="0" w:uiPriority="68" w:unhideWhenUsed="0"/>
+    <w:lsdException w:name="Medium Grid 3 Accent 6" w:semiHidden="0" w:uiPriority="69" w:unhideWhenUsed="0"/>
+    <w:lsdException w:name="Dark List Accent 6" w:semiHidden="0" w:uiPriority="70" w:unhideWhenUsed="0"/>
+    <w:lsdException w:name="Colorful Shading Accent 6" w:semiHidden="0" w:uiPriority="71" w:unhideWhenUsed="0"/>
+    <w:lsdException w:name="Colorful List Accent 6" w:semiHidden="0" w:uiPriority="72" w:unhideWhenUsed="0"/>
+    <w:lsdException w:name="Colorful Grid Accent 6" w:semiHidden="0" w:uiPriority="73" w:unhideWhenUsed="0"/>
+    <w:lsdException w:name="Subtle Emphasis" w:semiHidden="0" w:uiPriority="19" w:unhideWhenUsed="0" w:qFormat="1"/>
+    <w:lsdException w:name="Intense Emphasis" w:semiHidden="0" w:uiPriority="21" w:unhideWhenUsed="0" w:qFormat="1"/>
+    <w:lsdException w:name="Subtle Reference" w:semiHidden="0" w:uiPriority="31" w:unhideWhenUsed="0" w:qFormat="1"/>
+    <w:lsdException w:name="Intense Reference" w:semiHidden="0" w:uiPriority="32" w:unhideWhenUsed="0" w:qFormat="1"/>
+    <w:lsdException w:name="Book Title" w:semiHidden="0" w:uiPriority="33" w:unhideWhenUsed="0" w:qFormat="1"/>
+    <w:lsdException w:name="Bibliography" w:uiPriority="37"/>
+    <w:lsdException w:name="TOC Heading" w:uiPriority="39" w:qFormat="1"/>
+  </w:latentStyles>
+  <w:style w:type="paragraph" w:default="1" w:styleId="a">
+    <w:name w:val="Normal"/>
+    <w:qFormat/>
+    <w:rsid w:val="00F43A1B"/>
+    <w:pPr>
+      <w:widowControl w:val="0"/>
+      <w:jc w:val="both"/>
+    </w:pPr>
+    <w:rPr>
+      <w:rFonts w:ascii="Arial" w:hAnsi="Arial"/>
+      <w:kern w:val="2"/>
+      <w:sz w:val="21"/>
+      <w:szCs w:val="24"/>
+    </w:rPr>
+  </w:style>
+  <w:style w:type="paragraph" w:styleId="1">
+    <w:name w:val="heading 1"/>
+    <w:basedOn w:val="a"/>
+    <w:next w:val="me"/>
+    <w:qFormat/>
+    <w:rsid w:val="005B715B"/>
+    <w:pPr>
+      <w:keepNext/>
+      <w:keepLines/>
+      <w:numPr>
+        <w:numId w:val="14"/>
+      </w:numPr>
+      <w:spacing w:before="340" w:after="330" w:line="578" w:lineRule="auto"/>
+      <w:outlineLvl w:val="0"/>
+    </w:pPr>
+    <w:rPr>
+      <w:b/>
+      <w:bCs/>
+      <w:kern w:val="44"/>
+      <w:sz w:val="44"/>
+      <w:szCs w:val="44"/>
+    </w:rPr>
+  </w:style>
+  <w:style w:type="paragraph" w:styleId="2">
+    <w:name w:val="heading 2"/>
+    <w:basedOn w:val="a"/>
+    <w:next w:val="me"/>
+    <w:qFormat/>
+    <w:rsid w:val="005B715B"/>
+    <w:pPr>
+      <w:keepNext/>
+      <w:keepLines/>
+      <w:numPr>
+        <w:ilvl w:val="1"/>
+        <w:numId w:val="14"/>
+      </w:numPr>
+      <w:spacing w:before="260" w:after="260" w:line="416" w:lineRule="auto"/>
+      <w:outlineLvl w:val="1"/>
+    </w:pPr>
+    <w:rPr>
+      <w:rFonts w:eastAsia="黑体"/>
+      <w:b/>
+      <w:bCs/>
+      <w:sz w:val="32"/>
+      <w:szCs w:val="32"/>
+    </w:rPr>
+  </w:style>
+  <w:style w:type="paragraph" w:styleId="3">
+    <w:name w:val="heading 3"/>
+    <w:basedOn w:val="a"/>
+    <w:next w:val="me"/>
+    <w:qFormat/>
+    <w:rsid w:val="005B715B"/>
+    <w:pPr>
+      <w:keepNext/>
+      <w:keepLines/>
+      <w:numPr>
+        <w:ilvl w:val="2"/>
+        <w:numId w:val="14"/>
+      </w:numPr>
+      <w:spacing w:before="260" w:after="260" w:line="416" w:lineRule="auto"/>
+      <w:outlineLvl w:val="2"/>
+    </w:pPr>
+    <w:rPr>
+      <w:b/>
+      <w:bCs/>
+      <w:sz w:val="32"/>
+      <w:szCs w:val="32"/>
+    </w:rPr>
+  </w:style>
+  <w:style w:type="paragraph" w:styleId="4">
+    <w:name w:val="heading 4"/>
+    <w:basedOn w:val="a"/>
+    <w:next w:val="me"/>
+    <w:link w:val="4Char"/>
+    <w:unhideWhenUsed/>
+    <w:qFormat/>
+    <w:rsid w:val="005B715B"/>
+    <w:pPr>
+      <w:keepNext/>
+      <w:keepLines/>
+      <w:numPr>
+        <w:ilvl w:val="3"/>
+        <w:numId w:val="14"/>
+      </w:numPr>
+      <w:spacing w:before="280" w:after="290" w:line="376" w:lineRule="auto"/>
+      <w:outlineLvl w:val="3"/>
+    </w:pPr>
+    <w:rPr>
+      <w:rFonts w:ascii="Cambria" w:hAnsi="Cambria"/>
+      <w:b/>
+      <w:bCs/>
+      <w:sz w:val="28"/>
+      <w:szCs w:val="28"/>
+    </w:rPr>
+  </w:style>
+  <w:style w:type="paragraph" w:styleId="5">
+    <w:name w:val="heading 5"/>
+    <w:basedOn w:val="a"/>
+    <w:next w:val="a"/>
+    <w:link w:val="5Char"/>
+    <w:semiHidden/>
+    <w:unhideWhenUsed/>
+    <w:qFormat/>
+    <w:rsid w:val="005B715B"/>
+    <w:pPr>
+      <w:keepNext/>
+      <w:keepLines/>
+      <w:numPr>
+        <w:ilvl w:val="4"/>
+        <w:numId w:val="14"/>
+      </w:numPr>
+      <w:spacing w:before="280" w:after="290" w:line="376" w:lineRule="auto"/>
+      <w:outlineLvl w:val="4"/>
+    </w:pPr>
+    <w:rPr>
+      <w:b/>
+      <w:bCs/>
+      <w:sz w:val="28"/>
+      <w:szCs w:val="28"/>
+    </w:rPr>
+  </w:style>
+  <w:style w:type="paragraph" w:styleId="6">
+    <w:name w:val="heading 6"/>
+    <w:basedOn w:val="a"/>
+    <w:next w:val="a"/>
+    <w:link w:val="6Char"/>
+    <w:semiHidden/>
+    <w:unhideWhenUsed/>
+    <w:qFormat/>
+    <w:rsid w:val="005B715B"/>
+    <w:pPr>
+      <w:keepNext/>
+      <w:keepLines/>
+      <w:numPr>
+        <w:ilvl w:val="5"/>
+        <w:numId w:val="14"/>
+      </w:numPr>
+      <w:spacing w:before="240" w:after="64" w:line="320" w:lineRule="auto"/>
+      <w:outlineLvl w:val="5"/>
+    </w:pPr>
+    <w:rPr>
+      <w:rFonts w:ascii="Cambria" w:hAnsi="Cambria"/>
+      <w:b/>
+      <w:bCs/>
+      <w:sz w:val="24"/>
+    </w:rPr>
+  </w:style>
+  <w:style w:type="paragraph" w:styleId="7">
+    <w:name w:val="heading 7"/>
+    <w:basedOn w:val="a"/>
+    <w:next w:val="a"/>
+    <w:link w:val="7Char"/>
+    <w:semiHidden/>
+    <w:unhideWhenUsed/>
+    <w:qFormat/>
+    <w:rsid w:val="005B715B"/>
+    <w:pPr>
+      <w:keepNext/>
+      <w:keepLines/>
+      <w:numPr>
+        <w:ilvl w:val="6"/>
+        <w:numId w:val="14"/>
+      </w:numPr>
+      <w:spacing w:before="240" w:after="64" w:line="320" w:lineRule="auto"/>
+      <w:outlineLvl w:val="6"/>
+    </w:pPr>
+    <w:rPr>
+      <w:b/>
+      <w:bCs/>
+      <w:sz w:val="24"/>
+    </w:rPr>
+  </w:style>
+  <w:style w:type="paragraph" w:styleId="8">
+    <w:name w:val="heading 8"/>
+    <w:basedOn w:val="a"/>
+    <w:next w:val="a"/>
+    <w:link w:val="8Char"/>
+    <w:semiHidden/>
+    <w:unhideWhenUsed/>
+    <w:qFormat/>
+    <w:rsid w:val="005B715B"/>
+    <w:pPr>
+      <w:keepNext/>
+      <w:keepLines/>
+      <w:numPr>
+        <w:ilvl w:val="7"/>
+        <w:numId w:val="14"/>
+      </w:numPr>
+      <w:spacing w:before="240" w:after="64" w:line="320" w:lineRule="auto"/>
+      <w:outlineLvl w:val="7"/>
+    </w:pPr>
+    <w:rPr>
+      <w:rFonts w:ascii="Cambria" w:hAnsi="Cambria"/>
+      <w:sz w:val="24"/>
+    </w:rPr>
+  </w:style>
+  <w:style w:type="paragraph" w:styleId="9">
+    <w:name w:val="heading 9"/>
+    <w:basedOn w:val="a"/>
+    <w:next w:val="a"/>
+    <w:link w:val="9Char"/>
+    <w:semiHidden/>
+    <w:unhideWhenUsed/>
+    <w:qFormat/>
+    <w:rsid w:val="005B715B"/>
+    <w:pPr>
+      <w:keepNext/>
+      <w:keepLines/>
+      <w:numPr>
+        <w:ilvl w:val="8"/>
+        <w:numId w:val="14"/>
+      </w:numPr>
+      <w:spacing w:before="240" w:after="64" w:line="320" w:lineRule="auto"/>
+      <w:outlineLvl w:val="8"/>
+    </w:pPr>
+    <w:rPr>
+      <w:rFonts w:ascii="Cambria" w:hAnsi="Cambria"/>
+      <w:szCs w:val="21"/>
+    </w:rPr>
+  </w:style>
+  <w:style w:type="character" w:default="1" w:styleId="a0">
+    <w:name w:val="Default Paragraph Font"/>
+    <w:uiPriority w:val="1"/>
+    <w:semiHidden/>
+    <w:unhideWhenUsed/>
+  </w:style>
+  <w:style w:type="table" w:default="1" w:styleId="a1">
+    <w:name w:val="Normal Table"/>
+    <w:uiPriority w:val="99"/>
+    <w:semiHidden/>
+    <w:unhideWhenUsed/>
+    <w:tblPr>
+      <w:tblInd w:w="0" w:type="dxa"/>
+      <w:tblCellMar>
+        <w:top w:w="0" w:type="dxa"/>
+        <w:left w:w="108" w:type="dxa"/>
+        <w:bottom w:w="0" w:type="dxa"/>
+        <w:right w:w="108" w:type="dxa"/>
+      </w:tblCellMar>
+    </w:tblPr>
+  </w:style>
+  <w:style w:type="numbering" w:default="1" w:styleId="a2">
+    <w:name w:val="No List"/>
+    <w:uiPriority w:val="99"/>
+    <w:semiHidden/>
+    <w:unhideWhenUsed/>
+  </w:style>
+  <w:style w:type="paragraph" w:customStyle="1" w:styleId="me">
+    <w:name w:val="正文me"/>
+    <w:rsid w:val="00F43A1B"/>
+    <w:pPr>
+      <w:spacing w:line="360" w:lineRule="auto"/>
+      <w:ind w:firstLineChars="200" w:firstLine="200"/>
+    </w:pPr>
+    <w:rPr>
+      <w:rFonts w:ascii="Arial" w:hAnsi="Arial"/>
+      <w:kern w:val="2"/>
+      <w:sz w:val="21"/>
+      <w:szCs w:val="24"/>
+    </w:rPr>
+  </w:style>
+  <w:style w:type="character" w:customStyle="1" w:styleId="4Char">
+    <w:name w:val="标题 4 Char"/>
+    <w:basedOn w:val="a0"/>
+    <w:link w:val="4"/>
+    <w:rsid w:val="005B715B"/>
+    <w:rPr>
+      <w:rFonts w:ascii="Cambria" w:eastAsia="宋体" w:hAnsi="Cambria" w:cs="Times New Roman"/>
+      <w:b/>
+      <w:bCs/>
+      <w:kern w:val="2"/>
+      <w:sz w:val="28"/>
+      <w:szCs w:val="28"/>
+    </w:rPr>
+  </w:style>
+  <w:style w:type="character" w:customStyle="1" w:styleId="5Char">
+    <w:name w:val="标题 5 Char"/>
+    <w:basedOn w:val="a0"/>
+    <w:link w:val="5"/>
+    <w:semiHidden/>
+    <w:rsid w:val="005B715B"/>
+    <w:rPr>
+      <w:b/>
+      <w:bCs/>
+      <w:kern w:val="2"/>
+      <w:sz w:val="28"/>
+      <w:szCs w:val="28"/>
+    </w:rPr>
+  </w:style>
+  <w:style w:type="character" w:customStyle="1" w:styleId="6Char">
+    <w:name w:val="标题 6 Char"/>
+    <w:basedOn w:val="a0"/>
+    <w:link w:val="6"/>
+    <w:semiHidden/>
+    <w:rsid w:val="005B715B"/>
+    <w:rPr>
+      <w:rFonts w:ascii="Cambria" w:eastAsia="宋体" w:hAnsi="Cambria" w:cs="Times New Roman"/>
+      <w:b/>
+      <w:bCs/>
+      <w:kern w:val="2"/>
+      <w:sz w:val="24"/>
+      <w:szCs w:val="24"/>
+    </w:rPr>
+  </w:style>
+  <w:style w:type="character" w:customStyle="1" w:styleId="7Char">
+    <w:name w:val="标题 7 Char"/>
+    <w:basedOn w:val="a0"/>
+    <w:link w:val="7"/>
+    <w:semiHidden/>
+    <w:rsid w:val="005B715B"/>
+    <w:rPr>
+      <w:b/>
+      <w:bCs/>
+      <w:kern w:val="2"/>
+      <w:sz w:val="24"/>
+      <w:szCs w:val="24"/>
+    </w:rPr>
+  </w:style>
+  <w:style w:type="character" w:customStyle="1" w:styleId="8Char">
+    <w:name w:val="标题 8 Char"/>
+    <w:basedOn w:val="a0"/>
+    <w:link w:val="8"/>
+    <w:semiHidden/>
+    <w:rsid w:val="005B715B"/>
+    <w:rPr>
+      <w:rFonts w:ascii="Cambria" w:eastAsia="宋体" w:hAnsi="Cambria" w:cs="Times New Roman"/>
+      <w:kern w:val="2"/>
+      <w:sz w:val="24"/>
+      <w:szCs w:val="24"/>
+    </w:rPr>
+  </w:style>
+  <w:style w:type="character" w:customStyle="1" w:styleId="9Char">
+    <w:name w:val="标题 9 Char"/>
+    <w:basedOn w:val="a0"/>
+    <w:link w:val="9"/>
+    <w:semiHidden/>
+    <w:rsid w:val="005B715B"/>
+    <w:rPr>
+      <w:rFonts w:ascii="Cambria" w:eastAsia="宋体" w:hAnsi="Cambria" w:cs="Times New Roman"/>
+      <w:kern w:val="2"/>
+      <w:sz w:val="21"/>
+      <w:szCs w:val="21"/>
+    </w:rPr>
+  </w:style>
+  <w:style w:type="paragraph" w:customStyle="1" w:styleId="a3">
+    <w:name w:val="编写建议"/>
+    <w:basedOn w:val="a"/>
+    <w:rsid w:val="0097314E"/>
+    <w:pPr>
+      <w:jc w:val="left"/>
+    </w:pPr>
+    <w:rPr>
+      <w:i/>
+    </w:rPr>
+  </w:style>
+  <w:style w:type="paragraph" w:customStyle="1" w:styleId="a4">
+    <w:name w:val="表格题注"/>
+    <w:next w:val="me"/>
+    <w:rsid w:val="00D50236"/>
+    <w:pPr>
+      <w:ind w:firstLine="420"/>
+      <w:jc w:val="center"/>
+    </w:pPr>
+    <w:rPr>
+      <w:kern w:val="2"/>
+      <w:sz w:val="18"/>
+      <w:szCs w:val="24"/>
+    </w:rPr>
+  </w:style>
+  <w:style w:type="paragraph" w:customStyle="1" w:styleId="a5">
+    <w:name w:val="表格文本"/>
+    <w:rsid w:val="00F43A1B"/>
+    <w:rPr>
+      <w:rFonts w:ascii="Arial" w:hAnsi="Arial"/>
+      <w:kern w:val="2"/>
+      <w:sz w:val="21"/>
+      <w:szCs w:val="24"/>
+    </w:rPr>
+  </w:style>
+  <w:style w:type="paragraph" w:customStyle="1" w:styleId="a6">
+    <w:name w:val="表头文本"/>
+    <w:rsid w:val="00F43A1B"/>
+    <w:pPr>
+      <w:jc w:val="center"/>
+    </w:pPr>
+    <w:rPr>
+      <w:rFonts w:ascii="Arial" w:hAnsi="Arial"/>
+      <w:b/>
+      <w:kern w:val="2"/>
+      <w:sz w:val="21"/>
+      <w:szCs w:val="24"/>
+    </w:rPr>
+  </w:style>
+  <w:style w:type="paragraph" w:customStyle="1" w:styleId="a7">
+    <w:name w:val="插图题注"/>
+    <w:rsid w:val="003E7F7A"/>
+    <w:pPr>
+      <w:ind w:firstLine="420"/>
+      <w:jc w:val="center"/>
+    </w:pPr>
+    <w:rPr>
+      <w:kern w:val="2"/>
+      <w:sz w:val="18"/>
+      <w:szCs w:val="24"/>
+    </w:rPr>
+  </w:style>
+  <w:style w:type="paragraph" w:customStyle="1" w:styleId="a8">
+    <w:name w:val="注示头"/>
+    <w:basedOn w:val="a"/>
+    <w:rsid w:val="0012134F"/>
+    <w:pPr>
+      <w:pBdr>
+        <w:top w:val="single" w:sz="4" w:space="1" w:color="auto"/>
+      </w:pBdr>
+      <w:spacing w:line="360" w:lineRule="auto"/>
+    </w:pPr>
+    <w:rPr>
+      <w:rFonts w:eastAsia="黑体"/>
+      <w:sz w:val="18"/>
+    </w:rPr>
+  </w:style>
+  <w:style w:type="paragraph" w:customStyle="1" w:styleId="a9">
+    <w:name w:val="我的标题"/>
+    <w:basedOn w:val="a"/>
+    <w:next w:val="me"/>
+    <w:rsid w:val="001019E7"/>
+    <w:pPr>
+      <w:spacing w:line="360" w:lineRule="auto"/>
+      <w:jc w:val="center"/>
+    </w:pPr>
+    <w:rPr>
+      <w:rFonts w:eastAsia="黑体"/>
+      <w:sz w:val="36"/>
+    </w:rPr>
+  </w:style>
+  <w:style w:type="paragraph" w:customStyle="1" w:styleId="aa">
+    <w:name w:val="注示文本"/>
+    <w:basedOn w:val="a"/>
+    <w:rsid w:val="0012134F"/>
+    <w:pPr>
+      <w:pBdr>
+        <w:bottom w:val="single" w:sz="4" w:space="1" w:color="auto"/>
+      </w:pBdr>
+      <w:spacing w:line="360" w:lineRule="auto"/>
+    </w:pPr>
+    <w:rPr>
+      <w:rFonts w:eastAsia="黑体"/>
+      <w:sz w:val="18"/>
+    </w:rPr>
+  </w:style>
+  <w:style w:type="paragraph" w:styleId="ab">
+    <w:name w:val="Document Map"/>
+    <w:basedOn w:val="a"/>
+    <w:link w:val="Char"/>
+    <w:rsid w:val="008415FB"/>
+    <w:rPr>
+      <w:rFonts w:ascii="宋体"/>
+      <w:sz w:val="18"/>
+      <w:szCs w:val="18"/>
+    </w:rPr>
+  </w:style>
+  <w:style w:type="character" w:customStyle="1" w:styleId="Char">
+    <w:name w:val="文档结构图 Char"/>
+    <w:basedOn w:val="a0"/>
+    <w:link w:val="ab"/>
+    <w:rsid w:val="008415FB"/>
+    <w:rPr>
+      <w:rFonts w:ascii="宋体"/>
+      <w:kern w:val="2"/>
+      <w:sz w:val="18"/>
+      <w:szCs w:val="18"/>
+    </w:rPr>
+  </w:style>
+  <w:style w:type="paragraph" w:styleId="ac">
+    <w:name w:val="header"/>
+    <w:basedOn w:val="a"/>
+    <w:link w:val="Char0"/>
+    <w:rsid w:val="008415FB"/>
+    <w:pPr>
+      <w:pBdr>
+        <w:bottom w:val="single" w:sz="6" w:space="1" w:color="auto"/>
+      </w:pBdr>
+      <w:tabs>
+        <w:tab w:val="center" w:pos="4153"/>
+        <w:tab w:val="right" w:pos="8306"/>
+      </w:tabs>
+      <w:snapToGrid w:val="0"/>
+      <w:jc w:val="center"/>
+    </w:pPr>
+    <w:rPr>
+      <w:sz w:val="18"/>
+      <w:szCs w:val="18"/>
+    </w:rPr>
+  </w:style>
+  <w:style w:type="character" w:customStyle="1" w:styleId="Char0">
+    <w:name w:val="页眉 Char"/>
+    <w:basedOn w:val="a0"/>
+    <w:link w:val="ac"/>
+    <w:rsid w:val="008415FB"/>
+    <w:rPr>
+      <w:kern w:val="2"/>
+      <w:sz w:val="18"/>
+      <w:szCs w:val="18"/>
+    </w:rPr>
+  </w:style>
+  <w:style w:type="paragraph" w:styleId="ad">
+    <w:name w:val="footer"/>
+    <w:basedOn w:val="a"/>
+    <w:link w:val="Char1"/>
+    <w:rsid w:val="008415FB"/>
+    <w:pPr>
+      <w:tabs>
+        <w:tab w:val="center" w:pos="4153"/>
+        <w:tab w:val="right" w:pos="8306"/>
+      </w:tabs>
+      <w:snapToGrid w:val="0"/>
+      <w:jc w:val="left"/>
+    </w:pPr>
+    <w:rPr>
+      <w:sz w:val="18"/>
+      <w:szCs w:val="18"/>
+    </w:rPr>
+  </w:style>
+  <w:style w:type="character" w:customStyle="1" w:styleId="Char1">
+    <w:name w:val="页脚 Char"/>
+    <w:basedOn w:val="a0"/>
+    <w:link w:val="ad"/>
+    <w:rsid w:val="008415FB"/>
+    <w:rPr>
+      <w:kern w:val="2"/>
+      <w:sz w:val="18"/>
+      <w:szCs w:val="18"/>
+    </w:rPr>
+  </w:style>
+  <w:style w:type="character" w:styleId="ae">
+    <w:name w:val="Hyperlink"/>
+    <w:basedOn w:val="a0"/>
+    <w:rsid w:val="00555533"/>
+    <w:rPr>
+      <w:color w:val="0000FF"/>
+      <w:u w:val="single"/>
+    </w:rPr>
+  </w:style>
+  <w:style w:type="table" w:styleId="af">
+    <w:name w:val="Table Grid"/>
+    <w:basedOn w:val="a1"/>
+    <w:rsid w:val="007E18F3"/>
+    <w:tblPr>
+      <w:tblBorders>
+        <w:top w:val="single" w:sz="4" w:space="0" w:color="000000"/>
+        <w:left w:val="single" w:sz="4" w:space="0" w:color="000000"/>
+        <w:bottom w:val="single" w:sz="4" w:space="0" w:color="000000"/>
+        <w:right w:val="single" w:sz="4" w:space="0" w:color="000000"/>
+        <w:insideH w:val="single" w:sz="4" w:space="0" w:color="000000"/>
+        <w:insideV w:val="single" w:sz="4" w:space="0" w:color="000000"/>
+      </w:tblBorders>
+    </w:tblPr>
+  </w:style>
+  <w:style w:type="paragraph" w:styleId="af0">
+    <w:name w:val="caption"/>
+    <w:basedOn w:val="a"/>
+    <w:next w:val="a"/>
+    <w:unhideWhenUsed/>
+    <w:qFormat/>
+    <w:rsid w:val="0034405D"/>
+    <w:rPr>
+      <w:rFonts w:ascii="Cambria" w:eastAsia="黑体" w:hAnsi="Cambria"/>
+      <w:sz w:val="20"/>
+      <w:szCs w:val="20"/>
+    </w:rPr>
+  </w:style>
+  <w:style w:type="paragraph" w:styleId="af1">
+    <w:name w:val="List Paragraph"/>
+    <w:basedOn w:val="a"/>
+    <w:uiPriority w:val="34"/>
+    <w:qFormat/>
+    <w:rsid w:val="00530B7E"/>
+    <w:pPr>
+      <w:ind w:firstLineChars="200" w:firstLine="420"/>
+    </w:pPr>
+  </w:style>
+  <w:style w:type="paragraph" w:styleId="af2">
+    <w:name w:val="Title"/>
+    <w:basedOn w:val="a"/>
+    <w:next w:val="a"/>
+    <w:link w:val="Char2"/>
+    <w:qFormat/>
+    <w:rsid w:val="00AE0D25"/>
+    <w:pPr>
+      <w:spacing w:before="240" w:after="60"/>
+      <w:jc w:val="center"/>
+      <w:outlineLvl w:val="0"/>
+    </w:pPr>
+    <w:rPr>
+      <w:rFonts w:asciiTheme="majorHAnsi" w:hAnsiTheme="majorHAnsi" w:cstheme="majorBidi"/>
+      <w:b/>
+      <w:bCs/>
+      <w:sz w:val="32"/>
+      <w:szCs w:val="32"/>
+    </w:rPr>
+  </w:style>
+  <w:style w:type="character" w:customStyle="1" w:styleId="Char2">
+    <w:name w:val="标题 Char"/>
+    <w:basedOn w:val="a0"/>
+    <w:link w:val="af2"/>
+    <w:rsid w:val="00AE0D25"/>
+    <w:rPr>
+      <w:rFonts w:asciiTheme="majorHAnsi" w:hAnsiTheme="majorHAnsi" w:cstheme="majorBidi"/>
+      <w:b/>
+      <w:bCs/>
+      <w:kern w:val="2"/>
+      <w:sz w:val="32"/>
+      <w:szCs w:val="32"/>
+    </w:rPr>
+  </w:style>
+  <w:style w:type="paragraph" w:styleId="af3">
+    <w:name w:val="Balloon Text"/>
+    <w:basedOn w:val="a"/>
+    <w:link w:val="Char3"/>
+    <w:semiHidden/>
+    <w:unhideWhenUsed/>
+    <w:rsid w:val="00D12775"/>
+    <w:rPr>
+      <w:sz w:val="18"/>
+      <w:szCs w:val="18"/>
+    </w:rPr>
+  </w:style>
+  <w:style w:type="character" w:customStyle="1" w:styleId="Char3">
+    <w:name w:val="批注框文本 Char"/>
+    <w:basedOn w:val="a0"/>
+    <w:link w:val="af3"/>
+    <w:semiHidden/>
+    <w:rsid w:val="00D12775"/>
+    <w:rPr>
+      <w:rFonts w:ascii="Arial" w:hAnsi="Arial"/>
+      <w:kern w:val="2"/>
+      <w:sz w:val="18"/>
+      <w:szCs w:val="18"/>
+    </w:rPr>
+  </w:style>
 </w:styles>
 </file>
 
@@ -10397,7 +12624,7 @@
         <a:sysClr val="windowText" lastClr="000000"/>
       </a:dk1>
       <a:lt1>
-        <a:sysClr val="window" lastClr="FFFFFF"/>
+        <a:sysClr val="window" lastClr="C7EDCC"/>
       </a:lt1>
       <a:dk2>
         <a:srgbClr val="1F497D"/>
@@ -10677,7 +12904,7 @@
 </file>
 
 <file path=customXml/itemProps1.xml><?xml version="1.0" encoding="utf-8"?>
-<ds:datastoreItem xmlns:ds="http://schemas.openxmlformats.org/officeDocument/2006/customXml" ds:itemID="{331A760B-C74D-4008-BECA-3FAE35996922}">
+<ds:datastoreItem xmlns:ds="http://schemas.openxmlformats.org/officeDocument/2006/customXml" ds:itemID="{1C3FEDB0-6C45-4C8B-83F1-07E558FB1CB8}">
   <ds:schemaRefs>
     <ds:schemaRef ds:uri="http://schemas.openxmlformats.org/officeDocument/2006/bibliography"/>
   </ds:schemaRefs>

--- a/Documents/GSM-GPS模块低功耗设计.docx
+++ b/Documents/GSM-GPS模块低功耗设计.docx
@@ -1,6 +1,6 @@
 
 <file path=word/document.xml><?xml version="1.0" encoding="utf-8"?>
-<w:document xmlns:wpc="http://schemas.microsoft.com/office/word/2010/wordprocessingCanvas" xmlns:mc="http://schemas.openxmlformats.org/markup-compatibility/2006" xmlns:o="urn:schemas-microsoft-com:office:office" xmlns:r="http://schemas.openxmlformats.org/officeDocument/2006/relationships" xmlns:m="http://schemas.openxmlformats.org/officeDocument/2006/math" xmlns:v="urn:schemas-microsoft-com:vml" xmlns:wp14="http://schemas.microsoft.com/office/word/2010/wordprocessingDrawing" xmlns:wp="http://schemas.openxmlformats.org/drawingml/2006/wordprocessingDrawing" xmlns:w10="urn:schemas-microsoft-com:office:word" xmlns:w="http://schemas.openxmlformats.org/wordprocessingml/2006/main" xmlns:w14="http://schemas.microsoft.com/office/word/2010/wordml" xmlns:wpg="http://schemas.microsoft.com/office/word/2010/wordprocessingGroup" xmlns:wpi="http://schemas.microsoft.com/office/word/2010/wordprocessingInk" xmlns:wne="http://schemas.microsoft.com/office/word/2006/wordml" xmlns:wps="http://schemas.microsoft.com/office/word/2010/wordprocessingShape" mc:Ignorable="w14 wp14">
+<w:document xmlns:wpc="http://schemas.microsoft.com/office/word/2010/wordprocessingCanvas" xmlns:mc="http://schemas.openxmlformats.org/markup-compatibility/2006" xmlns:o="urn:schemas-microsoft-com:office:office" xmlns:r="http://schemas.openxmlformats.org/officeDocument/2006/relationships" xmlns:m="http://schemas.openxmlformats.org/officeDocument/2006/math" xmlns:v="urn:schemas-microsoft-com:vml" xmlns:wp14="http://schemas.microsoft.com/office/word/2010/wordprocessingDrawing" xmlns:wp="http://schemas.openxmlformats.org/drawingml/2006/wordprocessingDrawing" xmlns:w10="urn:schemas-microsoft-com:office:word" xmlns:w="http://schemas.openxmlformats.org/wordprocessingml/2006/main" xmlns:w14="http://schemas.microsoft.com/office/word/2010/wordml" xmlns:w15="http://schemas.microsoft.com/office/word/2012/wordml" xmlns:wpg="http://schemas.microsoft.com/office/word/2010/wordprocessingGroup" xmlns:wpi="http://schemas.microsoft.com/office/word/2010/wordprocessingInk" xmlns:wne="http://schemas.microsoft.com/office/word/2006/wordml" xmlns:wps="http://schemas.microsoft.com/office/word/2010/wordprocessingShape" mc:Ignorable="w14 w15 wp14">
   <w:body>
     <w:p>
       <w:pPr>
@@ -407,9 +407,6 @@
             <w:pPr>
               <w:pStyle w:val="me"/>
               <w:ind w:firstLineChars="0" w:firstLine="0"/>
-              <w:rPr>
-                <w:rFonts w:hint="eastAsia"/>
-              </w:rPr>
             </w:pPr>
             <w:r>
               <w:rPr>
@@ -427,9 +424,6 @@
             <w:pPr>
               <w:pStyle w:val="me"/>
               <w:ind w:firstLineChars="0" w:firstLine="0"/>
-              <w:rPr>
-                <w:rFonts w:hint="eastAsia"/>
-              </w:rPr>
             </w:pPr>
             <w:r>
               <w:rPr>
@@ -447,9 +441,6 @@
             <w:pPr>
               <w:pStyle w:val="me"/>
               <w:ind w:firstLineChars="0" w:firstLine="0"/>
-              <w:rPr>
-                <w:rFonts w:hint="eastAsia"/>
-              </w:rPr>
             </w:pPr>
             <w:r>
               <w:rPr>
@@ -479,9 +470,6 @@
             <w:pPr>
               <w:pStyle w:val="me"/>
               <w:ind w:firstLineChars="0" w:firstLine="0"/>
-              <w:rPr>
-                <w:rFonts w:hint="eastAsia"/>
-              </w:rPr>
             </w:pPr>
             <w:r>
               <w:rPr>
@@ -721,7 +709,7 @@
                     </pic:cNvPicPr>
                   </pic:nvPicPr>
                   <pic:blipFill>
-                    <a:blip r:embed="rId9">
+                    <a:blip r:embed="rId8">
                       <a:extLst>
                         <a:ext uri="{28A0092B-C50C-407E-A947-70E740481C1C}">
                           <a14:useLocalDpi xmlns:a14="http://schemas.microsoft.com/office/drawing/2010/main" val="0"/>
@@ -782,7 +770,7 @@
                     </pic:cNvPicPr>
                   </pic:nvPicPr>
                   <pic:blipFill>
-                    <a:blip r:embed="rId10">
+                    <a:blip r:embed="rId9">
                       <a:extLst>
                         <a:ext uri="{28A0092B-C50C-407E-A947-70E740481C1C}">
                           <a14:useLocalDpi xmlns:a14="http://schemas.microsoft.com/office/drawing/2010/main" val="0"/>
@@ -986,7 +974,7 @@
                     </pic:cNvPicPr>
                   </pic:nvPicPr>
                   <pic:blipFill>
-                    <a:blip r:embed="rId11">
+                    <a:blip r:embed="rId10">
                       <a:extLst>
                         <a:ext uri="{28A0092B-C50C-407E-A947-70E740481C1C}">
                           <a14:useLocalDpi xmlns:a14="http://schemas.microsoft.com/office/drawing/2010/main" val="0"/>
@@ -1043,7 +1031,7 @@
                     </pic:cNvPicPr>
                   </pic:nvPicPr>
                   <pic:blipFill>
-                    <a:blip r:embed="rId12">
+                    <a:blip r:embed="rId11">
                       <a:extLst>
                         <a:ext uri="{28A0092B-C50C-407E-A947-70E740481C1C}">
                           <a14:useLocalDpi xmlns:a14="http://schemas.microsoft.com/office/drawing/2010/main" val="0"/>
@@ -1167,7 +1155,7 @@
                     </pic:cNvPicPr>
                   </pic:nvPicPr>
                   <pic:blipFill>
-                    <a:blip r:embed="rId13">
+                    <a:blip r:embed="rId12">
                       <a:extLst>
                         <a:ext uri="{28A0092B-C50C-407E-A947-70E740481C1C}">
                           <a14:useLocalDpi xmlns:a14="http://schemas.microsoft.com/office/drawing/2010/main" val="0"/>
@@ -1262,7 +1250,7 @@
                     </pic:cNvPicPr>
                   </pic:nvPicPr>
                   <pic:blipFill>
-                    <a:blip r:embed="rId14">
+                    <a:blip r:embed="rId13">
                       <a:extLst>
                         <a:ext uri="{28A0092B-C50C-407E-A947-70E740481C1C}">
                           <a14:useLocalDpi xmlns:a14="http://schemas.microsoft.com/office/drawing/2010/main" val="0"/>
@@ -1541,7 +1529,7 @@
                     </pic:cNvPicPr>
                   </pic:nvPicPr>
                   <pic:blipFill>
-                    <a:blip r:embed="rId15">
+                    <a:blip r:embed="rId14">
                       <a:extLst>
                         <a:ext uri="{28A0092B-C50C-407E-A947-70E740481C1C}">
                           <a14:useLocalDpi xmlns:a14="http://schemas.microsoft.com/office/drawing/2010/main" val="0"/>
@@ -1584,11 +1572,9 @@
         </w:rPr>
         <w:t>与</w:t>
       </w:r>
-      <w:proofErr w:type="spellStart"/>
       <w:r>
         <w:t>JLink</w:t>
       </w:r>
-      <w:proofErr w:type="spellEnd"/>
       <w:r>
         <w:t>的</w:t>
       </w:r>
@@ -1667,14 +1653,12 @@
               <w:pStyle w:val="me"/>
               <w:ind w:firstLineChars="0" w:firstLine="0"/>
             </w:pPr>
-            <w:proofErr w:type="spellStart"/>
             <w:r>
               <w:rPr>
                 <w:rFonts w:hint="eastAsia"/>
               </w:rPr>
               <w:t>JLink</w:t>
             </w:r>
-            <w:proofErr w:type="spellEnd"/>
             <w:r>
               <w:t>的</w:t>
             </w:r>
@@ -1910,17 +1894,11 @@
       <w:pPr>
         <w:pStyle w:val="me"/>
         <w:ind w:firstLine="420"/>
-        <w:rPr>
-          <w:rFonts w:hint="eastAsia"/>
-        </w:rPr>
       </w:pPr>
     </w:p>
     <w:p>
       <w:pPr>
         <w:pStyle w:val="3"/>
-        <w:rPr>
-          <w:rFonts w:hint="eastAsia"/>
-        </w:rPr>
       </w:pPr>
       <w:r>
         <w:rPr>
@@ -1933,65 +1911,15 @@
       <w:pPr>
         <w:pStyle w:val="me"/>
         <w:ind w:firstLine="420"/>
-        <w:rPr>
-          <w:rFonts w:hint="eastAsia"/>
-        </w:rPr>
-      </w:pPr>
-      <w:r>
-        <w:rPr>
-          <w:rFonts w:hint="eastAsia"/>
-        </w:rPr>
-        <w:t>移除检测</w:t>
-      </w:r>
-      <w:proofErr w:type="gramStart"/>
-      <w:r>
-        <w:rPr>
-          <w:rFonts w:hint="eastAsia"/>
-        </w:rPr>
-        <w:t>使用干簧管</w:t>
-      </w:r>
-      <w:proofErr w:type="gramEnd"/>
-      <w:r>
-        <w:rPr>
-          <w:rFonts w:hint="eastAsia"/>
-        </w:rPr>
-        <w:t>原理，当模块用磁铁吸在铁板上时，</w:t>
-      </w:r>
-      <w:proofErr w:type="gramStart"/>
-      <w:r>
-        <w:rPr>
-          <w:rFonts w:hint="eastAsia"/>
-        </w:rPr>
-        <w:t>干簧管</w:t>
-      </w:r>
-      <w:proofErr w:type="gramEnd"/>
-      <w:r>
-        <w:rPr>
-          <w:rFonts w:hint="eastAsia"/>
-        </w:rPr>
-        <w:t>闭合；当模块从铁板上移开时，</w:t>
-      </w:r>
-      <w:proofErr w:type="gramStart"/>
-      <w:r>
-        <w:rPr>
-          <w:rFonts w:hint="eastAsia"/>
-        </w:rPr>
-        <w:t>干簧管</w:t>
-      </w:r>
-      <w:proofErr w:type="gramEnd"/>
-      <w:r>
-        <w:rPr>
-          <w:rFonts w:hint="eastAsia"/>
-        </w:rPr>
-        <w:t>断开。</w:t>
-      </w:r>
-    </w:p>
-    <w:p>
-      <w:pPr>
-        <w:rPr>
-          <w:rFonts w:hint="eastAsia"/>
-        </w:rPr>
-      </w:pPr>
+      </w:pPr>
+      <w:r>
+        <w:rPr>
+          <w:rFonts w:hint="eastAsia"/>
+        </w:rPr>
+        <w:t>移除检测使用干簧管原理，当模块用磁铁吸在铁板上时，干簧管闭合；当模块从铁板上移开时，干簧管断开。</w:t>
+      </w:r>
+    </w:p>
+    <w:p>
       <w:r>
         <w:rPr>
           <w:noProof/>
@@ -2014,7 +1942,7 @@
                     </pic:cNvPicPr>
                   </pic:nvPicPr>
                   <pic:blipFill>
-                    <a:blip r:embed="rId16">
+                    <a:blip r:embed="rId15">
                       <a:extLst>
                         <a:ext uri="{28A0092B-C50C-407E-A947-70E740481C1C}">
                           <a14:useLocalDpi xmlns:a14="http://schemas.microsoft.com/office/drawing/2010/main" val="0"/>
@@ -2069,7 +1997,7 @@
                     </pic:cNvPicPr>
                   </pic:nvPicPr>
                   <pic:blipFill>
-                    <a:blip r:embed="rId17">
+                    <a:blip r:embed="rId16">
                       <a:extLst>
                         <a:ext uri="{28A0092B-C50C-407E-A947-70E740481C1C}">
                           <a14:useLocalDpi xmlns:a14="http://schemas.microsoft.com/office/drawing/2010/main" val="0"/>
@@ -2445,7 +2373,7 @@
                     </pic:cNvPicPr>
                   </pic:nvPicPr>
                   <pic:blipFill>
-                    <a:blip r:embed="rId18">
+                    <a:blip r:embed="rId17">
                       <a:extLst>
                         <a:ext uri="{28A0092B-C50C-407E-A947-70E740481C1C}">
                           <a14:useLocalDpi xmlns:a14="http://schemas.microsoft.com/office/drawing/2010/main" val="0"/>
@@ -2822,7 +2750,6 @@
       <w:r>
         <w:t>每次</w:t>
       </w:r>
-      <w:proofErr w:type="gramStart"/>
       <w:r>
         <w:rPr>
           <w:rFonts w:hint="eastAsia"/>
@@ -2832,7 +2759,6 @@
       <w:r>
         <w:t>操作</w:t>
       </w:r>
-      <w:proofErr w:type="gramEnd"/>
       <w:r>
         <w:rPr>
           <w:rFonts w:hint="eastAsia"/>
@@ -2984,9 +2910,6 @@
     <w:p>
       <w:pPr>
         <w:pStyle w:val="2"/>
-        <w:rPr>
-          <w:rFonts w:hint="eastAsia"/>
-        </w:rPr>
       </w:pPr>
       <w:r>
         <w:rPr>
@@ -3018,21 +2941,10 @@
         <w:rPr>
           <w:rFonts w:hint="eastAsia"/>
         </w:rPr>
-        <w:t>（</w:t>
-      </w:r>
-      <w:proofErr w:type="gramStart"/>
-      <w:r>
-        <w:rPr>
-          <w:rFonts w:hint="eastAsia"/>
-        </w:rPr>
-        <w:t>待</w:t>
-      </w:r>
-      <w:r>
-        <w:t>画流程图</w:t>
-      </w:r>
-      <w:proofErr w:type="gramEnd"/>
-      <w:r>
-        <w:t>）</w:t>
+        <w:t>（待</w:t>
+      </w:r>
+      <w:r>
+        <w:t>画流程图）</w:t>
       </w:r>
     </w:p>
     <w:p>
@@ -4642,26 +4554,17 @@
       <w:pPr>
         <w:pStyle w:val="me"/>
         <w:ind w:firstLine="420"/>
-        <w:rPr>
-          <w:rFonts w:hint="eastAsia"/>
-        </w:rPr>
       </w:pPr>
     </w:p>
     <w:p>
       <w:pPr>
         <w:pStyle w:val="me"/>
         <w:ind w:firstLine="420"/>
-        <w:rPr>
-          <w:rFonts w:hint="eastAsia"/>
-        </w:rPr>
       </w:pPr>
     </w:p>
     <w:p>
       <w:pPr>
         <w:pStyle w:val="3"/>
-        <w:rPr>
-          <w:rFonts w:hint="eastAsia"/>
-        </w:rPr>
       </w:pPr>
       <w:r>
         <w:rPr>
@@ -4674,9 +4577,6 @@
       <w:pPr>
         <w:pStyle w:val="me"/>
         <w:ind w:firstLine="420"/>
-        <w:rPr>
-          <w:rFonts w:hint="eastAsia"/>
-        </w:rPr>
       </w:pPr>
       <w:r>
         <w:rPr>
@@ -4761,9 +4661,6 @@
       <w:pPr>
         <w:pStyle w:val="me"/>
         <w:ind w:firstLine="420"/>
-        <w:rPr>
-          <w:rFonts w:hint="eastAsia"/>
-        </w:rPr>
       </w:pPr>
       <w:r>
         <w:rPr>
@@ -4775,7 +4672,18 @@
         <w:rPr>
           <w:rFonts w:hint="eastAsia"/>
         </w:rPr>
-        <w:t>(RMV_FLAG==true &amp;&amp;(RMV_YES&gt;0))</w:t>
+        <w:t>(RMV_FLAG==true &amp;&amp;(RMV_</w:t>
+      </w:r>
+      <w:r>
+        <w:t>NO</w:t>
+      </w:r>
+      <w:bookmarkStart w:id="0" w:name="_GoBack"/>
+      <w:bookmarkEnd w:id="0"/>
+      <w:r>
+        <w:rPr>
+          <w:rFonts w:hint="eastAsia"/>
+        </w:rPr>
+        <w:t>&gt;0))</w:t>
       </w:r>
       <w:r>
         <w:rPr>
@@ -4810,9 +4718,6 @@
             <w:pPr>
               <w:pStyle w:val="me"/>
               <w:ind w:firstLineChars="0" w:firstLine="0"/>
-              <w:rPr>
-                <w:rFonts w:hint="eastAsia"/>
-              </w:rPr>
             </w:pPr>
             <w:r>
               <w:rPr>
@@ -4830,9 +4735,6 @@
             <w:pPr>
               <w:pStyle w:val="me"/>
               <w:ind w:firstLineChars="0" w:firstLine="0"/>
-              <w:rPr>
-                <w:rFonts w:hint="eastAsia"/>
-              </w:rPr>
             </w:pPr>
             <w:r>
               <w:rPr>
@@ -4873,7 +4775,6 @@
               <w:pStyle w:val="me"/>
               <w:ind w:firstLineChars="0" w:firstLine="0"/>
               <w:rPr>
-                <w:rFonts w:hint="eastAsia"/>
                 <w:color w:val="00B050"/>
               </w:rPr>
             </w:pPr>
@@ -4895,7 +4796,6 @@
               <w:pStyle w:val="me"/>
               <w:ind w:firstLineChars="0" w:firstLine="0"/>
               <w:rPr>
-                <w:rFonts w:hint="eastAsia"/>
                 <w:color w:val="00B050"/>
               </w:rPr>
             </w:pPr>
@@ -4930,9 +4830,6 @@
             <w:pPr>
               <w:pStyle w:val="me"/>
               <w:ind w:firstLineChars="0" w:firstLine="0"/>
-              <w:rPr>
-                <w:rFonts w:hint="eastAsia"/>
-              </w:rPr>
             </w:pPr>
             <w:r>
               <w:rPr>
@@ -4958,9 +4855,6 @@
             <w:pPr>
               <w:pStyle w:val="me"/>
               <w:ind w:firstLineChars="0" w:firstLine="0"/>
-              <w:rPr>
-                <w:rFonts w:hint="eastAsia"/>
-              </w:rPr>
             </w:pPr>
             <w:r>
               <w:rPr>
@@ -5016,15 +4910,21 @@
             <w:pPr>
               <w:pStyle w:val="me"/>
               <w:ind w:firstLineChars="0" w:firstLine="0"/>
-              <w:rPr>
-                <w:rFonts w:hint="eastAsia"/>
-              </w:rPr>
-            </w:pPr>
-            <w:r>
-              <w:rPr>
-                <w:rFonts w:hint="eastAsia"/>
-              </w:rPr>
-              <w:t>RMV_FALG</w:t>
+            </w:pPr>
+            <w:r>
+              <w:rPr>
+                <w:rFonts w:hint="eastAsia"/>
+              </w:rPr>
+              <w:t>RMV_F</w:t>
+            </w:r>
+            <w:r>
+              <w:t>LA</w:t>
+            </w:r>
+            <w:r>
+              <w:rPr>
+                <w:rFonts w:hint="eastAsia"/>
+              </w:rPr>
+              <w:t>G</w:t>
             </w:r>
           </w:p>
         </w:tc>
@@ -5036,9 +4936,6 @@
             <w:pPr>
               <w:pStyle w:val="me"/>
               <w:ind w:firstLineChars="0" w:firstLine="0"/>
-              <w:rPr>
-                <w:rFonts w:hint="eastAsia"/>
-              </w:rPr>
             </w:pPr>
             <w:r>
               <w:t>F</w:t>
@@ -5059,9 +4956,6 @@
             <w:pPr>
               <w:pStyle w:val="me"/>
               <w:ind w:firstLineChars="0" w:firstLine="0"/>
-              <w:rPr>
-                <w:rFonts w:hint="eastAsia"/>
-              </w:rPr>
             </w:pPr>
             <w:r>
               <w:t>F</w:t>
@@ -5082,9 +4976,6 @@
             <w:pPr>
               <w:pStyle w:val="me"/>
               <w:ind w:firstLineChars="0" w:firstLine="0"/>
-              <w:rPr>
-                <w:rFonts w:hint="eastAsia"/>
-              </w:rPr>
             </w:pPr>
             <w:r>
               <w:t>T</w:t>
@@ -5106,7 +4997,6 @@
               <w:pStyle w:val="me"/>
               <w:ind w:firstLineChars="0" w:firstLine="0"/>
               <w:rPr>
-                <w:rFonts w:hint="eastAsia"/>
                 <w:color w:val="FF0000"/>
               </w:rPr>
             </w:pPr>
@@ -5133,9 +5023,6 @@
             <w:pPr>
               <w:pStyle w:val="me"/>
               <w:ind w:firstLineChars="0" w:firstLine="0"/>
-              <w:rPr>
-                <w:rFonts w:hint="eastAsia"/>
-              </w:rPr>
             </w:pPr>
             <w:r>
               <w:t>F</w:t>
@@ -5158,9 +5045,6 @@
             <w:pPr>
               <w:pStyle w:val="me"/>
               <w:ind w:firstLineChars="0" w:firstLine="0"/>
-              <w:rPr>
-                <w:rFonts w:hint="eastAsia"/>
-              </w:rPr>
             </w:pPr>
             <w:r>
               <w:rPr>
@@ -5178,9 +5062,6 @@
             <w:pPr>
               <w:pStyle w:val="me"/>
               <w:ind w:firstLineChars="0" w:firstLine="0"/>
-              <w:rPr>
-                <w:rFonts w:hint="eastAsia"/>
-              </w:rPr>
             </w:pPr>
             <w:r>
               <w:rPr>
@@ -5198,9 +5079,6 @@
             <w:pPr>
               <w:pStyle w:val="me"/>
               <w:ind w:firstLineChars="0" w:firstLine="0"/>
-              <w:rPr>
-                <w:rFonts w:hint="eastAsia"/>
-              </w:rPr>
             </w:pPr>
             <w:r>
               <w:rPr>
@@ -5218,9 +5096,6 @@
             <w:pPr>
               <w:pStyle w:val="me"/>
               <w:ind w:firstLineChars="0" w:firstLine="0"/>
-              <w:rPr>
-                <w:rFonts w:hint="eastAsia"/>
-              </w:rPr>
             </w:pPr>
             <w:r>
               <w:rPr>
@@ -5239,7 +5114,6 @@
               <w:pStyle w:val="me"/>
               <w:ind w:firstLineChars="0" w:firstLine="0"/>
               <w:rPr>
-                <w:rFonts w:hint="eastAsia"/>
                 <w:color w:val="FF0000"/>
               </w:rPr>
             </w:pPr>
@@ -5260,9 +5134,6 @@
             <w:pPr>
               <w:pStyle w:val="me"/>
               <w:ind w:firstLineChars="0" w:firstLine="0"/>
-              <w:rPr>
-                <w:rFonts w:hint="eastAsia"/>
-              </w:rPr>
             </w:pPr>
             <w:r>
               <w:rPr>
@@ -5283,9 +5154,6 @@
             <w:pPr>
               <w:pStyle w:val="me"/>
               <w:ind w:firstLineChars="0" w:firstLine="0"/>
-              <w:rPr>
-                <w:rFonts w:hint="eastAsia"/>
-              </w:rPr>
             </w:pPr>
             <w:r>
               <w:rPr>
@@ -5303,9 +5171,6 @@
             <w:pPr>
               <w:pStyle w:val="me"/>
               <w:ind w:firstLineChars="0" w:firstLine="0"/>
-              <w:rPr>
-                <w:rFonts w:hint="eastAsia"/>
-              </w:rPr>
             </w:pPr>
             <w:r>
               <w:rPr>
@@ -5323,9 +5188,6 @@
             <w:pPr>
               <w:pStyle w:val="me"/>
               <w:ind w:firstLineChars="0" w:firstLine="0"/>
-              <w:rPr>
-                <w:rFonts w:hint="eastAsia"/>
-              </w:rPr>
             </w:pPr>
             <w:r>
               <w:rPr>
@@ -5344,9 +5206,6 @@
             <w:pPr>
               <w:pStyle w:val="me"/>
               <w:ind w:firstLineChars="0" w:firstLine="0"/>
-              <w:rPr>
-                <w:rFonts w:hint="eastAsia"/>
-              </w:rPr>
             </w:pPr>
             <w:r>
               <w:rPr>
@@ -5365,9 +5224,6 @@
             <w:pPr>
               <w:pStyle w:val="me"/>
               <w:ind w:firstLineChars="0" w:firstLine="0"/>
-              <w:rPr>
-                <w:rFonts w:hint="eastAsia"/>
-              </w:rPr>
             </w:pPr>
             <w:r>
               <w:rPr>
@@ -5385,9 +5241,6 @@
             <w:pPr>
               <w:pStyle w:val="me"/>
               <w:ind w:firstLineChars="0" w:firstLine="0"/>
-              <w:rPr>
-                <w:rFonts w:hint="eastAsia"/>
-              </w:rPr>
             </w:pPr>
             <w:r>
               <w:rPr>
@@ -5411,6 +5264,99 @@
         <w:rPr>
           <w:rFonts w:hint="eastAsia"/>
         </w:rPr>
+        <w:t>False = 0x5A5A</w:t>
+      </w:r>
+    </w:p>
+    <w:p>
+      <w:pPr>
+        <w:pStyle w:val="me"/>
+        <w:ind w:firstLine="420"/>
+      </w:pPr>
+      <w:r>
+        <w:t>True = 0xA5A5</w:t>
+      </w:r>
+    </w:p>
+    <w:p>
+      <w:pPr>
+        <w:pStyle w:val="me"/>
+        <w:ind w:firstLine="420"/>
+        <w:rPr>
+          <w:rFonts w:hint="eastAsia"/>
+        </w:rPr>
+      </w:pPr>
+      <w:r>
+        <w:rPr>
+          <w:rFonts w:hint="eastAsia"/>
+        </w:rPr>
+        <w:t>上电</w:t>
+      </w:r>
+      <w:r>
+        <w:t>初始化</w:t>
+      </w:r>
+      <w:r>
+        <w:t>FLAG</w:t>
+      </w:r>
+      <w:r>
+        <w:rPr>
+          <w:rFonts w:hint="eastAsia"/>
+        </w:rPr>
+        <w:t>为</w:t>
+      </w:r>
+      <w:r>
+        <w:t>false</w:t>
+      </w:r>
+      <w:r>
+        <w:t>，</w:t>
+      </w:r>
+      <w:r>
+        <w:t>yes</w:t>
+      </w:r>
+      <w:r>
+        <w:t>为</w:t>
+      </w:r>
+      <w:r>
+        <w:rPr>
+          <w:rFonts w:hint="eastAsia"/>
+        </w:rPr>
+        <w:t>0</w:t>
+      </w:r>
+      <w:r>
+        <w:rPr>
+          <w:rFonts w:hint="eastAsia"/>
+        </w:rPr>
+        <w:t>，</w:t>
+      </w:r>
+      <w:r>
+        <w:t>not</w:t>
+      </w:r>
+      <w:r>
+        <w:rPr>
+          <w:rFonts w:hint="eastAsia"/>
+        </w:rPr>
+        <w:t>为</w:t>
+      </w:r>
+      <w:r>
+        <w:rPr>
+          <w:rFonts w:hint="eastAsia"/>
+        </w:rPr>
+        <w:t>0</w:t>
+      </w:r>
+      <w:r>
+        <w:rPr>
+          <w:rFonts w:hint="eastAsia"/>
+        </w:rPr>
+        <w:t>。</w:t>
+      </w:r>
+    </w:p>
+    <w:p>
+      <w:pPr>
+        <w:pStyle w:val="me"/>
+        <w:ind w:firstLine="420"/>
+      </w:pPr>
+      <w:r>
+        <w:rPr>
+          <w:rFonts w:hint="eastAsia"/>
+        </w:rPr>
         <w:t>报警报文参考</w:t>
       </w:r>
       <w:r>
@@ -5445,12 +5391,10 @@
       </w:r>
     </w:p>
     <w:p>
-      <w:pPr>
-        <w:rPr>
-          <w:rFonts w:hint="eastAsia"/>
-        </w:rPr>
-      </w:pPr>
-      <w:r>
+      <w:r>
+        <w:rPr>
+          <w:noProof/>
+        </w:rPr>
         <w:drawing>
           <wp:inline distT="0" distB="0" distL="0" distR="0" wp14:anchorId="2E89495E" wp14:editId="63D0651A">
             <wp:extent cx="5274310" cy="1314915"/>
@@ -5467,7 +5411,7 @@
                     <pic:cNvPicPr/>
                   </pic:nvPicPr>
                   <pic:blipFill>
-                    <a:blip r:embed="rId19"/>
+                    <a:blip r:embed="rId18"/>
                     <a:stretch>
                       <a:fillRect/>
                     </a:stretch>
@@ -5492,17 +5436,11 @@
       <w:pPr>
         <w:pStyle w:val="me"/>
         <w:ind w:firstLine="420"/>
-        <w:rPr>
-          <w:rFonts w:hint="eastAsia"/>
-        </w:rPr>
       </w:pPr>
     </w:p>
     <w:p>
       <w:pPr>
         <w:pStyle w:val="3"/>
-        <w:rPr>
-          <w:rFonts w:hint="eastAsia"/>
-        </w:rPr>
       </w:pPr>
       <w:r>
         <w:rPr>
@@ -5515,9 +5453,6 @@
       <w:pPr>
         <w:pStyle w:val="me"/>
         <w:ind w:firstLine="420"/>
-        <w:rPr>
-          <w:rFonts w:hint="eastAsia"/>
-        </w:rPr>
       </w:pPr>
       <w:r>
         <w:rPr>
@@ -5539,12 +5474,11 @@
       </w:r>
     </w:p>
     <w:p>
-      <w:pPr>
-        <w:rPr>
-          <w:rFonts w:hint="eastAsia"/>
-        </w:rPr>
-      </w:pPr>
-      <w:r>
+      <w:r>
+        <w:rPr>
+          <w:noProof/>
+        </w:rPr>
+        <w:lastRenderedPageBreak/>
         <w:drawing>
           <wp:inline distT="0" distB="0" distL="0" distR="0" wp14:anchorId="3FEDC0CE" wp14:editId="07C937C8">
             <wp:extent cx="5274310" cy="456619"/>
@@ -5561,7 +5495,7 @@
                     <pic:cNvPicPr/>
                   </pic:nvPicPr>
                   <pic:blipFill>
-                    <a:blip r:embed="rId20"/>
+                    <a:blip r:embed="rId19"/>
                     <a:stretch>
                       <a:fillRect/>
                     </a:stretch>
@@ -5609,9 +5543,6 @@
               <w:pStyle w:val="me"/>
               <w:ind w:firstLineChars="0" w:firstLine="0"/>
               <w:jc w:val="center"/>
-              <w:rPr>
-                <w:rFonts w:hint="eastAsia"/>
-              </w:rPr>
             </w:pPr>
             <w:r>
               <w:rPr>
@@ -5631,12 +5562,7 @@
               <w:pStyle w:val="me"/>
               <w:ind w:firstLineChars="0" w:firstLine="0"/>
               <w:jc w:val="center"/>
-              <w:rPr>
-                <w:rFonts w:hint="eastAsia"/>
-              </w:rPr>
-            </w:pPr>
-            <w:bookmarkStart w:id="0" w:name="_GoBack"/>
-            <w:bookmarkEnd w:id="0"/>
+            </w:pPr>
             <w:r>
               <w:rPr>
                 <w:rFonts w:hint="eastAsia"/>
@@ -5656,9 +5582,6 @@
             <w:pPr>
               <w:pStyle w:val="me"/>
               <w:ind w:firstLineChars="0" w:firstLine="0"/>
-              <w:rPr>
-                <w:rFonts w:hint="eastAsia"/>
-              </w:rPr>
             </w:pPr>
           </w:p>
         </w:tc>
@@ -5670,9 +5593,6 @@
             <w:pPr>
               <w:pStyle w:val="me"/>
               <w:ind w:firstLineChars="0" w:firstLine="0"/>
-              <w:rPr>
-                <w:rFonts w:hint="eastAsia"/>
-              </w:rPr>
             </w:pPr>
             <w:r>
               <w:rPr>
@@ -5690,9 +5610,6 @@
             <w:pPr>
               <w:pStyle w:val="me"/>
               <w:ind w:firstLineChars="0" w:firstLine="0"/>
-              <w:rPr>
-                <w:rFonts w:hint="eastAsia"/>
-              </w:rPr>
             </w:pPr>
             <w:r>
               <w:rPr>
@@ -5710,9 +5627,6 @@
             <w:pPr>
               <w:pStyle w:val="me"/>
               <w:ind w:firstLineChars="0" w:firstLine="0"/>
-              <w:rPr>
-                <w:rFonts w:hint="eastAsia"/>
-              </w:rPr>
             </w:pPr>
             <w:r>
               <w:rPr>
@@ -5730,9 +5644,6 @@
             <w:pPr>
               <w:pStyle w:val="me"/>
               <w:ind w:firstLineChars="0" w:firstLine="0"/>
-              <w:rPr>
-                <w:rFonts w:hint="eastAsia"/>
-              </w:rPr>
             </w:pPr>
             <w:r>
               <w:rPr>
@@ -5753,9 +5664,6 @@
             <w:pPr>
               <w:pStyle w:val="me"/>
               <w:ind w:firstLineChars="0" w:firstLine="0"/>
-              <w:rPr>
-                <w:rFonts w:hint="eastAsia"/>
-              </w:rPr>
             </w:pPr>
             <w:r>
               <w:rPr>
@@ -5783,9 +5691,6 @@
             <w:pPr>
               <w:pStyle w:val="me"/>
               <w:ind w:firstLineChars="0" w:firstLine="0"/>
-              <w:rPr>
-                <w:rFonts w:hint="eastAsia"/>
-              </w:rPr>
             </w:pPr>
             <w:r>
               <w:rPr>
@@ -5805,15 +5710,11 @@
             <w:pPr>
               <w:pStyle w:val="me"/>
               <w:ind w:firstLineChars="0" w:firstLine="0"/>
-              <w:rPr>
-                <w:rFonts w:hint="eastAsia"/>
-              </w:rPr>
-            </w:pPr>
-            <w:r>
-              <w:rPr>
-                <w:rFonts w:hint="eastAsia"/>
-              </w:rPr>
-              <w:lastRenderedPageBreak/>
+            </w:pPr>
+            <w:r>
+              <w:rPr>
+                <w:rFonts w:hint="eastAsia"/>
+              </w:rPr>
               <w:t>长度</w:t>
             </w:r>
             <w:r>
@@ -5832,9 +5733,6 @@
             <w:pPr>
               <w:pStyle w:val="me"/>
               <w:ind w:firstLineChars="0" w:firstLine="0"/>
-              <w:rPr>
-                <w:rFonts w:hint="eastAsia"/>
-              </w:rPr>
             </w:pPr>
             <w:r>
               <w:rPr>
@@ -5852,9 +5750,6 @@
             <w:pPr>
               <w:pStyle w:val="me"/>
               <w:ind w:firstLineChars="0" w:firstLine="0"/>
-              <w:rPr>
-                <w:rFonts w:hint="eastAsia"/>
-              </w:rPr>
             </w:pPr>
             <w:r>
               <w:rPr>
@@ -5872,9 +5767,6 @@
             <w:pPr>
               <w:pStyle w:val="me"/>
               <w:ind w:firstLineChars="0" w:firstLine="0"/>
-              <w:rPr>
-                <w:rFonts w:hint="eastAsia"/>
-              </w:rPr>
             </w:pPr>
             <w:r>
               <w:rPr>
@@ -5892,9 +5784,6 @@
             <w:pPr>
               <w:pStyle w:val="me"/>
               <w:ind w:firstLineChars="0" w:firstLine="0"/>
-              <w:rPr>
-                <w:rFonts w:hint="eastAsia"/>
-              </w:rPr>
             </w:pPr>
             <w:r>
               <w:rPr>
@@ -5916,9 +5805,6 @@
             <w:pPr>
               <w:pStyle w:val="me"/>
               <w:ind w:firstLineChars="0" w:firstLine="0"/>
-              <w:rPr>
-                <w:rFonts w:hint="eastAsia"/>
-              </w:rPr>
             </w:pPr>
             <w:r>
               <w:rPr>
@@ -5939,29 +5825,12 @@
             <w:pPr>
               <w:pStyle w:val="me"/>
               <w:ind w:firstLineChars="0" w:firstLine="0"/>
-              <w:rPr>
-                <w:rFonts w:hint="eastAsia"/>
-              </w:rPr>
-            </w:pPr>
-            <w:r>
-              <w:rPr>
-                <w:rFonts w:hint="eastAsia"/>
-              </w:rPr>
-              <w:t>待定（</w:t>
-            </w:r>
-            <w:proofErr w:type="gramStart"/>
-            <w:r>
-              <w:rPr>
-                <w:rFonts w:hint="eastAsia"/>
-              </w:rPr>
-              <w:t>待实际</w:t>
-            </w:r>
-            <w:proofErr w:type="gramEnd"/>
-            <w:r>
-              <w:rPr>
-                <w:rFonts w:hint="eastAsia"/>
-              </w:rPr>
-              <w:t>测试）</w:t>
+            </w:pPr>
+            <w:r>
+              <w:rPr>
+                <w:rFonts w:hint="eastAsia"/>
+              </w:rPr>
+              <w:t>待定（待实际测试）</w:t>
             </w:r>
           </w:p>
         </w:tc>
@@ -5971,9 +5840,6 @@
       <w:pPr>
         <w:pStyle w:val="me"/>
         <w:ind w:firstLine="420"/>
-        <w:rPr>
-          <w:rFonts w:hint="eastAsia"/>
-        </w:rPr>
       </w:pPr>
     </w:p>
     <w:p>
@@ -6031,6 +5897,423 @@
             <wp:extent cx="5274310" cy="602615"/>
             <wp:effectExtent l="0" t="0" r="2540" b="6985"/>
             <wp:docPr id="2" name="图片 2"/>
+            <wp:cNvGraphicFramePr>
+              <a:graphicFrameLocks xmlns:a="http://schemas.openxmlformats.org/drawingml/2006/main" noChangeAspect="1"/>
+            </wp:cNvGraphicFramePr>
+            <a:graphic xmlns:a="http://schemas.openxmlformats.org/drawingml/2006/main">
+              <a:graphicData uri="http://schemas.openxmlformats.org/drawingml/2006/picture">
+                <pic:pic xmlns:pic="http://schemas.openxmlformats.org/drawingml/2006/picture">
+                  <pic:nvPicPr>
+                    <pic:cNvPr id="1" name=""/>
+                    <pic:cNvPicPr/>
+                  </pic:nvPicPr>
+                  <pic:blipFill>
+                    <a:blip r:embed="rId20"/>
+                    <a:stretch>
+                      <a:fillRect/>
+                    </a:stretch>
+                  </pic:blipFill>
+                  <pic:spPr>
+                    <a:xfrm>
+                      <a:off x="0" y="0"/>
+                      <a:ext cx="5274310" cy="602615"/>
+                    </a:xfrm>
+                    <a:prstGeom prst="rect">
+                      <a:avLst/>
+                    </a:prstGeom>
+                  </pic:spPr>
+                </pic:pic>
+              </a:graphicData>
+            </a:graphic>
+          </wp:inline>
+        </w:drawing>
+      </w:r>
+    </w:p>
+    <w:tbl>
+      <w:tblPr>
+        <w:tblStyle w:val="af"/>
+        <w:tblW w:w="0" w:type="auto"/>
+        <w:tblLook w:val="04A0" w:firstRow="1" w:lastRow="0" w:firstColumn="1" w:lastColumn="0" w:noHBand="0" w:noVBand="1"/>
+      </w:tblPr>
+      <w:tblGrid>
+        <w:gridCol w:w="8296"/>
+      </w:tblGrid>
+      <w:tr>
+        <w:tc>
+          <w:tcPr>
+            <w:tcW w:w="8296" w:type="dxa"/>
+          </w:tcPr>
+          <w:p>
+            <w:pPr>
+              <w:pStyle w:val="a5"/>
+            </w:pPr>
+            <w:r>
+              <w:rPr>
+                <w:rFonts w:hint="eastAsia"/>
+              </w:rPr>
+              <w:t>GPS</w:t>
+            </w:r>
+            <w:r>
+              <w:rPr>
+                <w:rFonts w:hint="eastAsia"/>
+              </w:rPr>
+              <w:t>开机定位分为冷启动、温启动和热启动三种：</w:t>
+            </w:r>
+          </w:p>
+          <w:p>
+            <w:pPr>
+              <w:pStyle w:val="a5"/>
+            </w:pPr>
+            <w:r>
+              <w:rPr>
+                <w:rFonts w:hint="eastAsia"/>
+              </w:rPr>
+              <w:t xml:space="preserve">        </w:t>
+            </w:r>
+            <w:r>
+              <w:rPr>
+                <w:rFonts w:hint="eastAsia"/>
+              </w:rPr>
+              <w:t>冷启动</w:t>
+            </w:r>
+            <w:r>
+              <w:rPr>
+                <w:rFonts w:hint="eastAsia"/>
+              </w:rPr>
+              <w:t>(Cold Start)</w:t>
+            </w:r>
+            <w:r>
+              <w:rPr>
+                <w:rFonts w:hint="eastAsia"/>
+              </w:rPr>
+              <w:t>：</w:t>
+            </w:r>
+            <w:r>
+              <w:rPr>
+                <w:rFonts w:hint="eastAsia"/>
+              </w:rPr>
+              <w:t>GPS</w:t>
+            </w:r>
+            <w:r>
+              <w:rPr>
+                <w:rFonts w:hint="eastAsia"/>
+              </w:rPr>
+              <w:t>清空了所有历史信息并重启，然后它尝试定位并锁定卫星，由于没有先前信息，这将花去很长的时间。</w:t>
+            </w:r>
+            <w:r>
+              <w:rPr>
+                <w:rFonts w:hint="eastAsia"/>
+              </w:rPr>
+              <w:t>GPS</w:t>
+            </w:r>
+            <w:r>
+              <w:rPr>
+                <w:rFonts w:hint="eastAsia"/>
+              </w:rPr>
+              <w:t>采用类似于轮询的方法，从所有的卫星中锁定信号，这将比事前知道该搜索哪些卫星要慢不少。这一类重新获取锁定要花最长的时间</w:t>
+            </w:r>
+          </w:p>
+          <w:p>
+            <w:pPr>
+              <w:pStyle w:val="a5"/>
+            </w:pPr>
+            <w:r>
+              <w:rPr>
+                <w:rFonts w:hint="eastAsia"/>
+              </w:rPr>
+              <w:t xml:space="preserve">        </w:t>
+            </w:r>
+            <w:r>
+              <w:rPr>
+                <w:rFonts w:hint="eastAsia"/>
+              </w:rPr>
+              <w:t>暖启动</w:t>
+            </w:r>
+            <w:r>
+              <w:rPr>
+                <w:rFonts w:hint="eastAsia"/>
+              </w:rPr>
+              <w:t>(Warm Start):GPS</w:t>
+            </w:r>
+            <w:r>
+              <w:rPr>
+                <w:rFonts w:hint="eastAsia"/>
+              </w:rPr>
+              <w:t>保存有最后计算的卫星的位置、历书和</w:t>
+            </w:r>
+            <w:r>
+              <w:rPr>
+                <w:rFonts w:hint="eastAsia"/>
+              </w:rPr>
+              <w:t>UTC</w:t>
+            </w:r>
+            <w:r>
+              <w:rPr>
+                <w:rFonts w:hint="eastAsia"/>
+              </w:rPr>
+              <w:t>时间，但保存的内容不是当前可视卫星的数据。</w:t>
+            </w:r>
+            <w:r>
+              <w:rPr>
+                <w:rFonts w:hint="eastAsia"/>
+              </w:rPr>
+              <w:t>GPS</w:t>
+            </w:r>
+            <w:r>
+              <w:rPr>
+                <w:rFonts w:hint="eastAsia"/>
+              </w:rPr>
+              <w:t>重启以后尝试去获得当前卫星和信号并计算其新位置。</w:t>
+            </w:r>
+            <w:r>
+              <w:rPr>
+                <w:rFonts w:hint="eastAsia"/>
+              </w:rPr>
+              <w:t>GPS</w:t>
+            </w:r>
+            <w:r>
+              <w:rPr>
+                <w:rFonts w:hint="eastAsia"/>
+              </w:rPr>
+              <w:t>基于其最后的位置和历书得以大概知道当前天空中的可视卫星。</w:t>
+            </w:r>
+          </w:p>
+          <w:p>
+            <w:pPr>
+              <w:pStyle w:val="a5"/>
+            </w:pPr>
+            <w:r>
+              <w:rPr>
+                <w:rFonts w:hint="eastAsia"/>
+              </w:rPr>
+              <w:t xml:space="preserve">        </w:t>
+            </w:r>
+            <w:r>
+              <w:rPr>
+                <w:rFonts w:hint="eastAsia"/>
+              </w:rPr>
+              <w:t>热启动</w:t>
+            </w:r>
+            <w:r>
+              <w:rPr>
+                <w:rFonts w:hint="eastAsia"/>
+              </w:rPr>
+              <w:t>(Hot Start):GPS</w:t>
+            </w:r>
+            <w:r>
+              <w:rPr>
+                <w:rFonts w:hint="eastAsia"/>
+              </w:rPr>
+              <w:t>保存有其最后计算的可视卫星的位置、</w:t>
+            </w:r>
+            <w:r>
+              <w:rPr>
+                <w:rFonts w:hint="eastAsia"/>
+              </w:rPr>
+              <w:t>almanac(</w:t>
+            </w:r>
+            <w:r>
+              <w:rPr>
+                <w:rFonts w:hint="eastAsia"/>
+              </w:rPr>
+              <w:t>历书</w:t>
+            </w:r>
+            <w:r>
+              <w:rPr>
+                <w:rFonts w:hint="eastAsia"/>
+              </w:rPr>
+              <w:t>)</w:t>
+            </w:r>
+            <w:r>
+              <w:rPr>
+                <w:rFonts w:hint="eastAsia"/>
+              </w:rPr>
+              <w:t>和</w:t>
+            </w:r>
+            <w:r>
+              <w:rPr>
+                <w:rFonts w:hint="eastAsia"/>
+              </w:rPr>
+              <w:t>UTC</w:t>
+            </w:r>
+            <w:r>
+              <w:rPr>
+                <w:rFonts w:hint="eastAsia"/>
+              </w:rPr>
+              <w:t>时间，在重启以后，</w:t>
+            </w:r>
+            <w:r>
+              <w:rPr>
+                <w:rFonts w:hint="eastAsia"/>
+              </w:rPr>
+              <w:t>GPS</w:t>
+            </w:r>
+            <w:r>
+              <w:rPr>
+                <w:rFonts w:hint="eastAsia"/>
+              </w:rPr>
+              <w:t>以保存的上述内容为基础获取和计算当前卫星的最新位置。</w:t>
+            </w:r>
+          </w:p>
+        </w:tc>
+      </w:tr>
+    </w:tbl>
+    <w:p>
+      <w:pPr>
+        <w:pStyle w:val="me"/>
+        <w:ind w:firstLine="420"/>
+      </w:pPr>
+    </w:p>
+    <w:p>
+      <w:pPr>
+        <w:pStyle w:val="me"/>
+        <w:ind w:firstLine="420"/>
+      </w:pPr>
+    </w:p>
+    <w:p>
+      <w:pPr>
+        <w:pStyle w:val="1"/>
+      </w:pPr>
+      <w:r>
+        <w:lastRenderedPageBreak/>
+        <w:t>SIM800L</w:t>
+      </w:r>
+    </w:p>
+    <w:p>
+      <w:pPr>
+        <w:pStyle w:val="2"/>
+      </w:pPr>
+      <w:r>
+        <w:rPr>
+          <w:rFonts w:hint="eastAsia"/>
+        </w:rPr>
+        <w:t>概述</w:t>
+      </w:r>
+    </w:p>
+    <w:p>
+      <w:pPr>
+        <w:pStyle w:val="me"/>
+        <w:ind w:firstLine="420"/>
+      </w:pPr>
+      <w:r>
+        <w:rPr>
+          <w:rFonts w:hint="eastAsia"/>
+        </w:rPr>
+        <w:t>SIM800L</w:t>
+      </w:r>
+      <w:r>
+        <w:rPr>
+          <w:rFonts w:hint="eastAsia"/>
+        </w:rPr>
+        <w:t>电源</w:t>
+      </w:r>
+      <w:r>
+        <w:t>范围是</w:t>
+      </w:r>
+      <w:r>
+        <w:rPr>
+          <w:rFonts w:hint="eastAsia"/>
+        </w:rPr>
+        <w:t>3</w:t>
+      </w:r>
+      <w:r>
+        <w:t>.4-4.4V</w:t>
+      </w:r>
+      <w:r>
+        <w:rPr>
+          <w:rFonts w:hint="eastAsia"/>
+        </w:rPr>
+        <w:t>，</w:t>
+      </w:r>
+      <w:r>
+        <w:t>推荐电压是</w:t>
+      </w:r>
+      <w:r>
+        <w:rPr>
+          <w:rFonts w:hint="eastAsia"/>
+        </w:rPr>
+        <w:t>4</w:t>
+      </w:r>
+      <w:r>
+        <w:t>.0V</w:t>
+      </w:r>
+      <w:r>
+        <w:rPr>
+          <w:rFonts w:hint="eastAsia"/>
+        </w:rPr>
+        <w:t>，</w:t>
+      </w:r>
+      <w:r>
+        <w:t>要保证</w:t>
+      </w:r>
+      <w:r>
+        <w:rPr>
+          <w:rFonts w:hint="eastAsia"/>
+        </w:rPr>
+        <w:t>突发</w:t>
+      </w:r>
+      <w:r>
+        <w:t>模式下</w:t>
+      </w:r>
+      <w:r>
+        <w:rPr>
+          <w:rFonts w:hint="eastAsia"/>
+        </w:rPr>
+        <w:t>达到</w:t>
+      </w:r>
+      <w:r>
+        <w:rPr>
+          <w:rFonts w:hint="eastAsia"/>
+        </w:rPr>
+        <w:t>2</w:t>
+      </w:r>
+      <w:r>
+        <w:t>A</w:t>
+      </w:r>
+      <w:r>
+        <w:t>的</w:t>
+      </w:r>
+      <w:r>
+        <w:t>峰值电流</w:t>
+      </w:r>
+      <w:r>
+        <w:t>。</w:t>
+      </w:r>
+    </w:p>
+    <w:p>
+      <w:pPr>
+        <w:pStyle w:val="me"/>
+        <w:ind w:firstLine="420"/>
+      </w:pPr>
+      <w:r>
+        <w:rPr>
+          <w:rFonts w:hint="eastAsia"/>
+        </w:rPr>
+        <w:t>SIM800L</w:t>
+      </w:r>
+      <w:r>
+        <w:t>模块的工作模式包括：</w:t>
+      </w:r>
+      <w:r>
+        <w:rPr>
+          <w:rFonts w:hint="eastAsia"/>
+        </w:rPr>
+        <w:t>正常</w:t>
+      </w:r>
+      <w:r>
+        <w:t>工作模式、关机模式、最小功能模式。</w:t>
+      </w:r>
+    </w:p>
+    <w:p>
+      <w:r>
+        <w:rPr>
+          <w:noProof/>
+        </w:rPr>
+        <w:drawing>
+          <wp:inline distT="0" distB="0" distL="0" distR="0" wp14:anchorId="29235971" wp14:editId="2F22D71A">
+            <wp:extent cx="5274310" cy="3318510"/>
+            <wp:effectExtent l="0" t="0" r="2540" b="0"/>
+            <wp:docPr id="19" name="图片 19"/>
             <wp:cNvGraphicFramePr>
               <a:graphicFrameLocks xmlns:a="http://schemas.openxmlformats.org/drawingml/2006/main" noChangeAspect="1"/>
             </wp:cNvGraphicFramePr>
@@ -6050,7 +6333,7 @@
                   <pic:spPr>
                     <a:xfrm>
                       <a:off x="0" y="0"/>
-                      <a:ext cx="5274310" cy="602615"/>
+                      <a:ext cx="5274310" cy="3318510"/>
                     </a:xfrm>
                     <a:prstGeom prst="rect">
                       <a:avLst/>
@@ -6063,421 +6346,20 @@
         </w:drawing>
       </w:r>
     </w:p>
-    <w:tbl>
-      <w:tblPr>
-        <w:tblStyle w:val="af"/>
-        <w:tblW w:w="0" w:type="auto"/>
-        <w:tblLook w:val="04A0" w:firstRow="1" w:lastRow="0" w:firstColumn="1" w:lastColumn="0" w:noHBand="0" w:noVBand="1"/>
-      </w:tblPr>
-      <w:tblGrid>
-        <w:gridCol w:w="8296"/>
-      </w:tblGrid>
-      <w:tr>
-        <w:tc>
-          <w:tcPr>
-            <w:tcW w:w="8296" w:type="dxa"/>
-          </w:tcPr>
-          <w:p>
-            <w:pPr>
-              <w:pStyle w:val="a5"/>
-            </w:pPr>
-            <w:r>
-              <w:rPr>
-                <w:rFonts w:hint="eastAsia"/>
-              </w:rPr>
-              <w:t>GPS</w:t>
-            </w:r>
-            <w:r>
-              <w:rPr>
-                <w:rFonts w:hint="eastAsia"/>
-              </w:rPr>
-              <w:t>开机定位分为冷启动、</w:t>
-            </w:r>
-            <w:proofErr w:type="gramStart"/>
-            <w:r>
-              <w:rPr>
-                <w:rFonts w:hint="eastAsia"/>
-              </w:rPr>
-              <w:t>温启动</w:t>
-            </w:r>
-            <w:proofErr w:type="gramEnd"/>
-            <w:r>
-              <w:rPr>
-                <w:rFonts w:hint="eastAsia"/>
-              </w:rPr>
-              <w:t>和热启动三种：</w:t>
-            </w:r>
-          </w:p>
-          <w:p>
-            <w:pPr>
-              <w:pStyle w:val="a5"/>
-            </w:pPr>
-            <w:r>
-              <w:rPr>
-                <w:rFonts w:hint="eastAsia"/>
-              </w:rPr>
-              <w:t xml:space="preserve">        </w:t>
-            </w:r>
-            <w:r>
-              <w:rPr>
-                <w:rFonts w:hint="eastAsia"/>
-              </w:rPr>
-              <w:t>冷启动</w:t>
-            </w:r>
-            <w:r>
-              <w:rPr>
-                <w:rFonts w:hint="eastAsia"/>
-              </w:rPr>
-              <w:t>(Cold Start)</w:t>
-            </w:r>
-            <w:r>
-              <w:rPr>
-                <w:rFonts w:hint="eastAsia"/>
-              </w:rPr>
-              <w:t>：</w:t>
-            </w:r>
-            <w:r>
-              <w:rPr>
-                <w:rFonts w:hint="eastAsia"/>
-              </w:rPr>
-              <w:t>GPS</w:t>
-            </w:r>
-            <w:r>
-              <w:rPr>
-                <w:rFonts w:hint="eastAsia"/>
-              </w:rPr>
-              <w:t>清空了所有历史信息并重启，然后它尝试定位并锁定卫星，由于没有先前信息，这将花去很长的时间。</w:t>
-            </w:r>
-            <w:r>
-              <w:rPr>
-                <w:rFonts w:hint="eastAsia"/>
-              </w:rPr>
-              <w:t>GPS</w:t>
-            </w:r>
-            <w:r>
-              <w:rPr>
-                <w:rFonts w:hint="eastAsia"/>
-              </w:rPr>
-              <w:t>采用类似于轮询的方法，从所有的卫星中锁定信号，这将比事前知道该搜索哪些卫星要慢不少。这一类重新获取锁定要花最长的时间</w:t>
-            </w:r>
-          </w:p>
-          <w:p>
-            <w:pPr>
-              <w:pStyle w:val="a5"/>
-            </w:pPr>
-            <w:r>
-              <w:rPr>
-                <w:rFonts w:hint="eastAsia"/>
-              </w:rPr>
-              <w:t xml:space="preserve">        </w:t>
-            </w:r>
-            <w:proofErr w:type="gramStart"/>
-            <w:r>
-              <w:rPr>
-                <w:rFonts w:hint="eastAsia"/>
-              </w:rPr>
-              <w:t>暖启动</w:t>
-            </w:r>
-            <w:proofErr w:type="gramEnd"/>
-            <w:r>
-              <w:rPr>
-                <w:rFonts w:hint="eastAsia"/>
-              </w:rPr>
-              <w:t>(Warm Start):GPS</w:t>
-            </w:r>
-            <w:r>
-              <w:rPr>
-                <w:rFonts w:hint="eastAsia"/>
-              </w:rPr>
-              <w:t>保存有最后计算的卫星的位置、历书和</w:t>
-            </w:r>
-            <w:r>
-              <w:rPr>
-                <w:rFonts w:hint="eastAsia"/>
-              </w:rPr>
-              <w:t>UTC</w:t>
-            </w:r>
-            <w:r>
-              <w:rPr>
-                <w:rFonts w:hint="eastAsia"/>
-              </w:rPr>
-              <w:t>时间，但保存的内容不是当前可视卫星的数据。</w:t>
-            </w:r>
-            <w:r>
-              <w:rPr>
-                <w:rFonts w:hint="eastAsia"/>
-              </w:rPr>
-              <w:t>GPS</w:t>
-            </w:r>
-            <w:r>
-              <w:rPr>
-                <w:rFonts w:hint="eastAsia"/>
-              </w:rPr>
-              <w:t>重</w:t>
-            </w:r>
-            <w:proofErr w:type="gramStart"/>
-            <w:r>
-              <w:rPr>
-                <w:rFonts w:hint="eastAsia"/>
-              </w:rPr>
-              <w:t>启以后</w:t>
-            </w:r>
-            <w:proofErr w:type="gramEnd"/>
-            <w:r>
-              <w:rPr>
-                <w:rFonts w:hint="eastAsia"/>
-              </w:rPr>
-              <w:t>尝试去获得当前卫星和信号并计算其新位置。</w:t>
-            </w:r>
-            <w:r>
-              <w:rPr>
-                <w:rFonts w:hint="eastAsia"/>
-              </w:rPr>
-              <w:t>GPS</w:t>
-            </w:r>
-            <w:r>
-              <w:rPr>
-                <w:rFonts w:hint="eastAsia"/>
-              </w:rPr>
-              <w:t>基于其最后的位置和历书得以大概知道当前天空中的可视卫星。</w:t>
-            </w:r>
-          </w:p>
-          <w:p>
-            <w:pPr>
-              <w:pStyle w:val="a5"/>
-            </w:pPr>
-            <w:r>
-              <w:rPr>
-                <w:rFonts w:hint="eastAsia"/>
-              </w:rPr>
-              <w:t xml:space="preserve">        </w:t>
-            </w:r>
-            <w:r>
-              <w:rPr>
-                <w:rFonts w:hint="eastAsia"/>
-              </w:rPr>
-              <w:t>热启动</w:t>
-            </w:r>
-            <w:r>
-              <w:rPr>
-                <w:rFonts w:hint="eastAsia"/>
-              </w:rPr>
-              <w:t>(Hot Start):GPS</w:t>
-            </w:r>
-            <w:r>
-              <w:rPr>
-                <w:rFonts w:hint="eastAsia"/>
-              </w:rPr>
-              <w:t>保存有其最后计算的可视卫星的位置、</w:t>
-            </w:r>
-            <w:r>
-              <w:rPr>
-                <w:rFonts w:hint="eastAsia"/>
-              </w:rPr>
-              <w:t>almanac(</w:t>
-            </w:r>
-            <w:r>
-              <w:rPr>
-                <w:rFonts w:hint="eastAsia"/>
-              </w:rPr>
-              <w:t>历书</w:t>
-            </w:r>
-            <w:r>
-              <w:rPr>
-                <w:rFonts w:hint="eastAsia"/>
-              </w:rPr>
-              <w:t>)</w:t>
-            </w:r>
-            <w:r>
-              <w:rPr>
-                <w:rFonts w:hint="eastAsia"/>
-              </w:rPr>
-              <w:t>和</w:t>
-            </w:r>
-            <w:r>
-              <w:rPr>
-                <w:rFonts w:hint="eastAsia"/>
-              </w:rPr>
-              <w:t>UTC</w:t>
-            </w:r>
-            <w:r>
-              <w:rPr>
-                <w:rFonts w:hint="eastAsia"/>
-              </w:rPr>
-              <w:t>时间，在重启以后，</w:t>
-            </w:r>
-            <w:r>
-              <w:rPr>
-                <w:rFonts w:hint="eastAsia"/>
-              </w:rPr>
-              <w:t>GPS</w:t>
-            </w:r>
-            <w:r>
-              <w:rPr>
-                <w:rFonts w:hint="eastAsia"/>
-              </w:rPr>
-              <w:t>以保存的上述内容为基础获取和计算当前卫星的最新位置。</w:t>
-            </w:r>
-          </w:p>
-        </w:tc>
-      </w:tr>
-    </w:tbl>
     <w:p>
       <w:pPr>
         <w:pStyle w:val="me"/>
-        <w:ind w:firstLine="420"/>
-      </w:pPr>
-    </w:p>
-    <w:p>
-      <w:pPr>
-        <w:pStyle w:val="me"/>
-        <w:ind w:firstLine="420"/>
-      </w:pPr>
-    </w:p>
-    <w:p>
-      <w:pPr>
-        <w:pStyle w:val="1"/>
-      </w:pPr>
-      <w:r>
-        <w:t>SIM800L</w:t>
-      </w:r>
-    </w:p>
-    <w:p>
-      <w:pPr>
-        <w:pStyle w:val="2"/>
-      </w:pPr>
-      <w:r>
-        <w:rPr>
-          <w:rFonts w:hint="eastAsia"/>
-        </w:rPr>
-        <w:t>概述</w:t>
-      </w:r>
-    </w:p>
-    <w:p>
-      <w:pPr>
-        <w:pStyle w:val="me"/>
-        <w:ind w:firstLine="420"/>
-      </w:pPr>
-      <w:r>
-        <w:rPr>
-          <w:rFonts w:hint="eastAsia"/>
-        </w:rPr>
-        <w:t>SIM800L</w:t>
-      </w:r>
-      <w:r>
-        <w:rPr>
-          <w:rFonts w:hint="eastAsia"/>
-        </w:rPr>
-        <w:t>电源</w:t>
-      </w:r>
-      <w:r>
-        <w:t>范围是</w:t>
-      </w:r>
-      <w:r>
-        <w:rPr>
-          <w:rFonts w:hint="eastAsia"/>
-        </w:rPr>
-        <w:t>3</w:t>
-      </w:r>
-      <w:r>
-        <w:t>.4-4.4V</w:t>
-      </w:r>
-      <w:r>
-        <w:rPr>
-          <w:rFonts w:hint="eastAsia"/>
-        </w:rPr>
-        <w:t>，</w:t>
-      </w:r>
-      <w:r>
-        <w:t>推荐电压是</w:t>
-      </w:r>
-      <w:r>
-        <w:rPr>
-          <w:rFonts w:hint="eastAsia"/>
-        </w:rPr>
-        <w:t>4</w:t>
-      </w:r>
-      <w:r>
-        <w:t>.0V</w:t>
-      </w:r>
-      <w:r>
-        <w:rPr>
-          <w:rFonts w:hint="eastAsia"/>
-        </w:rPr>
-        <w:t>，</w:t>
-      </w:r>
-      <w:r>
-        <w:t>要保证</w:t>
-      </w:r>
-      <w:r>
-        <w:rPr>
-          <w:rFonts w:hint="eastAsia"/>
-        </w:rPr>
-        <w:t>突发</w:t>
-      </w:r>
-      <w:r>
-        <w:t>模式下</w:t>
-      </w:r>
-      <w:r>
-        <w:rPr>
-          <w:rFonts w:hint="eastAsia"/>
-        </w:rPr>
-        <w:t>达到</w:t>
-      </w:r>
-      <w:r>
-        <w:rPr>
-          <w:rFonts w:hint="eastAsia"/>
-        </w:rPr>
-        <w:t>2</w:t>
-      </w:r>
-      <w:r>
-        <w:t>A</w:t>
-      </w:r>
-      <w:r>
-        <w:t>的</w:t>
-      </w:r>
-      <w:r>
-        <w:t>峰值电流</w:t>
-      </w:r>
-      <w:r>
-        <w:t>。</w:t>
-      </w:r>
-    </w:p>
-    <w:p>
-      <w:pPr>
-        <w:pStyle w:val="me"/>
-        <w:ind w:firstLine="420"/>
-      </w:pPr>
-      <w:r>
-        <w:rPr>
-          <w:rFonts w:hint="eastAsia"/>
-        </w:rPr>
-        <w:t>SIM800L</w:t>
-      </w:r>
-      <w:r>
-        <w:t>模块的工作模式包括：</w:t>
-      </w:r>
-      <w:r>
-        <w:rPr>
-          <w:rFonts w:hint="eastAsia"/>
-        </w:rPr>
-        <w:t>正常</w:t>
-      </w:r>
-      <w:r>
-        <w:t>工作模式、关机模式、最小功能模式。</w:t>
-      </w:r>
-    </w:p>
-    <w:p>
+        <w:ind w:firstLineChars="0" w:firstLine="0"/>
+      </w:pPr>
       <w:r>
         <w:rPr>
           <w:noProof/>
         </w:rPr>
-        <w:lastRenderedPageBreak/>
         <w:drawing>
-          <wp:inline distT="0" distB="0" distL="0" distR="0" wp14:anchorId="29235971" wp14:editId="2F22D71A">
-            <wp:extent cx="5274310" cy="3318510"/>
-            <wp:effectExtent l="0" t="0" r="2540" b="0"/>
-            <wp:docPr id="19" name="图片 19"/>
+          <wp:inline distT="0" distB="0" distL="0" distR="0" wp14:anchorId="797FB2A7" wp14:editId="5EB64B2A">
+            <wp:extent cx="5274310" cy="886460"/>
+            <wp:effectExtent l="0" t="0" r="2540" b="8890"/>
+            <wp:docPr id="1" name="图片 1"/>
             <wp:cNvGraphicFramePr>
               <a:graphicFrameLocks xmlns:a="http://schemas.openxmlformats.org/drawingml/2006/main" noChangeAspect="1"/>
             </wp:cNvGraphicFramePr>
@@ -6497,52 +6379,6 @@
                   <pic:spPr>
                     <a:xfrm>
                       <a:off x="0" y="0"/>
-                      <a:ext cx="5274310" cy="3318510"/>
-                    </a:xfrm>
-                    <a:prstGeom prst="rect">
-                      <a:avLst/>
-                    </a:prstGeom>
-                  </pic:spPr>
-                </pic:pic>
-              </a:graphicData>
-            </a:graphic>
-          </wp:inline>
-        </w:drawing>
-      </w:r>
-    </w:p>
-    <w:p>
-      <w:pPr>
-        <w:pStyle w:val="me"/>
-        <w:ind w:firstLineChars="0" w:firstLine="0"/>
-      </w:pPr>
-      <w:r>
-        <w:rPr>
-          <w:noProof/>
-        </w:rPr>
-        <w:drawing>
-          <wp:inline distT="0" distB="0" distL="0" distR="0" wp14:anchorId="797FB2A7" wp14:editId="5EB64B2A">
-            <wp:extent cx="5274310" cy="886460"/>
-            <wp:effectExtent l="0" t="0" r="2540" b="8890"/>
-            <wp:docPr id="1" name="图片 1"/>
-            <wp:cNvGraphicFramePr>
-              <a:graphicFrameLocks xmlns:a="http://schemas.openxmlformats.org/drawingml/2006/main" noChangeAspect="1"/>
-            </wp:cNvGraphicFramePr>
-            <a:graphic xmlns:a="http://schemas.openxmlformats.org/drawingml/2006/main">
-              <a:graphicData uri="http://schemas.openxmlformats.org/drawingml/2006/picture">
-                <pic:pic xmlns:pic="http://schemas.openxmlformats.org/drawingml/2006/picture">
-                  <pic:nvPicPr>
-                    <pic:cNvPr id="1" name=""/>
-                    <pic:cNvPicPr/>
-                  </pic:nvPicPr>
-                  <pic:blipFill>
-                    <a:blip r:embed="rId23"/>
-                    <a:stretch>
-                      <a:fillRect/>
-                    </a:stretch>
-                  </pic:blipFill>
-                  <pic:spPr>
-                    <a:xfrm>
-                      <a:off x="0" y="0"/>
                       <a:ext cx="5274310" cy="886460"/>
                     </a:xfrm>
                     <a:prstGeom prst="rect">
@@ -6582,6 +6418,7 @@
         <w:rPr>
           <w:rFonts w:hint="eastAsia"/>
         </w:rPr>
+        <w:lastRenderedPageBreak/>
         <w:t>硬件</w:t>
       </w:r>
       <w:r>
@@ -6758,7 +6595,7 @@
                     </pic:cNvPicPr>
                   </pic:nvPicPr>
                   <pic:blipFill>
-                    <a:blip r:embed="rId24">
+                    <a:blip r:embed="rId23">
                       <a:extLst>
                         <a:ext uri="{28A0092B-C50C-407E-A947-70E740481C1C}">
                           <a14:useLocalDpi xmlns:a14="http://schemas.microsoft.com/office/drawing/2010/main" val="0"/>
@@ -6795,7 +6632,6 @@
         <w:rPr>
           <w:noProof/>
         </w:rPr>
-        <w:lastRenderedPageBreak/>
         <w:drawing>
           <wp:inline distT="0" distB="0" distL="0" distR="0">
             <wp:extent cx="5274310" cy="2894700"/>
@@ -6814,7 +6650,7 @@
                     </pic:cNvPicPr>
                   </pic:nvPicPr>
                   <pic:blipFill>
-                    <a:blip r:embed="rId25">
+                    <a:blip r:embed="rId24">
                       <a:extLst>
                         <a:ext uri="{28A0092B-C50C-407E-A947-70E740481C1C}">
                           <a14:useLocalDpi xmlns:a14="http://schemas.microsoft.com/office/drawing/2010/main" val="0"/>
@@ -7024,11 +6860,80 @@
         <w:rPr>
           <w:noProof/>
         </w:rPr>
+        <w:lastRenderedPageBreak/>
         <w:drawing>
           <wp:inline distT="0" distB="0" distL="0" distR="0" wp14:anchorId="26BEE1BE" wp14:editId="321259B3">
             <wp:extent cx="5274310" cy="2759710"/>
             <wp:effectExtent l="0" t="0" r="2540" b="2540"/>
             <wp:docPr id="21" name="图片 21"/>
+            <wp:cNvGraphicFramePr>
+              <a:graphicFrameLocks xmlns:a="http://schemas.openxmlformats.org/drawingml/2006/main" noChangeAspect="1"/>
+            </wp:cNvGraphicFramePr>
+            <a:graphic xmlns:a="http://schemas.openxmlformats.org/drawingml/2006/main">
+              <a:graphicData uri="http://schemas.openxmlformats.org/drawingml/2006/picture">
+                <pic:pic xmlns:pic="http://schemas.openxmlformats.org/drawingml/2006/picture">
+                  <pic:nvPicPr>
+                    <pic:cNvPr id="1" name=""/>
+                    <pic:cNvPicPr/>
+                  </pic:nvPicPr>
+                  <pic:blipFill>
+                    <a:blip r:embed="rId25"/>
+                    <a:stretch>
+                      <a:fillRect/>
+                    </a:stretch>
+                  </pic:blipFill>
+                  <pic:spPr>
+                    <a:xfrm>
+                      <a:off x="0" y="0"/>
+                      <a:ext cx="5274310" cy="2759710"/>
+                    </a:xfrm>
+                    <a:prstGeom prst="rect">
+                      <a:avLst/>
+                    </a:prstGeom>
+                  </pic:spPr>
+                </pic:pic>
+              </a:graphicData>
+            </a:graphic>
+          </wp:inline>
+        </w:drawing>
+      </w:r>
+    </w:p>
+    <w:p>
+      <w:r>
+        <w:rPr>
+          <w:rFonts w:hint="eastAsia"/>
+        </w:rPr>
+        <w:t>同样</w:t>
+      </w:r>
+      <w:r>
+        <w:t>方式</w:t>
+      </w:r>
+      <w:r>
+        <w:rPr>
+          <w:rFonts w:hint="eastAsia"/>
+        </w:rPr>
+        <w:t>可以</w:t>
+      </w:r>
+      <w:r>
+        <w:t>控制模块关机</w:t>
+      </w:r>
+      <w:r>
+        <w:rPr>
+          <w:rFonts w:hint="eastAsia"/>
+        </w:rPr>
+        <w:t>，</w:t>
+      </w:r>
+    </w:p>
+    <w:p>
+      <w:r>
+        <w:rPr>
+          <w:noProof/>
+        </w:rPr>
+        <w:drawing>
+          <wp:inline distT="0" distB="0" distL="0" distR="0" wp14:anchorId="4A58775E" wp14:editId="3DE7F1C5">
+            <wp:extent cx="5274310" cy="402590"/>
+            <wp:effectExtent l="0" t="0" r="2540" b="0"/>
+            <wp:docPr id="22" name="图片 22"/>
             <wp:cNvGraphicFramePr>
               <a:graphicFrameLocks xmlns:a="http://schemas.openxmlformats.org/drawingml/2006/main" noChangeAspect="1"/>
             </wp:cNvGraphicFramePr>
@@ -7048,74 +6953,6 @@
                   <pic:spPr>
                     <a:xfrm>
                       <a:off x="0" y="0"/>
-                      <a:ext cx="5274310" cy="2759710"/>
-                    </a:xfrm>
-                    <a:prstGeom prst="rect">
-                      <a:avLst/>
-                    </a:prstGeom>
-                  </pic:spPr>
-                </pic:pic>
-              </a:graphicData>
-            </a:graphic>
-          </wp:inline>
-        </w:drawing>
-      </w:r>
-    </w:p>
-    <w:p>
-      <w:r>
-        <w:rPr>
-          <w:rFonts w:hint="eastAsia"/>
-        </w:rPr>
-        <w:t>同样</w:t>
-      </w:r>
-      <w:r>
-        <w:t>方式</w:t>
-      </w:r>
-      <w:r>
-        <w:rPr>
-          <w:rFonts w:hint="eastAsia"/>
-        </w:rPr>
-        <w:t>可以</w:t>
-      </w:r>
-      <w:r>
-        <w:t>控制模块关机</w:t>
-      </w:r>
-      <w:r>
-        <w:rPr>
-          <w:rFonts w:hint="eastAsia"/>
-        </w:rPr>
-        <w:t>，</w:t>
-      </w:r>
-    </w:p>
-    <w:p>
-      <w:r>
-        <w:rPr>
-          <w:noProof/>
-        </w:rPr>
-        <w:drawing>
-          <wp:inline distT="0" distB="0" distL="0" distR="0" wp14:anchorId="4A58775E" wp14:editId="3DE7F1C5">
-            <wp:extent cx="5274310" cy="402590"/>
-            <wp:effectExtent l="0" t="0" r="2540" b="0"/>
-            <wp:docPr id="22" name="图片 22"/>
-            <wp:cNvGraphicFramePr>
-              <a:graphicFrameLocks xmlns:a="http://schemas.openxmlformats.org/drawingml/2006/main" noChangeAspect="1"/>
-            </wp:cNvGraphicFramePr>
-            <a:graphic xmlns:a="http://schemas.openxmlformats.org/drawingml/2006/main">
-              <a:graphicData uri="http://schemas.openxmlformats.org/drawingml/2006/picture">
-                <pic:pic xmlns:pic="http://schemas.openxmlformats.org/drawingml/2006/picture">
-                  <pic:nvPicPr>
-                    <pic:cNvPr id="1" name=""/>
-                    <pic:cNvPicPr/>
-                  </pic:nvPicPr>
-                  <pic:blipFill>
-                    <a:blip r:embed="rId27"/>
-                    <a:stretch>
-                      <a:fillRect/>
-                    </a:stretch>
-                  </pic:blipFill>
-                  <pic:spPr>
-                    <a:xfrm>
-                      <a:off x="0" y="0"/>
                       <a:ext cx="5274310" cy="402590"/>
                     </a:xfrm>
                     <a:prstGeom prst="rect">
@@ -7138,7 +6975,6 @@
         <w:rPr>
           <w:rFonts w:hint="eastAsia"/>
         </w:rPr>
-        <w:lastRenderedPageBreak/>
         <w:t>在</w:t>
       </w:r>
       <w:r>
@@ -7262,7 +7098,7 @@
                     </pic:cNvPicPr>
                   </pic:nvPicPr>
                   <pic:blipFill>
-                    <a:blip r:embed="rId28">
+                    <a:blip r:embed="rId27">
                       <a:extLst>
                         <a:ext uri="{28A0092B-C50C-407E-A947-70E740481C1C}">
                           <a14:useLocalDpi xmlns:a14="http://schemas.microsoft.com/office/drawing/2010/main" val="0"/>
@@ -7354,7 +7190,7 @@
                     <pic:cNvPicPr/>
                   </pic:nvPicPr>
                   <pic:blipFill>
-                    <a:blip r:embed="rId29"/>
+                    <a:blip r:embed="rId28"/>
                     <a:stretch>
                       <a:fillRect/>
                     </a:stretch>
@@ -7389,6 +7225,7 @@
         <w:rPr>
           <w:rFonts w:hint="eastAsia"/>
         </w:rPr>
+        <w:lastRenderedPageBreak/>
         <w:t>RI</w:t>
       </w:r>
       <w:r>
@@ -7463,6 +7300,580 @@
             <wp:extent cx="5274310" cy="2715260"/>
             <wp:effectExtent l="0" t="0" r="2540" b="8890"/>
             <wp:docPr id="5" name="图片 5"/>
+            <wp:cNvGraphicFramePr>
+              <a:graphicFrameLocks xmlns:a="http://schemas.openxmlformats.org/drawingml/2006/main" noChangeAspect="1"/>
+            </wp:cNvGraphicFramePr>
+            <a:graphic xmlns:a="http://schemas.openxmlformats.org/drawingml/2006/main">
+              <a:graphicData uri="http://schemas.openxmlformats.org/drawingml/2006/picture">
+                <pic:pic xmlns:pic="http://schemas.openxmlformats.org/drawingml/2006/picture">
+                  <pic:nvPicPr>
+                    <pic:cNvPr id="1" name=""/>
+                    <pic:cNvPicPr/>
+                  </pic:nvPicPr>
+                  <pic:blipFill>
+                    <a:blip r:embed="rId29"/>
+                    <a:stretch>
+                      <a:fillRect/>
+                    </a:stretch>
+                  </pic:blipFill>
+                  <pic:spPr>
+                    <a:xfrm>
+                      <a:off x="0" y="0"/>
+                      <a:ext cx="5274310" cy="2715260"/>
+                    </a:xfrm>
+                    <a:prstGeom prst="rect">
+                      <a:avLst/>
+                    </a:prstGeom>
+                  </pic:spPr>
+                </pic:pic>
+              </a:graphicData>
+            </a:graphic>
+          </wp:inline>
+        </w:drawing>
+      </w:r>
+    </w:p>
+    <w:p>
+      <w:pPr>
+        <w:pStyle w:val="me"/>
+        <w:ind w:firstLine="420"/>
+      </w:pPr>
+      <w:r>
+        <w:rPr>
+          <w:rFonts w:hint="eastAsia"/>
+        </w:rPr>
+        <w:t>RI</w:t>
+      </w:r>
+      <w:r>
+        <w:t>信号连接至</w:t>
+      </w:r>
+      <w:r>
+        <w:t>STM32</w:t>
+      </w:r>
+      <w:r>
+        <w:rPr>
+          <w:rFonts w:hint="eastAsia"/>
+        </w:rPr>
+        <w:t>的</w:t>
+      </w:r>
+      <w:r>
+        <w:rPr>
+          <w:rFonts w:hint="eastAsia"/>
+        </w:rPr>
+        <w:t>14</w:t>
+      </w:r>
+      <w:r>
+        <w:rPr>
+          <w:rFonts w:hint="eastAsia"/>
+        </w:rPr>
+        <w:t>管脚</w:t>
+      </w:r>
+      <w:r>
+        <w:t>PA0-WKUP</w:t>
+      </w:r>
+      <w:r>
+        <w:rPr>
+          <w:rFonts w:hint="eastAsia"/>
+        </w:rPr>
+        <w:t>。</w:t>
+      </w:r>
+    </w:p>
+    <w:p>
+      <w:pPr>
+        <w:pStyle w:val="me"/>
+        <w:ind w:firstLine="420"/>
+      </w:pPr>
+    </w:p>
+    <w:p>
+      <w:pPr>
+        <w:pStyle w:val="2"/>
+      </w:pPr>
+      <w:r>
+        <w:rPr>
+          <w:rFonts w:hint="eastAsia"/>
+        </w:rPr>
+        <w:t>软件设计</w:t>
+      </w:r>
+    </w:p>
+    <w:p>
+      <w:pPr>
+        <w:pStyle w:val="me"/>
+        <w:ind w:firstLine="420"/>
+      </w:pPr>
+      <w:r>
+        <w:rPr>
+          <w:rFonts w:hint="eastAsia"/>
+        </w:rPr>
+        <w:t>电源</w:t>
+      </w:r>
+      <w:r>
+        <w:t>使能管脚连接至</w:t>
+      </w:r>
+      <w:r>
+        <w:t>STM32</w:t>
+      </w:r>
+      <w:r>
+        <w:t>的</w:t>
+      </w:r>
+      <w:r>
+        <w:rPr>
+          <w:rFonts w:hint="eastAsia"/>
+        </w:rPr>
+        <w:t>40</w:t>
+      </w:r>
+      <w:r>
+        <w:rPr>
+          <w:rFonts w:hint="eastAsia"/>
+        </w:rPr>
+        <w:t>管脚</w:t>
+      </w:r>
+      <w:r>
+        <w:rPr>
+          <w:rFonts w:hint="eastAsia"/>
+        </w:rPr>
+        <w:t>PC9</w:t>
+      </w:r>
+      <w:r>
+        <w:rPr>
+          <w:rFonts w:hint="eastAsia"/>
+        </w:rPr>
+        <w:t>。</w:t>
+      </w:r>
+      <w:r>
+        <w:rPr>
+          <w:rFonts w:hint="eastAsia"/>
+        </w:rPr>
+        <w:t>PWRKEY</w:t>
+      </w:r>
+      <w:r>
+        <w:t>管脚（</w:t>
+      </w:r>
+      <w:r>
+        <w:rPr>
+          <w:rFonts w:hint="eastAsia"/>
+        </w:rPr>
+        <w:t>GSM</w:t>
+      </w:r>
+      <w:r>
+        <w:t>_ON</w:t>
+      </w:r>
+      <w:r>
+        <w:rPr>
+          <w:rFonts w:hint="eastAsia"/>
+        </w:rPr>
+        <w:t>）</w:t>
+      </w:r>
+      <w:r>
+        <w:t>连接</w:t>
+      </w:r>
+      <w:r>
+        <w:rPr>
+          <w:rFonts w:hint="eastAsia"/>
+        </w:rPr>
+        <w:t>STM</w:t>
+      </w:r>
+      <w:r>
+        <w:t>32</w:t>
+      </w:r>
+      <w:r>
+        <w:rPr>
+          <w:rFonts w:hint="eastAsia"/>
+        </w:rPr>
+        <w:t>的</w:t>
+      </w:r>
+      <w:r>
+        <w:rPr>
+          <w:rFonts w:hint="eastAsia"/>
+        </w:rPr>
+        <w:t>15</w:t>
+      </w:r>
+      <w:r>
+        <w:rPr>
+          <w:rFonts w:hint="eastAsia"/>
+        </w:rPr>
+        <w:t>管脚</w:t>
+      </w:r>
+      <w:r>
+        <w:t>PA1</w:t>
+      </w:r>
+      <w:r>
+        <w:rPr>
+          <w:rFonts w:hint="eastAsia"/>
+        </w:rPr>
+        <w:t>。</w:t>
+      </w:r>
+    </w:p>
+    <w:p>
+      <w:pPr>
+        <w:pStyle w:val="me"/>
+        <w:ind w:firstLine="420"/>
+      </w:pPr>
+      <w:r>
+        <w:rPr>
+          <w:rFonts w:hint="eastAsia"/>
+        </w:rPr>
+        <w:t>在</w:t>
+      </w:r>
+      <w:r>
+        <w:t>STM32</w:t>
+      </w:r>
+      <w:r>
+        <w:rPr>
+          <w:rFonts w:hint="eastAsia"/>
+        </w:rPr>
+        <w:t>初始化</w:t>
+      </w:r>
+      <w:r>
+        <w:t>时，控制</w:t>
+      </w:r>
+      <w:r>
+        <w:t>PC9</w:t>
+      </w:r>
+      <w:r>
+        <w:t>输出</w:t>
+      </w:r>
+      <w:r>
+        <w:rPr>
+          <w:rFonts w:hint="eastAsia"/>
+        </w:rPr>
+        <w:t>高</w:t>
+      </w:r>
+      <w:r>
+        <w:t>电平，使能</w:t>
+      </w:r>
+      <w:r>
+        <w:rPr>
+          <w:rFonts w:hint="eastAsia"/>
+        </w:rPr>
+        <w:t>电源模块</w:t>
+      </w:r>
+      <w:r>
+        <w:t>，给</w:t>
+      </w:r>
+      <w:r>
+        <w:t>SIM800L</w:t>
+      </w:r>
+      <w:r>
+        <w:t>模块供电。</w:t>
+      </w:r>
+      <w:r>
+        <w:rPr>
+          <w:rFonts w:hint="eastAsia"/>
+        </w:rPr>
+        <w:t>PA1</w:t>
+      </w:r>
+      <w:r>
+        <w:rPr>
+          <w:rFonts w:hint="eastAsia"/>
+        </w:rPr>
+        <w:t>默认</w:t>
+      </w:r>
+      <w:r>
+        <w:t>输出低电平，</w:t>
+      </w:r>
+      <w:r>
+        <w:rPr>
+          <w:rFonts w:hint="eastAsia"/>
+        </w:rPr>
+        <w:t>同时</w:t>
+      </w:r>
+      <w:r>
+        <w:t>在初始化</w:t>
+      </w:r>
+      <w:r>
+        <w:t>SIM800L</w:t>
+      </w:r>
+      <w:r>
+        <w:t>模块时，通过</w:t>
+      </w:r>
+      <w:r>
+        <w:rPr>
+          <w:rFonts w:hint="eastAsia"/>
+        </w:rPr>
+        <w:t>控制</w:t>
+      </w:r>
+      <w:r>
+        <w:t>PA1</w:t>
+      </w:r>
+      <w:r>
+        <w:rPr>
+          <w:rFonts w:hint="eastAsia"/>
+        </w:rPr>
+        <w:t>输出</w:t>
+      </w:r>
+      <w:r>
+        <w:t>高电平脉冲，打开</w:t>
+      </w:r>
+      <w:r>
+        <w:t>SIM800L</w:t>
+      </w:r>
+      <w:r>
+        <w:t>模块。</w:t>
+      </w:r>
+    </w:p>
+    <w:p>
+      <w:pPr>
+        <w:pStyle w:val="me"/>
+        <w:ind w:firstLine="420"/>
+      </w:pPr>
+      <w:r>
+        <w:rPr>
+          <w:rFonts w:hint="eastAsia"/>
+        </w:rPr>
+        <w:t>在</w:t>
+      </w:r>
+      <w:r>
+        <w:t>STM32</w:t>
+      </w:r>
+      <w:r>
+        <w:rPr>
+          <w:rFonts w:hint="eastAsia"/>
+        </w:rPr>
+        <w:t>进入</w:t>
+      </w:r>
+      <w:r>
+        <w:t>Standby</w:t>
+      </w:r>
+      <w:r>
+        <w:t>模式</w:t>
+      </w:r>
+      <w:r>
+        <w:rPr>
+          <w:rFonts w:hint="eastAsia"/>
+        </w:rPr>
+        <w:t>之前</w:t>
+      </w:r>
+      <w:r>
+        <w:t>，</w:t>
+      </w:r>
+      <w:r>
+        <w:rPr>
+          <w:rFonts w:hint="eastAsia"/>
+        </w:rPr>
+        <w:t>通过</w:t>
+      </w:r>
+      <w:r>
+        <w:t>控制</w:t>
+      </w:r>
+      <w:r>
+        <w:t>PA1</w:t>
+      </w:r>
+      <w:r>
+        <w:t>输出高电平脉冲</w:t>
+      </w:r>
+      <w:r>
+        <w:rPr>
+          <w:rFonts w:hint="eastAsia"/>
+        </w:rPr>
+        <w:t>，</w:t>
+      </w:r>
+      <w:r>
+        <w:t>关闭</w:t>
+      </w:r>
+      <w:r>
+        <w:t>SIM800L</w:t>
+      </w:r>
+      <w:r>
+        <w:t>模块</w:t>
+      </w:r>
+      <w:r>
+        <w:rPr>
+          <w:rFonts w:hint="eastAsia"/>
+        </w:rPr>
+        <w:t>。</w:t>
+      </w:r>
+    </w:p>
+    <w:p>
+      <w:pPr>
+        <w:pStyle w:val="me"/>
+        <w:ind w:firstLine="420"/>
+      </w:pPr>
+      <w:r>
+        <w:rPr>
+          <w:rFonts w:hint="eastAsia"/>
+        </w:rPr>
+        <w:t>当</w:t>
+      </w:r>
+      <w:r>
+        <w:t>STM32</w:t>
+      </w:r>
+      <w:r>
+        <w:rPr>
+          <w:rFonts w:hint="eastAsia"/>
+        </w:rPr>
+        <w:t>进入</w:t>
+      </w:r>
+      <w:r>
+        <w:t>Standby</w:t>
+      </w:r>
+      <w:r>
+        <w:t>模式时，所有管脚都是</w:t>
+      </w:r>
+      <w:r>
+        <w:rPr>
+          <w:rFonts w:hint="eastAsia"/>
+        </w:rPr>
+        <w:t>高阻态</w:t>
+      </w:r>
+      <w:r>
+        <w:t>，不需要对</w:t>
+      </w:r>
+      <w:r>
+        <w:t>IO</w:t>
+      </w:r>
+      <w:r>
+        <w:t>管脚进行控制，进入</w:t>
+      </w:r>
+      <w:r>
+        <w:t>Standby</w:t>
+      </w:r>
+      <w:r>
+        <w:t>模式后，</w:t>
+      </w:r>
+      <w:r>
+        <w:rPr>
+          <w:rFonts w:hint="eastAsia"/>
+        </w:rPr>
+        <w:t>电源模块</w:t>
+      </w:r>
+      <w:r>
+        <w:t>的</w:t>
+      </w:r>
+      <w:r>
+        <w:t>EN</w:t>
+      </w:r>
+      <w:r>
+        <w:t>管脚默认拉低，</w:t>
+      </w:r>
+      <w:r>
+        <w:rPr>
+          <w:rFonts w:hint="eastAsia"/>
+        </w:rPr>
+        <w:t>电源</w:t>
+      </w:r>
+      <w:r>
+        <w:t>模块不使能。</w:t>
+      </w:r>
+    </w:p>
+    <w:p>
+      <w:pPr>
+        <w:pStyle w:val="me"/>
+        <w:ind w:firstLine="420"/>
+      </w:pPr>
+    </w:p>
+    <w:p>
+      <w:pPr>
+        <w:pStyle w:val="1"/>
+      </w:pPr>
+      <w:r>
+        <w:lastRenderedPageBreak/>
+        <w:t>SIM28M</w:t>
+      </w:r>
+    </w:p>
+    <w:p>
+      <w:pPr>
+        <w:pStyle w:val="2"/>
+      </w:pPr>
+      <w:r>
+        <w:rPr>
+          <w:rFonts w:hint="eastAsia"/>
+        </w:rPr>
+        <w:t>概述</w:t>
+      </w:r>
+    </w:p>
+    <w:p>
+      <w:pPr>
+        <w:pStyle w:val="me"/>
+        <w:ind w:firstLine="420"/>
+      </w:pPr>
+      <w:r>
+        <w:rPr>
+          <w:rFonts w:hint="eastAsia"/>
+        </w:rPr>
+        <w:t>VCC</w:t>
+      </w:r>
+      <w:r>
+        <w:t>供电电压：</w:t>
+      </w:r>
+      <w:r>
+        <w:rPr>
+          <w:rFonts w:hint="eastAsia"/>
+        </w:rPr>
+        <w:t>2</w:t>
+      </w:r>
+      <w:r>
+        <w:t>.8-4.3V</w:t>
+      </w:r>
+      <w:r>
+        <w:rPr>
+          <w:rFonts w:hint="eastAsia"/>
+        </w:rPr>
+        <w:t>，电流</w:t>
+      </w:r>
+      <w:r>
+        <w:rPr>
+          <w:rFonts w:hint="eastAsia"/>
+        </w:rPr>
+        <w:t>要</w:t>
+      </w:r>
+      <w:r>
+        <w:rPr>
+          <w:rFonts w:hint="eastAsia"/>
+        </w:rPr>
+        <w:t>能</w:t>
+      </w:r>
+      <w:r>
+        <w:t>达到</w:t>
+      </w:r>
+      <w:r>
+        <w:rPr>
+          <w:rFonts w:hint="eastAsia"/>
+        </w:rPr>
+        <w:t>100</w:t>
+      </w:r>
+      <w:r>
+        <w:t>mA</w:t>
+      </w:r>
+      <w:r>
+        <w:t>；</w:t>
+      </w:r>
+      <w:r>
+        <w:t>V_BACKUP</w:t>
+      </w:r>
+      <w:r>
+        <w:t>供电电压：</w:t>
+      </w:r>
+      <w:r>
+        <w:rPr>
+          <w:rFonts w:hint="eastAsia"/>
+        </w:rPr>
+        <w:t>2</w:t>
+      </w:r>
+      <w:r>
+        <w:t>.0-4.3V</w:t>
+      </w:r>
+      <w:r>
+        <w:rPr>
+          <w:rFonts w:hint="eastAsia"/>
+        </w:rPr>
+        <w:t>，</w:t>
+      </w:r>
+      <w:r>
+        <w:t>Typical 3.0V</w:t>
+      </w:r>
+      <w:r>
+        <w:t>。</w:t>
+      </w:r>
+    </w:p>
+    <w:p>
+      <w:r>
+        <w:rPr>
+          <w:noProof/>
+        </w:rPr>
+        <w:drawing>
+          <wp:inline distT="0" distB="0" distL="0" distR="0" wp14:anchorId="0F3079DD" wp14:editId="51BFDB37">
+            <wp:extent cx="5274310" cy="1718945"/>
+            <wp:effectExtent l="0" t="0" r="2540" b="0"/>
+            <wp:docPr id="12" name="图片 12"/>
             <wp:cNvGraphicFramePr>
               <a:graphicFrameLocks xmlns:a="http://schemas.openxmlformats.org/drawingml/2006/main" noChangeAspect="1"/>
             </wp:cNvGraphicFramePr>
@@ -7482,7 +7893,7 @@
                   <pic:spPr>
                     <a:xfrm>
                       <a:off x="0" y="0"/>
-                      <a:ext cx="5274310" cy="2715260"/>
+                      <a:ext cx="5274310" cy="1718945"/>
                     </a:xfrm>
                     <a:prstGeom prst="rect">
                       <a:avLst/>
@@ -7504,41 +7915,37 @@
         <w:rPr>
           <w:rFonts w:hint="eastAsia"/>
         </w:rPr>
-        <w:lastRenderedPageBreak/>
-        <w:t>RI</w:t>
-      </w:r>
-      <w:r>
-        <w:t>信号连接至</w:t>
-      </w:r>
-      <w:r>
-        <w:t>STM32</w:t>
-      </w:r>
-      <w:r>
-        <w:rPr>
-          <w:rFonts w:hint="eastAsia"/>
-        </w:rPr>
-        <w:t>的</w:t>
-      </w:r>
-      <w:r>
-        <w:rPr>
-          <w:rFonts w:hint="eastAsia"/>
-        </w:rPr>
-        <w:t>14</w:t>
-      </w:r>
-      <w:r>
-        <w:rPr>
-          <w:rFonts w:hint="eastAsia"/>
-        </w:rPr>
-        <w:t>管脚</w:t>
-      </w:r>
-      <w:r>
-        <w:t>PA0-WKUP</w:t>
-      </w:r>
-      <w:r>
-        <w:rPr>
-          <w:rFonts w:hint="eastAsia"/>
-        </w:rPr>
-        <w:t>。</w:t>
+        <w:t>硬件</w:t>
+      </w:r>
+      <w:r>
+        <w:t>设计手册</w:t>
+      </w:r>
+      <w:r>
+        <w:rPr>
+          <w:rFonts w:hint="eastAsia"/>
+        </w:rPr>
+        <w:t>建议</w:t>
+      </w:r>
+      <w:r>
+        <w:t>V_BACKUP</w:t>
+      </w:r>
+      <w:r>
+        <w:t>一直有效，这样再次上电时</w:t>
+      </w:r>
+      <w:r>
+        <w:rPr>
+          <w:rFonts w:hint="eastAsia"/>
+        </w:rPr>
+        <w:t>GPS</w:t>
+      </w:r>
+      <w:r>
+        <w:rPr>
+          <w:rFonts w:hint="eastAsia"/>
+        </w:rPr>
+        <w:t>模块</w:t>
+      </w:r>
+      <w:r>
+        <w:t>能快速启动。</w:t>
       </w:r>
     </w:p>
     <w:p>
@@ -7546,490 +7953,47 @@
         <w:pStyle w:val="me"/>
         <w:ind w:firstLine="420"/>
       </w:pPr>
-    </w:p>
-    <w:p>
-      <w:pPr>
-        <w:pStyle w:val="2"/>
-      </w:pPr>
-      <w:r>
-        <w:rPr>
-          <w:rFonts w:hint="eastAsia"/>
-        </w:rPr>
-        <w:t>软件设计</w:t>
-      </w:r>
-    </w:p>
-    <w:p>
-      <w:pPr>
-        <w:pStyle w:val="me"/>
-        <w:ind w:firstLine="420"/>
-      </w:pPr>
-      <w:r>
-        <w:rPr>
-          <w:rFonts w:hint="eastAsia"/>
-        </w:rPr>
-        <w:t>电源</w:t>
-      </w:r>
-      <w:r>
-        <w:t>使能管脚连接至</w:t>
-      </w:r>
-      <w:r>
-        <w:t>STM32</w:t>
-      </w:r>
-      <w:r>
-        <w:t>的</w:t>
-      </w:r>
-      <w:r>
-        <w:rPr>
-          <w:rFonts w:hint="eastAsia"/>
-        </w:rPr>
-        <w:t>40</w:t>
-      </w:r>
-      <w:r>
-        <w:rPr>
-          <w:rFonts w:hint="eastAsia"/>
-        </w:rPr>
-        <w:t>管脚</w:t>
-      </w:r>
-      <w:r>
-        <w:rPr>
-          <w:rFonts w:hint="eastAsia"/>
-        </w:rPr>
-        <w:t>PC9</w:t>
-      </w:r>
-      <w:r>
-        <w:rPr>
-          <w:rFonts w:hint="eastAsia"/>
-        </w:rPr>
-        <w:t>。</w:t>
-      </w:r>
-      <w:r>
-        <w:rPr>
-          <w:rFonts w:hint="eastAsia"/>
-        </w:rPr>
-        <w:t>PWRKEY</w:t>
-      </w:r>
-      <w:r>
-        <w:t>管脚（</w:t>
-      </w:r>
-      <w:r>
-        <w:rPr>
-          <w:rFonts w:hint="eastAsia"/>
-        </w:rPr>
-        <w:t>GSM</w:t>
-      </w:r>
-      <w:r>
-        <w:t>_ON</w:t>
-      </w:r>
-      <w:r>
-        <w:rPr>
-          <w:rFonts w:hint="eastAsia"/>
-        </w:rPr>
-        <w:t>）</w:t>
-      </w:r>
-      <w:r>
-        <w:t>连接</w:t>
-      </w:r>
-      <w:r>
-        <w:rPr>
-          <w:rFonts w:hint="eastAsia"/>
-        </w:rPr>
-        <w:t>STM</w:t>
-      </w:r>
-      <w:r>
-        <w:t>32</w:t>
-      </w:r>
-      <w:r>
-        <w:rPr>
-          <w:rFonts w:hint="eastAsia"/>
-        </w:rPr>
-        <w:t>的</w:t>
-      </w:r>
-      <w:r>
-        <w:rPr>
-          <w:rFonts w:hint="eastAsia"/>
-        </w:rPr>
-        <w:t>15</w:t>
-      </w:r>
-      <w:r>
-        <w:rPr>
-          <w:rFonts w:hint="eastAsia"/>
-        </w:rPr>
-        <w:t>管脚</w:t>
-      </w:r>
-      <w:r>
-        <w:t>PA1</w:t>
-      </w:r>
-      <w:r>
-        <w:rPr>
-          <w:rFonts w:hint="eastAsia"/>
-        </w:rPr>
-        <w:t>。</w:t>
-      </w:r>
-    </w:p>
-    <w:p>
-      <w:pPr>
-        <w:pStyle w:val="me"/>
-        <w:ind w:firstLine="420"/>
-      </w:pPr>
-      <w:r>
-        <w:rPr>
-          <w:rFonts w:hint="eastAsia"/>
-        </w:rPr>
-        <w:t>在</w:t>
-      </w:r>
-      <w:r>
-        <w:t>STM32</w:t>
-      </w:r>
-      <w:r>
-        <w:rPr>
-          <w:rFonts w:hint="eastAsia"/>
-        </w:rPr>
-        <w:t>初始化</w:t>
-      </w:r>
-      <w:r>
-        <w:t>时，控制</w:t>
-      </w:r>
-      <w:r>
-        <w:t>PC9</w:t>
-      </w:r>
-      <w:r>
-        <w:t>输出</w:t>
-      </w:r>
-      <w:r>
-        <w:rPr>
-          <w:rFonts w:hint="eastAsia"/>
-        </w:rPr>
-        <w:t>高</w:t>
-      </w:r>
-      <w:r>
-        <w:t>电平，使能</w:t>
-      </w:r>
-      <w:r>
-        <w:rPr>
-          <w:rFonts w:hint="eastAsia"/>
-        </w:rPr>
-        <w:t>电源模块</w:t>
-      </w:r>
-      <w:r>
-        <w:t>，给</w:t>
-      </w:r>
-      <w:r>
-        <w:t>SIM800L</w:t>
-      </w:r>
-      <w:r>
-        <w:t>模块供电。</w:t>
-      </w:r>
-      <w:r>
-        <w:rPr>
-          <w:rFonts w:hint="eastAsia"/>
-        </w:rPr>
-        <w:t>PA1</w:t>
-      </w:r>
-      <w:r>
-        <w:rPr>
-          <w:rFonts w:hint="eastAsia"/>
-        </w:rPr>
-        <w:t>默认</w:t>
-      </w:r>
-      <w:proofErr w:type="gramStart"/>
-      <w:r>
-        <w:t>输出低</w:t>
-      </w:r>
-      <w:proofErr w:type="gramEnd"/>
-      <w:r>
-        <w:t>电平，</w:t>
-      </w:r>
-      <w:r>
-        <w:rPr>
-          <w:rFonts w:hint="eastAsia"/>
-        </w:rPr>
-        <w:t>同时</w:t>
-      </w:r>
-      <w:r>
-        <w:t>在初始化</w:t>
-      </w:r>
-      <w:r>
-        <w:t>SIM800L</w:t>
-      </w:r>
-      <w:r>
-        <w:t>模块时，通过</w:t>
-      </w:r>
-      <w:r>
-        <w:rPr>
-          <w:rFonts w:hint="eastAsia"/>
-        </w:rPr>
-        <w:t>控制</w:t>
-      </w:r>
-      <w:r>
-        <w:t>PA1</w:t>
-      </w:r>
-      <w:r>
-        <w:rPr>
-          <w:rFonts w:hint="eastAsia"/>
-        </w:rPr>
-        <w:t>输出</w:t>
-      </w:r>
-      <w:r>
-        <w:t>高电平脉冲，打开</w:t>
-      </w:r>
-      <w:r>
-        <w:t>SIM800L</w:t>
-      </w:r>
-      <w:r>
-        <w:t>模块。</w:t>
-      </w:r>
-    </w:p>
-    <w:p>
-      <w:pPr>
-        <w:pStyle w:val="me"/>
-        <w:ind w:firstLine="420"/>
-      </w:pPr>
-      <w:r>
-        <w:rPr>
-          <w:rFonts w:hint="eastAsia"/>
-        </w:rPr>
-        <w:t>在</w:t>
-      </w:r>
-      <w:r>
-        <w:t>STM32</w:t>
-      </w:r>
-      <w:r>
-        <w:rPr>
-          <w:rFonts w:hint="eastAsia"/>
-        </w:rPr>
-        <w:t>进入</w:t>
-      </w:r>
-      <w:r>
-        <w:t>Standby</w:t>
-      </w:r>
-      <w:r>
-        <w:t>模式</w:t>
-      </w:r>
-      <w:r>
-        <w:rPr>
-          <w:rFonts w:hint="eastAsia"/>
-        </w:rPr>
-        <w:t>之前</w:t>
-      </w:r>
-      <w:r>
-        <w:t>，</w:t>
-      </w:r>
-      <w:r>
-        <w:rPr>
-          <w:rFonts w:hint="eastAsia"/>
-        </w:rPr>
-        <w:t>通过</w:t>
-      </w:r>
-      <w:r>
-        <w:t>控制</w:t>
-      </w:r>
-      <w:r>
-        <w:t>PA1</w:t>
-      </w:r>
-      <w:r>
-        <w:t>输出高电平脉冲</w:t>
-      </w:r>
-      <w:r>
-        <w:rPr>
-          <w:rFonts w:hint="eastAsia"/>
-        </w:rPr>
-        <w:t>，</w:t>
-      </w:r>
-      <w:r>
-        <w:t>关闭</w:t>
-      </w:r>
-      <w:r>
-        <w:t>SIM800L</w:t>
-      </w:r>
-      <w:r>
-        <w:t>模块</w:t>
-      </w:r>
-      <w:r>
-        <w:rPr>
-          <w:rFonts w:hint="eastAsia"/>
-        </w:rPr>
-        <w:t>。</w:t>
-      </w:r>
-    </w:p>
-    <w:p>
-      <w:pPr>
-        <w:pStyle w:val="me"/>
-        <w:ind w:firstLine="420"/>
-      </w:pPr>
-      <w:r>
-        <w:rPr>
-          <w:rFonts w:hint="eastAsia"/>
-        </w:rPr>
-        <w:t>当</w:t>
-      </w:r>
-      <w:r>
-        <w:t>STM32</w:t>
-      </w:r>
-      <w:r>
-        <w:rPr>
-          <w:rFonts w:hint="eastAsia"/>
-        </w:rPr>
-        <w:t>进入</w:t>
-      </w:r>
-      <w:r>
-        <w:t>Standby</w:t>
-      </w:r>
-      <w:r>
-        <w:t>模式时，所有管脚都是</w:t>
-      </w:r>
-      <w:r>
-        <w:rPr>
-          <w:rFonts w:hint="eastAsia"/>
-        </w:rPr>
-        <w:t>高阻态</w:t>
-      </w:r>
-      <w:r>
-        <w:t>，不需要对</w:t>
-      </w:r>
-      <w:r>
-        <w:t>IO</w:t>
-      </w:r>
-      <w:r>
-        <w:t>管脚进行控制，进入</w:t>
-      </w:r>
-      <w:r>
-        <w:t>Standby</w:t>
-      </w:r>
-      <w:r>
-        <w:t>模式后，</w:t>
-      </w:r>
-      <w:r>
-        <w:rPr>
-          <w:rFonts w:hint="eastAsia"/>
-        </w:rPr>
-        <w:t>电源模块</w:t>
-      </w:r>
-      <w:r>
-        <w:t>的</w:t>
-      </w:r>
-      <w:r>
-        <w:t>EN</w:t>
-      </w:r>
-      <w:r>
-        <w:t>管脚默认拉低，</w:t>
-      </w:r>
-      <w:r>
-        <w:rPr>
-          <w:rFonts w:hint="eastAsia"/>
-        </w:rPr>
-        <w:t>电源</w:t>
-      </w:r>
-      <w:r>
-        <w:t>模块不使能。</w:t>
-      </w:r>
-    </w:p>
-    <w:p>
-      <w:pPr>
-        <w:pStyle w:val="me"/>
-        <w:ind w:firstLine="420"/>
-      </w:pPr>
-    </w:p>
-    <w:p>
-      <w:pPr>
-        <w:pStyle w:val="1"/>
-      </w:pPr>
-      <w:r>
+      <w:r>
+        <w:rPr>
+          <w:rFonts w:hint="eastAsia"/>
+        </w:rPr>
         <w:t>SIM28M</w:t>
       </w:r>
-    </w:p>
-    <w:p>
-      <w:pPr>
-        <w:pStyle w:val="2"/>
-      </w:pPr>
-      <w:r>
-        <w:rPr>
-          <w:rFonts w:hint="eastAsia"/>
-        </w:rPr>
-        <w:t>概述</w:t>
-      </w:r>
-    </w:p>
-    <w:p>
-      <w:pPr>
-        <w:pStyle w:val="me"/>
-        <w:ind w:firstLine="420"/>
-      </w:pPr>
-      <w:r>
-        <w:rPr>
-          <w:rFonts w:hint="eastAsia"/>
-        </w:rPr>
-        <w:t>VCC</w:t>
-      </w:r>
-      <w:r>
-        <w:t>供电电压：</w:t>
-      </w:r>
-      <w:r>
-        <w:rPr>
-          <w:rFonts w:hint="eastAsia"/>
-        </w:rPr>
-        <w:t>2</w:t>
-      </w:r>
-      <w:r>
-        <w:t>.8-4.3V</w:t>
-      </w:r>
-      <w:r>
-        <w:rPr>
-          <w:rFonts w:hint="eastAsia"/>
-        </w:rPr>
-        <w:t>，电流</w:t>
-      </w:r>
-      <w:r>
-        <w:rPr>
-          <w:rFonts w:hint="eastAsia"/>
-        </w:rPr>
-        <w:t>要</w:t>
-      </w:r>
-      <w:r>
-        <w:rPr>
-          <w:rFonts w:hint="eastAsia"/>
-        </w:rPr>
-        <w:t>能</w:t>
-      </w:r>
-      <w:r>
-        <w:t>达到</w:t>
-      </w:r>
-      <w:r>
-        <w:rPr>
-          <w:rFonts w:hint="eastAsia"/>
-        </w:rPr>
-        <w:t>100</w:t>
-      </w:r>
-      <w:r>
-        <w:t>mA</w:t>
-      </w:r>
-      <w:r>
-        <w:t>；</w:t>
-      </w:r>
-      <w:r>
-        <w:t>V_BACKUP</w:t>
-      </w:r>
-      <w:r>
-        <w:t>供电电压：</w:t>
-      </w:r>
-      <w:r>
-        <w:rPr>
-          <w:rFonts w:hint="eastAsia"/>
-        </w:rPr>
-        <w:t>2</w:t>
-      </w:r>
-      <w:r>
-        <w:t>.0-4.3V</w:t>
-      </w:r>
-      <w:r>
-        <w:rPr>
-          <w:rFonts w:hint="eastAsia"/>
-        </w:rPr>
-        <w:t>，</w:t>
-      </w:r>
-      <w:r>
-        <w:t>Typical 3.0V</w:t>
-      </w:r>
-      <w:r>
-        <w:t>。</w:t>
+      <w:r>
+        <w:t>的省电模式包括：</w:t>
+      </w:r>
+      <w:r>
+        <w:t>Sleep</w:t>
+      </w:r>
+      <w:r>
+        <w:t>、</w:t>
+      </w:r>
+      <w:r>
+        <w:t>Backup</w:t>
+      </w:r>
+      <w:r>
+        <w:t>、</w:t>
+      </w:r>
+      <w:r>
+        <w:rPr>
+          <w:rFonts w:hint="eastAsia"/>
+        </w:rPr>
+        <w:t>Periodic</w:t>
+      </w:r>
+      <w:r>
+        <w:t>、</w:t>
+      </w:r>
+      <w:r>
+        <w:t>AlwaysLocate</w:t>
+      </w:r>
+      <w:r>
+        <w:rPr>
+          <w:rFonts w:hint="eastAsia"/>
+        </w:rPr>
+        <w:t>。他们的耗电流</w:t>
+      </w:r>
+      <w:r>
+        <w:t>如下图，</w:t>
       </w:r>
     </w:p>
     <w:p>
@@ -8038,10 +8002,10 @@
           <w:noProof/>
         </w:rPr>
         <w:drawing>
-          <wp:inline distT="0" distB="0" distL="0" distR="0" wp14:anchorId="0F3079DD" wp14:editId="51BFDB37">
-            <wp:extent cx="5274310" cy="1718945"/>
+          <wp:inline distT="0" distB="0" distL="0" distR="0" wp14:anchorId="59375BDE" wp14:editId="1F45629F">
+            <wp:extent cx="5274310" cy="765175"/>
             <wp:effectExtent l="0" t="0" r="2540" b="0"/>
-            <wp:docPr id="12" name="图片 12"/>
+            <wp:docPr id="14" name="图片 14"/>
             <wp:cNvGraphicFramePr>
               <a:graphicFrameLocks xmlns:a="http://schemas.openxmlformats.org/drawingml/2006/main" noChangeAspect="1"/>
             </wp:cNvGraphicFramePr>
@@ -8061,7 +8025,7 @@
                   <pic:spPr>
                     <a:xfrm>
                       <a:off x="0" y="0"/>
-                      <a:ext cx="5274310" cy="1718945"/>
+                      <a:ext cx="5274310" cy="765175"/>
                     </a:xfrm>
                     <a:prstGeom prst="rect">
                       <a:avLst/>
@@ -8083,99 +8047,46 @@
         <w:rPr>
           <w:rFonts w:hint="eastAsia"/>
         </w:rPr>
-        <w:t>硬件</w:t>
-      </w:r>
-      <w:r>
-        <w:t>设计手册</w:t>
-      </w:r>
-      <w:r>
-        <w:rPr>
-          <w:rFonts w:hint="eastAsia"/>
-        </w:rPr>
-        <w:t>建议</w:t>
+        <w:t>所以</w:t>
+      </w:r>
+      <w:r>
+        <w:t>尽快让</w:t>
+      </w:r>
+      <w:r>
+        <w:rPr>
+          <w:rFonts w:hint="eastAsia"/>
+        </w:rPr>
+        <w:t>SIM28M</w:t>
+      </w:r>
+      <w:r>
+        <w:t>模块处于</w:t>
+      </w:r>
+      <w:r>
+        <w:t>Backup</w:t>
+      </w:r>
+      <w:r>
+        <w:t>模式下，</w:t>
+      </w:r>
+      <w:r>
+        <w:rPr>
+          <w:rFonts w:hint="eastAsia"/>
+        </w:rPr>
+        <w:t>即</w:t>
+      </w:r>
+      <w:r>
+        <w:t>关闭</w:t>
+      </w:r>
+      <w:r>
+        <w:t>VCC</w:t>
+      </w:r>
+      <w:r>
+        <w:t>电源，保持</w:t>
       </w:r>
       <w:r>
         <w:t>V_BACKUP</w:t>
       </w:r>
       <w:r>
-        <w:t>一直有效，这样再次上电时</w:t>
-      </w:r>
-      <w:r>
-        <w:rPr>
-          <w:rFonts w:hint="eastAsia"/>
-        </w:rPr>
-        <w:t>GPS</w:t>
-      </w:r>
-      <w:r>
-        <w:rPr>
-          <w:rFonts w:hint="eastAsia"/>
-        </w:rPr>
-        <w:t>模块</w:t>
-      </w:r>
-      <w:r>
-        <w:t>能快速启动。</w:t>
-      </w:r>
-    </w:p>
-    <w:p>
-      <w:pPr>
-        <w:pStyle w:val="me"/>
-        <w:ind w:firstLine="420"/>
-      </w:pPr>
-      <w:r>
-        <w:rPr>
-          <w:rFonts w:hint="eastAsia"/>
-        </w:rPr>
-        <w:lastRenderedPageBreak/>
-        <w:t>SIM28M</w:t>
-      </w:r>
-      <w:r>
-        <w:t>的省电模式包括：</w:t>
-      </w:r>
-      <w:r>
-        <w:t>Sleep</w:t>
-      </w:r>
-      <w:r>
-        <w:t>、</w:t>
-      </w:r>
-      <w:r>
-        <w:t>Backup</w:t>
-      </w:r>
-      <w:r>
-        <w:t>、</w:t>
-      </w:r>
-      <w:r>
-        <w:rPr>
-          <w:rFonts w:hint="eastAsia"/>
-        </w:rPr>
-        <w:t>Periodic</w:t>
-      </w:r>
-      <w:r>
-        <w:t>、</w:t>
-      </w:r>
-      <w:proofErr w:type="spellStart"/>
-      <w:r>
-        <w:t>AlwaysLocate</w:t>
-      </w:r>
-      <w:proofErr w:type="spellEnd"/>
-      <w:r>
-        <w:rPr>
-          <w:rFonts w:hint="eastAsia"/>
-        </w:rPr>
-        <w:t>。他们的耗电</w:t>
-      </w:r>
-      <w:proofErr w:type="gramStart"/>
-      <w:r>
-        <w:rPr>
-          <w:rFonts w:hint="eastAsia"/>
-        </w:rPr>
-        <w:t>流</w:t>
-      </w:r>
-      <w:r>
-        <w:t>如下</w:t>
-      </w:r>
-      <w:proofErr w:type="gramEnd"/>
-      <w:r>
-        <w:t>图，</w:t>
+        <w:t>电源。</w:t>
       </w:r>
     </w:p>
     <w:p>
@@ -8184,10 +8095,10 @@
           <w:noProof/>
         </w:rPr>
         <w:drawing>
-          <wp:inline distT="0" distB="0" distL="0" distR="0" wp14:anchorId="59375BDE" wp14:editId="1F45629F">
-            <wp:extent cx="5274310" cy="765175"/>
-            <wp:effectExtent l="0" t="0" r="2540" b="0"/>
-            <wp:docPr id="14" name="图片 14"/>
+          <wp:inline distT="0" distB="0" distL="0" distR="0" wp14:anchorId="4D251091" wp14:editId="7B2D7C5A">
+            <wp:extent cx="5274310" cy="2052320"/>
+            <wp:effectExtent l="0" t="0" r="2540" b="5080"/>
+            <wp:docPr id="15" name="图片 15"/>
             <wp:cNvGraphicFramePr>
               <a:graphicFrameLocks xmlns:a="http://schemas.openxmlformats.org/drawingml/2006/main" noChangeAspect="1"/>
             </wp:cNvGraphicFramePr>
@@ -8207,99 +8118,6 @@
                   <pic:spPr>
                     <a:xfrm>
                       <a:off x="0" y="0"/>
-                      <a:ext cx="5274310" cy="765175"/>
-                    </a:xfrm>
-                    <a:prstGeom prst="rect">
-                      <a:avLst/>
-                    </a:prstGeom>
-                  </pic:spPr>
-                </pic:pic>
-              </a:graphicData>
-            </a:graphic>
-          </wp:inline>
-        </w:drawing>
-      </w:r>
-    </w:p>
-    <w:p>
-      <w:pPr>
-        <w:pStyle w:val="me"/>
-        <w:ind w:firstLine="420"/>
-      </w:pPr>
-      <w:r>
-        <w:rPr>
-          <w:rFonts w:hint="eastAsia"/>
-        </w:rPr>
-        <w:t>所以</w:t>
-      </w:r>
-      <w:r>
-        <w:t>尽快让</w:t>
-      </w:r>
-      <w:r>
-        <w:rPr>
-          <w:rFonts w:hint="eastAsia"/>
-        </w:rPr>
-        <w:t>SIM28M</w:t>
-      </w:r>
-      <w:r>
-        <w:t>模块处于</w:t>
-      </w:r>
-      <w:r>
-        <w:t>Backup</w:t>
-      </w:r>
-      <w:r>
-        <w:t>模式下，</w:t>
-      </w:r>
-      <w:r>
-        <w:rPr>
-          <w:rFonts w:hint="eastAsia"/>
-        </w:rPr>
-        <w:t>即</w:t>
-      </w:r>
-      <w:r>
-        <w:t>关闭</w:t>
-      </w:r>
-      <w:r>
-        <w:t>VCC</w:t>
-      </w:r>
-      <w:r>
-        <w:t>电源，保持</w:t>
-      </w:r>
-      <w:r>
-        <w:t>V_BACKUP</w:t>
-      </w:r>
-      <w:r>
-        <w:t>电源。</w:t>
-      </w:r>
-    </w:p>
-    <w:p>
-      <w:r>
-        <w:rPr>
-          <w:noProof/>
-        </w:rPr>
-        <w:drawing>
-          <wp:inline distT="0" distB="0" distL="0" distR="0" wp14:anchorId="4D251091" wp14:editId="7B2D7C5A">
-            <wp:extent cx="5274310" cy="2052320"/>
-            <wp:effectExtent l="0" t="0" r="2540" b="5080"/>
-            <wp:docPr id="15" name="图片 15"/>
-            <wp:cNvGraphicFramePr>
-              <a:graphicFrameLocks xmlns:a="http://schemas.openxmlformats.org/drawingml/2006/main" noChangeAspect="1"/>
-            </wp:cNvGraphicFramePr>
-            <a:graphic xmlns:a="http://schemas.openxmlformats.org/drawingml/2006/main">
-              <a:graphicData uri="http://schemas.openxmlformats.org/drawingml/2006/picture">
-                <pic:pic xmlns:pic="http://schemas.openxmlformats.org/drawingml/2006/picture">
-                  <pic:nvPicPr>
-                    <pic:cNvPr id="1" name=""/>
-                    <pic:cNvPicPr/>
-                  </pic:nvPicPr>
-                  <pic:blipFill>
-                    <a:blip r:embed="rId33"/>
-                    <a:stretch>
-                      <a:fillRect/>
-                    </a:stretch>
-                  </pic:blipFill>
-                  <pic:spPr>
-                    <a:xfrm>
-                      <a:off x="0" y="0"/>
                       <a:ext cx="5274310" cy="2052320"/>
                     </a:xfrm>
                     <a:prstGeom prst="rect">
@@ -8322,6 +8140,7 @@
         <w:rPr>
           <w:noProof/>
         </w:rPr>
+        <w:lastRenderedPageBreak/>
         <w:drawing>
           <wp:inline distT="0" distB="0" distL="0" distR="0" wp14:anchorId="33C865E9" wp14:editId="57730D16">
             <wp:extent cx="5274310" cy="1298575"/>
@@ -8338,7 +8157,7 @@
                     <pic:cNvPicPr/>
                   </pic:nvPicPr>
                   <pic:blipFill>
-                    <a:blip r:embed="rId34"/>
+                    <a:blip r:embed="rId33"/>
                     <a:stretch>
                       <a:fillRect/>
                     </a:stretch>
@@ -8599,9 +8418,9 @@
             <o:lock v:ext="edit" aspectratio="t"/>
           </v:shapetype>
           <v:shape id="_x0000_i1025" type="#_x0000_t75" style="width:239.6pt;height:123.85pt" o:ole="">
-            <v:imagedata r:id="rId35" o:title=""/>
+            <v:imagedata r:id="rId34" o:title=""/>
           </v:shape>
-          <o:OLEObject Type="Embed" ProgID="Visio.Drawing.15" ShapeID="_x0000_i1025" DrawAspect="Content" ObjectID="_1477910708" r:id="rId36"/>
+          <o:OLEObject Type="Embed" ProgID="Visio.Drawing.15" ShapeID="_x0000_i1025" DrawAspect="Content" ObjectID="_1477936982" r:id="rId35"/>
         </w:object>
       </w:r>
     </w:p>
@@ -8751,6 +8570,7 @@
           <w:rFonts w:hint="eastAsia"/>
           <w:noProof/>
         </w:rPr>
+        <w:lastRenderedPageBreak/>
         <w:drawing>
           <wp:inline distT="0" distB="0" distL="0" distR="0">
             <wp:extent cx="3880485" cy="2250440"/>
@@ -8769,7 +8589,7 @@
                     </pic:cNvPicPr>
                   </pic:nvPicPr>
                   <pic:blipFill>
-                    <a:blip r:embed="rId37">
+                    <a:blip r:embed="rId36">
                       <a:extLst>
                         <a:ext uri="{28A0092B-C50C-407E-A947-70E740481C1C}">
                           <a14:useLocalDpi xmlns:a14="http://schemas.microsoft.com/office/drawing/2010/main" val="0"/>
@@ -8913,7 +8733,7 @@
                     <pic:cNvPicPr/>
                   </pic:nvPicPr>
                   <pic:blipFill>
-                    <a:blip r:embed="rId38"/>
+                    <a:blip r:embed="rId37"/>
                     <a:stretch>
                       <a:fillRect/>
                     </a:stretch>
@@ -9011,7 +8831,6 @@
         <w:rPr>
           <w:rFonts w:hint="eastAsia"/>
         </w:rPr>
-        <w:lastRenderedPageBreak/>
         <w:t>在</w:t>
       </w:r>
       <w:r>
@@ -9029,13 +8848,8 @@
       <w:r>
         <w:t>PC11</w:t>
       </w:r>
-      <w:proofErr w:type="gramStart"/>
-      <w:r>
-        <w:t>输出低</w:t>
-      </w:r>
-      <w:proofErr w:type="gramEnd"/>
-      <w:r>
-        <w:t>电平，使能模块的</w:t>
+      <w:r>
+        <w:t>输出低电平，使能模块的</w:t>
       </w:r>
       <w:r>
         <w:t>VCC</w:t>
@@ -9151,7 +8965,7 @@
 </file>
 
 <file path=word/endnotes.xml><?xml version="1.0" encoding="utf-8"?>
-<w:endnotes xmlns:wpc="http://schemas.microsoft.com/office/word/2010/wordprocessingCanvas" xmlns:mc="http://schemas.openxmlformats.org/markup-compatibility/2006" xmlns:o="urn:schemas-microsoft-com:office:office" xmlns:r="http://schemas.openxmlformats.org/officeDocument/2006/relationships" xmlns:m="http://schemas.openxmlformats.org/officeDocument/2006/math" xmlns:v="urn:schemas-microsoft-com:vml" xmlns:wp14="http://schemas.microsoft.com/office/word/2010/wordprocessingDrawing" xmlns:wp="http://schemas.openxmlformats.org/drawingml/2006/wordprocessingDrawing" xmlns:w10="urn:schemas-microsoft-com:office:word" xmlns:w="http://schemas.openxmlformats.org/wordprocessingml/2006/main" xmlns:w14="http://schemas.microsoft.com/office/word/2010/wordml" xmlns:wpg="http://schemas.microsoft.com/office/word/2010/wordprocessingGroup" xmlns:wpi="http://schemas.microsoft.com/office/word/2010/wordprocessingInk" xmlns:wne="http://schemas.microsoft.com/office/word/2006/wordml" xmlns:wps="http://schemas.microsoft.com/office/word/2010/wordprocessingShape" mc:Ignorable="w14 wp14">
+<w:endnotes xmlns:wpc="http://schemas.microsoft.com/office/word/2010/wordprocessingCanvas" xmlns:mc="http://schemas.openxmlformats.org/markup-compatibility/2006" xmlns:o="urn:schemas-microsoft-com:office:office" xmlns:r="http://schemas.openxmlformats.org/officeDocument/2006/relationships" xmlns:m="http://schemas.openxmlformats.org/officeDocument/2006/math" xmlns:v="urn:schemas-microsoft-com:vml" xmlns:wp14="http://schemas.microsoft.com/office/word/2010/wordprocessingDrawing" xmlns:wp="http://schemas.openxmlformats.org/drawingml/2006/wordprocessingDrawing" xmlns:w10="urn:schemas-microsoft-com:office:word" xmlns:w="http://schemas.openxmlformats.org/wordprocessingml/2006/main" xmlns:w14="http://schemas.microsoft.com/office/word/2010/wordml" xmlns:w15="http://schemas.microsoft.com/office/word/2012/wordml" xmlns:wpg="http://schemas.microsoft.com/office/word/2010/wordprocessingGroup" xmlns:wpi="http://schemas.microsoft.com/office/word/2010/wordprocessingInk" xmlns:wne="http://schemas.microsoft.com/office/word/2006/wordml" xmlns:wps="http://schemas.microsoft.com/office/word/2010/wordprocessingShape" mc:Ignorable="w14 w15 wp14">
   <w:endnote w:type="separator" w:id="-1">
     <w:p>
       <w:r>
@@ -9170,7 +8984,7 @@
 </file>
 
 <file path=word/footnotes.xml><?xml version="1.0" encoding="utf-8"?>
-<w:footnotes xmlns:wpc="http://schemas.microsoft.com/office/word/2010/wordprocessingCanvas" xmlns:mc="http://schemas.openxmlformats.org/markup-compatibility/2006" xmlns:o="urn:schemas-microsoft-com:office:office" xmlns:r="http://schemas.openxmlformats.org/officeDocument/2006/relationships" xmlns:m="http://schemas.openxmlformats.org/officeDocument/2006/math" xmlns:v="urn:schemas-microsoft-com:vml" xmlns:wp14="http://schemas.microsoft.com/office/word/2010/wordprocessingDrawing" xmlns:wp="http://schemas.openxmlformats.org/drawingml/2006/wordprocessingDrawing" xmlns:w10="urn:schemas-microsoft-com:office:word" xmlns:w="http://schemas.openxmlformats.org/wordprocessingml/2006/main" xmlns:w14="http://schemas.microsoft.com/office/word/2010/wordml" xmlns:wpg="http://schemas.microsoft.com/office/word/2010/wordprocessingGroup" xmlns:wpi="http://schemas.microsoft.com/office/word/2010/wordprocessingInk" xmlns:wne="http://schemas.microsoft.com/office/word/2006/wordml" xmlns:wps="http://schemas.microsoft.com/office/word/2010/wordprocessingShape" mc:Ignorable="w14 wp14">
+<w:footnotes xmlns:wpc="http://schemas.microsoft.com/office/word/2010/wordprocessingCanvas" xmlns:mc="http://schemas.openxmlformats.org/markup-compatibility/2006" xmlns:o="urn:schemas-microsoft-com:office:office" xmlns:r="http://schemas.openxmlformats.org/officeDocument/2006/relationships" xmlns:m="http://schemas.openxmlformats.org/officeDocument/2006/math" xmlns:v="urn:schemas-microsoft-com:vml" xmlns:wp14="http://schemas.microsoft.com/office/word/2010/wordprocessingDrawing" xmlns:wp="http://schemas.openxmlformats.org/drawingml/2006/wordprocessingDrawing" xmlns:w10="urn:schemas-microsoft-com:office:word" xmlns:w="http://schemas.openxmlformats.org/wordprocessingml/2006/main" xmlns:w14="http://schemas.microsoft.com/office/word/2010/wordml" xmlns:w15="http://schemas.microsoft.com/office/word/2012/wordml" xmlns:wpg="http://schemas.microsoft.com/office/word/2010/wordprocessingGroup" xmlns:wpi="http://schemas.microsoft.com/office/word/2010/wordprocessingInk" xmlns:wne="http://schemas.microsoft.com/office/word/2006/wordml" xmlns:wps="http://schemas.microsoft.com/office/word/2010/wordprocessingShape" mc:Ignorable="w14 w15 wp14">
   <w:footnote w:type="separator" w:id="-1">
     <w:p>
       <w:r>
@@ -9189,7 +9003,7 @@
 </file>
 
 <file path=word/numbering.xml><?xml version="1.0" encoding="utf-8"?>
-<w:numbering xmlns:wpc="http://schemas.microsoft.com/office/word/2010/wordprocessingCanvas" xmlns:mc="http://schemas.openxmlformats.org/markup-compatibility/2006" xmlns:o="urn:schemas-microsoft-com:office:office" xmlns:r="http://schemas.openxmlformats.org/officeDocument/2006/relationships" xmlns:m="http://schemas.openxmlformats.org/officeDocument/2006/math" xmlns:v="urn:schemas-microsoft-com:vml" xmlns:wp14="http://schemas.microsoft.com/office/word/2010/wordprocessingDrawing" xmlns:wp="http://schemas.openxmlformats.org/drawingml/2006/wordprocessingDrawing" xmlns:w10="urn:schemas-microsoft-com:office:word" xmlns:w="http://schemas.openxmlformats.org/wordprocessingml/2006/main" xmlns:w14="http://schemas.microsoft.com/office/word/2010/wordml" xmlns:wpg="http://schemas.microsoft.com/office/word/2010/wordprocessingGroup" xmlns:wpi="http://schemas.microsoft.com/office/word/2010/wordprocessingInk" xmlns:wne="http://schemas.microsoft.com/office/word/2006/wordml" xmlns:wps="http://schemas.microsoft.com/office/word/2010/wordprocessingShape" mc:Ignorable="w14 wp14">
+<w:numbering xmlns:wpc="http://schemas.microsoft.com/office/word/2010/wordprocessingCanvas" xmlns:mc="http://schemas.openxmlformats.org/markup-compatibility/2006" xmlns:o="urn:schemas-microsoft-com:office:office" xmlns:r="http://schemas.openxmlformats.org/officeDocument/2006/relationships" xmlns:m="http://schemas.openxmlformats.org/officeDocument/2006/math" xmlns:v="urn:schemas-microsoft-com:vml" xmlns:wp14="http://schemas.microsoft.com/office/word/2010/wordprocessingDrawing" xmlns:wp="http://schemas.openxmlformats.org/drawingml/2006/wordprocessingDrawing" xmlns:w10="urn:schemas-microsoft-com:office:word" xmlns:w="http://schemas.openxmlformats.org/wordprocessingml/2006/main" xmlns:w14="http://schemas.microsoft.com/office/word/2010/wordml" xmlns:w15="http://schemas.microsoft.com/office/word/2012/wordml" xmlns:wpg="http://schemas.microsoft.com/office/word/2010/wordprocessingGroup" xmlns:wpi="http://schemas.microsoft.com/office/word/2010/wordprocessingInk" xmlns:wne="http://schemas.microsoft.com/office/word/2006/wordml" xmlns:wps="http://schemas.microsoft.com/office/word/2010/wordprocessingShape" mc:Ignorable="w14 w15 wp14">
   <w:abstractNum w:abstractNumId="0">
     <w:nsid w:val="14C156D9"/>
     <w:multiLevelType w:val="multilevel"/>
@@ -11007,7 +10821,7 @@
 </file>
 
 <file path=word/styles.xml><?xml version="1.0" encoding="utf-8"?>
-<w:styles xmlns:mc="http://schemas.openxmlformats.org/markup-compatibility/2006" xmlns:r="http://schemas.openxmlformats.org/officeDocument/2006/relationships" xmlns:w="http://schemas.openxmlformats.org/wordprocessingml/2006/main" xmlns:w14="http://schemas.microsoft.com/office/word/2010/wordml" mc:Ignorable="w14">
+<w:styles xmlns:mc="http://schemas.openxmlformats.org/markup-compatibility/2006" xmlns:r="http://schemas.openxmlformats.org/officeDocument/2006/relationships" xmlns:w="http://schemas.openxmlformats.org/wordprocessingml/2006/main" xmlns:w14="http://schemas.microsoft.com/office/word/2010/wordml" xmlns:w15="http://schemas.microsoft.com/office/word/2012/wordml" mc:Ignorable="w14 w15">
   <w:docDefaults>
     <w:rPrDefault>
       <w:rPr>
@@ -11017,140 +10831,371 @@
     </w:rPrDefault>
     <w:pPrDefault/>
   </w:docDefaults>
-  <w:latentStyles w:defLockedState="0" w:defUIPriority="0" w:defSemiHidden="1" w:defUnhideWhenUsed="1" w:defQFormat="0" w:count="267">
-    <w:lsdException w:name="Normal" w:semiHidden="0" w:unhideWhenUsed="0" w:qFormat="1"/>
-    <w:lsdException w:name="heading 1" w:semiHidden="0" w:unhideWhenUsed="0" w:qFormat="1"/>
-    <w:lsdException w:name="heading 2" w:semiHidden="0" w:unhideWhenUsed="0" w:qFormat="1"/>
-    <w:lsdException w:name="heading 3" w:semiHidden="0" w:unhideWhenUsed="0" w:qFormat="1"/>
-    <w:lsdException w:name="heading 4" w:qFormat="1"/>
-    <w:lsdException w:name="heading 5" w:qFormat="1"/>
-    <w:lsdException w:name="heading 6" w:qFormat="1"/>
-    <w:lsdException w:name="heading 7" w:qFormat="1"/>
-    <w:lsdException w:name="heading 8" w:qFormat="1"/>
-    <w:lsdException w:name="heading 9" w:qFormat="1"/>
-    <w:lsdException w:name="caption" w:qFormat="1"/>
-    <w:lsdException w:name="List Number" w:semiHidden="0" w:unhideWhenUsed="0"/>
-    <w:lsdException w:name="List 4" w:semiHidden="0" w:unhideWhenUsed="0"/>
-    <w:lsdException w:name="List 5" w:semiHidden="0" w:unhideWhenUsed="0"/>
-    <w:lsdException w:name="Title" w:semiHidden="0" w:unhideWhenUsed="0" w:qFormat="1"/>
-    <w:lsdException w:name="Subtitle" w:semiHidden="0" w:unhideWhenUsed="0" w:qFormat="1"/>
-    <w:lsdException w:name="Salutation" w:semiHidden="0" w:unhideWhenUsed="0"/>
-    <w:lsdException w:name="Date" w:semiHidden="0" w:unhideWhenUsed="0"/>
-    <w:lsdException w:name="Body Text First Indent" w:semiHidden="0" w:unhideWhenUsed="0"/>
-    <w:lsdException w:name="Strong" w:semiHidden="0" w:unhideWhenUsed="0" w:qFormat="1"/>
-    <w:lsdException w:name="Emphasis" w:semiHidden="0" w:unhideWhenUsed="0" w:qFormat="1"/>
-    <w:lsdException w:name="Table Grid" w:semiHidden="0" w:unhideWhenUsed="0"/>
-    <w:lsdException w:name="Placeholder Text" w:uiPriority="99" w:unhideWhenUsed="0"/>
-    <w:lsdException w:name="No Spacing" w:semiHidden="0" w:uiPriority="1" w:unhideWhenUsed="0" w:qFormat="1"/>
-    <w:lsdException w:name="Light Shading" w:semiHidden="0" w:uiPriority="60" w:unhideWhenUsed="0"/>
-    <w:lsdException w:name="Light List" w:semiHidden="0" w:uiPriority="61" w:unhideWhenUsed="0"/>
-    <w:lsdException w:name="Light Grid" w:semiHidden="0" w:uiPriority="62" w:unhideWhenUsed="0"/>
-    <w:lsdException w:name="Medium Shading 1" w:semiHidden="0" w:uiPriority="63" w:unhideWhenUsed="0"/>
-    <w:lsdException w:name="Medium Shading 2" w:semiHidden="0" w:uiPriority="64" w:unhideWhenUsed="0"/>
-    <w:lsdException w:name="Medium List 1" w:semiHidden="0" w:uiPriority="65" w:unhideWhenUsed="0"/>
-    <w:lsdException w:name="Medium List 2" w:semiHidden="0" w:uiPriority="66" w:unhideWhenUsed="0"/>
-    <w:lsdException w:name="Medium Grid 1" w:semiHidden="0" w:uiPriority="67" w:unhideWhenUsed="0"/>
-    <w:lsdException w:name="Medium Grid 2" w:semiHidden="0" w:uiPriority="68" w:unhideWhenUsed="0"/>
-    <w:lsdException w:name="Medium Grid 3" w:semiHidden="0" w:uiPriority="69" w:unhideWhenUsed="0"/>
-    <w:lsdException w:name="Dark List" w:semiHidden="0" w:uiPriority="70" w:unhideWhenUsed="0"/>
-    <w:lsdException w:name="Colorful Shading" w:semiHidden="0" w:uiPriority="71" w:unhideWhenUsed="0"/>
-    <w:lsdException w:name="Colorful List" w:semiHidden="0" w:uiPriority="72" w:unhideWhenUsed="0"/>
-    <w:lsdException w:name="Colorful Grid" w:semiHidden="0" w:uiPriority="73" w:unhideWhenUsed="0"/>
-    <w:lsdException w:name="Light Shading Accent 1" w:semiHidden="0" w:uiPriority="60" w:unhideWhenUsed="0"/>
-    <w:lsdException w:name="Light List Accent 1" w:semiHidden="0" w:uiPriority="61" w:unhideWhenUsed="0"/>
-    <w:lsdException w:name="Light Grid Accent 1" w:semiHidden="0" w:uiPriority="62" w:unhideWhenUsed="0"/>
-    <w:lsdException w:name="Medium Shading 1 Accent 1" w:semiHidden="0" w:uiPriority="63" w:unhideWhenUsed="0"/>
-    <w:lsdException w:name="Medium Shading 2 Accent 1" w:semiHidden="0" w:uiPriority="64" w:unhideWhenUsed="0"/>
-    <w:lsdException w:name="Medium List 1 Accent 1" w:semiHidden="0" w:uiPriority="65" w:unhideWhenUsed="0"/>
-    <w:lsdException w:name="Revision" w:uiPriority="99" w:unhideWhenUsed="0"/>
-    <w:lsdException w:name="List Paragraph" w:semiHidden="0" w:uiPriority="34" w:unhideWhenUsed="0" w:qFormat="1"/>
-    <w:lsdException w:name="Quote" w:semiHidden="0" w:uiPriority="29" w:unhideWhenUsed="0" w:qFormat="1"/>
-    <w:lsdException w:name="Intense Quote" w:semiHidden="0" w:uiPriority="30" w:unhideWhenUsed="0" w:qFormat="1"/>
-    <w:lsdException w:name="Medium List 2 Accent 1" w:semiHidden="0" w:uiPriority="66" w:unhideWhenUsed="0"/>
-    <w:lsdException w:name="Medium Grid 1 Accent 1" w:semiHidden="0" w:uiPriority="67" w:unhideWhenUsed="0"/>
-    <w:lsdException w:name="Medium Grid 2 Accent 1" w:semiHidden="0" w:uiPriority="68" w:unhideWhenUsed="0"/>
-    <w:lsdException w:name="Medium Grid 3 Accent 1" w:semiHidden="0" w:uiPriority="69" w:unhideWhenUsed="0"/>
-    <w:lsdException w:name="Dark List Accent 1" w:semiHidden="0" w:uiPriority="70" w:unhideWhenUsed="0"/>
-    <w:lsdException w:name="Colorful Shading Accent 1" w:semiHidden="0" w:uiPriority="71" w:unhideWhenUsed="0"/>
-    <w:lsdException w:name="Colorful List Accent 1" w:semiHidden="0" w:uiPriority="72" w:unhideWhenUsed="0"/>
-    <w:lsdException w:name="Colorful Grid Accent 1" w:semiHidden="0" w:uiPriority="73" w:unhideWhenUsed="0"/>
-    <w:lsdException w:name="Light Shading Accent 2" w:semiHidden="0" w:uiPriority="60" w:unhideWhenUsed="0"/>
-    <w:lsdException w:name="Light List Accent 2" w:semiHidden="0" w:uiPriority="61" w:unhideWhenUsed="0"/>
-    <w:lsdException w:name="Light Grid Accent 2" w:semiHidden="0" w:uiPriority="62" w:unhideWhenUsed="0"/>
-    <w:lsdException w:name="Medium Shading 1 Accent 2" w:semiHidden="0" w:uiPriority="63" w:unhideWhenUsed="0"/>
-    <w:lsdException w:name="Medium Shading 2 Accent 2" w:semiHidden="0" w:uiPriority="64" w:unhideWhenUsed="0"/>
-    <w:lsdException w:name="Medium List 1 Accent 2" w:semiHidden="0" w:uiPriority="65" w:unhideWhenUsed="0"/>
-    <w:lsdException w:name="Medium List 2 Accent 2" w:semiHidden="0" w:uiPriority="66" w:unhideWhenUsed="0"/>
-    <w:lsdException w:name="Medium Grid 1 Accent 2" w:semiHidden="0" w:uiPriority="67" w:unhideWhenUsed="0"/>
-    <w:lsdException w:name="Medium Grid 2 Accent 2" w:semiHidden="0" w:uiPriority="68" w:unhideWhenUsed="0"/>
-    <w:lsdException w:name="Medium Grid 3 Accent 2" w:semiHidden="0" w:uiPriority="69" w:unhideWhenUsed="0"/>
-    <w:lsdException w:name="Dark List Accent 2" w:semiHidden="0" w:uiPriority="70" w:unhideWhenUsed="0"/>
-    <w:lsdException w:name="Colorful Shading Accent 2" w:semiHidden="0" w:uiPriority="71" w:unhideWhenUsed="0"/>
-    <w:lsdException w:name="Colorful List Accent 2" w:semiHidden="0" w:uiPriority="72" w:unhideWhenUsed="0"/>
-    <w:lsdException w:name="Colorful Grid Accent 2" w:semiHidden="0" w:uiPriority="73" w:unhideWhenUsed="0"/>
-    <w:lsdException w:name="Light Shading Accent 3" w:semiHidden="0" w:uiPriority="60" w:unhideWhenUsed="0"/>
-    <w:lsdException w:name="Light List Accent 3" w:semiHidden="0" w:uiPriority="61" w:unhideWhenUsed="0"/>
-    <w:lsdException w:name="Light Grid Accent 3" w:semiHidden="0" w:uiPriority="62" w:unhideWhenUsed="0"/>
-    <w:lsdException w:name="Medium Shading 1 Accent 3" w:semiHidden="0" w:uiPriority="63" w:unhideWhenUsed="0"/>
-    <w:lsdException w:name="Medium Shading 2 Accent 3" w:semiHidden="0" w:uiPriority="64" w:unhideWhenUsed="0"/>
-    <w:lsdException w:name="Medium List 1 Accent 3" w:semiHidden="0" w:uiPriority="65" w:unhideWhenUsed="0"/>
-    <w:lsdException w:name="Medium List 2 Accent 3" w:semiHidden="0" w:uiPriority="66" w:unhideWhenUsed="0"/>
-    <w:lsdException w:name="Medium Grid 1 Accent 3" w:semiHidden="0" w:uiPriority="67" w:unhideWhenUsed="0"/>
-    <w:lsdException w:name="Medium Grid 2 Accent 3" w:semiHidden="0" w:uiPriority="68" w:unhideWhenUsed="0"/>
-    <w:lsdException w:name="Medium Grid 3 Accent 3" w:semiHidden="0" w:uiPriority="69" w:unhideWhenUsed="0"/>
-    <w:lsdException w:name="Dark List Accent 3" w:semiHidden="0" w:uiPriority="70" w:unhideWhenUsed="0"/>
-    <w:lsdException w:name="Colorful Shading Accent 3" w:semiHidden="0" w:uiPriority="71" w:unhideWhenUsed="0"/>
-    <w:lsdException w:name="Colorful List Accent 3" w:semiHidden="0" w:uiPriority="72" w:unhideWhenUsed="0"/>
-    <w:lsdException w:name="Colorful Grid Accent 3" w:semiHidden="0" w:uiPriority="73" w:unhideWhenUsed="0"/>
-    <w:lsdException w:name="Light Shading Accent 4" w:semiHidden="0" w:uiPriority="60" w:unhideWhenUsed="0"/>
-    <w:lsdException w:name="Light List Accent 4" w:semiHidden="0" w:uiPriority="61" w:unhideWhenUsed="0"/>
-    <w:lsdException w:name="Light Grid Accent 4" w:semiHidden="0" w:uiPriority="62" w:unhideWhenUsed="0"/>
-    <w:lsdException w:name="Medium Shading 1 Accent 4" w:semiHidden="0" w:uiPriority="63" w:unhideWhenUsed="0"/>
-    <w:lsdException w:name="Medium Shading 2 Accent 4" w:semiHidden="0" w:uiPriority="64" w:unhideWhenUsed="0"/>
-    <w:lsdException w:name="Medium List 1 Accent 4" w:semiHidden="0" w:uiPriority="65" w:unhideWhenUsed="0"/>
-    <w:lsdException w:name="Medium List 2 Accent 4" w:semiHidden="0" w:uiPriority="66" w:unhideWhenUsed="0"/>
-    <w:lsdException w:name="Medium Grid 1 Accent 4" w:semiHidden="0" w:uiPriority="67" w:unhideWhenUsed="0"/>
-    <w:lsdException w:name="Medium Grid 2 Accent 4" w:semiHidden="0" w:uiPriority="68" w:unhideWhenUsed="0"/>
-    <w:lsdException w:name="Medium Grid 3 Accent 4" w:semiHidden="0" w:uiPriority="69" w:unhideWhenUsed="0"/>
-    <w:lsdException w:name="Dark List Accent 4" w:semiHidden="0" w:uiPriority="70" w:unhideWhenUsed="0"/>
-    <w:lsdException w:name="Colorful Shading Accent 4" w:semiHidden="0" w:uiPriority="71" w:unhideWhenUsed="0"/>
-    <w:lsdException w:name="Colorful List Accent 4" w:semiHidden="0" w:uiPriority="72" w:unhideWhenUsed="0"/>
-    <w:lsdException w:name="Colorful Grid Accent 4" w:semiHidden="0" w:uiPriority="73" w:unhideWhenUsed="0"/>
-    <w:lsdException w:name="Light Shading Accent 5" w:semiHidden="0" w:uiPriority="60" w:unhideWhenUsed="0"/>
-    <w:lsdException w:name="Light List Accent 5" w:semiHidden="0" w:uiPriority="61" w:unhideWhenUsed="0"/>
-    <w:lsdException w:name="Light Grid Accent 5" w:semiHidden="0" w:uiPriority="62" w:unhideWhenUsed="0"/>
-    <w:lsdException w:name="Medium Shading 1 Accent 5" w:semiHidden="0" w:uiPriority="63" w:unhideWhenUsed="0"/>
-    <w:lsdException w:name="Medium Shading 2 Accent 5" w:semiHidden="0" w:uiPriority="64" w:unhideWhenUsed="0"/>
-    <w:lsdException w:name="Medium List 1 Accent 5" w:semiHidden="0" w:uiPriority="65" w:unhideWhenUsed="0"/>
-    <w:lsdException w:name="Medium List 2 Accent 5" w:semiHidden="0" w:uiPriority="66" w:unhideWhenUsed="0"/>
-    <w:lsdException w:name="Medium Grid 1 Accent 5" w:semiHidden="0" w:uiPriority="67" w:unhideWhenUsed="0"/>
-    <w:lsdException w:name="Medium Grid 2 Accent 5" w:semiHidden="0" w:uiPriority="68" w:unhideWhenUsed="0"/>
-    <w:lsdException w:name="Medium Grid 3 Accent 5" w:semiHidden="0" w:uiPriority="69" w:unhideWhenUsed="0"/>
-    <w:lsdException w:name="Dark List Accent 5" w:semiHidden="0" w:uiPriority="70" w:unhideWhenUsed="0"/>
-    <w:lsdException w:name="Colorful Shading Accent 5" w:semiHidden="0" w:uiPriority="71" w:unhideWhenUsed="0"/>
-    <w:lsdException w:name="Colorful List Accent 5" w:semiHidden="0" w:uiPriority="72" w:unhideWhenUsed="0"/>
-    <w:lsdException w:name="Colorful Grid Accent 5" w:semiHidden="0" w:uiPriority="73" w:unhideWhenUsed="0"/>
-    <w:lsdException w:name="Light Shading Accent 6" w:semiHidden="0" w:uiPriority="60" w:unhideWhenUsed="0"/>
-    <w:lsdException w:name="Light List Accent 6" w:semiHidden="0" w:uiPriority="61" w:unhideWhenUsed="0"/>
-    <w:lsdException w:name="Light Grid Accent 6" w:semiHidden="0" w:uiPriority="62" w:unhideWhenUsed="0"/>
-    <w:lsdException w:name="Medium Shading 1 Accent 6" w:semiHidden="0" w:uiPriority="63" w:unhideWhenUsed="0"/>
-    <w:lsdException w:name="Medium Shading 2 Accent 6" w:semiHidden="0" w:uiPriority="64" w:unhideWhenUsed="0"/>
-    <w:lsdException w:name="Medium List 1 Accent 6" w:semiHidden="0" w:uiPriority="65" w:unhideWhenUsed="0"/>
-    <w:lsdException w:name="Medium List 2 Accent 6" w:semiHidden="0" w:uiPriority="66" w:unhideWhenUsed="0"/>
-    <w:lsdException w:name="Medium Grid 1 Accent 6" w:semiHidden="0" w:uiPriority="67" w:unhideWhenUsed="0"/>
-    <w:lsdException w:name="Medium Grid 2 Accent 6" w:semiHidden="0" w:uiPriority="68" w:unhideWhenUsed="0"/>
-    <w:lsdException w:name="Medium Grid 3 Accent 6" w:semiHidden="0" w:uiPriority="69" w:unhideWhenUsed="0"/>
-    <w:lsdException w:name="Dark List Accent 6" w:semiHidden="0" w:uiPriority="70" w:unhideWhenUsed="0"/>
-    <w:lsdException w:name="Colorful Shading Accent 6" w:semiHidden="0" w:uiPriority="71" w:unhideWhenUsed="0"/>
-    <w:lsdException w:name="Colorful List Accent 6" w:semiHidden="0" w:uiPriority="72" w:unhideWhenUsed="0"/>
-    <w:lsdException w:name="Colorful Grid Accent 6" w:semiHidden="0" w:uiPriority="73" w:unhideWhenUsed="0"/>
-    <w:lsdException w:name="Subtle Emphasis" w:semiHidden="0" w:uiPriority="19" w:unhideWhenUsed="0" w:qFormat="1"/>
-    <w:lsdException w:name="Intense Emphasis" w:semiHidden="0" w:uiPriority="21" w:unhideWhenUsed="0" w:qFormat="1"/>
-    <w:lsdException w:name="Subtle Reference" w:semiHidden="0" w:uiPriority="31" w:unhideWhenUsed="0" w:qFormat="1"/>
-    <w:lsdException w:name="Intense Reference" w:semiHidden="0" w:uiPriority="32" w:unhideWhenUsed="0" w:qFormat="1"/>
-    <w:lsdException w:name="Book Title" w:semiHidden="0" w:uiPriority="33" w:unhideWhenUsed="0" w:qFormat="1"/>
-    <w:lsdException w:name="Bibliography" w:uiPriority="37"/>
-    <w:lsdException w:name="TOC Heading" w:uiPriority="39" w:qFormat="1"/>
+  <w:latentStyles w:defLockedState="0" w:defUIPriority="0" w:defSemiHidden="0" w:defUnhideWhenUsed="0" w:defQFormat="0" w:count="371">
+    <w:lsdException w:name="Normal" w:qFormat="1"/>
+    <w:lsdException w:name="heading 1" w:qFormat="1"/>
+    <w:lsdException w:name="heading 2" w:qFormat="1"/>
+    <w:lsdException w:name="heading 3" w:qFormat="1"/>
+    <w:lsdException w:name="heading 4" w:semiHidden="1" w:unhideWhenUsed="1" w:qFormat="1"/>
+    <w:lsdException w:name="heading 5" w:semiHidden="1" w:unhideWhenUsed="1" w:qFormat="1"/>
+    <w:lsdException w:name="heading 6" w:semiHidden="1" w:unhideWhenUsed="1" w:qFormat="1"/>
+    <w:lsdException w:name="heading 7" w:semiHidden="1" w:unhideWhenUsed="1" w:qFormat="1"/>
+    <w:lsdException w:name="heading 8" w:semiHidden="1" w:unhideWhenUsed="1" w:qFormat="1"/>
+    <w:lsdException w:name="heading 9" w:semiHidden="1" w:unhideWhenUsed="1" w:qFormat="1"/>
+    <w:lsdException w:name="index 1" w:semiHidden="1" w:unhideWhenUsed="1"/>
+    <w:lsdException w:name="index 2" w:semiHidden="1" w:unhideWhenUsed="1"/>
+    <w:lsdException w:name="index 3" w:semiHidden="1" w:unhideWhenUsed="1"/>
+    <w:lsdException w:name="index 4" w:semiHidden="1" w:unhideWhenUsed="1"/>
+    <w:lsdException w:name="index 5" w:semiHidden="1" w:unhideWhenUsed="1"/>
+    <w:lsdException w:name="index 6" w:semiHidden="1" w:unhideWhenUsed="1"/>
+    <w:lsdException w:name="index 7" w:semiHidden="1" w:unhideWhenUsed="1"/>
+    <w:lsdException w:name="index 8" w:semiHidden="1" w:unhideWhenUsed="1"/>
+    <w:lsdException w:name="index 9" w:semiHidden="1" w:unhideWhenUsed="1"/>
+    <w:lsdException w:name="toc 1" w:semiHidden="1" w:unhideWhenUsed="1"/>
+    <w:lsdException w:name="toc 2" w:semiHidden="1" w:unhideWhenUsed="1"/>
+    <w:lsdException w:name="toc 3" w:semiHidden="1" w:unhideWhenUsed="1"/>
+    <w:lsdException w:name="toc 4" w:semiHidden="1" w:unhideWhenUsed="1"/>
+    <w:lsdException w:name="toc 5" w:semiHidden="1" w:unhideWhenUsed="1"/>
+    <w:lsdException w:name="toc 6" w:semiHidden="1" w:unhideWhenUsed="1"/>
+    <w:lsdException w:name="toc 7" w:semiHidden="1" w:unhideWhenUsed="1"/>
+    <w:lsdException w:name="toc 8" w:semiHidden="1" w:unhideWhenUsed="1"/>
+    <w:lsdException w:name="toc 9" w:semiHidden="1" w:unhideWhenUsed="1"/>
+    <w:lsdException w:name="Normal Indent" w:semiHidden="1" w:unhideWhenUsed="1"/>
+    <w:lsdException w:name="footnote text" w:semiHidden="1" w:unhideWhenUsed="1"/>
+    <w:lsdException w:name="annotation text" w:semiHidden="1" w:unhideWhenUsed="1"/>
+    <w:lsdException w:name="header" w:semiHidden="1" w:unhideWhenUsed="1"/>
+    <w:lsdException w:name="footer" w:semiHidden="1" w:unhideWhenUsed="1"/>
+    <w:lsdException w:name="index heading" w:semiHidden="1" w:unhideWhenUsed="1"/>
+    <w:lsdException w:name="caption" w:semiHidden="1" w:unhideWhenUsed="1" w:qFormat="1"/>
+    <w:lsdException w:name="table of figures" w:semiHidden="1" w:unhideWhenUsed="1"/>
+    <w:lsdException w:name="envelope address" w:semiHidden="1" w:unhideWhenUsed="1"/>
+    <w:lsdException w:name="envelope return" w:semiHidden="1" w:unhideWhenUsed="1"/>
+    <w:lsdException w:name="footnote reference" w:semiHidden="1" w:unhideWhenUsed="1"/>
+    <w:lsdException w:name="annotation reference" w:semiHidden="1" w:unhideWhenUsed="1"/>
+    <w:lsdException w:name="line number" w:semiHidden="1" w:unhideWhenUsed="1"/>
+    <w:lsdException w:name="page number" w:semiHidden="1" w:unhideWhenUsed="1"/>
+    <w:lsdException w:name="endnote reference" w:semiHidden="1" w:unhideWhenUsed="1"/>
+    <w:lsdException w:name="endnote text" w:semiHidden="1" w:unhideWhenUsed="1"/>
+    <w:lsdException w:name="table of authorities" w:semiHidden="1" w:unhideWhenUsed="1"/>
+    <w:lsdException w:name="macro" w:semiHidden="1" w:unhideWhenUsed="1"/>
+    <w:lsdException w:name="toa heading" w:semiHidden="1" w:unhideWhenUsed="1"/>
+    <w:lsdException w:name="List" w:semiHidden="1" w:unhideWhenUsed="1"/>
+    <w:lsdException w:name="List Bullet" w:semiHidden="1" w:unhideWhenUsed="1"/>
+    <w:lsdException w:name="List 2" w:semiHidden="1" w:unhideWhenUsed="1"/>
+    <w:lsdException w:name="List 3" w:semiHidden="1" w:unhideWhenUsed="1"/>
+    <w:lsdException w:name="List Bullet 2" w:semiHidden="1" w:unhideWhenUsed="1"/>
+    <w:lsdException w:name="List Bullet 3" w:semiHidden="1" w:unhideWhenUsed="1"/>
+    <w:lsdException w:name="List Bullet 4" w:semiHidden="1" w:unhideWhenUsed="1"/>
+    <w:lsdException w:name="List Bullet 5" w:semiHidden="1" w:unhideWhenUsed="1"/>
+    <w:lsdException w:name="List Number 2" w:semiHidden="1" w:unhideWhenUsed="1"/>
+    <w:lsdException w:name="List Number 3" w:semiHidden="1" w:unhideWhenUsed="1"/>
+    <w:lsdException w:name="List Number 4" w:semiHidden="1" w:unhideWhenUsed="1"/>
+    <w:lsdException w:name="List Number 5" w:semiHidden="1" w:unhideWhenUsed="1"/>
+    <w:lsdException w:name="Title" w:qFormat="1"/>
+    <w:lsdException w:name="Closing" w:semiHidden="1" w:unhideWhenUsed="1"/>
+    <w:lsdException w:name="Signature" w:semiHidden="1" w:unhideWhenUsed="1"/>
+    <w:lsdException w:name="Default Paragraph Font" w:semiHidden="1" w:unhideWhenUsed="1"/>
+    <w:lsdException w:name="Body Text" w:semiHidden="1" w:unhideWhenUsed="1"/>
+    <w:lsdException w:name="Body Text Indent" w:semiHidden="1" w:unhideWhenUsed="1"/>
+    <w:lsdException w:name="List Continue" w:semiHidden="1" w:unhideWhenUsed="1"/>
+    <w:lsdException w:name="List Continue 2" w:semiHidden="1" w:unhideWhenUsed="1"/>
+    <w:lsdException w:name="List Continue 3" w:semiHidden="1" w:unhideWhenUsed="1"/>
+    <w:lsdException w:name="List Continue 4" w:semiHidden="1" w:unhideWhenUsed="1"/>
+    <w:lsdException w:name="List Continue 5" w:semiHidden="1" w:unhideWhenUsed="1"/>
+    <w:lsdException w:name="Message Header" w:semiHidden="1" w:unhideWhenUsed="1"/>
+    <w:lsdException w:name="Subtitle" w:qFormat="1"/>
+    <w:lsdException w:name="Body Text First Indent 2" w:semiHidden="1" w:unhideWhenUsed="1"/>
+    <w:lsdException w:name="Note Heading" w:semiHidden="1" w:unhideWhenUsed="1"/>
+    <w:lsdException w:name="Body Text 2" w:semiHidden="1" w:unhideWhenUsed="1"/>
+    <w:lsdException w:name="Body Text 3" w:semiHidden="1" w:unhideWhenUsed="1"/>
+    <w:lsdException w:name="Body Text Indent 2" w:semiHidden="1" w:unhideWhenUsed="1"/>
+    <w:lsdException w:name="Body Text Indent 3" w:semiHidden="1" w:unhideWhenUsed="1"/>
+    <w:lsdException w:name="Block Text" w:semiHidden="1" w:unhideWhenUsed="1"/>
+    <w:lsdException w:name="Hyperlink" w:semiHidden="1" w:unhideWhenUsed="1"/>
+    <w:lsdException w:name="FollowedHyperlink" w:semiHidden="1" w:unhideWhenUsed="1"/>
+    <w:lsdException w:name="Strong" w:qFormat="1"/>
+    <w:lsdException w:name="Emphasis" w:qFormat="1"/>
+    <w:lsdException w:name="Document Map" w:semiHidden="1" w:unhideWhenUsed="1"/>
+    <w:lsdException w:name="Plain Text" w:semiHidden="1" w:unhideWhenUsed="1"/>
+    <w:lsdException w:name="E-mail Signature" w:semiHidden="1" w:unhideWhenUsed="1"/>
+    <w:lsdException w:name="HTML Top of Form" w:semiHidden="1" w:unhideWhenUsed="1"/>
+    <w:lsdException w:name="HTML Bottom of Form" w:semiHidden="1" w:unhideWhenUsed="1"/>
+    <w:lsdException w:name="Normal (Web)" w:semiHidden="1" w:unhideWhenUsed="1"/>
+    <w:lsdException w:name="HTML Acronym" w:semiHidden="1" w:unhideWhenUsed="1"/>
+    <w:lsdException w:name="HTML Address" w:semiHidden="1" w:unhideWhenUsed="1"/>
+    <w:lsdException w:name="HTML Cite" w:semiHidden="1" w:unhideWhenUsed="1"/>
+    <w:lsdException w:name="HTML Code" w:semiHidden="1" w:unhideWhenUsed="1"/>
+    <w:lsdException w:name="HTML Definition" w:semiHidden="1" w:unhideWhenUsed="1"/>
+    <w:lsdException w:name="HTML Keyboard" w:semiHidden="1" w:unhideWhenUsed="1"/>
+    <w:lsdException w:name="HTML Preformatted" w:semiHidden="1" w:unhideWhenUsed="1"/>
+    <w:lsdException w:name="HTML Sample" w:semiHidden="1" w:unhideWhenUsed="1"/>
+    <w:lsdException w:name="HTML Typewriter" w:semiHidden="1" w:unhideWhenUsed="1"/>
+    <w:lsdException w:name="HTML Variable" w:semiHidden="1" w:unhideWhenUsed="1"/>
+    <w:lsdException w:name="Normal Table" w:semiHidden="1" w:unhideWhenUsed="1"/>
+    <w:lsdException w:name="annotation subject" w:semiHidden="1" w:unhideWhenUsed="1"/>
+    <w:lsdException w:name="No List" w:semiHidden="1" w:unhideWhenUsed="1"/>
+    <w:lsdException w:name="Outline List 1" w:semiHidden="1" w:unhideWhenUsed="1"/>
+    <w:lsdException w:name="Outline List 2" w:semiHidden="1" w:unhideWhenUsed="1"/>
+    <w:lsdException w:name="Outline List 3" w:semiHidden="1" w:unhideWhenUsed="1"/>
+    <w:lsdException w:name="Table Simple 1" w:semiHidden="1" w:unhideWhenUsed="1"/>
+    <w:lsdException w:name="Table Simple 2" w:semiHidden="1" w:unhideWhenUsed="1"/>
+    <w:lsdException w:name="Table Simple 3" w:semiHidden="1" w:unhideWhenUsed="1"/>
+    <w:lsdException w:name="Table Classic 1" w:semiHidden="1" w:unhideWhenUsed="1"/>
+    <w:lsdException w:name="Table Classic 2" w:semiHidden="1" w:unhideWhenUsed="1"/>
+    <w:lsdException w:name="Table Classic 3" w:semiHidden="1" w:unhideWhenUsed="1"/>
+    <w:lsdException w:name="Table Classic 4" w:semiHidden="1" w:unhideWhenUsed="1"/>
+    <w:lsdException w:name="Table Colorful 1" w:semiHidden="1" w:unhideWhenUsed="1"/>
+    <w:lsdException w:name="Table Colorful 2" w:semiHidden="1" w:unhideWhenUsed="1"/>
+    <w:lsdException w:name="Table Colorful 3" w:semiHidden="1" w:unhideWhenUsed="1"/>
+    <w:lsdException w:name="Table Columns 1" w:semiHidden="1" w:unhideWhenUsed="1"/>
+    <w:lsdException w:name="Table Columns 2" w:semiHidden="1" w:unhideWhenUsed="1"/>
+    <w:lsdException w:name="Table Columns 3" w:semiHidden="1" w:unhideWhenUsed="1"/>
+    <w:lsdException w:name="Table Columns 4" w:semiHidden="1" w:unhideWhenUsed="1"/>
+    <w:lsdException w:name="Table Columns 5" w:semiHidden="1" w:unhideWhenUsed="1"/>
+    <w:lsdException w:name="Table Grid 1" w:semiHidden="1" w:unhideWhenUsed="1"/>
+    <w:lsdException w:name="Table Grid 2" w:semiHidden="1" w:unhideWhenUsed="1"/>
+    <w:lsdException w:name="Table Grid 3" w:semiHidden="1" w:unhideWhenUsed="1"/>
+    <w:lsdException w:name="Table Grid 4" w:semiHidden="1" w:unhideWhenUsed="1"/>
+    <w:lsdException w:name="Table Grid 5" w:semiHidden="1" w:unhideWhenUsed="1"/>
+    <w:lsdException w:name="Table Grid 6" w:semiHidden="1" w:unhideWhenUsed="1"/>
+    <w:lsdException w:name="Table Grid 7" w:semiHidden="1" w:unhideWhenUsed="1"/>
+    <w:lsdException w:name="Table Grid 8" w:semiHidden="1" w:unhideWhenUsed="1"/>
+    <w:lsdException w:name="Table List 1" w:semiHidden="1" w:unhideWhenUsed="1"/>
+    <w:lsdException w:name="Table List 2" w:semiHidden="1" w:unhideWhenUsed="1"/>
+    <w:lsdException w:name="Table List 3" w:semiHidden="1" w:unhideWhenUsed="1"/>
+    <w:lsdException w:name="Table List 4" w:semiHidden="1" w:unhideWhenUsed="1"/>
+    <w:lsdException w:name="Table List 5" w:semiHidden="1" w:unhideWhenUsed="1"/>
+    <w:lsdException w:name="Table List 6" w:semiHidden="1" w:unhideWhenUsed="1"/>
+    <w:lsdException w:name="Table List 7" w:semiHidden="1" w:unhideWhenUsed="1"/>
+    <w:lsdException w:name="Table List 8" w:semiHidden="1" w:unhideWhenUsed="1"/>
+    <w:lsdException w:name="Table 3D effects 1" w:semiHidden="1" w:unhideWhenUsed="1"/>
+    <w:lsdException w:name="Table 3D effects 2" w:semiHidden="1" w:unhideWhenUsed="1"/>
+    <w:lsdException w:name="Table 3D effects 3" w:semiHidden="1" w:unhideWhenUsed="1"/>
+    <w:lsdException w:name="Table Contemporary" w:semiHidden="1" w:unhideWhenUsed="1"/>
+    <w:lsdException w:name="Table Elegant" w:semiHidden="1" w:unhideWhenUsed="1"/>
+    <w:lsdException w:name="Table Professional" w:semiHidden="1" w:unhideWhenUsed="1"/>
+    <w:lsdException w:name="Table Subtle 1" w:semiHidden="1" w:unhideWhenUsed="1"/>
+    <w:lsdException w:name="Table Subtle 2" w:semiHidden="1" w:unhideWhenUsed="1"/>
+    <w:lsdException w:name="Table Web 1" w:semiHidden="1" w:unhideWhenUsed="1"/>
+    <w:lsdException w:name="Table Web 2" w:semiHidden="1" w:unhideWhenUsed="1"/>
+    <w:lsdException w:name="Table Web 3" w:semiHidden="1" w:unhideWhenUsed="1"/>
+    <w:lsdException w:name="Balloon Text" w:semiHidden="1" w:unhideWhenUsed="1"/>
+    <w:lsdException w:name="Table Theme" w:semiHidden="1" w:unhideWhenUsed="1"/>
+    <w:lsdException w:name="Placeholder Text" w:semiHidden="1" w:uiPriority="99"/>
+    <w:lsdException w:name="No Spacing" w:uiPriority="1" w:qFormat="1"/>
+    <w:lsdException w:name="Light Shading" w:uiPriority="60"/>
+    <w:lsdException w:name="Light List" w:uiPriority="61"/>
+    <w:lsdException w:name="Light Grid" w:uiPriority="62"/>
+    <w:lsdException w:name="Medium Shading 1" w:uiPriority="63"/>
+    <w:lsdException w:name="Medium Shading 2" w:uiPriority="64"/>
+    <w:lsdException w:name="Medium List 1" w:uiPriority="65"/>
+    <w:lsdException w:name="Medium List 2" w:uiPriority="66"/>
+    <w:lsdException w:name="Medium Grid 1" w:uiPriority="67"/>
+    <w:lsdException w:name="Medium Grid 2" w:uiPriority="68"/>
+    <w:lsdException w:name="Medium Grid 3" w:uiPriority="69"/>
+    <w:lsdException w:name="Dark List" w:uiPriority="70"/>
+    <w:lsdException w:name="Colorful Shading" w:uiPriority="71"/>
+    <w:lsdException w:name="Colorful List" w:uiPriority="72"/>
+    <w:lsdException w:name="Colorful Grid" w:uiPriority="73"/>
+    <w:lsdException w:name="Light Shading Accent 1" w:uiPriority="60"/>
+    <w:lsdException w:name="Light List Accent 1" w:uiPriority="61"/>
+    <w:lsdException w:name="Light Grid Accent 1" w:uiPriority="62"/>
+    <w:lsdException w:name="Medium Shading 1 Accent 1" w:uiPriority="63"/>
+    <w:lsdException w:name="Medium Shading 2 Accent 1" w:uiPriority="64"/>
+    <w:lsdException w:name="Medium List 1 Accent 1" w:uiPriority="65"/>
+    <w:lsdException w:name="Revision" w:semiHidden="1" w:uiPriority="99"/>
+    <w:lsdException w:name="List Paragraph" w:uiPriority="34" w:qFormat="1"/>
+    <w:lsdException w:name="Quote" w:uiPriority="29" w:qFormat="1"/>
+    <w:lsdException w:name="Intense Quote" w:uiPriority="30" w:qFormat="1"/>
+    <w:lsdException w:name="Medium List 2 Accent 1" w:uiPriority="66"/>
+    <w:lsdException w:name="Medium Grid 1 Accent 1" w:uiPriority="67"/>
+    <w:lsdException w:name="Medium Grid 2 Accent 1" w:uiPriority="68"/>
+    <w:lsdException w:name="Medium Grid 3 Accent 1" w:uiPriority="69"/>
+    <w:lsdException w:name="Dark List Accent 1" w:uiPriority="70"/>
+    <w:lsdException w:name="Colorful Shading Accent 1" w:uiPriority="71"/>
+    <w:lsdException w:name="Colorful List Accent 1" w:uiPriority="72"/>
+    <w:lsdException w:name="Colorful Grid Accent 1" w:uiPriority="73"/>
+    <w:lsdException w:name="Light Shading Accent 2" w:uiPriority="60"/>
+    <w:lsdException w:name="Light List Accent 2" w:uiPriority="61"/>
+    <w:lsdException w:name="Light Grid Accent 2" w:uiPriority="62"/>
+    <w:lsdException w:name="Medium Shading 1 Accent 2" w:uiPriority="63"/>
+    <w:lsdException w:name="Medium Shading 2 Accent 2" w:uiPriority="64"/>
+    <w:lsdException w:name="Medium List 1 Accent 2" w:uiPriority="65"/>
+    <w:lsdException w:name="Medium List 2 Accent 2" w:uiPriority="66"/>
+    <w:lsdException w:name="Medium Grid 1 Accent 2" w:uiPriority="67"/>
+    <w:lsdException w:name="Medium Grid 2 Accent 2" w:uiPriority="68"/>
+    <w:lsdException w:name="Medium Grid 3 Accent 2" w:uiPriority="69"/>
+    <w:lsdException w:name="Dark List Accent 2" w:uiPriority="70"/>
+    <w:lsdException w:name="Colorful Shading Accent 2" w:uiPriority="71"/>
+    <w:lsdException w:name="Colorful List Accent 2" w:uiPriority="72"/>
+    <w:lsdException w:name="Colorful Grid Accent 2" w:uiPriority="73"/>
+    <w:lsdException w:name="Light Shading Accent 3" w:uiPriority="60"/>
+    <w:lsdException w:name="Light List Accent 3" w:uiPriority="61"/>
+    <w:lsdException w:name="Light Grid Accent 3" w:uiPriority="62"/>
+    <w:lsdException w:name="Medium Shading 1 Accent 3" w:uiPriority="63"/>
+    <w:lsdException w:name="Medium Shading 2 Accent 3" w:uiPriority="64"/>
+    <w:lsdException w:name="Medium List 1 Accent 3" w:uiPriority="65"/>
+    <w:lsdException w:name="Medium List 2 Accent 3" w:uiPriority="66"/>
+    <w:lsdException w:name="Medium Grid 1 Accent 3" w:uiPriority="67"/>
+    <w:lsdException w:name="Medium Grid 2 Accent 3" w:uiPriority="68"/>
+    <w:lsdException w:name="Medium Grid 3 Accent 3" w:uiPriority="69"/>
+    <w:lsdException w:name="Dark List Accent 3" w:uiPriority="70"/>
+    <w:lsdException w:name="Colorful Shading Accent 3" w:uiPriority="71"/>
+    <w:lsdException w:name="Colorful List Accent 3" w:uiPriority="72"/>
+    <w:lsdException w:name="Colorful Grid Accent 3" w:uiPriority="73"/>
+    <w:lsdException w:name="Light Shading Accent 4" w:uiPriority="60"/>
+    <w:lsdException w:name="Light List Accent 4" w:uiPriority="61"/>
+    <w:lsdException w:name="Light Grid Accent 4" w:uiPriority="62"/>
+    <w:lsdException w:name="Medium Shading 1 Accent 4" w:uiPriority="63"/>
+    <w:lsdException w:name="Medium Shading 2 Accent 4" w:uiPriority="64"/>
+    <w:lsdException w:name="Medium List 1 Accent 4" w:uiPriority="65"/>
+    <w:lsdException w:name="Medium List 2 Accent 4" w:uiPriority="66"/>
+    <w:lsdException w:name="Medium Grid 1 Accent 4" w:uiPriority="67"/>
+    <w:lsdException w:name="Medium Grid 2 Accent 4" w:uiPriority="68"/>
+    <w:lsdException w:name="Medium Grid 3 Accent 4" w:uiPriority="69"/>
+    <w:lsdException w:name="Dark List Accent 4" w:uiPriority="70"/>
+    <w:lsdException w:name="Colorful Shading Accent 4" w:uiPriority="71"/>
+    <w:lsdException w:name="Colorful List Accent 4" w:uiPriority="72"/>
+    <w:lsdException w:name="Colorful Grid Accent 4" w:uiPriority="73"/>
+    <w:lsdException w:name="Light Shading Accent 5" w:uiPriority="60"/>
+    <w:lsdException w:name="Light List Accent 5" w:uiPriority="61"/>
+    <w:lsdException w:name="Light Grid Accent 5" w:uiPriority="62"/>
+    <w:lsdException w:name="Medium Shading 1 Accent 5" w:uiPriority="63"/>
+    <w:lsdException w:name="Medium Shading 2 Accent 5" w:uiPriority="64"/>
+    <w:lsdException w:name="Medium List 1 Accent 5" w:uiPriority="65"/>
+    <w:lsdException w:name="Medium List 2 Accent 5" w:uiPriority="66"/>
+    <w:lsdException w:name="Medium Grid 1 Accent 5" w:uiPriority="67"/>
+    <w:lsdException w:name="Medium Grid 2 Accent 5" w:uiPriority="68"/>
+    <w:lsdException w:name="Medium Grid 3 Accent 5" w:uiPriority="69"/>
+    <w:lsdException w:name="Dark List Accent 5" w:uiPriority="70"/>
+    <w:lsdException w:name="Colorful Shading Accent 5" w:uiPriority="71"/>
+    <w:lsdException w:name="Colorful List Accent 5" w:uiPriority="72"/>
+    <w:lsdException w:name="Colorful Grid Accent 5" w:uiPriority="73"/>
+    <w:lsdException w:name="Light Shading Accent 6" w:uiPriority="60"/>
+    <w:lsdException w:name="Light List Accent 6" w:uiPriority="61"/>
+    <w:lsdException w:name="Light Grid Accent 6" w:uiPriority="62"/>
+    <w:lsdException w:name="Medium Shading 1 Accent 6" w:uiPriority="63"/>
+    <w:lsdException w:name="Medium Shading 2 Accent 6" w:uiPriority="64"/>
+    <w:lsdException w:name="Medium List 1 Accent 6" w:uiPriority="65"/>
+    <w:lsdException w:name="Medium List 2 Accent 6" w:uiPriority="66"/>
+    <w:lsdException w:name="Medium Grid 1 Accent 6" w:uiPriority="67"/>
+    <w:lsdException w:name="Medium Grid 2 Accent 6" w:uiPriority="68"/>
+    <w:lsdException w:name="Medium Grid 3 Accent 6" w:uiPriority="69"/>
+    <w:lsdException w:name="Dark List Accent 6" w:uiPriority="70"/>
+    <w:lsdException w:name="Colorful Shading Accent 6" w:uiPriority="71"/>
+    <w:lsdException w:name="Colorful List Accent 6" w:uiPriority="72"/>
+    <w:lsdException w:name="Colorful Grid Accent 6" w:uiPriority="73"/>
+    <w:lsdException w:name="Subtle Emphasis" w:uiPriority="19" w:qFormat="1"/>
+    <w:lsdException w:name="Intense Emphasis" w:uiPriority="21" w:qFormat="1"/>
+    <w:lsdException w:name="Subtle Reference" w:uiPriority="31" w:qFormat="1"/>
+    <w:lsdException w:name="Intense Reference" w:uiPriority="32" w:qFormat="1"/>
+    <w:lsdException w:name="Book Title" w:uiPriority="33" w:qFormat="1"/>
+    <w:lsdException w:name="Bibliography" w:semiHidden="1" w:uiPriority="37" w:unhideWhenUsed="1"/>
+    <w:lsdException w:name="TOC Heading" w:semiHidden="1" w:uiPriority="39" w:unhideWhenUsed="1" w:qFormat="1"/>
+    <w:lsdException w:name="Plain Table 1" w:uiPriority="41"/>
+    <w:lsdException w:name="Plain Table 2" w:uiPriority="42"/>
+    <w:lsdException w:name="Plain Table 3" w:uiPriority="43"/>
+    <w:lsdException w:name="Plain Table 4" w:uiPriority="44"/>
+    <w:lsdException w:name="Plain Table 5" w:uiPriority="45"/>
+    <w:lsdException w:name="Grid Table Light" w:uiPriority="40"/>
+    <w:lsdException w:name="Grid Table 1 Light" w:uiPriority="46"/>
+    <w:lsdException w:name="Grid Table 2" w:uiPriority="47"/>
+    <w:lsdException w:name="Grid Table 3" w:uiPriority="48"/>
+    <w:lsdException w:name="Grid Table 4" w:uiPriority="49"/>
+    <w:lsdException w:name="Grid Table 5 Dark" w:uiPriority="50"/>
+    <w:lsdException w:name="Grid Table 6 Colorful" w:uiPriority="51"/>
+    <w:lsdException w:name="Grid Table 7 Colorful" w:uiPriority="52"/>
+    <w:lsdException w:name="Grid Table 1 Light Accent 1" w:uiPriority="46"/>
+    <w:lsdException w:name="Grid Table 2 Accent 1" w:uiPriority="47"/>
+    <w:lsdException w:name="Grid Table 3 Accent 1" w:uiPriority="48"/>
+    <w:lsdException w:name="Grid Table 4 Accent 1" w:uiPriority="49"/>
+    <w:lsdException w:name="Grid Table 5 Dark Accent 1" w:uiPriority="50"/>
+    <w:lsdException w:name="Grid Table 6 Colorful Accent 1" w:uiPriority="51"/>
+    <w:lsdException w:name="Grid Table 7 Colorful Accent 1" w:uiPriority="52"/>
+    <w:lsdException w:name="Grid Table 1 Light Accent 2" w:uiPriority="46"/>
+    <w:lsdException w:name="Grid Table 2 Accent 2" w:uiPriority="47"/>
+    <w:lsdException w:name="Grid Table 3 Accent 2" w:uiPriority="48"/>
+    <w:lsdException w:name="Grid Table 4 Accent 2" w:uiPriority="49"/>
+    <w:lsdException w:name="Grid Table 5 Dark Accent 2" w:uiPriority="50"/>
+    <w:lsdException w:name="Grid Table 6 Colorful Accent 2" w:uiPriority="51"/>
+    <w:lsdException w:name="Grid Table 7 Colorful Accent 2" w:uiPriority="52"/>
+    <w:lsdException w:name="Grid Table 1 Light Accent 3" w:uiPriority="46"/>
+    <w:lsdException w:name="Grid Table 2 Accent 3" w:uiPriority="47"/>
+    <w:lsdException w:name="Grid Table 3 Accent 3" w:uiPriority="48"/>
+    <w:lsdException w:name="Grid Table 4 Accent 3" w:uiPriority="49"/>
+    <w:lsdException w:name="Grid Table 5 Dark Accent 3" w:uiPriority="50"/>
+    <w:lsdException w:name="Grid Table 6 Colorful Accent 3" w:uiPriority="51"/>
+    <w:lsdException w:name="Grid Table 7 Colorful Accent 3" w:uiPriority="52"/>
+    <w:lsdException w:name="Grid Table 1 Light Accent 4" w:uiPriority="46"/>
+    <w:lsdException w:name="Grid Table 2 Accent 4" w:uiPriority="47"/>
+    <w:lsdException w:name="Grid Table 3 Accent 4" w:uiPriority="48"/>
+    <w:lsdException w:name="Grid Table 4 Accent 4" w:uiPriority="49"/>
+    <w:lsdException w:name="Grid Table 5 Dark Accent 4" w:uiPriority="50"/>
+    <w:lsdException w:name="Grid Table 6 Colorful Accent 4" w:uiPriority="51"/>
+    <w:lsdException w:name="Grid Table 7 Colorful Accent 4" w:uiPriority="52"/>
+    <w:lsdException w:name="Grid Table 1 Light Accent 5" w:uiPriority="46"/>
+    <w:lsdException w:name="Grid Table 2 Accent 5" w:uiPriority="47"/>
+    <w:lsdException w:name="Grid Table 3 Accent 5" w:uiPriority="48"/>
+    <w:lsdException w:name="Grid Table 4 Accent 5" w:uiPriority="49"/>
+    <w:lsdException w:name="Grid Table 5 Dark Accent 5" w:uiPriority="50"/>
+    <w:lsdException w:name="Grid Table 6 Colorful Accent 5" w:uiPriority="51"/>
+    <w:lsdException w:name="Grid Table 7 Colorful Accent 5" w:uiPriority="52"/>
+    <w:lsdException w:name="Grid Table 1 Light Accent 6" w:uiPriority="46"/>
+    <w:lsdException w:name="Grid Table 2 Accent 6" w:uiPriority="47"/>
+    <w:lsdException w:name="Grid Table 3 Accent 6" w:uiPriority="48"/>
+    <w:lsdException w:name="Grid Table 4 Accent 6" w:uiPriority="49"/>
+    <w:lsdException w:name="Grid Table 5 Dark Accent 6" w:uiPriority="50"/>
+    <w:lsdException w:name="Grid Table 6 Colorful Accent 6" w:uiPriority="51"/>
+    <w:lsdException w:name="Grid Table 7 Colorful Accent 6" w:uiPriority="52"/>
+    <w:lsdException w:name="List Table 1 Light" w:uiPriority="46"/>
+    <w:lsdException w:name="List Table 2" w:uiPriority="47"/>
+    <w:lsdException w:name="List Table 3" w:uiPriority="48"/>
+    <w:lsdException w:name="List Table 4" w:uiPriority="49"/>
+    <w:lsdException w:name="List Table 5 Dark" w:uiPriority="50"/>
+    <w:lsdException w:name="List Table 6 Colorful" w:uiPriority="51"/>
+    <w:lsdException w:name="List Table 7 Colorful" w:uiPriority="52"/>
+    <w:lsdException w:name="List Table 1 Light Accent 1" w:uiPriority="46"/>
+    <w:lsdException w:name="List Table 2 Accent 1" w:uiPriority="47"/>
+    <w:lsdException w:name="List Table 3 Accent 1" w:uiPriority="48"/>
+    <w:lsdException w:name="List Table 4 Accent 1" w:uiPriority="49"/>
+    <w:lsdException w:name="List Table 5 Dark Accent 1" w:uiPriority="50"/>
+    <w:lsdException w:name="List Table 6 Colorful Accent 1" w:uiPriority="51"/>
+    <w:lsdException w:name="List Table 7 Colorful Accent 1" w:uiPriority="52"/>
+    <w:lsdException w:name="List Table 1 Light Accent 2" w:uiPriority="46"/>
+    <w:lsdException w:name="List Table 2 Accent 2" w:uiPriority="47"/>
+    <w:lsdException w:name="List Table 3 Accent 2" w:uiPriority="48"/>
+    <w:lsdException w:name="List Table 4 Accent 2" w:uiPriority="49"/>
+    <w:lsdException w:name="List Table 5 Dark Accent 2" w:uiPriority="50"/>
+    <w:lsdException w:name="List Table 6 Colorful Accent 2" w:uiPriority="51"/>
+    <w:lsdException w:name="List Table 7 Colorful Accent 2" w:uiPriority="52"/>
+    <w:lsdException w:name="List Table 1 Light Accent 3" w:uiPriority="46"/>
+    <w:lsdException w:name="List Table 2 Accent 3" w:uiPriority="47"/>
+    <w:lsdException w:name="List Table 3 Accent 3" w:uiPriority="48"/>
+    <w:lsdException w:name="List Table 4 Accent 3" w:uiPriority="49"/>
+    <w:lsdException w:name="List Table 5 Dark Accent 3" w:uiPriority="50"/>
+    <w:lsdException w:name="List Table 6 Colorful Accent 3" w:uiPriority="51"/>
+    <w:lsdException w:name="List Table 7 Colorful Accent 3" w:uiPriority="52"/>
+    <w:lsdException w:name="List Table 1 Light Accent 4" w:uiPriority="46"/>
+    <w:lsdException w:name="List Table 2 Accent 4" w:uiPriority="47"/>
+    <w:lsdException w:name="List Table 3 Accent 4" w:uiPriority="48"/>
+    <w:lsdException w:name="List Table 4 Accent 4" w:uiPriority="49"/>
+    <w:lsdException w:name="List Table 5 Dark Accent 4" w:uiPriority="50"/>
+    <w:lsdException w:name="List Table 6 Colorful Accent 4" w:uiPriority="51"/>
+    <w:lsdException w:name="List Table 7 Colorful Accent 4" w:uiPriority="52"/>
+    <w:lsdException w:name="List Table 1 Light Accent 5" w:uiPriority="46"/>
+    <w:lsdException w:name="List Table 2 Accent 5" w:uiPriority="47"/>
+    <w:lsdException w:name="List Table 3 Accent 5" w:uiPriority="48"/>
+    <w:lsdException w:name="List Table 4 Accent 5" w:uiPriority="49"/>
+    <w:lsdException w:name="List Table 5 Dark Accent 5" w:uiPriority="50"/>
+    <w:lsdException w:name="List Table 6 Colorful Accent 5" w:uiPriority="51"/>
+    <w:lsdException w:name="List Table 7 Colorful Accent 5" w:uiPriority="52"/>
+    <w:lsdException w:name="List Table 1 Light Accent 6" w:uiPriority="46"/>
+    <w:lsdException w:name="List Table 2 Accent 6" w:uiPriority="47"/>
+    <w:lsdException w:name="List Table 3 Accent 6" w:uiPriority="48"/>
+    <w:lsdException w:name="List Table 4 Accent 6" w:uiPriority="49"/>
+    <w:lsdException w:name="List Table 5 Dark Accent 6" w:uiPriority="50"/>
+    <w:lsdException w:name="List Table 6 Colorful Accent 6" w:uiPriority="51"/>
+    <w:lsdException w:name="List Table 7 Colorful Accent 6" w:uiPriority="52"/>
   </w:latentStyles>
   <w:style w:type="paragraph" w:default="1" w:styleId="a">
     <w:name w:val="Normal"/>
@@ -11716,6 +11761,7 @@
     <w:basedOn w:val="a1"/>
     <w:rsid w:val="007E18F3"/>
     <w:tblPr>
+      <w:tblInd w:w="0" w:type="dxa"/>
       <w:tblBorders>
         <w:top w:val="single" w:sz="4" w:space="0" w:color="000000"/>
         <w:left w:val="single" w:sz="4" w:space="0" w:color="000000"/>
@@ -11724,811 +11770,12 @@
         <w:insideH w:val="single" w:sz="4" w:space="0" w:color="000000"/>
         <w:insideV w:val="single" w:sz="4" w:space="0" w:color="000000"/>
       </w:tblBorders>
-    </w:tblPr>
-  </w:style>
-  <w:style w:type="paragraph" w:styleId="af0">
-    <w:name w:val="caption"/>
-    <w:basedOn w:val="a"/>
-    <w:next w:val="a"/>
-    <w:unhideWhenUsed/>
-    <w:qFormat/>
-    <w:rsid w:val="0034405D"/>
-    <w:rPr>
-      <w:rFonts w:ascii="Cambria" w:eastAsia="黑体" w:hAnsi="Cambria"/>
-      <w:sz w:val="20"/>
-      <w:szCs w:val="20"/>
-    </w:rPr>
-  </w:style>
-  <w:style w:type="paragraph" w:styleId="af1">
-    <w:name w:val="List Paragraph"/>
-    <w:basedOn w:val="a"/>
-    <w:uiPriority w:val="34"/>
-    <w:qFormat/>
-    <w:rsid w:val="00530B7E"/>
-    <w:pPr>
-      <w:ind w:firstLineChars="200" w:firstLine="420"/>
-    </w:pPr>
-  </w:style>
-  <w:style w:type="paragraph" w:styleId="af2">
-    <w:name w:val="Title"/>
-    <w:basedOn w:val="a"/>
-    <w:next w:val="a"/>
-    <w:link w:val="Char2"/>
-    <w:qFormat/>
-    <w:rsid w:val="00AE0D25"/>
-    <w:pPr>
-      <w:spacing w:before="240" w:after="60"/>
-      <w:jc w:val="center"/>
-      <w:outlineLvl w:val="0"/>
-    </w:pPr>
-    <w:rPr>
-      <w:rFonts w:asciiTheme="majorHAnsi" w:hAnsiTheme="majorHAnsi" w:cstheme="majorBidi"/>
-      <w:b/>
-      <w:bCs/>
-      <w:sz w:val="32"/>
-      <w:szCs w:val="32"/>
-    </w:rPr>
-  </w:style>
-  <w:style w:type="character" w:customStyle="1" w:styleId="Char2">
-    <w:name w:val="标题 Char"/>
-    <w:basedOn w:val="a0"/>
-    <w:link w:val="af2"/>
-    <w:rsid w:val="00AE0D25"/>
-    <w:rPr>
-      <w:rFonts w:asciiTheme="majorHAnsi" w:hAnsiTheme="majorHAnsi" w:cstheme="majorBidi"/>
-      <w:b/>
-      <w:bCs/>
-      <w:kern w:val="2"/>
-      <w:sz w:val="32"/>
-      <w:szCs w:val="32"/>
-    </w:rPr>
-  </w:style>
-  <w:style w:type="paragraph" w:styleId="af3">
-    <w:name w:val="Balloon Text"/>
-    <w:basedOn w:val="a"/>
-    <w:link w:val="Char3"/>
-    <w:semiHidden/>
-    <w:unhideWhenUsed/>
-    <w:rsid w:val="00D12775"/>
-    <w:rPr>
-      <w:sz w:val="18"/>
-      <w:szCs w:val="18"/>
-    </w:rPr>
-  </w:style>
-  <w:style w:type="character" w:customStyle="1" w:styleId="Char3">
-    <w:name w:val="批注框文本 Char"/>
-    <w:basedOn w:val="a0"/>
-    <w:link w:val="af3"/>
-    <w:semiHidden/>
-    <w:rsid w:val="00D12775"/>
-    <w:rPr>
-      <w:rFonts w:ascii="Arial" w:hAnsi="Arial"/>
-      <w:kern w:val="2"/>
-      <w:sz w:val="18"/>
-      <w:szCs w:val="18"/>
-    </w:rPr>
-  </w:style>
-</w:styles>
-</file>
-
-<file path=word/stylesWithEffects.xml><?xml version="1.0" encoding="utf-8"?>
-<w:styles xmlns:wpc="http://schemas.microsoft.com/office/word/2010/wordprocessingCanvas" xmlns:mc="http://schemas.openxmlformats.org/markup-compatibility/2006" xmlns:o="urn:schemas-microsoft-com:office:office" xmlns:r="http://schemas.openxmlformats.org/officeDocument/2006/relationships" xmlns:m="http://schemas.openxmlformats.org/officeDocument/2006/math" xmlns:v="urn:schemas-microsoft-com:vml" xmlns:wp14="http://schemas.microsoft.com/office/word/2010/wordprocessingDrawing" xmlns:wp="http://schemas.openxmlformats.org/drawingml/2006/wordprocessingDrawing" xmlns:w10="urn:schemas-microsoft-com:office:word" xmlns:w="http://schemas.openxmlformats.org/wordprocessingml/2006/main" xmlns:w14="http://schemas.microsoft.com/office/word/2010/wordml" xmlns:wpg="http://schemas.microsoft.com/office/word/2010/wordprocessingGroup" xmlns:wpi="http://schemas.microsoft.com/office/word/2010/wordprocessingInk" xmlns:wne="http://schemas.microsoft.com/office/word/2006/wordml" xmlns:wps="http://schemas.microsoft.com/office/word/2010/wordprocessingShape" mc:Ignorable="w14 wp14">
-  <w:docDefaults>
-    <w:rPrDefault>
-      <w:rPr>
-        <w:rFonts w:ascii="Times New Roman" w:eastAsia="宋体" w:hAnsi="Times New Roman" w:cs="Times New Roman"/>
-        <w:lang w:val="en-US" w:eastAsia="zh-CN" w:bidi="ar-SA"/>
-      </w:rPr>
-    </w:rPrDefault>
-    <w:pPrDefault/>
-  </w:docDefaults>
-  <w:latentStyles w:defLockedState="0" w:defUIPriority="0" w:defSemiHidden="1" w:defUnhideWhenUsed="1" w:defQFormat="0" w:count="267">
-    <w:lsdException w:name="Normal" w:semiHidden="0" w:unhideWhenUsed="0" w:qFormat="1"/>
-    <w:lsdException w:name="heading 1" w:semiHidden="0" w:unhideWhenUsed="0" w:qFormat="1"/>
-    <w:lsdException w:name="heading 2" w:semiHidden="0" w:unhideWhenUsed="0" w:qFormat="1"/>
-    <w:lsdException w:name="heading 3" w:semiHidden="0" w:unhideWhenUsed="0" w:qFormat="1"/>
-    <w:lsdException w:name="heading 4" w:qFormat="1"/>
-    <w:lsdException w:name="heading 5" w:qFormat="1"/>
-    <w:lsdException w:name="heading 6" w:qFormat="1"/>
-    <w:lsdException w:name="heading 7" w:qFormat="1"/>
-    <w:lsdException w:name="heading 8" w:qFormat="1"/>
-    <w:lsdException w:name="heading 9" w:qFormat="1"/>
-    <w:lsdException w:name="caption" w:qFormat="1"/>
-    <w:lsdException w:name="List Number" w:semiHidden="0" w:unhideWhenUsed="0"/>
-    <w:lsdException w:name="List 4" w:semiHidden="0" w:unhideWhenUsed="0"/>
-    <w:lsdException w:name="List 5" w:semiHidden="0" w:unhideWhenUsed="0"/>
-    <w:lsdException w:name="Title" w:semiHidden="0" w:unhideWhenUsed="0" w:qFormat="1"/>
-    <w:lsdException w:name="Subtitle" w:semiHidden="0" w:unhideWhenUsed="0" w:qFormat="1"/>
-    <w:lsdException w:name="Salutation" w:semiHidden="0" w:unhideWhenUsed="0"/>
-    <w:lsdException w:name="Date" w:semiHidden="0" w:unhideWhenUsed="0"/>
-    <w:lsdException w:name="Body Text First Indent" w:semiHidden="0" w:unhideWhenUsed="0"/>
-    <w:lsdException w:name="Strong" w:semiHidden="0" w:unhideWhenUsed="0" w:qFormat="1"/>
-    <w:lsdException w:name="Emphasis" w:semiHidden="0" w:unhideWhenUsed="0" w:qFormat="1"/>
-    <w:lsdException w:name="Table Grid" w:semiHidden="0" w:unhideWhenUsed="0"/>
-    <w:lsdException w:name="Placeholder Text" w:uiPriority="99" w:unhideWhenUsed="0"/>
-    <w:lsdException w:name="No Spacing" w:semiHidden="0" w:uiPriority="1" w:unhideWhenUsed="0" w:qFormat="1"/>
-    <w:lsdException w:name="Light Shading" w:semiHidden="0" w:uiPriority="60" w:unhideWhenUsed="0"/>
-    <w:lsdException w:name="Light List" w:semiHidden="0" w:uiPriority="61" w:unhideWhenUsed="0"/>
-    <w:lsdException w:name="Light Grid" w:semiHidden="0" w:uiPriority="62" w:unhideWhenUsed="0"/>
-    <w:lsdException w:name="Medium Shading 1" w:semiHidden="0" w:uiPriority="63" w:unhideWhenUsed="0"/>
-    <w:lsdException w:name="Medium Shading 2" w:semiHidden="0" w:uiPriority="64" w:unhideWhenUsed="0"/>
-    <w:lsdException w:name="Medium List 1" w:semiHidden="0" w:uiPriority="65" w:unhideWhenUsed="0"/>
-    <w:lsdException w:name="Medium List 2" w:semiHidden="0" w:uiPriority="66" w:unhideWhenUsed="0"/>
-    <w:lsdException w:name="Medium Grid 1" w:semiHidden="0" w:uiPriority="67" w:unhideWhenUsed="0"/>
-    <w:lsdException w:name="Medium Grid 2" w:semiHidden="0" w:uiPriority="68" w:unhideWhenUsed="0"/>
-    <w:lsdException w:name="Medium Grid 3" w:semiHidden="0" w:uiPriority="69" w:unhideWhenUsed="0"/>
-    <w:lsdException w:name="Dark List" w:semiHidden="0" w:uiPriority="70" w:unhideWhenUsed="0"/>
-    <w:lsdException w:name="Colorful Shading" w:semiHidden="0" w:uiPriority="71" w:unhideWhenUsed="0"/>
-    <w:lsdException w:name="Colorful List" w:semiHidden="0" w:uiPriority="72" w:unhideWhenUsed="0"/>
-    <w:lsdException w:name="Colorful Grid" w:semiHidden="0" w:uiPriority="73" w:unhideWhenUsed="0"/>
-    <w:lsdException w:name="Light Shading Accent 1" w:semiHidden="0" w:uiPriority="60" w:unhideWhenUsed="0"/>
-    <w:lsdException w:name="Light List Accent 1" w:semiHidden="0" w:uiPriority="61" w:unhideWhenUsed="0"/>
-    <w:lsdException w:name="Light Grid Accent 1" w:semiHidden="0" w:uiPriority="62" w:unhideWhenUsed="0"/>
-    <w:lsdException w:name="Medium Shading 1 Accent 1" w:semiHidden="0" w:uiPriority="63" w:unhideWhenUsed="0"/>
-    <w:lsdException w:name="Medium Shading 2 Accent 1" w:semiHidden="0" w:uiPriority="64" w:unhideWhenUsed="0"/>
-    <w:lsdException w:name="Medium List 1 Accent 1" w:semiHidden="0" w:uiPriority="65" w:unhideWhenUsed="0"/>
-    <w:lsdException w:name="Revision" w:uiPriority="99" w:unhideWhenUsed="0"/>
-    <w:lsdException w:name="List Paragraph" w:semiHidden="0" w:uiPriority="34" w:unhideWhenUsed="0" w:qFormat="1"/>
-    <w:lsdException w:name="Quote" w:semiHidden="0" w:uiPriority="29" w:unhideWhenUsed="0" w:qFormat="1"/>
-    <w:lsdException w:name="Intense Quote" w:semiHidden="0" w:uiPriority="30" w:unhideWhenUsed="0" w:qFormat="1"/>
-    <w:lsdException w:name="Medium List 2 Accent 1" w:semiHidden="0" w:uiPriority="66" w:unhideWhenUsed="0"/>
-    <w:lsdException w:name="Medium Grid 1 Accent 1" w:semiHidden="0" w:uiPriority="67" w:unhideWhenUsed="0"/>
-    <w:lsdException w:name="Medium Grid 2 Accent 1" w:semiHidden="0" w:uiPriority="68" w:unhideWhenUsed="0"/>
-    <w:lsdException w:name="Medium Grid 3 Accent 1" w:semiHidden="0" w:uiPriority="69" w:unhideWhenUsed="0"/>
-    <w:lsdException w:name="Dark List Accent 1" w:semiHidden="0" w:uiPriority="70" w:unhideWhenUsed="0"/>
-    <w:lsdException w:name="Colorful Shading Accent 1" w:semiHidden="0" w:uiPriority="71" w:unhideWhenUsed="0"/>
-    <w:lsdException w:name="Colorful List Accent 1" w:semiHidden="0" w:uiPriority="72" w:unhideWhenUsed="0"/>
-    <w:lsdException w:name="Colorful Grid Accent 1" w:semiHidden="0" w:uiPriority="73" w:unhideWhenUsed="0"/>
-    <w:lsdException w:name="Light Shading Accent 2" w:semiHidden="0" w:uiPriority="60" w:unhideWhenUsed="0"/>
-    <w:lsdException w:name="Light List Accent 2" w:semiHidden="0" w:uiPriority="61" w:unhideWhenUsed="0"/>
-    <w:lsdException w:name="Light Grid Accent 2" w:semiHidden="0" w:uiPriority="62" w:unhideWhenUsed="0"/>
-    <w:lsdException w:name="Medium Shading 1 Accent 2" w:semiHidden="0" w:uiPriority="63" w:unhideWhenUsed="0"/>
-    <w:lsdException w:name="Medium Shading 2 Accent 2" w:semiHidden="0" w:uiPriority="64" w:unhideWhenUsed="0"/>
-    <w:lsdException w:name="Medium List 1 Accent 2" w:semiHidden="0" w:uiPriority="65" w:unhideWhenUsed="0"/>
-    <w:lsdException w:name="Medium List 2 Accent 2" w:semiHidden="0" w:uiPriority="66" w:unhideWhenUsed="0"/>
-    <w:lsdException w:name="Medium Grid 1 Accent 2" w:semiHidden="0" w:uiPriority="67" w:unhideWhenUsed="0"/>
-    <w:lsdException w:name="Medium Grid 2 Accent 2" w:semiHidden="0" w:uiPriority="68" w:unhideWhenUsed="0"/>
-    <w:lsdException w:name="Medium Grid 3 Accent 2" w:semiHidden="0" w:uiPriority="69" w:unhideWhenUsed="0"/>
-    <w:lsdException w:name="Dark List Accent 2" w:semiHidden="0" w:uiPriority="70" w:unhideWhenUsed="0"/>
-    <w:lsdException w:name="Colorful Shading Accent 2" w:semiHidden="0" w:uiPriority="71" w:unhideWhenUsed="0"/>
-    <w:lsdException w:name="Colorful List Accent 2" w:semiHidden="0" w:uiPriority="72" w:unhideWhenUsed="0"/>
-    <w:lsdException w:name="Colorful Grid Accent 2" w:semiHidden="0" w:uiPriority="73" w:unhideWhenUsed="0"/>
-    <w:lsdException w:name="Light Shading Accent 3" w:semiHidden="0" w:uiPriority="60" w:unhideWhenUsed="0"/>
-    <w:lsdException w:name="Light List Accent 3" w:semiHidden="0" w:uiPriority="61" w:unhideWhenUsed="0"/>
-    <w:lsdException w:name="Light Grid Accent 3" w:semiHidden="0" w:uiPriority="62" w:unhideWhenUsed="0"/>
-    <w:lsdException w:name="Medium Shading 1 Accent 3" w:semiHidden="0" w:uiPriority="63" w:unhideWhenUsed="0"/>
-    <w:lsdException w:name="Medium Shading 2 Accent 3" w:semiHidden="0" w:uiPriority="64" w:unhideWhenUsed="0"/>
-    <w:lsdException w:name="Medium List 1 Accent 3" w:semiHidden="0" w:uiPriority="65" w:unhideWhenUsed="0"/>
-    <w:lsdException w:name="Medium List 2 Accent 3" w:semiHidden="0" w:uiPriority="66" w:unhideWhenUsed="0"/>
-    <w:lsdException w:name="Medium Grid 1 Accent 3" w:semiHidden="0" w:uiPriority="67" w:unhideWhenUsed="0"/>
-    <w:lsdException w:name="Medium Grid 2 Accent 3" w:semiHidden="0" w:uiPriority="68" w:unhideWhenUsed="0"/>
-    <w:lsdException w:name="Medium Grid 3 Accent 3" w:semiHidden="0" w:uiPriority="69" w:unhideWhenUsed="0"/>
-    <w:lsdException w:name="Dark List Accent 3" w:semiHidden="0" w:uiPriority="70" w:unhideWhenUsed="0"/>
-    <w:lsdException w:name="Colorful Shading Accent 3" w:semiHidden="0" w:uiPriority="71" w:unhideWhenUsed="0"/>
-    <w:lsdException w:name="Colorful List Accent 3" w:semiHidden="0" w:uiPriority="72" w:unhideWhenUsed="0"/>
-    <w:lsdException w:name="Colorful Grid Accent 3" w:semiHidden="0" w:uiPriority="73" w:unhideWhenUsed="0"/>
-    <w:lsdException w:name="Light Shading Accent 4" w:semiHidden="0" w:uiPriority="60" w:unhideWhenUsed="0"/>
-    <w:lsdException w:name="Light List Accent 4" w:semiHidden="0" w:uiPriority="61" w:unhideWhenUsed="0"/>
-    <w:lsdException w:name="Light Grid Accent 4" w:semiHidden="0" w:uiPriority="62" w:unhideWhenUsed="0"/>
-    <w:lsdException w:name="Medium Shading 1 Accent 4" w:semiHidden="0" w:uiPriority="63" w:unhideWhenUsed="0"/>
-    <w:lsdException w:name="Medium Shading 2 Accent 4" w:semiHidden="0" w:uiPriority="64" w:unhideWhenUsed="0"/>
-    <w:lsdException w:name="Medium List 1 Accent 4" w:semiHidden="0" w:uiPriority="65" w:unhideWhenUsed="0"/>
-    <w:lsdException w:name="Medium List 2 Accent 4" w:semiHidden="0" w:uiPriority="66" w:unhideWhenUsed="0"/>
-    <w:lsdException w:name="Medium Grid 1 Accent 4" w:semiHidden="0" w:uiPriority="67" w:unhideWhenUsed="0"/>
-    <w:lsdException w:name="Medium Grid 2 Accent 4" w:semiHidden="0" w:uiPriority="68" w:unhideWhenUsed="0"/>
-    <w:lsdException w:name="Medium Grid 3 Accent 4" w:semiHidden="0" w:uiPriority="69" w:unhideWhenUsed="0"/>
-    <w:lsdException w:name="Dark List Accent 4" w:semiHidden="0" w:uiPriority="70" w:unhideWhenUsed="0"/>
-    <w:lsdException w:name="Colorful Shading Accent 4" w:semiHidden="0" w:uiPriority="71" w:unhideWhenUsed="0"/>
-    <w:lsdException w:name="Colorful List Accent 4" w:semiHidden="0" w:uiPriority="72" w:unhideWhenUsed="0"/>
-    <w:lsdException w:name="Colorful Grid Accent 4" w:semiHidden="0" w:uiPriority="73" w:unhideWhenUsed="0"/>
-    <w:lsdException w:name="Light Shading Accent 5" w:semiHidden="0" w:uiPriority="60" w:unhideWhenUsed="0"/>
-    <w:lsdException w:name="Light List Accent 5" w:semiHidden="0" w:uiPriority="61" w:unhideWhenUsed="0"/>
-    <w:lsdException w:name="Light Grid Accent 5" w:semiHidden="0" w:uiPriority="62" w:unhideWhenUsed="0"/>
-    <w:lsdException w:name="Medium Shading 1 Accent 5" w:semiHidden="0" w:uiPriority="63" w:unhideWhenUsed="0"/>
-    <w:lsdException w:name="Medium Shading 2 Accent 5" w:semiHidden="0" w:uiPriority="64" w:unhideWhenUsed="0"/>
-    <w:lsdException w:name="Medium List 1 Accent 5" w:semiHidden="0" w:uiPriority="65" w:unhideWhenUsed="0"/>
-    <w:lsdException w:name="Medium List 2 Accent 5" w:semiHidden="0" w:uiPriority="66" w:unhideWhenUsed="0"/>
-    <w:lsdException w:name="Medium Grid 1 Accent 5" w:semiHidden="0" w:uiPriority="67" w:unhideWhenUsed="0"/>
-    <w:lsdException w:name="Medium Grid 2 Accent 5" w:semiHidden="0" w:uiPriority="68" w:unhideWhenUsed="0"/>
-    <w:lsdException w:name="Medium Grid 3 Accent 5" w:semiHidden="0" w:uiPriority="69" w:unhideWhenUsed="0"/>
-    <w:lsdException w:name="Dark List Accent 5" w:semiHidden="0" w:uiPriority="70" w:unhideWhenUsed="0"/>
-    <w:lsdException w:name="Colorful Shading Accent 5" w:semiHidden="0" w:uiPriority="71" w:unhideWhenUsed="0"/>
-    <w:lsdException w:name="Colorful List Accent 5" w:semiHidden="0" w:uiPriority="72" w:unhideWhenUsed="0"/>
-    <w:lsdException w:name="Colorful Grid Accent 5" w:semiHidden="0" w:uiPriority="73" w:unhideWhenUsed="0"/>
-    <w:lsdException w:name="Light Shading Accent 6" w:semiHidden="0" w:uiPriority="60" w:unhideWhenUsed="0"/>
-    <w:lsdException w:name="Light List Accent 6" w:semiHidden="0" w:uiPriority="61" w:unhideWhenUsed="0"/>
-    <w:lsdException w:name="Light Grid Accent 6" w:semiHidden="0" w:uiPriority="62" w:unhideWhenUsed="0"/>
-    <w:lsdException w:name="Medium Shading 1 Accent 6" w:semiHidden="0" w:uiPriority="63" w:unhideWhenUsed="0"/>
-    <w:lsdException w:name="Medium Shading 2 Accent 6" w:semiHidden="0" w:uiPriority="64" w:unhideWhenUsed="0"/>
-    <w:lsdException w:name="Medium List 1 Accent 6" w:semiHidden="0" w:uiPriority="65" w:unhideWhenUsed="0"/>
-    <w:lsdException w:name="Medium List 2 Accent 6" w:semiHidden="0" w:uiPriority="66" w:unhideWhenUsed="0"/>
-    <w:lsdException w:name="Medium Grid 1 Accent 6" w:semiHidden="0" w:uiPriority="67" w:unhideWhenUsed="0"/>
-    <w:lsdException w:name="Medium Grid 2 Accent 6" w:semiHidden="0" w:uiPriority="68" w:unhideWhenUsed="0"/>
-    <w:lsdException w:name="Medium Grid 3 Accent 6" w:semiHidden="0" w:uiPriority="69" w:unhideWhenUsed="0"/>
-    <w:lsdException w:name="Dark List Accent 6" w:semiHidden="0" w:uiPriority="70" w:unhideWhenUsed="0"/>
-    <w:lsdException w:name="Colorful Shading Accent 6" w:semiHidden="0" w:uiPriority="71" w:unhideWhenUsed="0"/>
-    <w:lsdException w:name="Colorful List Accent 6" w:semiHidden="0" w:uiPriority="72" w:unhideWhenUsed="0"/>
-    <w:lsdException w:name="Colorful Grid Accent 6" w:semiHidden="0" w:uiPriority="73" w:unhideWhenUsed="0"/>
-    <w:lsdException w:name="Subtle Emphasis" w:semiHidden="0" w:uiPriority="19" w:unhideWhenUsed="0" w:qFormat="1"/>
-    <w:lsdException w:name="Intense Emphasis" w:semiHidden="0" w:uiPriority="21" w:unhideWhenUsed="0" w:qFormat="1"/>
-    <w:lsdException w:name="Subtle Reference" w:semiHidden="0" w:uiPriority="31" w:unhideWhenUsed="0" w:qFormat="1"/>
-    <w:lsdException w:name="Intense Reference" w:semiHidden="0" w:uiPriority="32" w:unhideWhenUsed="0" w:qFormat="1"/>
-    <w:lsdException w:name="Book Title" w:semiHidden="0" w:uiPriority="33" w:unhideWhenUsed="0" w:qFormat="1"/>
-    <w:lsdException w:name="Bibliography" w:uiPriority="37"/>
-    <w:lsdException w:name="TOC Heading" w:uiPriority="39" w:qFormat="1"/>
-  </w:latentStyles>
-  <w:style w:type="paragraph" w:default="1" w:styleId="a">
-    <w:name w:val="Normal"/>
-    <w:qFormat/>
-    <w:rsid w:val="00F43A1B"/>
-    <w:pPr>
-      <w:widowControl w:val="0"/>
-      <w:jc w:val="both"/>
-    </w:pPr>
-    <w:rPr>
-      <w:rFonts w:ascii="Arial" w:hAnsi="Arial"/>
-      <w:kern w:val="2"/>
-      <w:sz w:val="21"/>
-      <w:szCs w:val="24"/>
-    </w:rPr>
-  </w:style>
-  <w:style w:type="paragraph" w:styleId="1">
-    <w:name w:val="heading 1"/>
-    <w:basedOn w:val="a"/>
-    <w:next w:val="me"/>
-    <w:qFormat/>
-    <w:rsid w:val="005B715B"/>
-    <w:pPr>
-      <w:keepNext/>
-      <w:keepLines/>
-      <w:numPr>
-        <w:numId w:val="14"/>
-      </w:numPr>
-      <w:spacing w:before="340" w:after="330" w:line="578" w:lineRule="auto"/>
-      <w:outlineLvl w:val="0"/>
-    </w:pPr>
-    <w:rPr>
-      <w:b/>
-      <w:bCs/>
-      <w:kern w:val="44"/>
-      <w:sz w:val="44"/>
-      <w:szCs w:val="44"/>
-    </w:rPr>
-  </w:style>
-  <w:style w:type="paragraph" w:styleId="2">
-    <w:name w:val="heading 2"/>
-    <w:basedOn w:val="a"/>
-    <w:next w:val="me"/>
-    <w:qFormat/>
-    <w:rsid w:val="005B715B"/>
-    <w:pPr>
-      <w:keepNext/>
-      <w:keepLines/>
-      <w:numPr>
-        <w:ilvl w:val="1"/>
-        <w:numId w:val="14"/>
-      </w:numPr>
-      <w:spacing w:before="260" w:after="260" w:line="416" w:lineRule="auto"/>
-      <w:outlineLvl w:val="1"/>
-    </w:pPr>
-    <w:rPr>
-      <w:rFonts w:eastAsia="黑体"/>
-      <w:b/>
-      <w:bCs/>
-      <w:sz w:val="32"/>
-      <w:szCs w:val="32"/>
-    </w:rPr>
-  </w:style>
-  <w:style w:type="paragraph" w:styleId="3">
-    <w:name w:val="heading 3"/>
-    <w:basedOn w:val="a"/>
-    <w:next w:val="me"/>
-    <w:qFormat/>
-    <w:rsid w:val="005B715B"/>
-    <w:pPr>
-      <w:keepNext/>
-      <w:keepLines/>
-      <w:numPr>
-        <w:ilvl w:val="2"/>
-        <w:numId w:val="14"/>
-      </w:numPr>
-      <w:spacing w:before="260" w:after="260" w:line="416" w:lineRule="auto"/>
-      <w:outlineLvl w:val="2"/>
-    </w:pPr>
-    <w:rPr>
-      <w:b/>
-      <w:bCs/>
-      <w:sz w:val="32"/>
-      <w:szCs w:val="32"/>
-    </w:rPr>
-  </w:style>
-  <w:style w:type="paragraph" w:styleId="4">
-    <w:name w:val="heading 4"/>
-    <w:basedOn w:val="a"/>
-    <w:next w:val="me"/>
-    <w:link w:val="4Char"/>
-    <w:unhideWhenUsed/>
-    <w:qFormat/>
-    <w:rsid w:val="005B715B"/>
-    <w:pPr>
-      <w:keepNext/>
-      <w:keepLines/>
-      <w:numPr>
-        <w:ilvl w:val="3"/>
-        <w:numId w:val="14"/>
-      </w:numPr>
-      <w:spacing w:before="280" w:after="290" w:line="376" w:lineRule="auto"/>
-      <w:outlineLvl w:val="3"/>
-    </w:pPr>
-    <w:rPr>
-      <w:rFonts w:ascii="Cambria" w:hAnsi="Cambria"/>
-      <w:b/>
-      <w:bCs/>
-      <w:sz w:val="28"/>
-      <w:szCs w:val="28"/>
-    </w:rPr>
-  </w:style>
-  <w:style w:type="paragraph" w:styleId="5">
-    <w:name w:val="heading 5"/>
-    <w:basedOn w:val="a"/>
-    <w:next w:val="a"/>
-    <w:link w:val="5Char"/>
-    <w:semiHidden/>
-    <w:unhideWhenUsed/>
-    <w:qFormat/>
-    <w:rsid w:val="005B715B"/>
-    <w:pPr>
-      <w:keepNext/>
-      <w:keepLines/>
-      <w:numPr>
-        <w:ilvl w:val="4"/>
-        <w:numId w:val="14"/>
-      </w:numPr>
-      <w:spacing w:before="280" w:after="290" w:line="376" w:lineRule="auto"/>
-      <w:outlineLvl w:val="4"/>
-    </w:pPr>
-    <w:rPr>
-      <w:b/>
-      <w:bCs/>
-      <w:sz w:val="28"/>
-      <w:szCs w:val="28"/>
-    </w:rPr>
-  </w:style>
-  <w:style w:type="paragraph" w:styleId="6">
-    <w:name w:val="heading 6"/>
-    <w:basedOn w:val="a"/>
-    <w:next w:val="a"/>
-    <w:link w:val="6Char"/>
-    <w:semiHidden/>
-    <w:unhideWhenUsed/>
-    <w:qFormat/>
-    <w:rsid w:val="005B715B"/>
-    <w:pPr>
-      <w:keepNext/>
-      <w:keepLines/>
-      <w:numPr>
-        <w:ilvl w:val="5"/>
-        <w:numId w:val="14"/>
-      </w:numPr>
-      <w:spacing w:before="240" w:after="64" w:line="320" w:lineRule="auto"/>
-      <w:outlineLvl w:val="5"/>
-    </w:pPr>
-    <w:rPr>
-      <w:rFonts w:ascii="Cambria" w:hAnsi="Cambria"/>
-      <w:b/>
-      <w:bCs/>
-      <w:sz w:val="24"/>
-    </w:rPr>
-  </w:style>
-  <w:style w:type="paragraph" w:styleId="7">
-    <w:name w:val="heading 7"/>
-    <w:basedOn w:val="a"/>
-    <w:next w:val="a"/>
-    <w:link w:val="7Char"/>
-    <w:semiHidden/>
-    <w:unhideWhenUsed/>
-    <w:qFormat/>
-    <w:rsid w:val="005B715B"/>
-    <w:pPr>
-      <w:keepNext/>
-      <w:keepLines/>
-      <w:numPr>
-        <w:ilvl w:val="6"/>
-        <w:numId w:val="14"/>
-      </w:numPr>
-      <w:spacing w:before="240" w:after="64" w:line="320" w:lineRule="auto"/>
-      <w:outlineLvl w:val="6"/>
-    </w:pPr>
-    <w:rPr>
-      <w:b/>
-      <w:bCs/>
-      <w:sz w:val="24"/>
-    </w:rPr>
-  </w:style>
-  <w:style w:type="paragraph" w:styleId="8">
-    <w:name w:val="heading 8"/>
-    <w:basedOn w:val="a"/>
-    <w:next w:val="a"/>
-    <w:link w:val="8Char"/>
-    <w:semiHidden/>
-    <w:unhideWhenUsed/>
-    <w:qFormat/>
-    <w:rsid w:val="005B715B"/>
-    <w:pPr>
-      <w:keepNext/>
-      <w:keepLines/>
-      <w:numPr>
-        <w:ilvl w:val="7"/>
-        <w:numId w:val="14"/>
-      </w:numPr>
-      <w:spacing w:before="240" w:after="64" w:line="320" w:lineRule="auto"/>
-      <w:outlineLvl w:val="7"/>
-    </w:pPr>
-    <w:rPr>
-      <w:rFonts w:ascii="Cambria" w:hAnsi="Cambria"/>
-      <w:sz w:val="24"/>
-    </w:rPr>
-  </w:style>
-  <w:style w:type="paragraph" w:styleId="9">
-    <w:name w:val="heading 9"/>
-    <w:basedOn w:val="a"/>
-    <w:next w:val="a"/>
-    <w:link w:val="9Char"/>
-    <w:semiHidden/>
-    <w:unhideWhenUsed/>
-    <w:qFormat/>
-    <w:rsid w:val="005B715B"/>
-    <w:pPr>
-      <w:keepNext/>
-      <w:keepLines/>
-      <w:numPr>
-        <w:ilvl w:val="8"/>
-        <w:numId w:val="14"/>
-      </w:numPr>
-      <w:spacing w:before="240" w:after="64" w:line="320" w:lineRule="auto"/>
-      <w:outlineLvl w:val="8"/>
-    </w:pPr>
-    <w:rPr>
-      <w:rFonts w:ascii="Cambria" w:hAnsi="Cambria"/>
-      <w:szCs w:val="21"/>
-    </w:rPr>
-  </w:style>
-  <w:style w:type="character" w:default="1" w:styleId="a0">
-    <w:name w:val="Default Paragraph Font"/>
-    <w:uiPriority w:val="1"/>
-    <w:semiHidden/>
-    <w:unhideWhenUsed/>
-  </w:style>
-  <w:style w:type="table" w:default="1" w:styleId="a1">
-    <w:name w:val="Normal Table"/>
-    <w:uiPriority w:val="99"/>
-    <w:semiHidden/>
-    <w:unhideWhenUsed/>
-    <w:tblPr>
-      <w:tblInd w:w="0" w:type="dxa"/>
       <w:tblCellMar>
         <w:top w:w="0" w:type="dxa"/>
         <w:left w:w="108" w:type="dxa"/>
         <w:bottom w:w="0" w:type="dxa"/>
         <w:right w:w="108" w:type="dxa"/>
       </w:tblCellMar>
-    </w:tblPr>
-  </w:style>
-  <w:style w:type="numbering" w:default="1" w:styleId="a2">
-    <w:name w:val="No List"/>
-    <w:uiPriority w:val="99"/>
-    <w:semiHidden/>
-    <w:unhideWhenUsed/>
-  </w:style>
-  <w:style w:type="paragraph" w:customStyle="1" w:styleId="me">
-    <w:name w:val="正文me"/>
-    <w:rsid w:val="00F43A1B"/>
-    <w:pPr>
-      <w:spacing w:line="360" w:lineRule="auto"/>
-      <w:ind w:firstLineChars="200" w:firstLine="200"/>
-    </w:pPr>
-    <w:rPr>
-      <w:rFonts w:ascii="Arial" w:hAnsi="Arial"/>
-      <w:kern w:val="2"/>
-      <w:sz w:val="21"/>
-      <w:szCs w:val="24"/>
-    </w:rPr>
-  </w:style>
-  <w:style w:type="character" w:customStyle="1" w:styleId="4Char">
-    <w:name w:val="标题 4 Char"/>
-    <w:basedOn w:val="a0"/>
-    <w:link w:val="4"/>
-    <w:rsid w:val="005B715B"/>
-    <w:rPr>
-      <w:rFonts w:ascii="Cambria" w:eastAsia="宋体" w:hAnsi="Cambria" w:cs="Times New Roman"/>
-      <w:b/>
-      <w:bCs/>
-      <w:kern w:val="2"/>
-      <w:sz w:val="28"/>
-      <w:szCs w:val="28"/>
-    </w:rPr>
-  </w:style>
-  <w:style w:type="character" w:customStyle="1" w:styleId="5Char">
-    <w:name w:val="标题 5 Char"/>
-    <w:basedOn w:val="a0"/>
-    <w:link w:val="5"/>
-    <w:semiHidden/>
-    <w:rsid w:val="005B715B"/>
-    <w:rPr>
-      <w:b/>
-      <w:bCs/>
-      <w:kern w:val="2"/>
-      <w:sz w:val="28"/>
-      <w:szCs w:val="28"/>
-    </w:rPr>
-  </w:style>
-  <w:style w:type="character" w:customStyle="1" w:styleId="6Char">
-    <w:name w:val="标题 6 Char"/>
-    <w:basedOn w:val="a0"/>
-    <w:link w:val="6"/>
-    <w:semiHidden/>
-    <w:rsid w:val="005B715B"/>
-    <w:rPr>
-      <w:rFonts w:ascii="Cambria" w:eastAsia="宋体" w:hAnsi="Cambria" w:cs="Times New Roman"/>
-      <w:b/>
-      <w:bCs/>
-      <w:kern w:val="2"/>
-      <w:sz w:val="24"/>
-      <w:szCs w:val="24"/>
-    </w:rPr>
-  </w:style>
-  <w:style w:type="character" w:customStyle="1" w:styleId="7Char">
-    <w:name w:val="标题 7 Char"/>
-    <w:basedOn w:val="a0"/>
-    <w:link w:val="7"/>
-    <w:semiHidden/>
-    <w:rsid w:val="005B715B"/>
-    <w:rPr>
-      <w:b/>
-      <w:bCs/>
-      <w:kern w:val="2"/>
-      <w:sz w:val="24"/>
-      <w:szCs w:val="24"/>
-    </w:rPr>
-  </w:style>
-  <w:style w:type="character" w:customStyle="1" w:styleId="8Char">
-    <w:name w:val="标题 8 Char"/>
-    <w:basedOn w:val="a0"/>
-    <w:link w:val="8"/>
-    <w:semiHidden/>
-    <w:rsid w:val="005B715B"/>
-    <w:rPr>
-      <w:rFonts w:ascii="Cambria" w:eastAsia="宋体" w:hAnsi="Cambria" w:cs="Times New Roman"/>
-      <w:kern w:val="2"/>
-      <w:sz w:val="24"/>
-      <w:szCs w:val="24"/>
-    </w:rPr>
-  </w:style>
-  <w:style w:type="character" w:customStyle="1" w:styleId="9Char">
-    <w:name w:val="标题 9 Char"/>
-    <w:basedOn w:val="a0"/>
-    <w:link w:val="9"/>
-    <w:semiHidden/>
-    <w:rsid w:val="005B715B"/>
-    <w:rPr>
-      <w:rFonts w:ascii="Cambria" w:eastAsia="宋体" w:hAnsi="Cambria" w:cs="Times New Roman"/>
-      <w:kern w:val="2"/>
-      <w:sz w:val="21"/>
-      <w:szCs w:val="21"/>
-    </w:rPr>
-  </w:style>
-  <w:style w:type="paragraph" w:customStyle="1" w:styleId="a3">
-    <w:name w:val="编写建议"/>
-    <w:basedOn w:val="a"/>
-    <w:rsid w:val="0097314E"/>
-    <w:pPr>
-      <w:jc w:val="left"/>
-    </w:pPr>
-    <w:rPr>
-      <w:i/>
-    </w:rPr>
-  </w:style>
-  <w:style w:type="paragraph" w:customStyle="1" w:styleId="a4">
-    <w:name w:val="表格题注"/>
-    <w:next w:val="me"/>
-    <w:rsid w:val="00D50236"/>
-    <w:pPr>
-      <w:ind w:firstLine="420"/>
-      <w:jc w:val="center"/>
-    </w:pPr>
-    <w:rPr>
-      <w:kern w:val="2"/>
-      <w:sz w:val="18"/>
-      <w:szCs w:val="24"/>
-    </w:rPr>
-  </w:style>
-  <w:style w:type="paragraph" w:customStyle="1" w:styleId="a5">
-    <w:name w:val="表格文本"/>
-    <w:rsid w:val="00F43A1B"/>
-    <w:rPr>
-      <w:rFonts w:ascii="Arial" w:hAnsi="Arial"/>
-      <w:kern w:val="2"/>
-      <w:sz w:val="21"/>
-      <w:szCs w:val="24"/>
-    </w:rPr>
-  </w:style>
-  <w:style w:type="paragraph" w:customStyle="1" w:styleId="a6">
-    <w:name w:val="表头文本"/>
-    <w:rsid w:val="00F43A1B"/>
-    <w:pPr>
-      <w:jc w:val="center"/>
-    </w:pPr>
-    <w:rPr>
-      <w:rFonts w:ascii="Arial" w:hAnsi="Arial"/>
-      <w:b/>
-      <w:kern w:val="2"/>
-      <w:sz w:val="21"/>
-      <w:szCs w:val="24"/>
-    </w:rPr>
-  </w:style>
-  <w:style w:type="paragraph" w:customStyle="1" w:styleId="a7">
-    <w:name w:val="插图题注"/>
-    <w:rsid w:val="003E7F7A"/>
-    <w:pPr>
-      <w:ind w:firstLine="420"/>
-      <w:jc w:val="center"/>
-    </w:pPr>
-    <w:rPr>
-      <w:kern w:val="2"/>
-      <w:sz w:val="18"/>
-      <w:szCs w:val="24"/>
-    </w:rPr>
-  </w:style>
-  <w:style w:type="paragraph" w:customStyle="1" w:styleId="a8">
-    <w:name w:val="注示头"/>
-    <w:basedOn w:val="a"/>
-    <w:rsid w:val="0012134F"/>
-    <w:pPr>
-      <w:pBdr>
-        <w:top w:val="single" w:sz="4" w:space="1" w:color="auto"/>
-      </w:pBdr>
-      <w:spacing w:line="360" w:lineRule="auto"/>
-    </w:pPr>
-    <w:rPr>
-      <w:rFonts w:eastAsia="黑体"/>
-      <w:sz w:val="18"/>
-    </w:rPr>
-  </w:style>
-  <w:style w:type="paragraph" w:customStyle="1" w:styleId="a9">
-    <w:name w:val="我的标题"/>
-    <w:basedOn w:val="a"/>
-    <w:next w:val="me"/>
-    <w:rsid w:val="001019E7"/>
-    <w:pPr>
-      <w:spacing w:line="360" w:lineRule="auto"/>
-      <w:jc w:val="center"/>
-    </w:pPr>
-    <w:rPr>
-      <w:rFonts w:eastAsia="黑体"/>
-      <w:sz w:val="36"/>
-    </w:rPr>
-  </w:style>
-  <w:style w:type="paragraph" w:customStyle="1" w:styleId="aa">
-    <w:name w:val="注示文本"/>
-    <w:basedOn w:val="a"/>
-    <w:rsid w:val="0012134F"/>
-    <w:pPr>
-      <w:pBdr>
-        <w:bottom w:val="single" w:sz="4" w:space="1" w:color="auto"/>
-      </w:pBdr>
-      <w:spacing w:line="360" w:lineRule="auto"/>
-    </w:pPr>
-    <w:rPr>
-      <w:rFonts w:eastAsia="黑体"/>
-      <w:sz w:val="18"/>
-    </w:rPr>
-  </w:style>
-  <w:style w:type="paragraph" w:styleId="ab">
-    <w:name w:val="Document Map"/>
-    <w:basedOn w:val="a"/>
-    <w:link w:val="Char"/>
-    <w:rsid w:val="008415FB"/>
-    <w:rPr>
-      <w:rFonts w:ascii="宋体"/>
-      <w:sz w:val="18"/>
-      <w:szCs w:val="18"/>
-    </w:rPr>
-  </w:style>
-  <w:style w:type="character" w:customStyle="1" w:styleId="Char">
-    <w:name w:val="文档结构图 Char"/>
-    <w:basedOn w:val="a0"/>
-    <w:link w:val="ab"/>
-    <w:rsid w:val="008415FB"/>
-    <w:rPr>
-      <w:rFonts w:ascii="宋体"/>
-      <w:kern w:val="2"/>
-      <w:sz w:val="18"/>
-      <w:szCs w:val="18"/>
-    </w:rPr>
-  </w:style>
-  <w:style w:type="paragraph" w:styleId="ac">
-    <w:name w:val="header"/>
-    <w:basedOn w:val="a"/>
-    <w:link w:val="Char0"/>
-    <w:rsid w:val="008415FB"/>
-    <w:pPr>
-      <w:pBdr>
-        <w:bottom w:val="single" w:sz="6" w:space="1" w:color="auto"/>
-      </w:pBdr>
-      <w:tabs>
-        <w:tab w:val="center" w:pos="4153"/>
-        <w:tab w:val="right" w:pos="8306"/>
-      </w:tabs>
-      <w:snapToGrid w:val="0"/>
-      <w:jc w:val="center"/>
-    </w:pPr>
-    <w:rPr>
-      <w:sz w:val="18"/>
-      <w:szCs w:val="18"/>
-    </w:rPr>
-  </w:style>
-  <w:style w:type="character" w:customStyle="1" w:styleId="Char0">
-    <w:name w:val="页眉 Char"/>
-    <w:basedOn w:val="a0"/>
-    <w:link w:val="ac"/>
-    <w:rsid w:val="008415FB"/>
-    <w:rPr>
-      <w:kern w:val="2"/>
-      <w:sz w:val="18"/>
-      <w:szCs w:val="18"/>
-    </w:rPr>
-  </w:style>
-  <w:style w:type="paragraph" w:styleId="ad">
-    <w:name w:val="footer"/>
-    <w:basedOn w:val="a"/>
-    <w:link w:val="Char1"/>
-    <w:rsid w:val="008415FB"/>
-    <w:pPr>
-      <w:tabs>
-        <w:tab w:val="center" w:pos="4153"/>
-        <w:tab w:val="right" w:pos="8306"/>
-      </w:tabs>
-      <w:snapToGrid w:val="0"/>
-      <w:jc w:val="left"/>
-    </w:pPr>
-    <w:rPr>
-      <w:sz w:val="18"/>
-      <w:szCs w:val="18"/>
-    </w:rPr>
-  </w:style>
-  <w:style w:type="character" w:customStyle="1" w:styleId="Char1">
-    <w:name w:val="页脚 Char"/>
-    <w:basedOn w:val="a0"/>
-    <w:link w:val="ad"/>
-    <w:rsid w:val="008415FB"/>
-    <w:rPr>
-      <w:kern w:val="2"/>
-      <w:sz w:val="18"/>
-      <w:szCs w:val="18"/>
-    </w:rPr>
-  </w:style>
-  <w:style w:type="character" w:styleId="ae">
-    <w:name w:val="Hyperlink"/>
-    <w:basedOn w:val="a0"/>
-    <w:rsid w:val="00555533"/>
-    <w:rPr>
-      <w:color w:val="0000FF"/>
-      <w:u w:val="single"/>
-    </w:rPr>
-  </w:style>
-  <w:style w:type="table" w:styleId="af">
-    <w:name w:val="Table Grid"/>
-    <w:basedOn w:val="a1"/>
-    <w:rsid w:val="007E18F3"/>
-    <w:tblPr>
-      <w:tblBorders>
-        <w:top w:val="single" w:sz="4" w:space="0" w:color="000000"/>
-        <w:left w:val="single" w:sz="4" w:space="0" w:color="000000"/>
-        <w:bottom w:val="single" w:sz="4" w:space="0" w:color="000000"/>
-        <w:right w:val="single" w:sz="4" w:space="0" w:color="000000"/>
-        <w:insideH w:val="single" w:sz="4" w:space="0" w:color="000000"/>
-        <w:insideV w:val="single" w:sz="4" w:space="0" w:color="000000"/>
-      </w:tblBorders>
     </w:tblPr>
   </w:style>
   <w:style w:type="paragraph" w:styleId="af0">
@@ -12624,7 +11871,7 @@
         <a:sysClr val="windowText" lastClr="000000"/>
       </a:dk1>
       <a:lt1>
-        <a:sysClr val="window" lastClr="C7EDCC"/>
+        <a:sysClr val="window" lastClr="FFFFFF"/>
       </a:lt1>
       <a:dk2>
         <a:srgbClr val="1F497D"/>
@@ -12904,7 +12151,7 @@
 </file>
 
 <file path=customXml/itemProps1.xml><?xml version="1.0" encoding="utf-8"?>
-<ds:datastoreItem xmlns:ds="http://schemas.openxmlformats.org/officeDocument/2006/customXml" ds:itemID="{1C3FEDB0-6C45-4C8B-83F1-07E558FB1CB8}">
+<ds:datastoreItem xmlns:ds="http://schemas.openxmlformats.org/officeDocument/2006/customXml" ds:itemID="{363DBBA1-F6A4-4FA7-8D5D-ACBB6179D616}">
   <ds:schemaRefs>
     <ds:schemaRef ds:uri="http://schemas.openxmlformats.org/officeDocument/2006/bibliography"/>
   </ds:schemaRefs>

--- a/Documents/GSM-GPS模块低功耗设计.docx
+++ b/Documents/GSM-GPS模块低功耗设计.docx
@@ -4672,18 +4672,13 @@
         <w:rPr>
           <w:rFonts w:hint="eastAsia"/>
         </w:rPr>
-        <w:t>(RMV_FLAG==true &amp;&amp;(RMV_</w:t>
-      </w:r>
-      <w:r>
-        <w:t>NO</w:t>
-      </w:r>
-      <w:bookmarkStart w:id="0" w:name="_GoBack"/>
-      <w:bookmarkEnd w:id="0"/>
-      <w:r>
-        <w:rPr>
-          <w:rFonts w:hint="eastAsia"/>
-        </w:rPr>
-        <w:t>&gt;0))</w:t>
+        <w:t>(RMV_FLAG==true</w:t>
+      </w:r>
+      <w:r>
+        <w:rPr>
+          <w:rFonts w:hint="eastAsia"/>
+        </w:rPr>
+        <w:t>)</w:t>
       </w:r>
       <w:r>
         <w:rPr>
@@ -4863,6 +4858,8 @@
               </w:rPr>
               <w:t>移除</w:t>
             </w:r>
+            <w:bookmarkStart w:id="0" w:name="_GoBack"/>
+            <w:bookmarkEnd w:id="0"/>
             <w:r>
               <w:rPr>
                 <w:rFonts w:hint="eastAsia"/>
@@ -5256,9 +5253,6 @@
       <w:pPr>
         <w:pStyle w:val="me"/>
         <w:ind w:firstLine="420"/>
-        <w:rPr>
-          <w:rFonts w:hint="eastAsia"/>
-        </w:rPr>
       </w:pPr>
       <w:r>
         <w:rPr>
@@ -5280,9 +5274,6 @@
       <w:pPr>
         <w:pStyle w:val="me"/>
         <w:ind w:firstLine="420"/>
-        <w:rPr>
-          <w:rFonts w:hint="eastAsia"/>
-        </w:rPr>
       </w:pPr>
       <w:r>
         <w:rPr>
@@ -5440,13 +5431,13 @@
     </w:p>
     <w:p>
       <w:pPr>
-        <w:pStyle w:val="3"/>
-      </w:pPr>
-      <w:r>
-        <w:rPr>
-          <w:rFonts w:hint="eastAsia"/>
-        </w:rPr>
-        <w:t>上电检测</w:t>
+        <w:pStyle w:val="2"/>
+      </w:pPr>
+      <w:r>
+        <w:rPr>
+          <w:rFonts w:hint="eastAsia"/>
+        </w:rPr>
+        <w:t>工厂测试</w:t>
       </w:r>
     </w:p>
     <w:p>
@@ -5458,7 +5449,13 @@
         <w:rPr>
           <w:rFonts w:hint="eastAsia"/>
         </w:rPr>
-        <w:t>当模块第一次加电时，向测试服务器发送一条检测数据，协议格式（参考</w:t>
+        <w:t>模块向测试服务器发送</w:t>
+      </w:r>
+      <w:r>
+        <w:rPr>
+          <w:rFonts w:hint="eastAsia"/>
+        </w:rPr>
+        <w:t>检测数据，协议格式（参考</w:t>
       </w:r>
       <w:r>
         <w:rPr>
@@ -5478,7 +5475,6 @@
         <w:rPr>
           <w:noProof/>
         </w:rPr>
-        <w:lastRenderedPageBreak/>
         <w:drawing>
           <wp:inline distT="0" distB="0" distL="0" distR="0" wp14:anchorId="3FEDC0CE" wp14:editId="07C937C8">
             <wp:extent cx="5274310" cy="456619"/>
@@ -5516,6 +5512,197 @@
         </w:drawing>
       </w:r>
     </w:p>
+    <w:p>
+      <w:r>
+        <w:rPr>
+          <w:rFonts w:hint="eastAsia"/>
+        </w:rPr>
+        <w:lastRenderedPageBreak/>
+        <w:t>消息头占用</w:t>
+      </w:r>
+      <w:r>
+        <w:t>2</w:t>
+      </w:r>
+      <w:r>
+        <w:t>字节，</w:t>
+      </w:r>
+      <w:r>
+        <w:rPr>
+          <w:rFonts w:hint="eastAsia"/>
+        </w:rPr>
+        <w:t>固定</w:t>
+      </w:r>
+      <w:r>
+        <w:t>为</w:t>
+      </w:r>
+      <w:r>
+        <w:rPr>
+          <w:rFonts w:hint="eastAsia"/>
+        </w:rPr>
+        <w:t>0x</w:t>
+      </w:r>
+      <w:r>
+        <w:t>64 0x64</w:t>
+      </w:r>
+    </w:p>
+    <w:p>
+      <w:pPr>
+        <w:rPr>
+          <w:rFonts w:hint="eastAsia"/>
+        </w:rPr>
+      </w:pPr>
+      <w:r>
+        <w:rPr>
+          <w:rFonts w:hint="eastAsia"/>
+        </w:rPr>
+        <w:t>协议</w:t>
+      </w:r>
+      <w:r>
+        <w:t>号</w:t>
+      </w:r>
+      <w:r>
+        <w:rPr>
+          <w:rFonts w:hint="eastAsia"/>
+        </w:rPr>
+        <w:t>固定</w:t>
+      </w:r>
+      <w:r>
+        <w:t>为</w:t>
+      </w:r>
+      <w:r>
+        <w:rPr>
+          <w:rFonts w:hint="eastAsia"/>
+        </w:rPr>
+        <w:t>0x77</w:t>
+      </w:r>
+    </w:p>
+    <w:p>
+      <w:r>
+        <w:rPr>
+          <w:rFonts w:hint="eastAsia"/>
+        </w:rPr>
+        <w:t>包长度</w:t>
+      </w:r>
+      <w:r>
+        <w:t>占用</w:t>
+      </w:r>
+      <w:r>
+        <w:rPr>
+          <w:rFonts w:hint="eastAsia"/>
+        </w:rPr>
+        <w:t>2</w:t>
+      </w:r>
+      <w:r>
+        <w:rPr>
+          <w:rFonts w:hint="eastAsia"/>
+        </w:rPr>
+        <w:t>字节，</w:t>
+      </w:r>
+      <w:r>
+        <w:t>包</w:t>
+      </w:r>
+      <w:r>
+        <w:rPr>
+          <w:rFonts w:hint="eastAsia"/>
+        </w:rPr>
+        <w:t>长度</w:t>
+      </w:r>
+      <w:r>
+        <w:t>计算范围为</w:t>
+      </w:r>
+      <w:r>
+        <w:rPr>
+          <w:rFonts w:hint="eastAsia"/>
+        </w:rPr>
+        <w:t>“信息</w:t>
+      </w:r>
+      <w:r>
+        <w:t>序列号</w:t>
+      </w:r>
+      <w:r>
+        <w:rPr>
+          <w:rFonts w:hint="eastAsia"/>
+        </w:rPr>
+        <w:t>”到“</w:t>
+      </w:r>
+      <w:r>
+        <w:t>信息内容</w:t>
+      </w:r>
+      <w:r>
+        <w:rPr>
+          <w:rFonts w:hint="eastAsia"/>
+        </w:rPr>
+        <w:t>”</w:t>
+      </w:r>
+      <w:r>
+        <w:t>（</w:t>
+      </w:r>
+      <w:r>
+        <w:rPr>
+          <w:rFonts w:hint="eastAsia"/>
+        </w:rPr>
+        <w:t>包括“信息</w:t>
+      </w:r>
+      <w:r>
+        <w:t>序列</w:t>
+      </w:r>
+      <w:r>
+        <w:rPr>
+          <w:rFonts w:hint="eastAsia"/>
+        </w:rPr>
+        <w:t>号”和“信息</w:t>
+      </w:r>
+      <w:r>
+        <w:t>内容</w:t>
+      </w:r>
+      <w:r>
+        <w:rPr>
+          <w:rFonts w:hint="eastAsia"/>
+        </w:rPr>
+        <w:t>”</w:t>
+      </w:r>
+      <w:r>
+        <w:t>）</w:t>
+      </w:r>
+    </w:p>
+    <w:p>
+      <w:pPr>
+        <w:rPr>
+          <w:rFonts w:hint="eastAsia"/>
+        </w:rPr>
+      </w:pPr>
+      <w:r>
+        <w:rPr>
+          <w:rFonts w:hint="eastAsia"/>
+        </w:rPr>
+        <w:t>信息</w:t>
+      </w:r>
+      <w:r>
+        <w:t>序列号为</w:t>
+      </w:r>
+      <w:r>
+        <w:rPr>
+          <w:rFonts w:hint="eastAsia"/>
+        </w:rPr>
+        <w:t>1</w:t>
+      </w:r>
+    </w:p>
+    <w:p>
+      <w:pPr>
+        <w:rPr>
+          <w:rFonts w:hint="eastAsia"/>
+        </w:rPr>
+      </w:pPr>
+      <w:r>
+        <w:rPr>
+          <w:rFonts w:hint="eastAsia"/>
+        </w:rPr>
+        <w:t>信息</w:t>
+      </w:r>
+      <w:r>
+        <w:t>内容格式如下：</w:t>
+      </w:r>
+    </w:p>
     <w:tbl>
       <w:tblPr>
         <w:tblStyle w:val="af"/>
@@ -5523,19 +5710,22 @@
         <w:tblLook w:val="04A0" w:firstRow="1" w:lastRow="0" w:firstColumn="1" w:lastColumn="0" w:noHBand="0" w:noVBand="1"/>
       </w:tblPr>
       <w:tblGrid>
-        <w:gridCol w:w="1420"/>
-        <w:gridCol w:w="956"/>
-        <w:gridCol w:w="851"/>
-        <w:gridCol w:w="1276"/>
-        <w:gridCol w:w="1134"/>
-        <w:gridCol w:w="1275"/>
-        <w:gridCol w:w="972"/>
+        <w:gridCol w:w="1000"/>
         <w:gridCol w:w="638"/>
+        <w:gridCol w:w="598"/>
+        <w:gridCol w:w="751"/>
+        <w:gridCol w:w="696"/>
+        <w:gridCol w:w="750"/>
+        <w:gridCol w:w="968"/>
+        <w:gridCol w:w="790"/>
+        <w:gridCol w:w="751"/>
+        <w:gridCol w:w="790"/>
+        <w:gridCol w:w="790"/>
       </w:tblGrid>
       <w:tr>
         <w:tc>
           <w:tcPr>
-            <w:tcW w:w="1420" w:type="dxa"/>
+            <w:tcW w:w="1000" w:type="dxa"/>
             <w:vMerge w:val="restart"/>
           </w:tcPr>
           <w:p>
@@ -5554,8 +5744,8 @@
         </w:tc>
         <w:tc>
           <w:tcPr>
-            <w:tcW w:w="7102" w:type="dxa"/>
-            <w:gridSpan w:val="7"/>
+            <w:tcW w:w="4401" w:type="dxa"/>
+            <w:gridSpan w:val="6"/>
           </w:tcPr>
           <w:p>
             <w:pPr>
@@ -5569,13 +5759,73 @@
               </w:rPr>
               <w:t>信息内容</w:t>
             </w:r>
+          </w:p>
+        </w:tc>
+        <w:tc>
+          <w:tcPr>
+            <w:tcW w:w="790" w:type="dxa"/>
+          </w:tcPr>
+          <w:p>
+            <w:pPr>
+              <w:pStyle w:val="me"/>
+              <w:ind w:firstLineChars="0" w:firstLine="0"/>
+              <w:jc w:val="center"/>
+              <w:rPr>
+                <w:rFonts w:hint="eastAsia"/>
+              </w:rPr>
+            </w:pPr>
+          </w:p>
+        </w:tc>
+        <w:tc>
+          <w:tcPr>
+            <w:tcW w:w="751" w:type="dxa"/>
+          </w:tcPr>
+          <w:p>
+            <w:pPr>
+              <w:pStyle w:val="me"/>
+              <w:ind w:firstLineChars="0" w:firstLine="0"/>
+              <w:jc w:val="center"/>
+              <w:rPr>
+                <w:rFonts w:hint="eastAsia"/>
+              </w:rPr>
+            </w:pPr>
+          </w:p>
+        </w:tc>
+        <w:tc>
+          <w:tcPr>
+            <w:tcW w:w="790" w:type="dxa"/>
+          </w:tcPr>
+          <w:p>
+            <w:pPr>
+              <w:pStyle w:val="me"/>
+              <w:ind w:firstLineChars="0" w:firstLine="0"/>
+              <w:jc w:val="center"/>
+              <w:rPr>
+                <w:rFonts w:hint="eastAsia"/>
+              </w:rPr>
+            </w:pPr>
+          </w:p>
+        </w:tc>
+        <w:tc>
+          <w:tcPr>
+            <w:tcW w:w="790" w:type="dxa"/>
+          </w:tcPr>
+          <w:p>
+            <w:pPr>
+              <w:pStyle w:val="me"/>
+              <w:ind w:firstLineChars="0" w:firstLine="0"/>
+              <w:jc w:val="center"/>
+              <w:rPr>
+                <w:rFonts w:hint="eastAsia"/>
+              </w:rPr>
+            </w:pPr>
           </w:p>
         </w:tc>
       </w:tr>
       <w:tr>
         <w:tc>
           <w:tcPr>
-            <w:tcW w:w="1420" w:type="dxa"/>
+            <w:tcW w:w="1000" w:type="dxa"/>
             <w:vMerge/>
           </w:tcPr>
           <w:p>
@@ -5587,7 +5837,7 @@
         </w:tc>
         <w:tc>
           <w:tcPr>
-            <w:tcW w:w="956" w:type="dxa"/>
+            <w:tcW w:w="638" w:type="dxa"/>
           </w:tcPr>
           <w:p>
             <w:pPr>
@@ -5598,30 +5848,33 @@
               <w:rPr>
                 <w:rFonts w:hint="eastAsia"/>
               </w:rPr>
-              <w:t>IMEI</w:t>
+              <w:t>日期时间</w:t>
             </w:r>
           </w:p>
         </w:tc>
         <w:tc>
           <w:tcPr>
-            <w:tcW w:w="851" w:type="dxa"/>
+            <w:tcW w:w="598" w:type="dxa"/>
           </w:tcPr>
           <w:p>
             <w:pPr>
               <w:pStyle w:val="me"/>
               <w:ind w:firstLineChars="0" w:firstLine="0"/>
-            </w:pPr>
-            <w:r>
-              <w:rPr>
-                <w:rFonts w:hint="eastAsia"/>
-              </w:rPr>
-              <w:t>IMSI</w:t>
+              <w:rPr>
+                <w:rFonts w:hint="eastAsia"/>
+              </w:rPr>
+            </w:pPr>
+            <w:r>
+              <w:rPr>
+                <w:rFonts w:hint="eastAsia"/>
+              </w:rPr>
+              <w:t>纬度</w:t>
             </w:r>
           </w:p>
         </w:tc>
         <w:tc>
           <w:tcPr>
-            <w:tcW w:w="1276" w:type="dxa"/>
+            <w:tcW w:w="751" w:type="dxa"/>
           </w:tcPr>
           <w:p>
             <w:pPr>
@@ -5632,13 +5885,13 @@
               <w:rPr>
                 <w:rFonts w:hint="eastAsia"/>
               </w:rPr>
-              <w:t>电池电量</w:t>
+              <w:t>经度</w:t>
             </w:r>
           </w:p>
         </w:tc>
         <w:tc>
           <w:tcPr>
-            <w:tcW w:w="1134" w:type="dxa"/>
+            <w:tcW w:w="696" w:type="dxa"/>
           </w:tcPr>
           <w:p>
             <w:pPr>
@@ -5649,13 +5902,13 @@
               <w:rPr>
                 <w:rFonts w:hint="eastAsia"/>
               </w:rPr>
-              <w:t>信号强度</w:t>
+              <w:t>速度</w:t>
             </w:r>
           </w:p>
         </w:tc>
         <w:tc>
           <w:tcPr>
-            <w:tcW w:w="1275" w:type="dxa"/>
+            <w:tcW w:w="750" w:type="dxa"/>
             <w:tcBorders>
               <w:right w:val="single" w:sz="4" w:space="0" w:color="auto"/>
             </w:tcBorders>
@@ -5664,27 +5917,24 @@
             <w:pPr>
               <w:pStyle w:val="me"/>
               <w:ind w:firstLineChars="0" w:firstLine="0"/>
-            </w:pPr>
-            <w:r>
-              <w:rPr>
-                <w:rFonts w:hint="eastAsia"/>
-              </w:rPr>
-              <w:t>GPS</w:t>
-            </w:r>
-            <w:r>
-              <w:rPr>
-                <w:rFonts w:hint="eastAsia"/>
-              </w:rPr>
-              <w:t>状态</w:t>
+              <w:rPr>
+                <w:rFonts w:hint="eastAsia"/>
+              </w:rPr>
+            </w:pPr>
+            <w:r>
+              <w:rPr>
+                <w:rFonts w:hint="eastAsia"/>
+              </w:rPr>
+              <w:t>航向</w:t>
             </w:r>
           </w:p>
         </w:tc>
         <w:tc>
           <w:tcPr>
-            <w:tcW w:w="1610" w:type="dxa"/>
-            <w:gridSpan w:val="2"/>
+            <w:tcW w:w="968" w:type="dxa"/>
             <w:tcBorders>
               <w:left w:val="single" w:sz="4" w:space="0" w:color="auto"/>
+              <w:bottom w:val="nil"/>
             </w:tcBorders>
           </w:tcPr>
           <w:p>
@@ -5696,7 +5946,111 @@
               <w:rPr>
                 <w:rFonts w:hint="eastAsia"/>
               </w:rPr>
+              <w:t>基站</w:t>
+            </w:r>
+          </w:p>
+        </w:tc>
+        <w:tc>
+          <w:tcPr>
+            <w:tcW w:w="790" w:type="dxa"/>
+            <w:tcBorders>
+              <w:left w:val="single" w:sz="4" w:space="0" w:color="auto"/>
+              <w:bottom w:val="nil"/>
+            </w:tcBorders>
+          </w:tcPr>
+          <w:p>
+            <w:pPr>
+              <w:pStyle w:val="me"/>
+              <w:ind w:firstLineChars="0" w:firstLine="0"/>
+              <w:rPr>
+                <w:rFonts w:hint="eastAsia"/>
+              </w:rPr>
+            </w:pPr>
+            <w:r>
+              <w:rPr>
+                <w:rFonts w:hint="eastAsia"/>
+              </w:rPr>
+              <w:t>定位</w:t>
+            </w:r>
+            <w:r>
+              <w:t>状态</w:t>
+            </w:r>
+          </w:p>
+        </w:tc>
+        <w:tc>
+          <w:tcPr>
+            <w:tcW w:w="751" w:type="dxa"/>
+            <w:tcBorders>
+              <w:left w:val="single" w:sz="4" w:space="0" w:color="auto"/>
+              <w:bottom w:val="nil"/>
+              <w:right w:val="single" w:sz="4" w:space="0" w:color="auto"/>
+            </w:tcBorders>
+          </w:tcPr>
+          <w:p>
+            <w:pPr>
+              <w:pStyle w:val="me"/>
+              <w:ind w:firstLineChars="0" w:firstLine="0"/>
+              <w:rPr>
+                <w:rFonts w:hint="eastAsia"/>
+              </w:rPr>
+            </w:pPr>
+            <w:r>
+              <w:rPr>
+                <w:rFonts w:hint="eastAsia"/>
+              </w:rPr>
+              <w:t>IMEI</w:t>
+            </w:r>
+          </w:p>
+        </w:tc>
+        <w:tc>
+          <w:tcPr>
+            <w:tcW w:w="790" w:type="dxa"/>
+            <w:tcBorders>
+              <w:left w:val="single" w:sz="4" w:space="0" w:color="auto"/>
+              <w:bottom w:val="nil"/>
+            </w:tcBorders>
+          </w:tcPr>
+          <w:p>
+            <w:pPr>
+              <w:pStyle w:val="me"/>
+              <w:ind w:firstLineChars="0" w:firstLine="0"/>
+              <w:rPr>
+                <w:rFonts w:hint="eastAsia"/>
+              </w:rPr>
+            </w:pPr>
+            <w:r>
+              <w:rPr>
+                <w:rFonts w:hint="eastAsia"/>
+                <w:color w:val="FF0000"/>
+              </w:rPr>
               <w:t>电话号码</w:t>
+            </w:r>
+          </w:p>
+        </w:tc>
+        <w:tc>
+          <w:tcPr>
+            <w:tcW w:w="790" w:type="dxa"/>
+            <w:tcBorders>
+              <w:left w:val="single" w:sz="4" w:space="0" w:color="auto"/>
+              <w:bottom w:val="nil"/>
+            </w:tcBorders>
+          </w:tcPr>
+          <w:p>
+            <w:pPr>
+              <w:pStyle w:val="me"/>
+              <w:ind w:firstLineChars="0" w:firstLine="0"/>
+              <w:rPr>
+                <w:rFonts w:hint="eastAsia"/>
+              </w:rPr>
+            </w:pPr>
+            <w:r>
+              <w:rPr>
+                <w:rFonts w:hint="eastAsia"/>
+              </w:rPr>
+              <w:t>软件</w:t>
+            </w:r>
+            <w:r>
+              <w:t>版本</w:t>
             </w:r>
           </w:p>
         </w:tc>
@@ -5704,7 +6058,7 @@
       <w:tr>
         <w:tc>
           <w:tcPr>
-            <w:tcW w:w="1420" w:type="dxa"/>
+            <w:tcW w:w="1000" w:type="dxa"/>
           </w:tcPr>
           <w:p>
             <w:pPr>
@@ -5727,7 +6081,7 @@
         </w:tc>
         <w:tc>
           <w:tcPr>
-            <w:tcW w:w="956" w:type="dxa"/>
+            <w:tcW w:w="638" w:type="dxa"/>
           </w:tcPr>
           <w:p>
             <w:pPr>
@@ -5735,16 +6089,13 @@
               <w:ind w:firstLineChars="0" w:firstLine="0"/>
             </w:pPr>
             <w:r>
-              <w:rPr>
-                <w:rFonts w:hint="eastAsia"/>
-              </w:rPr>
-              <w:t>15</w:t>
+              <w:t>4</w:t>
             </w:r>
           </w:p>
         </w:tc>
         <w:tc>
           <w:tcPr>
-            <w:tcW w:w="851" w:type="dxa"/>
+            <w:tcW w:w="598" w:type="dxa"/>
           </w:tcPr>
           <w:p>
             <w:pPr>
@@ -5752,16 +6103,13 @@
               <w:ind w:firstLineChars="0" w:firstLine="0"/>
             </w:pPr>
             <w:r>
-              <w:rPr>
-                <w:rFonts w:hint="eastAsia"/>
-              </w:rPr>
-              <w:t>15</w:t>
+              <w:t>4</w:t>
             </w:r>
           </w:p>
         </w:tc>
         <w:tc>
           <w:tcPr>
-            <w:tcW w:w="1276" w:type="dxa"/>
+            <w:tcW w:w="751" w:type="dxa"/>
           </w:tcPr>
           <w:p>
             <w:pPr>
@@ -5769,16 +6117,13 @@
               <w:ind w:firstLineChars="0" w:firstLine="0"/>
             </w:pPr>
             <w:r>
-              <w:rPr>
-                <w:rFonts w:hint="eastAsia"/>
-              </w:rPr>
-              <w:t>2</w:t>
+              <w:t>4</w:t>
             </w:r>
           </w:p>
         </w:tc>
         <w:tc>
           <w:tcPr>
-            <w:tcW w:w="1134" w:type="dxa"/>
+            <w:tcW w:w="696" w:type="dxa"/>
           </w:tcPr>
           <w:p>
             <w:pPr>
@@ -5786,17 +6131,13 @@
               <w:ind w:firstLineChars="0" w:firstLine="0"/>
             </w:pPr>
             <w:r>
-              <w:rPr>
-                <w:rFonts w:hint="eastAsia"/>
-              </w:rPr>
-              <w:t>2</w:t>
+              <w:t>1</w:t>
             </w:r>
           </w:p>
         </w:tc>
         <w:tc>
           <w:tcPr>
-            <w:tcW w:w="2247" w:type="dxa"/>
-            <w:gridSpan w:val="2"/>
+            <w:tcW w:w="750" w:type="dxa"/>
             <w:tcBorders>
               <w:right w:val="single" w:sz="4" w:space="0" w:color="auto"/>
             </w:tcBorders>
@@ -5807,16 +6148,13 @@
               <w:ind w:firstLineChars="0" w:firstLine="0"/>
             </w:pPr>
             <w:r>
-              <w:rPr>
-                <w:rFonts w:hint="eastAsia"/>
-              </w:rPr>
-              <w:t>1</w:t>
+              <w:t>2</w:t>
             </w:r>
           </w:p>
         </w:tc>
         <w:tc>
           <w:tcPr>
-            <w:tcW w:w="638" w:type="dxa"/>
+            <w:tcW w:w="968" w:type="dxa"/>
             <w:tcBorders>
               <w:left w:val="single" w:sz="4" w:space="0" w:color="auto"/>
             </w:tcBorders>
@@ -5830,7 +6168,94 @@
               <w:rPr>
                 <w:rFonts w:hint="eastAsia"/>
               </w:rPr>
-              <w:t>待定（待实际测试）</w:t>
+              <w:t>9</w:t>
+            </w:r>
+          </w:p>
+        </w:tc>
+        <w:tc>
+          <w:tcPr>
+            <w:tcW w:w="790" w:type="dxa"/>
+            <w:tcBorders>
+              <w:left w:val="single" w:sz="4" w:space="0" w:color="auto"/>
+            </w:tcBorders>
+          </w:tcPr>
+          <w:p>
+            <w:pPr>
+              <w:pStyle w:val="me"/>
+              <w:ind w:firstLineChars="0" w:firstLine="0"/>
+              <w:rPr>
+                <w:rFonts w:hint="eastAsia"/>
+              </w:rPr>
+            </w:pPr>
+            <w:r>
+              <w:rPr>
+                <w:rFonts w:hint="eastAsia"/>
+              </w:rPr>
+              <w:t>1</w:t>
+            </w:r>
+          </w:p>
+        </w:tc>
+        <w:tc>
+          <w:tcPr>
+            <w:tcW w:w="751" w:type="dxa"/>
+            <w:tcBorders>
+              <w:left w:val="single" w:sz="4" w:space="0" w:color="auto"/>
+              <w:right w:val="single" w:sz="4" w:space="0" w:color="auto"/>
+            </w:tcBorders>
+          </w:tcPr>
+          <w:p>
+            <w:pPr>
+              <w:pStyle w:val="me"/>
+              <w:ind w:firstLineChars="0" w:firstLine="0"/>
+              <w:rPr>
+                <w:rFonts w:hint="eastAsia"/>
+              </w:rPr>
+            </w:pPr>
+            <w:r>
+              <w:rPr>
+                <w:rFonts w:hint="eastAsia"/>
+              </w:rPr>
+              <w:t>15</w:t>
+            </w:r>
+          </w:p>
+        </w:tc>
+        <w:tc>
+          <w:tcPr>
+            <w:tcW w:w="790" w:type="dxa"/>
+            <w:tcBorders>
+              <w:left w:val="single" w:sz="4" w:space="0" w:color="auto"/>
+            </w:tcBorders>
+          </w:tcPr>
+          <w:p>
+            <w:pPr>
+              <w:pStyle w:val="me"/>
+              <w:ind w:firstLineChars="0" w:firstLine="0"/>
+              <w:rPr>
+                <w:rFonts w:hint="eastAsia"/>
+              </w:rPr>
+            </w:pPr>
+          </w:p>
+        </w:tc>
+        <w:tc>
+          <w:tcPr>
+            <w:tcW w:w="790" w:type="dxa"/>
+            <w:tcBorders>
+              <w:left w:val="single" w:sz="4" w:space="0" w:color="auto"/>
+            </w:tcBorders>
+          </w:tcPr>
+          <w:p>
+            <w:pPr>
+              <w:pStyle w:val="me"/>
+              <w:ind w:firstLineChars="0" w:firstLine="0"/>
+              <w:rPr>
+                <w:rFonts w:hint="eastAsia"/>
+              </w:rPr>
+            </w:pPr>
+            <w:r>
+              <w:rPr>
+                <w:rFonts w:hint="eastAsia"/>
+              </w:rPr>
+              <w:t>1</w:t>
             </w:r>
           </w:p>
         </w:tc>
@@ -8420,7 +8845,7 @@
           <v:shape id="_x0000_i1025" type="#_x0000_t75" style="width:239.6pt;height:123.85pt" o:ole="">
             <v:imagedata r:id="rId34" o:title=""/>
           </v:shape>
-          <o:OLEObject Type="Embed" ProgID="Visio.Drawing.15" ShapeID="_x0000_i1025" DrawAspect="Content" ObjectID="_1477936982" r:id="rId35"/>
+          <o:OLEObject Type="Embed" ProgID="Visio.Drawing.15" ShapeID="_x0000_i1025" DrawAspect="Content" ObjectID="_1477949809" r:id="rId35"/>
         </w:object>
       </w:r>
     </w:p>
@@ -12151,7 +12576,7 @@
 </file>
 
 <file path=customXml/itemProps1.xml><?xml version="1.0" encoding="utf-8"?>
-<ds:datastoreItem xmlns:ds="http://schemas.openxmlformats.org/officeDocument/2006/customXml" ds:itemID="{363DBBA1-F6A4-4FA7-8D5D-ACBB6179D616}">
+<ds:datastoreItem xmlns:ds="http://schemas.openxmlformats.org/officeDocument/2006/customXml" ds:itemID="{F11BE27F-48A6-49D6-A5C0-003B0203A5E9}">
   <ds:schemaRefs>
     <ds:schemaRef ds:uri="http://schemas.openxmlformats.org/officeDocument/2006/bibliography"/>
   </ds:schemaRefs>

--- a/Documents/GSM-GPS模块低功耗设计.docx
+++ b/Documents/GSM-GPS模块低功耗设计.docx
@@ -4858,8 +4858,6 @@
               </w:rPr>
               <w:t>移除</w:t>
             </w:r>
-            <w:bookmarkStart w:id="0" w:name="_GoBack"/>
-            <w:bookmarkEnd w:id="0"/>
             <w:r>
               <w:rPr>
                 <w:rFonts w:hint="eastAsia"/>
@@ -5546,11 +5544,6 @@
       </w:r>
     </w:p>
     <w:p>
-      <w:pPr>
-        <w:rPr>
-          <w:rFonts w:hint="eastAsia"/>
-        </w:rPr>
-      </w:pPr>
       <w:r>
         <w:rPr>
           <w:rFonts w:hint="eastAsia"/>
@@ -5666,11 +5659,6 @@
       </w:r>
     </w:p>
     <w:p>
-      <w:pPr>
-        <w:rPr>
-          <w:rFonts w:hint="eastAsia"/>
-        </w:rPr>
-      </w:pPr>
       <w:r>
         <w:rPr>
           <w:rFonts w:hint="eastAsia"/>
@@ -5688,11 +5676,6 @@
       </w:r>
     </w:p>
     <w:p>
-      <w:pPr>
-        <w:rPr>
-          <w:rFonts w:hint="eastAsia"/>
-        </w:rPr>
-      </w:pPr>
       <w:r>
         <w:rPr>
           <w:rFonts w:hint="eastAsia"/>
@@ -5770,9 +5753,6 @@
               <w:pStyle w:val="me"/>
               <w:ind w:firstLineChars="0" w:firstLine="0"/>
               <w:jc w:val="center"/>
-              <w:rPr>
-                <w:rFonts w:hint="eastAsia"/>
-              </w:rPr>
             </w:pPr>
           </w:p>
         </w:tc>
@@ -5785,9 +5765,6 @@
               <w:pStyle w:val="me"/>
               <w:ind w:firstLineChars="0" w:firstLine="0"/>
               <w:jc w:val="center"/>
-              <w:rPr>
-                <w:rFonts w:hint="eastAsia"/>
-              </w:rPr>
             </w:pPr>
           </w:p>
         </w:tc>
@@ -5800,9 +5777,6 @@
               <w:pStyle w:val="me"/>
               <w:ind w:firstLineChars="0" w:firstLine="0"/>
               <w:jc w:val="center"/>
-              <w:rPr>
-                <w:rFonts w:hint="eastAsia"/>
-              </w:rPr>
             </w:pPr>
           </w:p>
         </w:tc>
@@ -5815,9 +5789,6 @@
               <w:pStyle w:val="me"/>
               <w:ind w:firstLineChars="0" w:firstLine="0"/>
               <w:jc w:val="center"/>
-              <w:rPr>
-                <w:rFonts w:hint="eastAsia"/>
-              </w:rPr>
             </w:pPr>
           </w:p>
         </w:tc>
@@ -5860,9 +5831,6 @@
             <w:pPr>
               <w:pStyle w:val="me"/>
               <w:ind w:firstLineChars="0" w:firstLine="0"/>
-              <w:rPr>
-                <w:rFonts w:hint="eastAsia"/>
-              </w:rPr>
             </w:pPr>
             <w:r>
               <w:rPr>
@@ -5917,9 +5885,6 @@
             <w:pPr>
               <w:pStyle w:val="me"/>
               <w:ind w:firstLineChars="0" w:firstLine="0"/>
-              <w:rPr>
-                <w:rFonts w:hint="eastAsia"/>
-              </w:rPr>
             </w:pPr>
             <w:r>
               <w:rPr>
@@ -5962,9 +5927,6 @@
             <w:pPr>
               <w:pStyle w:val="me"/>
               <w:ind w:firstLineChars="0" w:firstLine="0"/>
-              <w:rPr>
-                <w:rFonts w:hint="eastAsia"/>
-              </w:rPr>
             </w:pPr>
             <w:r>
               <w:rPr>
@@ -5990,9 +5952,6 @@
             <w:pPr>
               <w:pStyle w:val="me"/>
               <w:ind w:firstLineChars="0" w:firstLine="0"/>
-              <w:rPr>
-                <w:rFonts w:hint="eastAsia"/>
-              </w:rPr>
             </w:pPr>
             <w:r>
               <w:rPr>
@@ -6014,9 +5973,6 @@
             <w:pPr>
               <w:pStyle w:val="me"/>
               <w:ind w:firstLineChars="0" w:firstLine="0"/>
-              <w:rPr>
-                <w:rFonts w:hint="eastAsia"/>
-              </w:rPr>
             </w:pPr>
             <w:r>
               <w:rPr>
@@ -6039,9 +5995,6 @@
             <w:pPr>
               <w:pStyle w:val="me"/>
               <w:ind w:firstLineChars="0" w:firstLine="0"/>
-              <w:rPr>
-                <w:rFonts w:hint="eastAsia"/>
-              </w:rPr>
             </w:pPr>
             <w:r>
               <w:rPr>
@@ -6183,9 +6136,6 @@
             <w:pPr>
               <w:pStyle w:val="me"/>
               <w:ind w:firstLineChars="0" w:firstLine="0"/>
-              <w:rPr>
-                <w:rFonts w:hint="eastAsia"/>
-              </w:rPr>
             </w:pPr>
             <w:r>
               <w:rPr>
@@ -6207,16 +6157,15 @@
             <w:pPr>
               <w:pStyle w:val="me"/>
               <w:ind w:firstLineChars="0" w:firstLine="0"/>
-              <w:rPr>
-                <w:rFonts w:hint="eastAsia"/>
-              </w:rPr>
-            </w:pPr>
-            <w:r>
-              <w:rPr>
-                <w:rFonts w:hint="eastAsia"/>
-              </w:rPr>
-              <w:t>15</w:t>
-            </w:r>
+            </w:pPr>
+            <w:r>
+              <w:rPr>
+                <w:rFonts w:hint="eastAsia"/>
+              </w:rPr>
+              <w:t>8</w:t>
+            </w:r>
+            <w:bookmarkStart w:id="0" w:name="_GoBack"/>
+            <w:bookmarkEnd w:id="0"/>
           </w:p>
         </w:tc>
         <w:tc>
@@ -6230,9 +6179,6 @@
             <w:pPr>
               <w:pStyle w:val="me"/>
               <w:ind w:firstLineChars="0" w:firstLine="0"/>
-              <w:rPr>
-                <w:rFonts w:hint="eastAsia"/>
-              </w:rPr>
             </w:pPr>
           </w:p>
         </w:tc>
@@ -6247,9 +6193,6 @@
             <w:pPr>
               <w:pStyle w:val="me"/>
               <w:ind w:firstLineChars="0" w:firstLine="0"/>
-              <w:rPr>
-                <w:rFonts w:hint="eastAsia"/>
-              </w:rPr>
             </w:pPr>
             <w:r>
               <w:rPr>
@@ -8845,7 +8788,7 @@
           <v:shape id="_x0000_i1025" type="#_x0000_t75" style="width:239.6pt;height:123.85pt" o:ole="">
             <v:imagedata r:id="rId34" o:title=""/>
           </v:shape>
-          <o:OLEObject Type="Embed" ProgID="Visio.Drawing.15" ShapeID="_x0000_i1025" DrawAspect="Content" ObjectID="_1477949809" r:id="rId35"/>
+          <o:OLEObject Type="Embed" ProgID="Visio.Drawing.15" ShapeID="_x0000_i1025" DrawAspect="Content" ObjectID="_1477954870" r:id="rId35"/>
         </w:object>
       </w:r>
     </w:p>
@@ -12576,7 +12519,7 @@
 </file>
 
 <file path=customXml/itemProps1.xml><?xml version="1.0" encoding="utf-8"?>
-<ds:datastoreItem xmlns:ds="http://schemas.openxmlformats.org/officeDocument/2006/customXml" ds:itemID="{F11BE27F-48A6-49D6-A5C0-003B0203A5E9}">
+<ds:datastoreItem xmlns:ds="http://schemas.openxmlformats.org/officeDocument/2006/customXml" ds:itemID="{F617B8B3-EB55-4185-A048-91AB85AFF085}">
   <ds:schemaRefs>
     <ds:schemaRef ds:uri="http://schemas.openxmlformats.org/officeDocument/2006/bibliography"/>
   </ds:schemaRefs>

--- a/Documents/GSM-GPS模块低功耗设计.docx
+++ b/Documents/GSM-GPS模块低功耗设计.docx
@@ -1,6 +1,6 @@
 
 <file path=word/document.xml><?xml version="1.0" encoding="utf-8"?>
-<w:document xmlns:wpc="http://schemas.microsoft.com/office/word/2010/wordprocessingCanvas" xmlns:mc="http://schemas.openxmlformats.org/markup-compatibility/2006" xmlns:o="urn:schemas-microsoft-com:office:office" xmlns:r="http://schemas.openxmlformats.org/officeDocument/2006/relationships" xmlns:m="http://schemas.openxmlformats.org/officeDocument/2006/math" xmlns:v="urn:schemas-microsoft-com:vml" xmlns:wp14="http://schemas.microsoft.com/office/word/2010/wordprocessingDrawing" xmlns:wp="http://schemas.openxmlformats.org/drawingml/2006/wordprocessingDrawing" xmlns:w10="urn:schemas-microsoft-com:office:word" xmlns:w="http://schemas.openxmlformats.org/wordprocessingml/2006/main" xmlns:w14="http://schemas.microsoft.com/office/word/2010/wordml" xmlns:w15="http://schemas.microsoft.com/office/word/2012/wordml" xmlns:wpg="http://schemas.microsoft.com/office/word/2010/wordprocessingGroup" xmlns:wpi="http://schemas.microsoft.com/office/word/2010/wordprocessingInk" xmlns:wne="http://schemas.microsoft.com/office/word/2006/wordml" xmlns:wps="http://schemas.microsoft.com/office/word/2010/wordprocessingShape" mc:Ignorable="w14 w15 wp14">
+<w:document xmlns:wpc="http://schemas.microsoft.com/office/word/2010/wordprocessingCanvas" xmlns:mc="http://schemas.openxmlformats.org/markup-compatibility/2006" xmlns:o="urn:schemas-microsoft-com:office:office" xmlns:r="http://schemas.openxmlformats.org/officeDocument/2006/relationships" xmlns:m="http://schemas.openxmlformats.org/officeDocument/2006/math" xmlns:v="urn:schemas-microsoft-com:vml" xmlns:wp14="http://schemas.microsoft.com/office/word/2010/wordprocessingDrawing" xmlns:wp="http://schemas.openxmlformats.org/drawingml/2006/wordprocessingDrawing" xmlns:w10="urn:schemas-microsoft-com:office:word" xmlns:w="http://schemas.openxmlformats.org/wordprocessingml/2006/main" xmlns:w14="http://schemas.microsoft.com/office/word/2010/wordml" xmlns:wpg="http://schemas.microsoft.com/office/word/2010/wordprocessingGroup" xmlns:wpi="http://schemas.microsoft.com/office/word/2010/wordprocessingInk" xmlns:wne="http://schemas.microsoft.com/office/word/2006/wordml" xmlns:wps="http://schemas.microsoft.com/office/word/2010/wordprocessingShape" mc:Ignorable="w14 wp14">
   <w:body>
     <w:p>
       <w:pPr>
@@ -709,7 +709,7 @@
                     </pic:cNvPicPr>
                   </pic:nvPicPr>
                   <pic:blipFill>
-                    <a:blip r:embed="rId8">
+                    <a:blip r:embed="rId9">
                       <a:extLst>
                         <a:ext uri="{28A0092B-C50C-407E-A947-70E740481C1C}">
                           <a14:useLocalDpi xmlns:a14="http://schemas.microsoft.com/office/drawing/2010/main" val="0"/>
@@ -770,7 +770,7 @@
                     </pic:cNvPicPr>
                   </pic:nvPicPr>
                   <pic:blipFill>
-                    <a:blip r:embed="rId9">
+                    <a:blip r:embed="rId10">
                       <a:extLst>
                         <a:ext uri="{28A0092B-C50C-407E-A947-70E740481C1C}">
                           <a14:useLocalDpi xmlns:a14="http://schemas.microsoft.com/office/drawing/2010/main" val="0"/>
@@ -974,7 +974,7 @@
                     </pic:cNvPicPr>
                   </pic:nvPicPr>
                   <pic:blipFill>
-                    <a:blip r:embed="rId10">
+                    <a:blip r:embed="rId11">
                       <a:extLst>
                         <a:ext uri="{28A0092B-C50C-407E-A947-70E740481C1C}">
                           <a14:useLocalDpi xmlns:a14="http://schemas.microsoft.com/office/drawing/2010/main" val="0"/>
@@ -1031,7 +1031,7 @@
                     </pic:cNvPicPr>
                   </pic:nvPicPr>
                   <pic:blipFill>
-                    <a:blip r:embed="rId11">
+                    <a:blip r:embed="rId12">
                       <a:extLst>
                         <a:ext uri="{28A0092B-C50C-407E-A947-70E740481C1C}">
                           <a14:useLocalDpi xmlns:a14="http://schemas.microsoft.com/office/drawing/2010/main" val="0"/>
@@ -1155,7 +1155,7 @@
                     </pic:cNvPicPr>
                   </pic:nvPicPr>
                   <pic:blipFill>
-                    <a:blip r:embed="rId12">
+                    <a:blip r:embed="rId13">
                       <a:extLst>
                         <a:ext uri="{28A0092B-C50C-407E-A947-70E740481C1C}">
                           <a14:useLocalDpi xmlns:a14="http://schemas.microsoft.com/office/drawing/2010/main" val="0"/>
@@ -1250,7 +1250,7 @@
                     </pic:cNvPicPr>
                   </pic:nvPicPr>
                   <pic:blipFill>
-                    <a:blip r:embed="rId13">
+                    <a:blip r:embed="rId14">
                       <a:extLst>
                         <a:ext uri="{28A0092B-C50C-407E-A947-70E740481C1C}">
                           <a14:useLocalDpi xmlns:a14="http://schemas.microsoft.com/office/drawing/2010/main" val="0"/>
@@ -1529,7 +1529,7 @@
                     </pic:cNvPicPr>
                   </pic:nvPicPr>
                   <pic:blipFill>
-                    <a:blip r:embed="rId14">
+                    <a:blip r:embed="rId15">
                       <a:extLst>
                         <a:ext uri="{28A0092B-C50C-407E-A947-70E740481C1C}">
                           <a14:useLocalDpi xmlns:a14="http://schemas.microsoft.com/office/drawing/2010/main" val="0"/>
@@ -1942,7 +1942,7 @@
                     </pic:cNvPicPr>
                   </pic:nvPicPr>
                   <pic:blipFill>
-                    <a:blip r:embed="rId15">
+                    <a:blip r:embed="rId16">
                       <a:extLst>
                         <a:ext uri="{28A0092B-C50C-407E-A947-70E740481C1C}">
                           <a14:useLocalDpi xmlns:a14="http://schemas.microsoft.com/office/drawing/2010/main" val="0"/>
@@ -1997,7 +1997,7 @@
                     </pic:cNvPicPr>
                   </pic:nvPicPr>
                   <pic:blipFill>
-                    <a:blip r:embed="rId16">
+                    <a:blip r:embed="rId17">
                       <a:extLst>
                         <a:ext uri="{28A0092B-C50C-407E-A947-70E740481C1C}">
                           <a14:useLocalDpi xmlns:a14="http://schemas.microsoft.com/office/drawing/2010/main" val="0"/>
@@ -2373,7 +2373,7 @@
                     </pic:cNvPicPr>
                   </pic:nvPicPr>
                   <pic:blipFill>
-                    <a:blip r:embed="rId17">
+                    <a:blip r:embed="rId18">
                       <a:extLst>
                         <a:ext uri="{28A0092B-C50C-407E-A947-70E740481C1C}">
                           <a14:useLocalDpi xmlns:a14="http://schemas.microsoft.com/office/drawing/2010/main" val="0"/>
@@ -5400,7 +5400,7 @@
                     <pic:cNvPicPr/>
                   </pic:nvPicPr>
                   <pic:blipFill>
-                    <a:blip r:embed="rId18"/>
+                    <a:blip r:embed="rId19"/>
                     <a:stretch>
                       <a:fillRect/>
                     </a:stretch>
@@ -5489,7 +5489,7 @@
                     <pic:cNvPicPr/>
                   </pic:nvPicPr>
                   <pic:blipFill>
-                    <a:blip r:embed="rId19"/>
+                    <a:blip r:embed="rId20"/>
                     <a:stretch>
                       <a:fillRect/>
                     </a:stretch>
@@ -5540,7 +5540,19 @@
         <w:t>0x</w:t>
       </w:r>
       <w:r>
-        <w:t>64 0x64</w:t>
+        <w:rPr>
+          <w:rFonts w:hint="eastAsia"/>
+        </w:rPr>
+        <w:t>72</w:t>
+      </w:r>
+      <w:r>
+        <w:t xml:space="preserve"> 0x</w:t>
+      </w:r>
+      <w:r>
+        <w:rPr>
+          <w:rFonts w:hint="eastAsia"/>
+        </w:rPr>
+        <w:t>72</w:t>
       </w:r>
     </w:p>
     <w:p>
@@ -5666,13 +5678,25 @@
         <w:t>信息</w:t>
       </w:r>
       <w:r>
-        <w:t>序列号为</w:t>
+        <w:t>序列号</w:t>
+      </w:r>
+      <w:r>
+        <w:rPr>
+          <w:rFonts w:hint="eastAsia"/>
+        </w:rPr>
+        <w:t>从</w:t>
       </w:r>
       <w:r>
         <w:rPr>
           <w:rFonts w:hint="eastAsia"/>
         </w:rPr>
         <w:t>1</w:t>
+      </w:r>
+      <w:r>
+        <w:rPr>
+          <w:rFonts w:hint="eastAsia"/>
+        </w:rPr>
+        <w:t>递增</w:t>
       </w:r>
     </w:p>
     <w:p>
@@ -5693,22 +5717,26 @@
         <w:tblLook w:val="04A0" w:firstRow="1" w:lastRow="0" w:firstColumn="1" w:lastColumn="0" w:noHBand="0" w:noVBand="1"/>
       </w:tblPr>
       <w:tblGrid>
-        <w:gridCol w:w="1000"/>
-        <w:gridCol w:w="638"/>
-        <w:gridCol w:w="598"/>
-        <w:gridCol w:w="751"/>
-        <w:gridCol w:w="696"/>
-        <w:gridCol w:w="750"/>
-        <w:gridCol w:w="968"/>
-        <w:gridCol w:w="790"/>
-        <w:gridCol w:w="751"/>
-        <w:gridCol w:w="790"/>
-        <w:gridCol w:w="790"/>
+        <w:gridCol w:w="818"/>
+        <w:gridCol w:w="491"/>
+        <w:gridCol w:w="479"/>
+        <w:gridCol w:w="526"/>
+        <w:gridCol w:w="509"/>
+        <w:gridCol w:w="526"/>
+        <w:gridCol w:w="593"/>
+        <w:gridCol w:w="538"/>
+        <w:gridCol w:w="467"/>
+        <w:gridCol w:w="491"/>
+        <w:gridCol w:w="499"/>
+        <w:gridCol w:w="680"/>
+        <w:gridCol w:w="707"/>
+        <w:gridCol w:w="660"/>
+        <w:gridCol w:w="538"/>
       </w:tblGrid>
       <w:tr>
         <w:tc>
           <w:tcPr>
-            <w:tcW w:w="1000" w:type="dxa"/>
+            <w:tcW w:w="839" w:type="dxa"/>
             <w:vMerge w:val="restart"/>
           </w:tcPr>
           <w:p>
@@ -5727,7 +5755,7 @@
         </w:tc>
         <w:tc>
           <w:tcPr>
-            <w:tcW w:w="4401" w:type="dxa"/>
+            <w:tcW w:w="3266" w:type="dxa"/>
             <w:gridSpan w:val="6"/>
           </w:tcPr>
           <w:p>
@@ -5746,7 +5774,7 @@
         </w:tc>
         <w:tc>
           <w:tcPr>
-            <w:tcW w:w="790" w:type="dxa"/>
+            <w:tcW w:w="566" w:type="dxa"/>
           </w:tcPr>
           <w:p>
             <w:pPr>
@@ -5758,7 +5786,7 @@
         </w:tc>
         <w:tc>
           <w:tcPr>
-            <w:tcW w:w="751" w:type="dxa"/>
+            <w:tcW w:w="478" w:type="dxa"/>
           </w:tcPr>
           <w:p>
             <w:pPr>
@@ -5770,7 +5798,7 @@
         </w:tc>
         <w:tc>
           <w:tcPr>
-            <w:tcW w:w="790" w:type="dxa"/>
+            <w:tcW w:w="507" w:type="dxa"/>
           </w:tcPr>
           <w:p>
             <w:pPr>
@@ -5782,7 +5810,55 @@
         </w:tc>
         <w:tc>
           <w:tcPr>
-            <w:tcW w:w="790" w:type="dxa"/>
+            <w:tcW w:w="518" w:type="dxa"/>
+          </w:tcPr>
+          <w:p>
+            <w:pPr>
+              <w:pStyle w:val="me"/>
+              <w:ind w:firstLineChars="0" w:firstLine="0"/>
+              <w:jc w:val="center"/>
+            </w:pPr>
+          </w:p>
+        </w:tc>
+        <w:tc>
+          <w:tcPr>
+            <w:tcW w:w="688" w:type="dxa"/>
+          </w:tcPr>
+          <w:p>
+            <w:pPr>
+              <w:pStyle w:val="me"/>
+              <w:ind w:firstLineChars="0" w:firstLine="0"/>
+              <w:jc w:val="center"/>
+            </w:pPr>
+          </w:p>
+        </w:tc>
+        <w:tc>
+          <w:tcPr>
+            <w:tcW w:w="581" w:type="dxa"/>
+          </w:tcPr>
+          <w:p>
+            <w:pPr>
+              <w:pStyle w:val="me"/>
+              <w:ind w:firstLineChars="0" w:firstLine="0"/>
+              <w:jc w:val="center"/>
+            </w:pPr>
+          </w:p>
+        </w:tc>
+        <w:tc>
+          <w:tcPr>
+            <w:tcW w:w="513" w:type="dxa"/>
+          </w:tcPr>
+          <w:p>
+            <w:pPr>
+              <w:pStyle w:val="me"/>
+              <w:ind w:firstLineChars="0" w:firstLine="0"/>
+              <w:jc w:val="center"/>
+            </w:pPr>
+          </w:p>
+        </w:tc>
+        <w:tc>
+          <w:tcPr>
+            <w:tcW w:w="566" w:type="dxa"/>
           </w:tcPr>
           <w:p>
             <w:pPr>
@@ -5796,7 +5872,7 @@
       <w:tr>
         <w:tc>
           <w:tcPr>
-            <w:tcW w:w="1000" w:type="dxa"/>
+            <w:tcW w:w="839" w:type="dxa"/>
             <w:vMerge/>
           </w:tcPr>
           <w:p>
@@ -5808,7 +5884,7 @@
         </w:tc>
         <w:tc>
           <w:tcPr>
-            <w:tcW w:w="638" w:type="dxa"/>
+            <w:tcW w:w="507" w:type="dxa"/>
           </w:tcPr>
           <w:p>
             <w:pPr>
@@ -5825,7 +5901,7 @@
         </w:tc>
         <w:tc>
           <w:tcPr>
-            <w:tcW w:w="598" w:type="dxa"/>
+            <w:tcW w:w="492" w:type="dxa"/>
           </w:tcPr>
           <w:p>
             <w:pPr>
@@ -5842,7 +5918,7 @@
         </w:tc>
         <w:tc>
           <w:tcPr>
-            <w:tcW w:w="751" w:type="dxa"/>
+            <w:tcW w:w="551" w:type="dxa"/>
           </w:tcPr>
           <w:p>
             <w:pPr>
@@ -5859,7 +5935,7 @@
         </w:tc>
         <w:tc>
           <w:tcPr>
-            <w:tcW w:w="696" w:type="dxa"/>
+            <w:tcW w:w="530" w:type="dxa"/>
           </w:tcPr>
           <w:p>
             <w:pPr>
@@ -5876,7 +5952,7 @@
         </w:tc>
         <w:tc>
           <w:tcPr>
-            <w:tcW w:w="750" w:type="dxa"/>
+            <w:tcW w:w="551" w:type="dxa"/>
             <w:tcBorders>
               <w:right w:val="single" w:sz="4" w:space="0" w:color="auto"/>
             </w:tcBorders>
@@ -5896,7 +5972,7 @@
         </w:tc>
         <w:tc>
           <w:tcPr>
-            <w:tcW w:w="968" w:type="dxa"/>
+            <w:tcW w:w="635" w:type="dxa"/>
             <w:tcBorders>
               <w:left w:val="single" w:sz="4" w:space="0" w:color="auto"/>
               <w:bottom w:val="nil"/>
@@ -5917,7 +5993,7 @@
         </w:tc>
         <w:tc>
           <w:tcPr>
-            <w:tcW w:w="790" w:type="dxa"/>
+            <w:tcW w:w="566" w:type="dxa"/>
             <w:tcBorders>
               <w:left w:val="single" w:sz="4" w:space="0" w:color="auto"/>
               <w:bottom w:val="nil"/>
@@ -5941,7 +6017,7 @@
         </w:tc>
         <w:tc>
           <w:tcPr>
-            <w:tcW w:w="751" w:type="dxa"/>
+            <w:tcW w:w="478" w:type="dxa"/>
             <w:tcBorders>
               <w:left w:val="single" w:sz="4" w:space="0" w:color="auto"/>
               <w:bottom w:val="nil"/>
@@ -5952,18 +6028,21 @@
             <w:pPr>
               <w:pStyle w:val="me"/>
               <w:ind w:firstLineChars="0" w:firstLine="0"/>
-            </w:pPr>
-            <w:r>
-              <w:rPr>
-                <w:rFonts w:hint="eastAsia"/>
-              </w:rPr>
-              <w:t>IMEI</w:t>
-            </w:r>
-          </w:p>
-        </w:tc>
-        <w:tc>
-          <w:tcPr>
-            <w:tcW w:w="790" w:type="dxa"/>
+              <w:rPr>
+                <w:rFonts w:hint="eastAsia"/>
+              </w:rPr>
+            </w:pPr>
+            <w:r>
+              <w:rPr>
+                <w:rFonts w:hint="eastAsia"/>
+              </w:rPr>
+              <w:t>设备状态</w:t>
+            </w:r>
+          </w:p>
+        </w:tc>
+        <w:tc>
+          <w:tcPr>
+            <w:tcW w:w="507" w:type="dxa"/>
             <w:tcBorders>
               <w:left w:val="single" w:sz="4" w:space="0" w:color="auto"/>
               <w:bottom w:val="nil"/>
@@ -5973,19 +6052,21 @@
             <w:pPr>
               <w:pStyle w:val="me"/>
               <w:ind w:firstLineChars="0" w:firstLine="0"/>
-            </w:pPr>
-            <w:r>
-              <w:rPr>
-                <w:rFonts w:hint="eastAsia"/>
-                <w:color w:val="FF0000"/>
-              </w:rPr>
-              <w:t>电话号码</w:t>
-            </w:r>
-          </w:p>
-        </w:tc>
-        <w:tc>
-          <w:tcPr>
-            <w:tcW w:w="790" w:type="dxa"/>
+              <w:rPr>
+                <w:rFonts w:hint="eastAsia"/>
+              </w:rPr>
+            </w:pPr>
+            <w:r>
+              <w:rPr>
+                <w:rFonts w:hint="eastAsia"/>
+              </w:rPr>
+              <w:t>电池电压</w:t>
+            </w:r>
+          </w:p>
+        </w:tc>
+        <w:tc>
+          <w:tcPr>
+            <w:tcW w:w="518" w:type="dxa"/>
             <w:tcBorders>
               <w:left w:val="single" w:sz="4" w:space="0" w:color="auto"/>
               <w:bottom w:val="nil"/>
@@ -5995,6 +6076,112 @@
             <w:pPr>
               <w:pStyle w:val="me"/>
               <w:ind w:firstLineChars="0" w:firstLine="0"/>
+              <w:rPr>
+                <w:rFonts w:hint="eastAsia"/>
+              </w:rPr>
+            </w:pPr>
+            <w:r>
+              <w:rPr>
+                <w:rFonts w:hint="eastAsia"/>
+              </w:rPr>
+              <w:t>信号强度</w:t>
+            </w:r>
+          </w:p>
+        </w:tc>
+        <w:tc>
+          <w:tcPr>
+            <w:tcW w:w="688" w:type="dxa"/>
+            <w:tcBorders>
+              <w:left w:val="single" w:sz="4" w:space="0" w:color="auto"/>
+              <w:bottom w:val="nil"/>
+              <w:right w:val="single" w:sz="4" w:space="0" w:color="auto"/>
+            </w:tcBorders>
+          </w:tcPr>
+          <w:p>
+            <w:pPr>
+              <w:pStyle w:val="me"/>
+              <w:ind w:firstLineChars="0" w:firstLine="0"/>
+            </w:pPr>
+            <w:r>
+              <w:rPr>
+                <w:rFonts w:hint="eastAsia"/>
+              </w:rPr>
+              <w:t>IMEI</w:t>
+            </w:r>
+          </w:p>
+        </w:tc>
+        <w:tc>
+          <w:tcPr>
+            <w:tcW w:w="581" w:type="dxa"/>
+            <w:tcBorders>
+              <w:left w:val="single" w:sz="4" w:space="0" w:color="auto"/>
+              <w:bottom w:val="nil"/>
+            </w:tcBorders>
+          </w:tcPr>
+          <w:p>
+            <w:pPr>
+              <w:pStyle w:val="me"/>
+              <w:ind w:firstLineChars="0" w:firstLine="0"/>
+            </w:pPr>
+            <w:r>
+              <w:rPr>
+                <w:rFonts w:hint="eastAsia"/>
+                <w:color w:val="FF0000"/>
+              </w:rPr>
+              <w:t>电话号码</w:t>
+            </w:r>
+            <w:r>
+              <w:rPr>
+                <w:rFonts w:hint="eastAsia"/>
+                <w:color w:val="FF0000"/>
+              </w:rPr>
+              <w:t>/IMSI</w:t>
+            </w:r>
+          </w:p>
+        </w:tc>
+        <w:tc>
+          <w:tcPr>
+            <w:tcW w:w="513" w:type="dxa"/>
+            <w:tcBorders>
+              <w:left w:val="single" w:sz="4" w:space="0" w:color="auto"/>
+              <w:bottom w:val="nil"/>
+              <w:right w:val="single" w:sz="4" w:space="0" w:color="auto"/>
+            </w:tcBorders>
+          </w:tcPr>
+          <w:p>
+            <w:pPr>
+              <w:pStyle w:val="me"/>
+              <w:ind w:firstLineChars="0" w:firstLine="0"/>
+              <w:rPr>
+                <w:rFonts w:hint="eastAsia"/>
+              </w:rPr>
+            </w:pPr>
+            <w:r>
+              <w:rPr>
+                <w:rFonts w:hint="eastAsia"/>
+              </w:rPr>
+              <w:t>GPS</w:t>
+            </w:r>
+            <w:r>
+              <w:rPr>
+                <w:rFonts w:hint="eastAsia"/>
+              </w:rPr>
+              <w:t>模块状态</w:t>
+            </w:r>
+          </w:p>
+        </w:tc>
+        <w:tc>
+          <w:tcPr>
+            <w:tcW w:w="566" w:type="dxa"/>
+            <w:tcBorders>
+              <w:left w:val="single" w:sz="4" w:space="0" w:color="auto"/>
+              <w:bottom w:val="nil"/>
+            </w:tcBorders>
+          </w:tcPr>
+          <w:p>
+            <w:pPr>
+              <w:pStyle w:val="me"/>
+              <w:ind w:firstLineChars="0" w:firstLine="0"/>
             </w:pPr>
             <w:r>
               <w:rPr>
@@ -6011,7 +6198,7 @@
       <w:tr>
         <w:tc>
           <w:tcPr>
-            <w:tcW w:w="1000" w:type="dxa"/>
+            <w:tcW w:w="839" w:type="dxa"/>
           </w:tcPr>
           <w:p>
             <w:pPr>
@@ -6034,7 +6221,7 @@
         </w:tc>
         <w:tc>
           <w:tcPr>
-            <w:tcW w:w="638" w:type="dxa"/>
+            <w:tcW w:w="507" w:type="dxa"/>
           </w:tcPr>
           <w:p>
             <w:pPr>
@@ -6048,7 +6235,7 @@
         </w:tc>
         <w:tc>
           <w:tcPr>
-            <w:tcW w:w="598" w:type="dxa"/>
+            <w:tcW w:w="492" w:type="dxa"/>
           </w:tcPr>
           <w:p>
             <w:pPr>
@@ -6062,7 +6249,7 @@
         </w:tc>
         <w:tc>
           <w:tcPr>
-            <w:tcW w:w="751" w:type="dxa"/>
+            <w:tcW w:w="551" w:type="dxa"/>
           </w:tcPr>
           <w:p>
             <w:pPr>
@@ -6076,7 +6263,7 @@
         </w:tc>
         <w:tc>
           <w:tcPr>
-            <w:tcW w:w="696" w:type="dxa"/>
+            <w:tcW w:w="530" w:type="dxa"/>
           </w:tcPr>
           <w:p>
             <w:pPr>
@@ -6090,7 +6277,7 @@
         </w:tc>
         <w:tc>
           <w:tcPr>
-            <w:tcW w:w="750" w:type="dxa"/>
+            <w:tcW w:w="551" w:type="dxa"/>
             <w:tcBorders>
               <w:right w:val="single" w:sz="4" w:space="0" w:color="auto"/>
             </w:tcBorders>
@@ -6107,7 +6294,7 @@
         </w:tc>
         <w:tc>
           <w:tcPr>
-            <w:tcW w:w="968" w:type="dxa"/>
+            <w:tcW w:w="635" w:type="dxa"/>
             <w:tcBorders>
               <w:left w:val="single" w:sz="4" w:space="0" w:color="auto"/>
             </w:tcBorders>
@@ -6127,7 +6314,7 @@
         </w:tc>
         <w:tc>
           <w:tcPr>
-            <w:tcW w:w="790" w:type="dxa"/>
+            <w:tcW w:w="566" w:type="dxa"/>
             <w:tcBorders>
               <w:left w:val="single" w:sz="4" w:space="0" w:color="auto"/>
             </w:tcBorders>
@@ -6147,7 +6334,7 @@
         </w:tc>
         <w:tc>
           <w:tcPr>
-            <w:tcW w:w="751" w:type="dxa"/>
+            <w:tcW w:w="478" w:type="dxa"/>
             <w:tcBorders>
               <w:left w:val="single" w:sz="4" w:space="0" w:color="auto"/>
               <w:right w:val="single" w:sz="4" w:space="0" w:color="auto"/>
@@ -6157,20 +6344,21 @@
             <w:pPr>
               <w:pStyle w:val="me"/>
               <w:ind w:firstLineChars="0" w:firstLine="0"/>
-            </w:pPr>
-            <w:r>
-              <w:rPr>
-                <w:rFonts w:hint="eastAsia"/>
-              </w:rPr>
-              <w:t>8</w:t>
-            </w:r>
-            <w:bookmarkStart w:id="0" w:name="_GoBack"/>
-            <w:bookmarkEnd w:id="0"/>
-          </w:p>
-        </w:tc>
-        <w:tc>
-          <w:tcPr>
-            <w:tcW w:w="790" w:type="dxa"/>
+              <w:rPr>
+                <w:rFonts w:hint="eastAsia"/>
+              </w:rPr>
+            </w:pPr>
+            <w:r>
+              <w:rPr>
+                <w:rFonts w:hint="eastAsia"/>
+              </w:rPr>
+              <w:t>2</w:t>
+            </w:r>
+          </w:p>
+        </w:tc>
+        <w:tc>
+          <w:tcPr>
+            <w:tcW w:w="507" w:type="dxa"/>
             <w:tcBorders>
               <w:left w:val="single" w:sz="4" w:space="0" w:color="auto"/>
             </w:tcBorders>
@@ -6179,12 +6367,21 @@
             <w:pPr>
               <w:pStyle w:val="me"/>
               <w:ind w:firstLineChars="0" w:firstLine="0"/>
-            </w:pPr>
-          </w:p>
-        </w:tc>
-        <w:tc>
-          <w:tcPr>
-            <w:tcW w:w="790" w:type="dxa"/>
+              <w:rPr>
+                <w:rFonts w:hint="eastAsia"/>
+              </w:rPr>
+            </w:pPr>
+            <w:r>
+              <w:rPr>
+                <w:rFonts w:hint="eastAsia"/>
+              </w:rPr>
+              <w:t>2</w:t>
+            </w:r>
+          </w:p>
+        </w:tc>
+        <w:tc>
+          <w:tcPr>
+            <w:tcW w:w="518" w:type="dxa"/>
             <w:tcBorders>
               <w:left w:val="single" w:sz="4" w:space="0" w:color="auto"/>
             </w:tcBorders>
@@ -6193,12 +6390,100 @@
             <w:pPr>
               <w:pStyle w:val="me"/>
               <w:ind w:firstLineChars="0" w:firstLine="0"/>
+              <w:rPr>
+                <w:rFonts w:hint="eastAsia"/>
+              </w:rPr>
+            </w:pPr>
+            <w:r>
+              <w:rPr>
+                <w:rFonts w:hint="eastAsia"/>
+              </w:rPr>
+              <w:t>2</w:t>
+            </w:r>
+          </w:p>
+        </w:tc>
+        <w:tc>
+          <w:tcPr>
+            <w:tcW w:w="688" w:type="dxa"/>
+            <w:tcBorders>
+              <w:left w:val="single" w:sz="4" w:space="0" w:color="auto"/>
+              <w:right w:val="single" w:sz="4" w:space="0" w:color="auto"/>
+            </w:tcBorders>
+          </w:tcPr>
+          <w:p>
+            <w:pPr>
+              <w:pStyle w:val="me"/>
+              <w:ind w:firstLineChars="0" w:firstLine="0"/>
+            </w:pPr>
+            <w:r>
+              <w:rPr>
+                <w:rFonts w:hint="eastAsia"/>
+              </w:rPr>
+              <w:t>8</w:t>
+            </w:r>
+          </w:p>
+        </w:tc>
+        <w:tc>
+          <w:tcPr>
+            <w:tcW w:w="581" w:type="dxa"/>
+            <w:tcBorders>
+              <w:left w:val="single" w:sz="4" w:space="0" w:color="auto"/>
+            </w:tcBorders>
+          </w:tcPr>
+          <w:p>
+            <w:pPr>
+              <w:pStyle w:val="me"/>
+              <w:ind w:firstLineChars="0" w:firstLine="0"/>
+            </w:pPr>
+            <w:r>
+              <w:rPr>
+                <w:rFonts w:hint="eastAsia"/>
+              </w:rPr>
+              <w:t>15</w:t>
+            </w:r>
+          </w:p>
+        </w:tc>
+        <w:tc>
+          <w:tcPr>
+            <w:tcW w:w="513" w:type="dxa"/>
+            <w:tcBorders>
+              <w:left w:val="single" w:sz="4" w:space="0" w:color="auto"/>
+              <w:right w:val="single" w:sz="4" w:space="0" w:color="auto"/>
+            </w:tcBorders>
+          </w:tcPr>
+          <w:p>
+            <w:pPr>
+              <w:pStyle w:val="me"/>
+              <w:ind w:firstLineChars="0" w:firstLine="0"/>
+              <w:rPr>
+                <w:rFonts w:hint="eastAsia"/>
+              </w:rPr>
             </w:pPr>
             <w:r>
               <w:rPr>
                 <w:rFonts w:hint="eastAsia"/>
               </w:rPr>
               <w:t>1</w:t>
+            </w:r>
+          </w:p>
+        </w:tc>
+        <w:tc>
+          <w:tcPr>
+            <w:tcW w:w="566" w:type="dxa"/>
+            <w:tcBorders>
+              <w:left w:val="single" w:sz="4" w:space="0" w:color="auto"/>
+            </w:tcBorders>
+          </w:tcPr>
+          <w:p>
+            <w:pPr>
+              <w:pStyle w:val="me"/>
+              <w:ind w:firstLineChars="0" w:firstLine="0"/>
+            </w:pPr>
+            <w:r>
+              <w:rPr>
+                <w:rFonts w:hint="eastAsia"/>
+              </w:rPr>
+              <w:t>2</w:t>
             </w:r>
           </w:p>
         </w:tc>
@@ -6208,93 +6493,48 @@
       <w:pPr>
         <w:pStyle w:val="me"/>
         <w:ind w:firstLine="420"/>
-      </w:pPr>
+        <w:rPr>
+          <w:rFonts w:hint="eastAsia"/>
+        </w:rPr>
+      </w:pPr>
+      <w:r>
+        <w:rPr>
+          <w:rFonts w:hint="eastAsia"/>
+        </w:rPr>
+        <w:t>电话号码获取不了时，用</w:t>
+      </w:r>
+      <w:r>
+        <w:rPr>
+          <w:rFonts w:hint="eastAsia"/>
+        </w:rPr>
+        <w:t>IMSI</w:t>
+      </w:r>
+      <w:r>
+        <w:rPr>
+          <w:rFonts w:hint="eastAsia"/>
+        </w:rPr>
+        <w:t>代替</w:t>
+      </w:r>
+      <w:r>
+        <w:rPr>
+          <w:rFonts w:hint="eastAsia"/>
+        </w:rPr>
+        <w:t>。</w:t>
+      </w:r>
     </w:p>
     <w:p>
       <w:pPr>
         <w:pStyle w:val="me"/>
         <w:ind w:firstLine="420"/>
-      </w:pPr>
-    </w:p>
-    <w:p>
-      <w:pPr>
-        <w:pStyle w:val="me"/>
-        <w:ind w:firstLine="420"/>
-      </w:pPr>
-      <w:r>
-        <w:rPr>
-          <w:rFonts w:hint="eastAsia"/>
-        </w:rPr>
-        <w:t>在</w:t>
-      </w:r>
-      <w:r>
-        <w:rPr>
-          <w:rFonts w:hint="eastAsia"/>
-        </w:rPr>
-        <w:t>GPS</w:t>
-      </w:r>
-      <w:r>
-        <w:t>信号强度</w:t>
-      </w:r>
-      <w:r>
-        <w:rPr>
-          <w:rFonts w:hint="eastAsia"/>
-        </w:rPr>
-        <w:t>为</w:t>
-      </w:r>
-      <w:r>
-        <w:rPr>
-          <w:rFonts w:hint="eastAsia"/>
-        </w:rPr>
-        <w:t>-130</w:t>
-      </w:r>
-      <w:r>
-        <w:t>dBm</w:t>
-      </w:r>
-      <w:r>
-        <w:t>下，</w:t>
-      </w:r>
-    </w:p>
-    <w:p>
-      <w:r>
-        <w:rPr>
-          <w:noProof/>
-        </w:rPr>
-        <w:drawing>
-          <wp:inline distT="0" distB="0" distL="0" distR="0" wp14:anchorId="34B987C5" wp14:editId="3675A306">
-            <wp:extent cx="5274310" cy="602615"/>
-            <wp:effectExtent l="0" t="0" r="2540" b="6985"/>
-            <wp:docPr id="2" name="图片 2"/>
-            <wp:cNvGraphicFramePr>
-              <a:graphicFrameLocks xmlns:a="http://schemas.openxmlformats.org/drawingml/2006/main" noChangeAspect="1"/>
-            </wp:cNvGraphicFramePr>
-            <a:graphic xmlns:a="http://schemas.openxmlformats.org/drawingml/2006/main">
-              <a:graphicData uri="http://schemas.openxmlformats.org/drawingml/2006/picture">
-                <pic:pic xmlns:pic="http://schemas.openxmlformats.org/drawingml/2006/picture">
-                  <pic:nvPicPr>
-                    <pic:cNvPr id="1" name=""/>
-                    <pic:cNvPicPr/>
-                  </pic:nvPicPr>
-                  <pic:blipFill>
-                    <a:blip r:embed="rId20"/>
-                    <a:stretch>
-                      <a:fillRect/>
-                    </a:stretch>
-                  </pic:blipFill>
-                  <pic:spPr>
-                    <a:xfrm>
-                      <a:off x="0" y="0"/>
-                      <a:ext cx="5274310" cy="602615"/>
-                    </a:xfrm>
-                    <a:prstGeom prst="rect">
-                      <a:avLst/>
-                    </a:prstGeom>
-                  </pic:spPr>
-                </pic:pic>
-              </a:graphicData>
-            </a:graphic>
-          </wp:inline>
-        </w:drawing>
+        <w:rPr>
+          <w:rFonts w:hint="eastAsia"/>
+        </w:rPr>
+      </w:pPr>
+      <w:r>
+        <w:rPr>
+          <w:rFonts w:hint="eastAsia"/>
+        </w:rPr>
+        <w:t>设备状态</w:t>
       </w:r>
     </w:p>
     <w:tbl>
@@ -6304,223 +6544,507 @@
         <w:tblLook w:val="04A0" w:firstRow="1" w:lastRow="0" w:firstColumn="1" w:lastColumn="0" w:noHBand="0" w:noVBand="1"/>
       </w:tblPr>
       <w:tblGrid>
-        <w:gridCol w:w="8296"/>
+        <w:gridCol w:w="532"/>
+        <w:gridCol w:w="532"/>
+        <w:gridCol w:w="532"/>
+        <w:gridCol w:w="532"/>
+        <w:gridCol w:w="532"/>
+        <w:gridCol w:w="532"/>
+        <w:gridCol w:w="533"/>
+        <w:gridCol w:w="533"/>
+        <w:gridCol w:w="533"/>
+        <w:gridCol w:w="533"/>
+        <w:gridCol w:w="533"/>
+        <w:gridCol w:w="533"/>
+        <w:gridCol w:w="533"/>
+        <w:gridCol w:w="533"/>
+        <w:gridCol w:w="533"/>
+        <w:gridCol w:w="533"/>
       </w:tblGrid>
       <w:tr>
         <w:tc>
           <w:tcPr>
-            <w:tcW w:w="8296" w:type="dxa"/>
-          </w:tcPr>
-          <w:p>
-            <w:pPr>
-              <w:pStyle w:val="a5"/>
-            </w:pPr>
-            <w:r>
-              <w:rPr>
-                <w:rFonts w:hint="eastAsia"/>
-              </w:rPr>
-              <w:t>GPS</w:t>
-            </w:r>
-            <w:r>
-              <w:rPr>
-                <w:rFonts w:hint="eastAsia"/>
-              </w:rPr>
-              <w:t>开机定位分为冷启动、温启动和热启动三种：</w:t>
-            </w:r>
-          </w:p>
-          <w:p>
-            <w:pPr>
-              <w:pStyle w:val="a5"/>
-            </w:pPr>
-            <w:r>
-              <w:rPr>
-                <w:rFonts w:hint="eastAsia"/>
-              </w:rPr>
-              <w:t xml:space="preserve">        </w:t>
-            </w:r>
-            <w:r>
-              <w:rPr>
-                <w:rFonts w:hint="eastAsia"/>
-              </w:rPr>
-              <w:t>冷启动</w:t>
-            </w:r>
-            <w:r>
-              <w:rPr>
-                <w:rFonts w:hint="eastAsia"/>
-              </w:rPr>
-              <w:t>(Cold Start)</w:t>
-            </w:r>
-            <w:r>
-              <w:rPr>
-                <w:rFonts w:hint="eastAsia"/>
-              </w:rPr>
-              <w:t>：</w:t>
-            </w:r>
-            <w:r>
-              <w:rPr>
-                <w:rFonts w:hint="eastAsia"/>
-              </w:rPr>
-              <w:t>GPS</w:t>
-            </w:r>
-            <w:r>
-              <w:rPr>
-                <w:rFonts w:hint="eastAsia"/>
-              </w:rPr>
-              <w:t>清空了所有历史信息并重启，然后它尝试定位并锁定卫星，由于没有先前信息，这将花去很长的时间。</w:t>
-            </w:r>
-            <w:r>
-              <w:rPr>
-                <w:rFonts w:hint="eastAsia"/>
-              </w:rPr>
-              <w:t>GPS</w:t>
-            </w:r>
-            <w:r>
-              <w:rPr>
-                <w:rFonts w:hint="eastAsia"/>
-              </w:rPr>
-              <w:t>采用类似于轮询的方法，从所有的卫星中锁定信号，这将比事前知道该搜索哪些卫星要慢不少。这一类重新获取锁定要花最长的时间</w:t>
-            </w:r>
-          </w:p>
-          <w:p>
-            <w:pPr>
-              <w:pStyle w:val="a5"/>
-            </w:pPr>
-            <w:r>
-              <w:rPr>
-                <w:rFonts w:hint="eastAsia"/>
-              </w:rPr>
-              <w:t xml:space="preserve">        </w:t>
-            </w:r>
-            <w:r>
-              <w:rPr>
-                <w:rFonts w:hint="eastAsia"/>
-              </w:rPr>
-              <w:t>暖启动</w:t>
-            </w:r>
-            <w:r>
-              <w:rPr>
-                <w:rFonts w:hint="eastAsia"/>
-              </w:rPr>
-              <w:t>(Warm Start):GPS</w:t>
-            </w:r>
-            <w:r>
-              <w:rPr>
-                <w:rFonts w:hint="eastAsia"/>
-              </w:rPr>
-              <w:t>保存有最后计算的卫星的位置、历书和</w:t>
-            </w:r>
-            <w:r>
-              <w:rPr>
-                <w:rFonts w:hint="eastAsia"/>
-              </w:rPr>
-              <w:t>UTC</w:t>
-            </w:r>
-            <w:r>
-              <w:rPr>
-                <w:rFonts w:hint="eastAsia"/>
-              </w:rPr>
-              <w:t>时间，但保存的内容不是当前可视卫星的数据。</w:t>
-            </w:r>
-            <w:r>
-              <w:rPr>
-                <w:rFonts w:hint="eastAsia"/>
-              </w:rPr>
-              <w:t>GPS</w:t>
-            </w:r>
-            <w:r>
-              <w:rPr>
-                <w:rFonts w:hint="eastAsia"/>
-              </w:rPr>
-              <w:t>重启以后尝试去获得当前卫星和信号并计算其新位置。</w:t>
-            </w:r>
-            <w:r>
-              <w:rPr>
-                <w:rFonts w:hint="eastAsia"/>
-              </w:rPr>
-              <w:t>GPS</w:t>
-            </w:r>
-            <w:r>
-              <w:rPr>
-                <w:rFonts w:hint="eastAsia"/>
-              </w:rPr>
-              <w:t>基于其最后的位置和历书得以大概知道当前天空中的可视卫星。</w:t>
-            </w:r>
-          </w:p>
-          <w:p>
-            <w:pPr>
-              <w:pStyle w:val="a5"/>
-            </w:pPr>
-            <w:r>
-              <w:rPr>
-                <w:rFonts w:hint="eastAsia"/>
-              </w:rPr>
-              <w:t xml:space="preserve">        </w:t>
-            </w:r>
-            <w:r>
-              <w:rPr>
-                <w:rFonts w:hint="eastAsia"/>
-              </w:rPr>
-              <w:t>热启动</w:t>
-            </w:r>
-            <w:r>
-              <w:rPr>
-                <w:rFonts w:hint="eastAsia"/>
-              </w:rPr>
-              <w:t>(Hot Start):GPS</w:t>
-            </w:r>
-            <w:r>
-              <w:rPr>
-                <w:rFonts w:hint="eastAsia"/>
-              </w:rPr>
-              <w:t>保存有其最后计算的可视卫星的位置、</w:t>
-            </w:r>
-            <w:r>
-              <w:rPr>
-                <w:rFonts w:hint="eastAsia"/>
-              </w:rPr>
-              <w:t>almanac(</w:t>
-            </w:r>
-            <w:r>
-              <w:rPr>
-                <w:rFonts w:hint="eastAsia"/>
-              </w:rPr>
-              <w:t>历书</w:t>
-            </w:r>
-            <w:r>
-              <w:rPr>
-                <w:rFonts w:hint="eastAsia"/>
-              </w:rPr>
-              <w:t>)</w:t>
-            </w:r>
-            <w:r>
-              <w:rPr>
-                <w:rFonts w:hint="eastAsia"/>
-              </w:rPr>
-              <w:t>和</w:t>
-            </w:r>
-            <w:r>
-              <w:rPr>
-                <w:rFonts w:hint="eastAsia"/>
-              </w:rPr>
-              <w:t>UTC</w:t>
-            </w:r>
-            <w:r>
-              <w:rPr>
-                <w:rFonts w:hint="eastAsia"/>
-              </w:rPr>
-              <w:t>时间，在重启以后，</w:t>
-            </w:r>
-            <w:r>
-              <w:rPr>
-                <w:rFonts w:hint="eastAsia"/>
-              </w:rPr>
-              <w:t>GPS</w:t>
-            </w:r>
-            <w:r>
-              <w:rPr>
-                <w:rFonts w:hint="eastAsia"/>
-              </w:rPr>
-              <w:t>以保存的上述内容为基础获取和计算当前卫星的最新位置。</w:t>
+            <w:tcW w:w="532" w:type="dxa"/>
+          </w:tcPr>
+          <w:p>
+            <w:pPr>
+              <w:pStyle w:val="me"/>
+              <w:ind w:firstLineChars="0" w:firstLine="0"/>
+              <w:rPr>
+                <w:rFonts w:hint="eastAsia"/>
+              </w:rPr>
+            </w:pPr>
+            <w:r>
+              <w:rPr>
+                <w:rFonts w:hint="eastAsia"/>
+              </w:rPr>
+              <w:t>高</w:t>
+            </w:r>
+          </w:p>
+        </w:tc>
+        <w:tc>
+          <w:tcPr>
+            <w:tcW w:w="532" w:type="dxa"/>
+          </w:tcPr>
+          <w:p>
+            <w:pPr>
+              <w:pStyle w:val="me"/>
+              <w:ind w:firstLineChars="0" w:firstLine="0"/>
+              <w:rPr>
+                <w:rFonts w:hint="eastAsia"/>
+              </w:rPr>
+            </w:pPr>
+          </w:p>
+        </w:tc>
+        <w:tc>
+          <w:tcPr>
+            <w:tcW w:w="532" w:type="dxa"/>
+          </w:tcPr>
+          <w:p>
+            <w:pPr>
+              <w:pStyle w:val="me"/>
+              <w:ind w:firstLineChars="0" w:firstLine="0"/>
+              <w:rPr>
+                <w:rFonts w:hint="eastAsia"/>
+              </w:rPr>
+            </w:pPr>
+          </w:p>
+        </w:tc>
+        <w:tc>
+          <w:tcPr>
+            <w:tcW w:w="532" w:type="dxa"/>
+          </w:tcPr>
+          <w:p>
+            <w:pPr>
+              <w:pStyle w:val="me"/>
+              <w:ind w:firstLineChars="0" w:firstLine="0"/>
+              <w:rPr>
+                <w:rFonts w:hint="eastAsia"/>
+              </w:rPr>
+            </w:pPr>
+          </w:p>
+        </w:tc>
+        <w:tc>
+          <w:tcPr>
+            <w:tcW w:w="532" w:type="dxa"/>
+          </w:tcPr>
+          <w:p>
+            <w:pPr>
+              <w:pStyle w:val="me"/>
+              <w:ind w:firstLineChars="0" w:firstLine="0"/>
+              <w:rPr>
+                <w:rFonts w:hint="eastAsia"/>
+              </w:rPr>
+            </w:pPr>
+          </w:p>
+        </w:tc>
+        <w:tc>
+          <w:tcPr>
+            <w:tcW w:w="532" w:type="dxa"/>
+          </w:tcPr>
+          <w:p>
+            <w:pPr>
+              <w:pStyle w:val="me"/>
+              <w:ind w:firstLineChars="0" w:firstLine="0"/>
+              <w:rPr>
+                <w:rFonts w:hint="eastAsia"/>
+              </w:rPr>
+            </w:pPr>
+          </w:p>
+        </w:tc>
+        <w:tc>
+          <w:tcPr>
+            <w:tcW w:w="533" w:type="dxa"/>
+          </w:tcPr>
+          <w:p>
+            <w:pPr>
+              <w:pStyle w:val="me"/>
+              <w:ind w:firstLineChars="0" w:firstLine="0"/>
+              <w:rPr>
+                <w:rFonts w:hint="eastAsia"/>
+              </w:rPr>
+            </w:pPr>
+          </w:p>
+        </w:tc>
+        <w:tc>
+          <w:tcPr>
+            <w:tcW w:w="533" w:type="dxa"/>
+          </w:tcPr>
+          <w:p>
+            <w:pPr>
+              <w:pStyle w:val="me"/>
+              <w:ind w:firstLineChars="0" w:firstLine="0"/>
+              <w:rPr>
+                <w:rFonts w:hint="eastAsia"/>
+              </w:rPr>
+            </w:pPr>
+          </w:p>
+        </w:tc>
+        <w:tc>
+          <w:tcPr>
+            <w:tcW w:w="533" w:type="dxa"/>
+          </w:tcPr>
+          <w:p>
+            <w:pPr>
+              <w:pStyle w:val="me"/>
+              <w:ind w:firstLineChars="0" w:firstLine="0"/>
+              <w:rPr>
+                <w:rFonts w:hint="eastAsia"/>
+              </w:rPr>
+            </w:pPr>
+          </w:p>
+        </w:tc>
+        <w:tc>
+          <w:tcPr>
+            <w:tcW w:w="533" w:type="dxa"/>
+          </w:tcPr>
+          <w:p>
+            <w:pPr>
+              <w:pStyle w:val="me"/>
+              <w:ind w:firstLineChars="0" w:firstLine="0"/>
+              <w:rPr>
+                <w:rFonts w:hint="eastAsia"/>
+              </w:rPr>
+            </w:pPr>
+          </w:p>
+        </w:tc>
+        <w:tc>
+          <w:tcPr>
+            <w:tcW w:w="533" w:type="dxa"/>
+          </w:tcPr>
+          <w:p>
+            <w:pPr>
+              <w:pStyle w:val="me"/>
+              <w:ind w:firstLineChars="0" w:firstLine="0"/>
+              <w:rPr>
+                <w:rFonts w:hint="eastAsia"/>
+              </w:rPr>
+            </w:pPr>
+          </w:p>
+        </w:tc>
+        <w:tc>
+          <w:tcPr>
+            <w:tcW w:w="533" w:type="dxa"/>
+          </w:tcPr>
+          <w:p>
+            <w:pPr>
+              <w:pStyle w:val="me"/>
+              <w:ind w:firstLineChars="0" w:firstLine="0"/>
+              <w:rPr>
+                <w:rFonts w:hint="eastAsia"/>
+              </w:rPr>
+            </w:pPr>
+          </w:p>
+        </w:tc>
+        <w:tc>
+          <w:tcPr>
+            <w:tcW w:w="533" w:type="dxa"/>
+          </w:tcPr>
+          <w:p>
+            <w:pPr>
+              <w:pStyle w:val="me"/>
+              <w:ind w:firstLineChars="0" w:firstLine="0"/>
+              <w:rPr>
+                <w:rFonts w:hint="eastAsia"/>
+              </w:rPr>
+            </w:pPr>
+          </w:p>
+        </w:tc>
+        <w:tc>
+          <w:tcPr>
+            <w:tcW w:w="533" w:type="dxa"/>
+          </w:tcPr>
+          <w:p>
+            <w:pPr>
+              <w:pStyle w:val="me"/>
+              <w:ind w:firstLineChars="0" w:firstLine="0"/>
+              <w:rPr>
+                <w:rFonts w:hint="eastAsia"/>
+              </w:rPr>
+            </w:pPr>
+          </w:p>
+        </w:tc>
+        <w:tc>
+          <w:tcPr>
+            <w:tcW w:w="533" w:type="dxa"/>
+          </w:tcPr>
+          <w:p>
+            <w:pPr>
+              <w:pStyle w:val="me"/>
+              <w:ind w:firstLineChars="0" w:firstLine="0"/>
+              <w:rPr>
+                <w:rFonts w:hint="eastAsia"/>
+              </w:rPr>
+            </w:pPr>
+          </w:p>
+        </w:tc>
+        <w:tc>
+          <w:tcPr>
+            <w:tcW w:w="533" w:type="dxa"/>
+          </w:tcPr>
+          <w:p>
+            <w:pPr>
+              <w:pStyle w:val="me"/>
+              <w:ind w:firstLineChars="0" w:firstLine="0"/>
+              <w:rPr>
+                <w:rFonts w:hint="eastAsia"/>
+              </w:rPr>
+            </w:pPr>
+            <w:r>
+              <w:rPr>
+                <w:rFonts w:hint="eastAsia"/>
+              </w:rPr>
+              <w:t>低</w:t>
+            </w:r>
+          </w:p>
+        </w:tc>
+      </w:tr>
+      <w:tr>
+        <w:tc>
+          <w:tcPr>
+            <w:tcW w:w="532" w:type="dxa"/>
+          </w:tcPr>
+          <w:p>
+            <w:pPr>
+              <w:pStyle w:val="me"/>
+              <w:ind w:firstLineChars="0" w:firstLine="0"/>
+              <w:rPr>
+                <w:rFonts w:hint="eastAsia"/>
+              </w:rPr>
+            </w:pPr>
+            <w:r>
+              <w:rPr>
+                <w:rFonts w:hint="eastAsia"/>
+              </w:rPr>
+              <w:t>15</w:t>
+            </w:r>
+          </w:p>
+        </w:tc>
+        <w:tc>
+          <w:tcPr>
+            <w:tcW w:w="532" w:type="dxa"/>
+          </w:tcPr>
+          <w:p>
+            <w:pPr>
+              <w:pStyle w:val="me"/>
+              <w:ind w:firstLineChars="0" w:firstLine="0"/>
+              <w:rPr>
+                <w:rFonts w:hint="eastAsia"/>
+              </w:rPr>
+            </w:pPr>
+            <w:r>
+              <w:rPr>
+                <w:rFonts w:hint="eastAsia"/>
+              </w:rPr>
+              <w:t>14</w:t>
+            </w:r>
+          </w:p>
+        </w:tc>
+        <w:tc>
+          <w:tcPr>
+            <w:tcW w:w="532" w:type="dxa"/>
+          </w:tcPr>
+          <w:p>
+            <w:pPr>
+              <w:pStyle w:val="me"/>
+              <w:ind w:firstLineChars="0" w:firstLine="0"/>
+              <w:rPr>
+                <w:rFonts w:hint="eastAsia"/>
+              </w:rPr>
+            </w:pPr>
+          </w:p>
+        </w:tc>
+        <w:tc>
+          <w:tcPr>
+            <w:tcW w:w="532" w:type="dxa"/>
+          </w:tcPr>
+          <w:p>
+            <w:pPr>
+              <w:pStyle w:val="me"/>
+              <w:ind w:firstLineChars="0" w:firstLine="0"/>
+              <w:rPr>
+                <w:rFonts w:hint="eastAsia"/>
+              </w:rPr>
+            </w:pPr>
+          </w:p>
+        </w:tc>
+        <w:tc>
+          <w:tcPr>
+            <w:tcW w:w="532" w:type="dxa"/>
+          </w:tcPr>
+          <w:p>
+            <w:pPr>
+              <w:pStyle w:val="me"/>
+              <w:ind w:firstLineChars="0" w:firstLine="0"/>
+              <w:rPr>
+                <w:rFonts w:hint="eastAsia"/>
+              </w:rPr>
+            </w:pPr>
+          </w:p>
+        </w:tc>
+        <w:tc>
+          <w:tcPr>
+            <w:tcW w:w="532" w:type="dxa"/>
+          </w:tcPr>
+          <w:p>
+            <w:pPr>
+              <w:pStyle w:val="me"/>
+              <w:ind w:firstLineChars="0" w:firstLine="0"/>
+              <w:rPr>
+                <w:rFonts w:hint="eastAsia"/>
+              </w:rPr>
+            </w:pPr>
+          </w:p>
+        </w:tc>
+        <w:tc>
+          <w:tcPr>
+            <w:tcW w:w="533" w:type="dxa"/>
+          </w:tcPr>
+          <w:p>
+            <w:pPr>
+              <w:pStyle w:val="me"/>
+              <w:ind w:firstLineChars="0" w:firstLine="0"/>
+              <w:rPr>
+                <w:rFonts w:hint="eastAsia"/>
+              </w:rPr>
+            </w:pPr>
+          </w:p>
+        </w:tc>
+        <w:tc>
+          <w:tcPr>
+            <w:tcW w:w="533" w:type="dxa"/>
+          </w:tcPr>
+          <w:p>
+            <w:pPr>
+              <w:pStyle w:val="me"/>
+              <w:ind w:firstLineChars="0" w:firstLine="0"/>
+              <w:rPr>
+                <w:rFonts w:hint="eastAsia"/>
+              </w:rPr>
+            </w:pPr>
+          </w:p>
+        </w:tc>
+        <w:tc>
+          <w:tcPr>
+            <w:tcW w:w="533" w:type="dxa"/>
+          </w:tcPr>
+          <w:p>
+            <w:pPr>
+              <w:pStyle w:val="me"/>
+              <w:ind w:firstLineChars="0" w:firstLine="0"/>
+              <w:rPr>
+                <w:rFonts w:hint="eastAsia"/>
+              </w:rPr>
+            </w:pPr>
+          </w:p>
+        </w:tc>
+        <w:tc>
+          <w:tcPr>
+            <w:tcW w:w="533" w:type="dxa"/>
+          </w:tcPr>
+          <w:p>
+            <w:pPr>
+              <w:pStyle w:val="me"/>
+              <w:ind w:firstLineChars="0" w:firstLine="0"/>
+              <w:rPr>
+                <w:rFonts w:hint="eastAsia"/>
+              </w:rPr>
+            </w:pPr>
+          </w:p>
+        </w:tc>
+        <w:tc>
+          <w:tcPr>
+            <w:tcW w:w="533" w:type="dxa"/>
+          </w:tcPr>
+          <w:p>
+            <w:pPr>
+              <w:pStyle w:val="me"/>
+              <w:ind w:firstLineChars="0" w:firstLine="0"/>
+              <w:rPr>
+                <w:rFonts w:hint="eastAsia"/>
+              </w:rPr>
+            </w:pPr>
+          </w:p>
+        </w:tc>
+        <w:tc>
+          <w:tcPr>
+            <w:tcW w:w="533" w:type="dxa"/>
+          </w:tcPr>
+          <w:p>
+            <w:pPr>
+              <w:pStyle w:val="me"/>
+              <w:ind w:firstLineChars="0" w:firstLine="0"/>
+              <w:rPr>
+                <w:rFonts w:hint="eastAsia"/>
+              </w:rPr>
+            </w:pPr>
+          </w:p>
+        </w:tc>
+        <w:tc>
+          <w:tcPr>
+            <w:tcW w:w="533" w:type="dxa"/>
+          </w:tcPr>
+          <w:p>
+            <w:pPr>
+              <w:pStyle w:val="me"/>
+              <w:ind w:firstLineChars="0" w:firstLine="0"/>
+              <w:rPr>
+                <w:rFonts w:hint="eastAsia"/>
+              </w:rPr>
+            </w:pPr>
+          </w:p>
+        </w:tc>
+        <w:tc>
+          <w:tcPr>
+            <w:tcW w:w="533" w:type="dxa"/>
+          </w:tcPr>
+          <w:p>
+            <w:pPr>
+              <w:pStyle w:val="me"/>
+              <w:ind w:firstLineChars="0" w:firstLine="0"/>
+              <w:rPr>
+                <w:rFonts w:hint="eastAsia"/>
+              </w:rPr>
+            </w:pPr>
+          </w:p>
+        </w:tc>
+        <w:tc>
+          <w:tcPr>
+            <w:tcW w:w="533" w:type="dxa"/>
+          </w:tcPr>
+          <w:p>
+            <w:pPr>
+              <w:pStyle w:val="me"/>
+              <w:ind w:firstLineChars="0" w:firstLine="0"/>
+              <w:rPr>
+                <w:rFonts w:hint="eastAsia"/>
+              </w:rPr>
+            </w:pPr>
+            <w:r>
+              <w:rPr>
+                <w:rFonts w:hint="eastAsia"/>
+              </w:rPr>
+              <w:t>1</w:t>
+            </w:r>
+          </w:p>
+        </w:tc>
+        <w:tc>
+          <w:tcPr>
+            <w:tcW w:w="533" w:type="dxa"/>
+          </w:tcPr>
+          <w:p>
+            <w:pPr>
+              <w:pStyle w:val="me"/>
+              <w:ind w:firstLineChars="0" w:firstLine="0"/>
+              <w:rPr>
+                <w:rFonts w:hint="eastAsia"/>
+              </w:rPr>
+            </w:pPr>
+            <w:r>
+              <w:rPr>
+                <w:rFonts w:hint="eastAsia"/>
+              </w:rPr>
+              <w:t>0</w:t>
             </w:r>
           </w:p>
         </w:tc>
@@ -6530,122 +7054,382 @@
       <w:pPr>
         <w:pStyle w:val="me"/>
         <w:ind w:firstLine="420"/>
-      </w:pPr>
-    </w:p>
+        <w:rPr>
+          <w:rFonts w:hint="eastAsia"/>
+        </w:rPr>
+      </w:pPr>
+    </w:p>
+    <w:tbl>
+      <w:tblPr>
+        <w:tblStyle w:val="af"/>
+        <w:tblW w:w="0" w:type="auto"/>
+        <w:tblLook w:val="04A0" w:firstRow="1" w:lastRow="0" w:firstColumn="1" w:lastColumn="0" w:noHBand="0" w:noVBand="1"/>
+      </w:tblPr>
+      <w:tblGrid>
+        <w:gridCol w:w="1384"/>
+        <w:gridCol w:w="7138"/>
+      </w:tblGrid>
+      <w:tr>
+        <w:tc>
+          <w:tcPr>
+            <w:tcW w:w="1384" w:type="dxa"/>
+          </w:tcPr>
+          <w:p>
+            <w:pPr>
+              <w:pStyle w:val="me"/>
+              <w:ind w:firstLineChars="0" w:firstLine="0"/>
+              <w:rPr>
+                <w:rFonts w:hint="eastAsia"/>
+              </w:rPr>
+            </w:pPr>
+            <w:r>
+              <w:rPr>
+                <w:rFonts w:hint="eastAsia"/>
+              </w:rPr>
+              <w:t>第</w:t>
+            </w:r>
+            <w:r>
+              <w:rPr>
+                <w:rFonts w:hint="eastAsia"/>
+              </w:rPr>
+              <w:t>0</w:t>
+            </w:r>
+            <w:r>
+              <w:rPr>
+                <w:rFonts w:hint="eastAsia"/>
+              </w:rPr>
+              <w:t>位</w:t>
+            </w:r>
+          </w:p>
+          <w:p>
+            <w:pPr>
+              <w:pStyle w:val="me"/>
+              <w:ind w:firstLineChars="0" w:firstLine="0"/>
+              <w:rPr>
+                <w:rFonts w:hint="eastAsia"/>
+              </w:rPr>
+            </w:pPr>
+            <w:r>
+              <w:rPr>
+                <w:rFonts w:hint="eastAsia"/>
+              </w:rPr>
+              <w:t>移除检测</w:t>
+            </w:r>
+            <w:r>
+              <w:rPr>
+                <w:rFonts w:hint="eastAsia"/>
+              </w:rPr>
+              <w:t>干簧管</w:t>
+            </w:r>
+            <w:r>
+              <w:rPr>
+                <w:rFonts w:hint="eastAsia"/>
+              </w:rPr>
+              <w:t>状态</w:t>
+            </w:r>
+            <w:bookmarkStart w:id="0" w:name="_GoBack"/>
+            <w:bookmarkEnd w:id="0"/>
+          </w:p>
+        </w:tc>
+        <w:tc>
+          <w:tcPr>
+            <w:tcW w:w="7138" w:type="dxa"/>
+          </w:tcPr>
+          <w:p>
+            <w:pPr>
+              <w:pStyle w:val="me"/>
+              <w:ind w:firstLineChars="0" w:firstLine="0"/>
+              <w:rPr>
+                <w:rFonts w:hint="eastAsia"/>
+              </w:rPr>
+            </w:pPr>
+            <w:r>
+              <w:rPr>
+                <w:rFonts w:hint="eastAsia"/>
+              </w:rPr>
+              <w:t xml:space="preserve">0 </w:t>
+            </w:r>
+            <w:r>
+              <w:t>–</w:t>
+            </w:r>
+            <w:r>
+              <w:rPr>
+                <w:rFonts w:hint="eastAsia"/>
+              </w:rPr>
+              <w:t xml:space="preserve"> </w:t>
+            </w:r>
+            <w:r>
+              <w:rPr>
+                <w:rFonts w:hint="eastAsia"/>
+              </w:rPr>
+              <w:t>导通；</w:t>
+            </w:r>
+            <w:r>
+              <w:rPr>
+                <w:rFonts w:hint="eastAsia"/>
+              </w:rPr>
+              <w:t xml:space="preserve">1 - </w:t>
+            </w:r>
+            <w:r>
+              <w:rPr>
+                <w:rFonts w:hint="eastAsia"/>
+              </w:rPr>
+              <w:t>不导通</w:t>
+            </w:r>
+          </w:p>
+        </w:tc>
+      </w:tr>
+      <w:tr>
+        <w:tc>
+          <w:tcPr>
+            <w:tcW w:w="1384" w:type="dxa"/>
+          </w:tcPr>
+          <w:p>
+            <w:pPr>
+              <w:pStyle w:val="me"/>
+              <w:ind w:firstLineChars="0" w:firstLine="0"/>
+              <w:rPr>
+                <w:rFonts w:hint="eastAsia"/>
+              </w:rPr>
+            </w:pPr>
+          </w:p>
+        </w:tc>
+        <w:tc>
+          <w:tcPr>
+            <w:tcW w:w="7138" w:type="dxa"/>
+          </w:tcPr>
+          <w:p>
+            <w:pPr>
+              <w:pStyle w:val="me"/>
+              <w:ind w:firstLineChars="0" w:firstLine="0"/>
+              <w:rPr>
+                <w:rFonts w:hint="eastAsia"/>
+              </w:rPr>
+            </w:pPr>
+          </w:p>
+        </w:tc>
+      </w:tr>
+      <w:tr>
+        <w:tc>
+          <w:tcPr>
+            <w:tcW w:w="1384" w:type="dxa"/>
+          </w:tcPr>
+          <w:p>
+            <w:pPr>
+              <w:pStyle w:val="me"/>
+              <w:ind w:firstLineChars="0" w:firstLine="0"/>
+              <w:rPr>
+                <w:rFonts w:hint="eastAsia"/>
+              </w:rPr>
+            </w:pPr>
+          </w:p>
+        </w:tc>
+        <w:tc>
+          <w:tcPr>
+            <w:tcW w:w="7138" w:type="dxa"/>
+          </w:tcPr>
+          <w:p>
+            <w:pPr>
+              <w:pStyle w:val="me"/>
+              <w:ind w:firstLineChars="0" w:firstLine="0"/>
+              <w:rPr>
+                <w:rFonts w:hint="eastAsia"/>
+              </w:rPr>
+            </w:pPr>
+          </w:p>
+        </w:tc>
+      </w:tr>
+      <w:tr>
+        <w:tc>
+          <w:tcPr>
+            <w:tcW w:w="1384" w:type="dxa"/>
+          </w:tcPr>
+          <w:p>
+            <w:pPr>
+              <w:pStyle w:val="me"/>
+              <w:ind w:firstLineChars="0" w:firstLine="0"/>
+              <w:rPr>
+                <w:rFonts w:hint="eastAsia"/>
+              </w:rPr>
+            </w:pPr>
+          </w:p>
+        </w:tc>
+        <w:tc>
+          <w:tcPr>
+            <w:tcW w:w="7138" w:type="dxa"/>
+          </w:tcPr>
+          <w:p>
+            <w:pPr>
+              <w:pStyle w:val="me"/>
+              <w:ind w:firstLineChars="0" w:firstLine="0"/>
+              <w:rPr>
+                <w:rFonts w:hint="eastAsia"/>
+              </w:rPr>
+            </w:pPr>
+          </w:p>
+        </w:tc>
+      </w:tr>
+      <w:tr>
+        <w:tc>
+          <w:tcPr>
+            <w:tcW w:w="1384" w:type="dxa"/>
+          </w:tcPr>
+          <w:p>
+            <w:pPr>
+              <w:pStyle w:val="me"/>
+              <w:ind w:firstLineChars="0" w:firstLine="0"/>
+              <w:rPr>
+                <w:rFonts w:hint="eastAsia"/>
+              </w:rPr>
+            </w:pPr>
+          </w:p>
+        </w:tc>
+        <w:tc>
+          <w:tcPr>
+            <w:tcW w:w="7138" w:type="dxa"/>
+          </w:tcPr>
+          <w:p>
+            <w:pPr>
+              <w:pStyle w:val="me"/>
+              <w:ind w:firstLineChars="0" w:firstLine="0"/>
+              <w:rPr>
+                <w:rFonts w:hint="eastAsia"/>
+              </w:rPr>
+            </w:pPr>
+          </w:p>
+        </w:tc>
+      </w:tr>
+      <w:tr>
+        <w:tc>
+          <w:tcPr>
+            <w:tcW w:w="1384" w:type="dxa"/>
+          </w:tcPr>
+          <w:p>
+            <w:pPr>
+              <w:pStyle w:val="me"/>
+              <w:ind w:firstLineChars="0" w:firstLine="0"/>
+              <w:rPr>
+                <w:rFonts w:hint="eastAsia"/>
+              </w:rPr>
+            </w:pPr>
+          </w:p>
+        </w:tc>
+        <w:tc>
+          <w:tcPr>
+            <w:tcW w:w="7138" w:type="dxa"/>
+          </w:tcPr>
+          <w:p>
+            <w:pPr>
+              <w:pStyle w:val="me"/>
+              <w:ind w:firstLineChars="0" w:firstLine="0"/>
+              <w:rPr>
+                <w:rFonts w:hint="eastAsia"/>
+              </w:rPr>
+            </w:pPr>
+          </w:p>
+        </w:tc>
+      </w:tr>
+    </w:tbl>
     <w:p>
       <w:pPr>
         <w:pStyle w:val="me"/>
         <w:ind w:firstLine="420"/>
-      </w:pPr>
-    </w:p>
-    <w:p>
-      <w:pPr>
-        <w:pStyle w:val="1"/>
-      </w:pPr>
-      <w:r>
-        <w:lastRenderedPageBreak/>
-        <w:t>SIM800L</w:t>
-      </w:r>
-    </w:p>
-    <w:p>
-      <w:pPr>
-        <w:pStyle w:val="2"/>
-      </w:pPr>
-      <w:r>
-        <w:rPr>
-          <w:rFonts w:hint="eastAsia"/>
-        </w:rPr>
-        <w:t>概述</w:t>
+        <w:rPr>
+          <w:rFonts w:hint="eastAsia"/>
+        </w:rPr>
+      </w:pPr>
+      <w:r>
+        <w:rPr>
+          <w:rFonts w:hint="eastAsia"/>
+        </w:rPr>
+        <w:t>GPS</w:t>
+      </w:r>
+      <w:r>
+        <w:rPr>
+          <w:rFonts w:hint="eastAsia"/>
+        </w:rPr>
+        <w:t>模块状态：</w:t>
+      </w:r>
+      <w:r>
+        <w:rPr>
+          <w:rFonts w:hint="eastAsia"/>
+        </w:rPr>
+        <w:t xml:space="preserve">0x55 </w:t>
+      </w:r>
+      <w:r>
+        <w:rPr>
+          <w:rFonts w:hint="eastAsia"/>
+        </w:rPr>
+        <w:t>未收到</w:t>
+      </w:r>
+      <w:r>
+        <w:rPr>
+          <w:rFonts w:hint="eastAsia"/>
+        </w:rPr>
+        <w:t>GPS</w:t>
+      </w:r>
+      <w:r>
+        <w:rPr>
+          <w:rFonts w:hint="eastAsia"/>
+        </w:rPr>
+        <w:t>数据，损坏；</w:t>
+      </w:r>
+      <w:r>
+        <w:rPr>
+          <w:rFonts w:hint="eastAsia"/>
+        </w:rPr>
+        <w:t xml:space="preserve">0xAA </w:t>
+      </w:r>
+      <w:r>
+        <w:rPr>
+          <w:rFonts w:hint="eastAsia"/>
+        </w:rPr>
+        <w:t>收到</w:t>
+      </w:r>
+      <w:r>
+        <w:rPr>
+          <w:rFonts w:hint="eastAsia"/>
+        </w:rPr>
+        <w:t>GPS</w:t>
+      </w:r>
+      <w:r>
+        <w:rPr>
+          <w:rFonts w:hint="eastAsia"/>
+        </w:rPr>
+        <w:t>数据。</w:t>
       </w:r>
     </w:p>
     <w:p>
       <w:pPr>
         <w:pStyle w:val="me"/>
         <w:ind w:firstLine="420"/>
-      </w:pPr>
-      <w:r>
-        <w:rPr>
-          <w:rFonts w:hint="eastAsia"/>
-        </w:rPr>
-        <w:t>SIM800L</w:t>
-      </w:r>
-      <w:r>
-        <w:rPr>
-          <w:rFonts w:hint="eastAsia"/>
-        </w:rPr>
-        <w:t>电源</w:t>
-      </w:r>
-      <w:r>
-        <w:t>范围是</w:t>
-      </w:r>
-      <w:r>
-        <w:rPr>
-          <w:rFonts w:hint="eastAsia"/>
-        </w:rPr>
-        <w:t>3</w:t>
-      </w:r>
-      <w:r>
-        <w:t>.4-4.4V</w:t>
-      </w:r>
-      <w:r>
-        <w:rPr>
-          <w:rFonts w:hint="eastAsia"/>
-        </w:rPr>
-        <w:t>，</w:t>
-      </w:r>
-      <w:r>
-        <w:t>推荐电压是</w:t>
-      </w:r>
-      <w:r>
-        <w:rPr>
-          <w:rFonts w:hint="eastAsia"/>
-        </w:rPr>
-        <w:t>4</w:t>
-      </w:r>
-      <w:r>
-        <w:t>.0V</w:t>
-      </w:r>
-      <w:r>
-        <w:rPr>
-          <w:rFonts w:hint="eastAsia"/>
-        </w:rPr>
-        <w:t>，</w:t>
-      </w:r>
-      <w:r>
-        <w:t>要保证</w:t>
-      </w:r>
-      <w:r>
-        <w:rPr>
-          <w:rFonts w:hint="eastAsia"/>
-        </w:rPr>
-        <w:t>突发</w:t>
-      </w:r>
-      <w:r>
-        <w:t>模式下</w:t>
-      </w:r>
-      <w:r>
-        <w:rPr>
-          <w:rFonts w:hint="eastAsia"/>
-        </w:rPr>
-        <w:t>达到</w:t>
-      </w:r>
-      <w:r>
-        <w:rPr>
-          <w:rFonts w:hint="eastAsia"/>
-        </w:rPr>
-        <w:t>2</w:t>
-      </w:r>
-      <w:r>
-        <w:t>A</w:t>
-      </w:r>
-      <w:r>
-        <w:t>的</w:t>
-      </w:r>
-      <w:r>
-        <w:t>峰值电流</w:t>
-      </w:r>
-      <w:r>
-        <w:t>。</w:t>
+        <w:rPr>
+          <w:rFonts w:hint="eastAsia"/>
+        </w:rPr>
+      </w:pPr>
+      <w:r>
+        <w:rPr>
+          <w:rFonts w:hint="eastAsia"/>
+        </w:rPr>
+        <w:t>软件版本</w:t>
+      </w:r>
+      <w:r>
+        <w:rPr>
+          <w:rFonts w:hint="eastAsia"/>
+        </w:rPr>
+        <w:t xml:space="preserve">0x01 0x00 </w:t>
+      </w:r>
+      <w:r>
+        <w:rPr>
+          <w:rFonts w:hint="eastAsia"/>
+        </w:rPr>
+        <w:t>表示</w:t>
+      </w:r>
+      <w:r>
+        <w:rPr>
+          <w:rFonts w:hint="eastAsia"/>
+        </w:rPr>
+        <w:t>V1.0</w:t>
       </w:r>
     </w:p>
     <w:p>
@@ -6653,23 +7437,44 @@
         <w:pStyle w:val="me"/>
         <w:ind w:firstLine="420"/>
       </w:pPr>
-      <w:r>
-        <w:rPr>
-          <w:rFonts w:hint="eastAsia"/>
-        </w:rPr>
-        <w:t>SIM800L</w:t>
-      </w:r>
-      <w:r>
-        <w:t>模块的工作模式包括：</w:t>
-      </w:r>
-      <w:r>
-        <w:rPr>
-          <w:rFonts w:hint="eastAsia"/>
-        </w:rPr>
-        <w:t>正常</w:t>
-      </w:r>
-      <w:r>
-        <w:t>工作模式、关机模式、最小功能模式。</w:t>
+    </w:p>
+    <w:p>
+      <w:pPr>
+        <w:pStyle w:val="me"/>
+        <w:ind w:firstLine="420"/>
+      </w:pPr>
+      <w:r>
+        <w:rPr>
+          <w:rFonts w:hint="eastAsia"/>
+        </w:rPr>
+        <w:t>在</w:t>
+      </w:r>
+      <w:r>
+        <w:rPr>
+          <w:rFonts w:hint="eastAsia"/>
+        </w:rPr>
+        <w:t>GPS</w:t>
+      </w:r>
+      <w:r>
+        <w:t>信号强度</w:t>
+      </w:r>
+      <w:r>
+        <w:rPr>
+          <w:rFonts w:hint="eastAsia"/>
+        </w:rPr>
+        <w:t>为</w:t>
+      </w:r>
+      <w:r>
+        <w:rPr>
+          <w:rFonts w:hint="eastAsia"/>
+        </w:rPr>
+        <w:t>-130</w:t>
+      </w:r>
+      <w:r>
+        <w:t>dBm</w:t>
+      </w:r>
+      <w:r>
+        <w:t>下，</w:t>
       </w:r>
     </w:p>
     <w:p>
@@ -6677,11 +7482,12 @@
         <w:rPr>
           <w:noProof/>
         </w:rPr>
+        <w:lastRenderedPageBreak/>
         <w:drawing>
-          <wp:inline distT="0" distB="0" distL="0" distR="0" wp14:anchorId="29235971" wp14:editId="2F22D71A">
-            <wp:extent cx="5274310" cy="3318510"/>
-            <wp:effectExtent l="0" t="0" r="2540" b="0"/>
-            <wp:docPr id="19" name="图片 19"/>
+          <wp:inline distT="0" distB="0" distL="0" distR="0" wp14:anchorId="34B987C5" wp14:editId="3675A306">
+            <wp:extent cx="5274310" cy="602615"/>
+            <wp:effectExtent l="0" t="0" r="2540" b="6985"/>
+            <wp:docPr id="2" name="图片 2"/>
             <wp:cNvGraphicFramePr>
               <a:graphicFrameLocks xmlns:a="http://schemas.openxmlformats.org/drawingml/2006/main" noChangeAspect="1"/>
             </wp:cNvGraphicFramePr>
@@ -6701,7 +7507,7 @@
                   <pic:spPr>
                     <a:xfrm>
                       <a:off x="0" y="0"/>
-                      <a:ext cx="5274310" cy="3318510"/>
+                      <a:ext cx="5274310" cy="602615"/>
                     </a:xfrm>
                     <a:prstGeom prst="rect">
                       <a:avLst/>
@@ -6714,20 +7520,391 @@
         </w:drawing>
       </w:r>
     </w:p>
+    <w:tbl>
+      <w:tblPr>
+        <w:tblStyle w:val="af"/>
+        <w:tblW w:w="0" w:type="auto"/>
+        <w:tblLook w:val="04A0" w:firstRow="1" w:lastRow="0" w:firstColumn="1" w:lastColumn="0" w:noHBand="0" w:noVBand="1"/>
+      </w:tblPr>
+      <w:tblGrid>
+        <w:gridCol w:w="8296"/>
+      </w:tblGrid>
+      <w:tr>
+        <w:tc>
+          <w:tcPr>
+            <w:tcW w:w="8296" w:type="dxa"/>
+          </w:tcPr>
+          <w:p>
+            <w:pPr>
+              <w:pStyle w:val="a5"/>
+            </w:pPr>
+            <w:r>
+              <w:rPr>
+                <w:rFonts w:hint="eastAsia"/>
+              </w:rPr>
+              <w:t>GPS</w:t>
+            </w:r>
+            <w:r>
+              <w:rPr>
+                <w:rFonts w:hint="eastAsia"/>
+              </w:rPr>
+              <w:t>开机定位分为冷启动、温启动和热启动三种：</w:t>
+            </w:r>
+          </w:p>
+          <w:p>
+            <w:pPr>
+              <w:pStyle w:val="a5"/>
+            </w:pPr>
+            <w:r>
+              <w:rPr>
+                <w:rFonts w:hint="eastAsia"/>
+              </w:rPr>
+              <w:t xml:space="preserve">        </w:t>
+            </w:r>
+            <w:r>
+              <w:rPr>
+                <w:rFonts w:hint="eastAsia"/>
+              </w:rPr>
+              <w:t>冷启动</w:t>
+            </w:r>
+            <w:r>
+              <w:rPr>
+                <w:rFonts w:hint="eastAsia"/>
+              </w:rPr>
+              <w:t>(Cold Start)</w:t>
+            </w:r>
+            <w:r>
+              <w:rPr>
+                <w:rFonts w:hint="eastAsia"/>
+              </w:rPr>
+              <w:t>：</w:t>
+            </w:r>
+            <w:r>
+              <w:rPr>
+                <w:rFonts w:hint="eastAsia"/>
+              </w:rPr>
+              <w:t>GPS</w:t>
+            </w:r>
+            <w:r>
+              <w:rPr>
+                <w:rFonts w:hint="eastAsia"/>
+              </w:rPr>
+              <w:t>清空了所有历史信息并重启，然后它尝试定位并锁定卫星，由于没有先前信息，这将花去很长的时间。</w:t>
+            </w:r>
+            <w:r>
+              <w:rPr>
+                <w:rFonts w:hint="eastAsia"/>
+              </w:rPr>
+              <w:t>GPS</w:t>
+            </w:r>
+            <w:r>
+              <w:rPr>
+                <w:rFonts w:hint="eastAsia"/>
+              </w:rPr>
+              <w:t>采用类似于轮询的方法，从所有的卫星中锁定信号，这将比事前知道该搜索哪些卫星要慢不少。这一类重新获取锁定要花最长的时间</w:t>
+            </w:r>
+          </w:p>
+          <w:p>
+            <w:pPr>
+              <w:pStyle w:val="a5"/>
+            </w:pPr>
+            <w:r>
+              <w:rPr>
+                <w:rFonts w:hint="eastAsia"/>
+              </w:rPr>
+              <w:t xml:space="preserve">        </w:t>
+            </w:r>
+            <w:r>
+              <w:rPr>
+                <w:rFonts w:hint="eastAsia"/>
+              </w:rPr>
+              <w:t>暖启动</w:t>
+            </w:r>
+            <w:r>
+              <w:rPr>
+                <w:rFonts w:hint="eastAsia"/>
+              </w:rPr>
+              <w:t>(Warm Start):GPS</w:t>
+            </w:r>
+            <w:r>
+              <w:rPr>
+                <w:rFonts w:hint="eastAsia"/>
+              </w:rPr>
+              <w:t>保存有最后计算的卫星的位置、历书和</w:t>
+            </w:r>
+            <w:r>
+              <w:rPr>
+                <w:rFonts w:hint="eastAsia"/>
+              </w:rPr>
+              <w:t>UTC</w:t>
+            </w:r>
+            <w:r>
+              <w:rPr>
+                <w:rFonts w:hint="eastAsia"/>
+              </w:rPr>
+              <w:t>时间，但保存的内容不是当前可视卫星的数据。</w:t>
+            </w:r>
+            <w:r>
+              <w:rPr>
+                <w:rFonts w:hint="eastAsia"/>
+              </w:rPr>
+              <w:t>GPS</w:t>
+            </w:r>
+            <w:r>
+              <w:rPr>
+                <w:rFonts w:hint="eastAsia"/>
+              </w:rPr>
+              <w:t>重启以后尝试去获得当前卫星和信号并计算其新位置。</w:t>
+            </w:r>
+            <w:r>
+              <w:rPr>
+                <w:rFonts w:hint="eastAsia"/>
+              </w:rPr>
+              <w:t>GPS</w:t>
+            </w:r>
+            <w:r>
+              <w:rPr>
+                <w:rFonts w:hint="eastAsia"/>
+              </w:rPr>
+              <w:t>基于其最后的位置和历书得以大概知道当前天空中的可视卫星。</w:t>
+            </w:r>
+          </w:p>
+          <w:p>
+            <w:pPr>
+              <w:pStyle w:val="a5"/>
+            </w:pPr>
+            <w:r>
+              <w:rPr>
+                <w:rFonts w:hint="eastAsia"/>
+              </w:rPr>
+              <w:t xml:space="preserve">        </w:t>
+            </w:r>
+            <w:r>
+              <w:rPr>
+                <w:rFonts w:hint="eastAsia"/>
+              </w:rPr>
+              <w:t>热启动</w:t>
+            </w:r>
+            <w:r>
+              <w:rPr>
+                <w:rFonts w:hint="eastAsia"/>
+              </w:rPr>
+              <w:t>(Hot Start):GPS</w:t>
+            </w:r>
+            <w:r>
+              <w:rPr>
+                <w:rFonts w:hint="eastAsia"/>
+              </w:rPr>
+              <w:t>保存有其最后计算的可视卫星的位置、</w:t>
+            </w:r>
+            <w:r>
+              <w:rPr>
+                <w:rFonts w:hint="eastAsia"/>
+              </w:rPr>
+              <w:t>almanac(</w:t>
+            </w:r>
+            <w:r>
+              <w:rPr>
+                <w:rFonts w:hint="eastAsia"/>
+              </w:rPr>
+              <w:t>历书</w:t>
+            </w:r>
+            <w:r>
+              <w:rPr>
+                <w:rFonts w:hint="eastAsia"/>
+              </w:rPr>
+              <w:t>)</w:t>
+            </w:r>
+            <w:r>
+              <w:rPr>
+                <w:rFonts w:hint="eastAsia"/>
+              </w:rPr>
+              <w:t>和</w:t>
+            </w:r>
+            <w:r>
+              <w:rPr>
+                <w:rFonts w:hint="eastAsia"/>
+              </w:rPr>
+              <w:t>UTC</w:t>
+            </w:r>
+            <w:r>
+              <w:rPr>
+                <w:rFonts w:hint="eastAsia"/>
+              </w:rPr>
+              <w:t>时间，在重启以后，</w:t>
+            </w:r>
+            <w:r>
+              <w:rPr>
+                <w:rFonts w:hint="eastAsia"/>
+              </w:rPr>
+              <w:t>GPS</w:t>
+            </w:r>
+            <w:r>
+              <w:rPr>
+                <w:rFonts w:hint="eastAsia"/>
+              </w:rPr>
+              <w:t>以保存的上述内容为基础获取和计算当前卫星的最新位置。</w:t>
+            </w:r>
+          </w:p>
+        </w:tc>
+      </w:tr>
+    </w:tbl>
     <w:p>
       <w:pPr>
         <w:pStyle w:val="me"/>
-        <w:ind w:firstLineChars="0" w:firstLine="0"/>
-      </w:pPr>
+        <w:ind w:firstLine="420"/>
+      </w:pPr>
+    </w:p>
+    <w:p>
+      <w:pPr>
+        <w:pStyle w:val="me"/>
+        <w:ind w:firstLine="420"/>
+      </w:pPr>
+    </w:p>
+    <w:p>
+      <w:pPr>
+        <w:pStyle w:val="1"/>
+      </w:pPr>
+      <w:r>
+        <w:t>SIM800L</w:t>
+      </w:r>
+    </w:p>
+    <w:p>
+      <w:pPr>
+        <w:pStyle w:val="2"/>
+      </w:pPr>
+      <w:r>
+        <w:rPr>
+          <w:rFonts w:hint="eastAsia"/>
+        </w:rPr>
+        <w:t>概述</w:t>
+      </w:r>
+    </w:p>
+    <w:p>
+      <w:pPr>
+        <w:pStyle w:val="me"/>
+        <w:ind w:firstLine="420"/>
+      </w:pPr>
+      <w:r>
+        <w:rPr>
+          <w:rFonts w:hint="eastAsia"/>
+        </w:rPr>
+        <w:t>SIM800L</w:t>
+      </w:r>
+      <w:r>
+        <w:rPr>
+          <w:rFonts w:hint="eastAsia"/>
+        </w:rPr>
+        <w:t>电源</w:t>
+      </w:r>
+      <w:r>
+        <w:t>范围是</w:t>
+      </w:r>
+      <w:r>
+        <w:rPr>
+          <w:rFonts w:hint="eastAsia"/>
+        </w:rPr>
+        <w:t>3</w:t>
+      </w:r>
+      <w:r>
+        <w:t>.4-4.4V</w:t>
+      </w:r>
+      <w:r>
+        <w:rPr>
+          <w:rFonts w:hint="eastAsia"/>
+        </w:rPr>
+        <w:t>，</w:t>
+      </w:r>
+      <w:r>
+        <w:t>推荐电压是</w:t>
+      </w:r>
+      <w:r>
+        <w:rPr>
+          <w:rFonts w:hint="eastAsia"/>
+        </w:rPr>
+        <w:t>4</w:t>
+      </w:r>
+      <w:r>
+        <w:t>.0V</w:t>
+      </w:r>
+      <w:r>
+        <w:rPr>
+          <w:rFonts w:hint="eastAsia"/>
+        </w:rPr>
+        <w:t>，</w:t>
+      </w:r>
+      <w:r>
+        <w:t>要保证</w:t>
+      </w:r>
+      <w:r>
+        <w:rPr>
+          <w:rFonts w:hint="eastAsia"/>
+        </w:rPr>
+        <w:t>突发</w:t>
+      </w:r>
+      <w:r>
+        <w:t>模式下</w:t>
+      </w:r>
+      <w:r>
+        <w:rPr>
+          <w:rFonts w:hint="eastAsia"/>
+        </w:rPr>
+        <w:t>达到</w:t>
+      </w:r>
+      <w:r>
+        <w:rPr>
+          <w:rFonts w:hint="eastAsia"/>
+        </w:rPr>
+        <w:t>2</w:t>
+      </w:r>
+      <w:r>
+        <w:t>A</w:t>
+      </w:r>
+      <w:r>
+        <w:t>的</w:t>
+      </w:r>
+      <w:r>
+        <w:t>峰值电流</w:t>
+      </w:r>
+      <w:r>
+        <w:t>。</w:t>
+      </w:r>
+    </w:p>
+    <w:p>
+      <w:pPr>
+        <w:pStyle w:val="me"/>
+        <w:ind w:firstLine="420"/>
+      </w:pPr>
+      <w:r>
+        <w:rPr>
+          <w:rFonts w:hint="eastAsia"/>
+        </w:rPr>
+        <w:t>SIM800L</w:t>
+      </w:r>
+      <w:r>
+        <w:t>模块的工作模式包括：</w:t>
+      </w:r>
+      <w:r>
+        <w:rPr>
+          <w:rFonts w:hint="eastAsia"/>
+        </w:rPr>
+        <w:t>正常</w:t>
+      </w:r>
+      <w:r>
+        <w:t>工作模式、关机模式、最小功能模式。</w:t>
+      </w:r>
+    </w:p>
+    <w:p>
       <w:r>
         <w:rPr>
           <w:noProof/>
         </w:rPr>
+        <w:lastRenderedPageBreak/>
         <w:drawing>
-          <wp:inline distT="0" distB="0" distL="0" distR="0" wp14:anchorId="797FB2A7" wp14:editId="5EB64B2A">
-            <wp:extent cx="5274310" cy="886460"/>
-            <wp:effectExtent l="0" t="0" r="2540" b="8890"/>
-            <wp:docPr id="1" name="图片 1"/>
+          <wp:inline distT="0" distB="0" distL="0" distR="0" wp14:anchorId="29235971" wp14:editId="2F22D71A">
+            <wp:extent cx="5274310" cy="3318510"/>
+            <wp:effectExtent l="0" t="0" r="2540" b="0"/>
+            <wp:docPr id="19" name="图片 19"/>
             <wp:cNvGraphicFramePr>
               <a:graphicFrameLocks xmlns:a="http://schemas.openxmlformats.org/drawingml/2006/main" noChangeAspect="1"/>
             </wp:cNvGraphicFramePr>
@@ -6747,6 +7924,52 @@
                   <pic:spPr>
                     <a:xfrm>
                       <a:off x="0" y="0"/>
+                      <a:ext cx="5274310" cy="3318510"/>
+                    </a:xfrm>
+                    <a:prstGeom prst="rect">
+                      <a:avLst/>
+                    </a:prstGeom>
+                  </pic:spPr>
+                </pic:pic>
+              </a:graphicData>
+            </a:graphic>
+          </wp:inline>
+        </w:drawing>
+      </w:r>
+    </w:p>
+    <w:p>
+      <w:pPr>
+        <w:pStyle w:val="me"/>
+        <w:ind w:firstLineChars="0" w:firstLine="0"/>
+      </w:pPr>
+      <w:r>
+        <w:rPr>
+          <w:noProof/>
+        </w:rPr>
+        <w:drawing>
+          <wp:inline distT="0" distB="0" distL="0" distR="0" wp14:anchorId="797FB2A7" wp14:editId="5EB64B2A">
+            <wp:extent cx="5274310" cy="886460"/>
+            <wp:effectExtent l="0" t="0" r="2540" b="8890"/>
+            <wp:docPr id="1" name="图片 1"/>
+            <wp:cNvGraphicFramePr>
+              <a:graphicFrameLocks xmlns:a="http://schemas.openxmlformats.org/drawingml/2006/main" noChangeAspect="1"/>
+            </wp:cNvGraphicFramePr>
+            <a:graphic xmlns:a="http://schemas.openxmlformats.org/drawingml/2006/main">
+              <a:graphicData uri="http://schemas.openxmlformats.org/drawingml/2006/picture">
+                <pic:pic xmlns:pic="http://schemas.openxmlformats.org/drawingml/2006/picture">
+                  <pic:nvPicPr>
+                    <pic:cNvPr id="1" name=""/>
+                    <pic:cNvPicPr/>
+                  </pic:nvPicPr>
+                  <pic:blipFill>
+                    <a:blip r:embed="rId23"/>
+                    <a:stretch>
+                      <a:fillRect/>
+                    </a:stretch>
+                  </pic:blipFill>
+                  <pic:spPr>
+                    <a:xfrm>
+                      <a:off x="0" y="0"/>
                       <a:ext cx="5274310" cy="886460"/>
                     </a:xfrm>
                     <a:prstGeom prst="rect">
@@ -6786,7 +8009,6 @@
         <w:rPr>
           <w:rFonts w:hint="eastAsia"/>
         </w:rPr>
-        <w:lastRenderedPageBreak/>
         <w:t>硬件</w:t>
       </w:r>
       <w:r>
@@ -6963,7 +8185,7 @@
                     </pic:cNvPicPr>
                   </pic:nvPicPr>
                   <pic:blipFill>
-                    <a:blip r:embed="rId23">
+                    <a:blip r:embed="rId24">
                       <a:extLst>
                         <a:ext uri="{28A0092B-C50C-407E-A947-70E740481C1C}">
                           <a14:useLocalDpi xmlns:a14="http://schemas.microsoft.com/office/drawing/2010/main" val="0"/>
@@ -7000,6 +8222,7 @@
         <w:rPr>
           <w:noProof/>
         </w:rPr>
+        <w:lastRenderedPageBreak/>
         <w:drawing>
           <wp:inline distT="0" distB="0" distL="0" distR="0">
             <wp:extent cx="5274310" cy="2894700"/>
@@ -7018,7 +8241,7 @@
                     </pic:cNvPicPr>
                   </pic:nvPicPr>
                   <pic:blipFill>
-                    <a:blip r:embed="rId24">
+                    <a:blip r:embed="rId25">
                       <a:extLst>
                         <a:ext uri="{28A0092B-C50C-407E-A947-70E740481C1C}">
                           <a14:useLocalDpi xmlns:a14="http://schemas.microsoft.com/office/drawing/2010/main" val="0"/>
@@ -7228,80 +8451,11 @@
         <w:rPr>
           <w:noProof/>
         </w:rPr>
-        <w:lastRenderedPageBreak/>
         <w:drawing>
           <wp:inline distT="0" distB="0" distL="0" distR="0" wp14:anchorId="26BEE1BE" wp14:editId="321259B3">
             <wp:extent cx="5274310" cy="2759710"/>
             <wp:effectExtent l="0" t="0" r="2540" b="2540"/>
             <wp:docPr id="21" name="图片 21"/>
-            <wp:cNvGraphicFramePr>
-              <a:graphicFrameLocks xmlns:a="http://schemas.openxmlformats.org/drawingml/2006/main" noChangeAspect="1"/>
-            </wp:cNvGraphicFramePr>
-            <a:graphic xmlns:a="http://schemas.openxmlformats.org/drawingml/2006/main">
-              <a:graphicData uri="http://schemas.openxmlformats.org/drawingml/2006/picture">
-                <pic:pic xmlns:pic="http://schemas.openxmlformats.org/drawingml/2006/picture">
-                  <pic:nvPicPr>
-                    <pic:cNvPr id="1" name=""/>
-                    <pic:cNvPicPr/>
-                  </pic:nvPicPr>
-                  <pic:blipFill>
-                    <a:blip r:embed="rId25"/>
-                    <a:stretch>
-                      <a:fillRect/>
-                    </a:stretch>
-                  </pic:blipFill>
-                  <pic:spPr>
-                    <a:xfrm>
-                      <a:off x="0" y="0"/>
-                      <a:ext cx="5274310" cy="2759710"/>
-                    </a:xfrm>
-                    <a:prstGeom prst="rect">
-                      <a:avLst/>
-                    </a:prstGeom>
-                  </pic:spPr>
-                </pic:pic>
-              </a:graphicData>
-            </a:graphic>
-          </wp:inline>
-        </w:drawing>
-      </w:r>
-    </w:p>
-    <w:p>
-      <w:r>
-        <w:rPr>
-          <w:rFonts w:hint="eastAsia"/>
-        </w:rPr>
-        <w:t>同样</w:t>
-      </w:r>
-      <w:r>
-        <w:t>方式</w:t>
-      </w:r>
-      <w:r>
-        <w:rPr>
-          <w:rFonts w:hint="eastAsia"/>
-        </w:rPr>
-        <w:t>可以</w:t>
-      </w:r>
-      <w:r>
-        <w:t>控制模块关机</w:t>
-      </w:r>
-      <w:r>
-        <w:rPr>
-          <w:rFonts w:hint="eastAsia"/>
-        </w:rPr>
-        <w:t>，</w:t>
-      </w:r>
-    </w:p>
-    <w:p>
-      <w:r>
-        <w:rPr>
-          <w:noProof/>
-        </w:rPr>
-        <w:drawing>
-          <wp:inline distT="0" distB="0" distL="0" distR="0" wp14:anchorId="4A58775E" wp14:editId="3DE7F1C5">
-            <wp:extent cx="5274310" cy="402590"/>
-            <wp:effectExtent l="0" t="0" r="2540" b="0"/>
-            <wp:docPr id="22" name="图片 22"/>
             <wp:cNvGraphicFramePr>
               <a:graphicFrameLocks xmlns:a="http://schemas.openxmlformats.org/drawingml/2006/main" noChangeAspect="1"/>
             </wp:cNvGraphicFramePr>
@@ -7321,6 +8475,74 @@
                   <pic:spPr>
                     <a:xfrm>
                       <a:off x="0" y="0"/>
+                      <a:ext cx="5274310" cy="2759710"/>
+                    </a:xfrm>
+                    <a:prstGeom prst="rect">
+                      <a:avLst/>
+                    </a:prstGeom>
+                  </pic:spPr>
+                </pic:pic>
+              </a:graphicData>
+            </a:graphic>
+          </wp:inline>
+        </w:drawing>
+      </w:r>
+    </w:p>
+    <w:p>
+      <w:r>
+        <w:rPr>
+          <w:rFonts w:hint="eastAsia"/>
+        </w:rPr>
+        <w:t>同样</w:t>
+      </w:r>
+      <w:r>
+        <w:t>方式</w:t>
+      </w:r>
+      <w:r>
+        <w:rPr>
+          <w:rFonts w:hint="eastAsia"/>
+        </w:rPr>
+        <w:t>可以</w:t>
+      </w:r>
+      <w:r>
+        <w:t>控制模块关机</w:t>
+      </w:r>
+      <w:r>
+        <w:rPr>
+          <w:rFonts w:hint="eastAsia"/>
+        </w:rPr>
+        <w:t>，</w:t>
+      </w:r>
+    </w:p>
+    <w:p>
+      <w:r>
+        <w:rPr>
+          <w:noProof/>
+        </w:rPr>
+        <w:drawing>
+          <wp:inline distT="0" distB="0" distL="0" distR="0" wp14:anchorId="4A58775E" wp14:editId="3DE7F1C5">
+            <wp:extent cx="5274310" cy="402590"/>
+            <wp:effectExtent l="0" t="0" r="2540" b="0"/>
+            <wp:docPr id="22" name="图片 22"/>
+            <wp:cNvGraphicFramePr>
+              <a:graphicFrameLocks xmlns:a="http://schemas.openxmlformats.org/drawingml/2006/main" noChangeAspect="1"/>
+            </wp:cNvGraphicFramePr>
+            <a:graphic xmlns:a="http://schemas.openxmlformats.org/drawingml/2006/main">
+              <a:graphicData uri="http://schemas.openxmlformats.org/drawingml/2006/picture">
+                <pic:pic xmlns:pic="http://schemas.openxmlformats.org/drawingml/2006/picture">
+                  <pic:nvPicPr>
+                    <pic:cNvPr id="1" name=""/>
+                    <pic:cNvPicPr/>
+                  </pic:nvPicPr>
+                  <pic:blipFill>
+                    <a:blip r:embed="rId27"/>
+                    <a:stretch>
+                      <a:fillRect/>
+                    </a:stretch>
+                  </pic:blipFill>
+                  <pic:spPr>
+                    <a:xfrm>
+                      <a:off x="0" y="0"/>
                       <a:ext cx="5274310" cy="402590"/>
                     </a:xfrm>
                     <a:prstGeom prst="rect">
@@ -7343,6 +8565,7 @@
         <w:rPr>
           <w:rFonts w:hint="eastAsia"/>
         </w:rPr>
+        <w:lastRenderedPageBreak/>
         <w:t>在</w:t>
       </w:r>
       <w:r>
@@ -7466,7 +8689,7 @@
                     </pic:cNvPicPr>
                   </pic:nvPicPr>
                   <pic:blipFill>
-                    <a:blip r:embed="rId27">
+                    <a:blip r:embed="rId28">
                       <a:extLst>
                         <a:ext uri="{28A0092B-C50C-407E-A947-70E740481C1C}">
                           <a14:useLocalDpi xmlns:a14="http://schemas.microsoft.com/office/drawing/2010/main" val="0"/>
@@ -7558,7 +8781,7 @@
                     <pic:cNvPicPr/>
                   </pic:nvPicPr>
                   <pic:blipFill>
-                    <a:blip r:embed="rId28"/>
+                    <a:blip r:embed="rId29"/>
                     <a:stretch>
                       <a:fillRect/>
                     </a:stretch>
@@ -7593,7 +8816,6 @@
         <w:rPr>
           <w:rFonts w:hint="eastAsia"/>
         </w:rPr>
-        <w:lastRenderedPageBreak/>
         <w:t>RI</w:t>
       </w:r>
       <w:r>
@@ -7668,580 +8890,6 @@
             <wp:extent cx="5274310" cy="2715260"/>
             <wp:effectExtent l="0" t="0" r="2540" b="8890"/>
             <wp:docPr id="5" name="图片 5"/>
-            <wp:cNvGraphicFramePr>
-              <a:graphicFrameLocks xmlns:a="http://schemas.openxmlformats.org/drawingml/2006/main" noChangeAspect="1"/>
-            </wp:cNvGraphicFramePr>
-            <a:graphic xmlns:a="http://schemas.openxmlformats.org/drawingml/2006/main">
-              <a:graphicData uri="http://schemas.openxmlformats.org/drawingml/2006/picture">
-                <pic:pic xmlns:pic="http://schemas.openxmlformats.org/drawingml/2006/picture">
-                  <pic:nvPicPr>
-                    <pic:cNvPr id="1" name=""/>
-                    <pic:cNvPicPr/>
-                  </pic:nvPicPr>
-                  <pic:blipFill>
-                    <a:blip r:embed="rId29"/>
-                    <a:stretch>
-                      <a:fillRect/>
-                    </a:stretch>
-                  </pic:blipFill>
-                  <pic:spPr>
-                    <a:xfrm>
-                      <a:off x="0" y="0"/>
-                      <a:ext cx="5274310" cy="2715260"/>
-                    </a:xfrm>
-                    <a:prstGeom prst="rect">
-                      <a:avLst/>
-                    </a:prstGeom>
-                  </pic:spPr>
-                </pic:pic>
-              </a:graphicData>
-            </a:graphic>
-          </wp:inline>
-        </w:drawing>
-      </w:r>
-    </w:p>
-    <w:p>
-      <w:pPr>
-        <w:pStyle w:val="me"/>
-        <w:ind w:firstLine="420"/>
-      </w:pPr>
-      <w:r>
-        <w:rPr>
-          <w:rFonts w:hint="eastAsia"/>
-        </w:rPr>
-        <w:t>RI</w:t>
-      </w:r>
-      <w:r>
-        <w:t>信号连接至</w:t>
-      </w:r>
-      <w:r>
-        <w:t>STM32</w:t>
-      </w:r>
-      <w:r>
-        <w:rPr>
-          <w:rFonts w:hint="eastAsia"/>
-        </w:rPr>
-        <w:t>的</w:t>
-      </w:r>
-      <w:r>
-        <w:rPr>
-          <w:rFonts w:hint="eastAsia"/>
-        </w:rPr>
-        <w:t>14</w:t>
-      </w:r>
-      <w:r>
-        <w:rPr>
-          <w:rFonts w:hint="eastAsia"/>
-        </w:rPr>
-        <w:t>管脚</w:t>
-      </w:r>
-      <w:r>
-        <w:t>PA0-WKUP</w:t>
-      </w:r>
-      <w:r>
-        <w:rPr>
-          <w:rFonts w:hint="eastAsia"/>
-        </w:rPr>
-        <w:t>。</w:t>
-      </w:r>
-    </w:p>
-    <w:p>
-      <w:pPr>
-        <w:pStyle w:val="me"/>
-        <w:ind w:firstLine="420"/>
-      </w:pPr>
-    </w:p>
-    <w:p>
-      <w:pPr>
-        <w:pStyle w:val="2"/>
-      </w:pPr>
-      <w:r>
-        <w:rPr>
-          <w:rFonts w:hint="eastAsia"/>
-        </w:rPr>
-        <w:t>软件设计</w:t>
-      </w:r>
-    </w:p>
-    <w:p>
-      <w:pPr>
-        <w:pStyle w:val="me"/>
-        <w:ind w:firstLine="420"/>
-      </w:pPr>
-      <w:r>
-        <w:rPr>
-          <w:rFonts w:hint="eastAsia"/>
-        </w:rPr>
-        <w:t>电源</w:t>
-      </w:r>
-      <w:r>
-        <w:t>使能管脚连接至</w:t>
-      </w:r>
-      <w:r>
-        <w:t>STM32</w:t>
-      </w:r>
-      <w:r>
-        <w:t>的</w:t>
-      </w:r>
-      <w:r>
-        <w:rPr>
-          <w:rFonts w:hint="eastAsia"/>
-        </w:rPr>
-        <w:t>40</w:t>
-      </w:r>
-      <w:r>
-        <w:rPr>
-          <w:rFonts w:hint="eastAsia"/>
-        </w:rPr>
-        <w:t>管脚</w:t>
-      </w:r>
-      <w:r>
-        <w:rPr>
-          <w:rFonts w:hint="eastAsia"/>
-        </w:rPr>
-        <w:t>PC9</w:t>
-      </w:r>
-      <w:r>
-        <w:rPr>
-          <w:rFonts w:hint="eastAsia"/>
-        </w:rPr>
-        <w:t>。</w:t>
-      </w:r>
-      <w:r>
-        <w:rPr>
-          <w:rFonts w:hint="eastAsia"/>
-        </w:rPr>
-        <w:t>PWRKEY</w:t>
-      </w:r>
-      <w:r>
-        <w:t>管脚（</w:t>
-      </w:r>
-      <w:r>
-        <w:rPr>
-          <w:rFonts w:hint="eastAsia"/>
-        </w:rPr>
-        <w:t>GSM</w:t>
-      </w:r>
-      <w:r>
-        <w:t>_ON</w:t>
-      </w:r>
-      <w:r>
-        <w:rPr>
-          <w:rFonts w:hint="eastAsia"/>
-        </w:rPr>
-        <w:t>）</w:t>
-      </w:r>
-      <w:r>
-        <w:t>连接</w:t>
-      </w:r>
-      <w:r>
-        <w:rPr>
-          <w:rFonts w:hint="eastAsia"/>
-        </w:rPr>
-        <w:t>STM</w:t>
-      </w:r>
-      <w:r>
-        <w:t>32</w:t>
-      </w:r>
-      <w:r>
-        <w:rPr>
-          <w:rFonts w:hint="eastAsia"/>
-        </w:rPr>
-        <w:t>的</w:t>
-      </w:r>
-      <w:r>
-        <w:rPr>
-          <w:rFonts w:hint="eastAsia"/>
-        </w:rPr>
-        <w:t>15</w:t>
-      </w:r>
-      <w:r>
-        <w:rPr>
-          <w:rFonts w:hint="eastAsia"/>
-        </w:rPr>
-        <w:t>管脚</w:t>
-      </w:r>
-      <w:r>
-        <w:t>PA1</w:t>
-      </w:r>
-      <w:r>
-        <w:rPr>
-          <w:rFonts w:hint="eastAsia"/>
-        </w:rPr>
-        <w:t>。</w:t>
-      </w:r>
-    </w:p>
-    <w:p>
-      <w:pPr>
-        <w:pStyle w:val="me"/>
-        <w:ind w:firstLine="420"/>
-      </w:pPr>
-      <w:r>
-        <w:rPr>
-          <w:rFonts w:hint="eastAsia"/>
-        </w:rPr>
-        <w:t>在</w:t>
-      </w:r>
-      <w:r>
-        <w:t>STM32</w:t>
-      </w:r>
-      <w:r>
-        <w:rPr>
-          <w:rFonts w:hint="eastAsia"/>
-        </w:rPr>
-        <w:t>初始化</w:t>
-      </w:r>
-      <w:r>
-        <w:t>时，控制</w:t>
-      </w:r>
-      <w:r>
-        <w:t>PC9</w:t>
-      </w:r>
-      <w:r>
-        <w:t>输出</w:t>
-      </w:r>
-      <w:r>
-        <w:rPr>
-          <w:rFonts w:hint="eastAsia"/>
-        </w:rPr>
-        <w:t>高</w:t>
-      </w:r>
-      <w:r>
-        <w:t>电平，使能</w:t>
-      </w:r>
-      <w:r>
-        <w:rPr>
-          <w:rFonts w:hint="eastAsia"/>
-        </w:rPr>
-        <w:t>电源模块</w:t>
-      </w:r>
-      <w:r>
-        <w:t>，给</w:t>
-      </w:r>
-      <w:r>
-        <w:t>SIM800L</w:t>
-      </w:r>
-      <w:r>
-        <w:t>模块供电。</w:t>
-      </w:r>
-      <w:r>
-        <w:rPr>
-          <w:rFonts w:hint="eastAsia"/>
-        </w:rPr>
-        <w:t>PA1</w:t>
-      </w:r>
-      <w:r>
-        <w:rPr>
-          <w:rFonts w:hint="eastAsia"/>
-        </w:rPr>
-        <w:t>默认</w:t>
-      </w:r>
-      <w:r>
-        <w:t>输出低电平，</w:t>
-      </w:r>
-      <w:r>
-        <w:rPr>
-          <w:rFonts w:hint="eastAsia"/>
-        </w:rPr>
-        <w:t>同时</w:t>
-      </w:r>
-      <w:r>
-        <w:t>在初始化</w:t>
-      </w:r>
-      <w:r>
-        <w:t>SIM800L</w:t>
-      </w:r>
-      <w:r>
-        <w:t>模块时，通过</w:t>
-      </w:r>
-      <w:r>
-        <w:rPr>
-          <w:rFonts w:hint="eastAsia"/>
-        </w:rPr>
-        <w:t>控制</w:t>
-      </w:r>
-      <w:r>
-        <w:t>PA1</w:t>
-      </w:r>
-      <w:r>
-        <w:rPr>
-          <w:rFonts w:hint="eastAsia"/>
-        </w:rPr>
-        <w:t>输出</w:t>
-      </w:r>
-      <w:r>
-        <w:t>高电平脉冲，打开</w:t>
-      </w:r>
-      <w:r>
-        <w:t>SIM800L</w:t>
-      </w:r>
-      <w:r>
-        <w:t>模块。</w:t>
-      </w:r>
-    </w:p>
-    <w:p>
-      <w:pPr>
-        <w:pStyle w:val="me"/>
-        <w:ind w:firstLine="420"/>
-      </w:pPr>
-      <w:r>
-        <w:rPr>
-          <w:rFonts w:hint="eastAsia"/>
-        </w:rPr>
-        <w:t>在</w:t>
-      </w:r>
-      <w:r>
-        <w:t>STM32</w:t>
-      </w:r>
-      <w:r>
-        <w:rPr>
-          <w:rFonts w:hint="eastAsia"/>
-        </w:rPr>
-        <w:t>进入</w:t>
-      </w:r>
-      <w:r>
-        <w:t>Standby</w:t>
-      </w:r>
-      <w:r>
-        <w:t>模式</w:t>
-      </w:r>
-      <w:r>
-        <w:rPr>
-          <w:rFonts w:hint="eastAsia"/>
-        </w:rPr>
-        <w:t>之前</w:t>
-      </w:r>
-      <w:r>
-        <w:t>，</w:t>
-      </w:r>
-      <w:r>
-        <w:rPr>
-          <w:rFonts w:hint="eastAsia"/>
-        </w:rPr>
-        <w:t>通过</w:t>
-      </w:r>
-      <w:r>
-        <w:t>控制</w:t>
-      </w:r>
-      <w:r>
-        <w:t>PA1</w:t>
-      </w:r>
-      <w:r>
-        <w:t>输出高电平脉冲</w:t>
-      </w:r>
-      <w:r>
-        <w:rPr>
-          <w:rFonts w:hint="eastAsia"/>
-        </w:rPr>
-        <w:t>，</w:t>
-      </w:r>
-      <w:r>
-        <w:t>关闭</w:t>
-      </w:r>
-      <w:r>
-        <w:t>SIM800L</w:t>
-      </w:r>
-      <w:r>
-        <w:t>模块</w:t>
-      </w:r>
-      <w:r>
-        <w:rPr>
-          <w:rFonts w:hint="eastAsia"/>
-        </w:rPr>
-        <w:t>。</w:t>
-      </w:r>
-    </w:p>
-    <w:p>
-      <w:pPr>
-        <w:pStyle w:val="me"/>
-        <w:ind w:firstLine="420"/>
-      </w:pPr>
-      <w:r>
-        <w:rPr>
-          <w:rFonts w:hint="eastAsia"/>
-        </w:rPr>
-        <w:t>当</w:t>
-      </w:r>
-      <w:r>
-        <w:t>STM32</w:t>
-      </w:r>
-      <w:r>
-        <w:rPr>
-          <w:rFonts w:hint="eastAsia"/>
-        </w:rPr>
-        <w:t>进入</w:t>
-      </w:r>
-      <w:r>
-        <w:t>Standby</w:t>
-      </w:r>
-      <w:r>
-        <w:t>模式时，所有管脚都是</w:t>
-      </w:r>
-      <w:r>
-        <w:rPr>
-          <w:rFonts w:hint="eastAsia"/>
-        </w:rPr>
-        <w:t>高阻态</w:t>
-      </w:r>
-      <w:r>
-        <w:t>，不需要对</w:t>
-      </w:r>
-      <w:r>
-        <w:t>IO</w:t>
-      </w:r>
-      <w:r>
-        <w:t>管脚进行控制，进入</w:t>
-      </w:r>
-      <w:r>
-        <w:t>Standby</w:t>
-      </w:r>
-      <w:r>
-        <w:t>模式后，</w:t>
-      </w:r>
-      <w:r>
-        <w:rPr>
-          <w:rFonts w:hint="eastAsia"/>
-        </w:rPr>
-        <w:t>电源模块</w:t>
-      </w:r>
-      <w:r>
-        <w:t>的</w:t>
-      </w:r>
-      <w:r>
-        <w:t>EN</w:t>
-      </w:r>
-      <w:r>
-        <w:t>管脚默认拉低，</w:t>
-      </w:r>
-      <w:r>
-        <w:rPr>
-          <w:rFonts w:hint="eastAsia"/>
-        </w:rPr>
-        <w:t>电源</w:t>
-      </w:r>
-      <w:r>
-        <w:t>模块不使能。</w:t>
-      </w:r>
-    </w:p>
-    <w:p>
-      <w:pPr>
-        <w:pStyle w:val="me"/>
-        <w:ind w:firstLine="420"/>
-      </w:pPr>
-    </w:p>
-    <w:p>
-      <w:pPr>
-        <w:pStyle w:val="1"/>
-      </w:pPr>
-      <w:r>
-        <w:lastRenderedPageBreak/>
-        <w:t>SIM28M</w:t>
-      </w:r>
-    </w:p>
-    <w:p>
-      <w:pPr>
-        <w:pStyle w:val="2"/>
-      </w:pPr>
-      <w:r>
-        <w:rPr>
-          <w:rFonts w:hint="eastAsia"/>
-        </w:rPr>
-        <w:t>概述</w:t>
-      </w:r>
-    </w:p>
-    <w:p>
-      <w:pPr>
-        <w:pStyle w:val="me"/>
-        <w:ind w:firstLine="420"/>
-      </w:pPr>
-      <w:r>
-        <w:rPr>
-          <w:rFonts w:hint="eastAsia"/>
-        </w:rPr>
-        <w:t>VCC</w:t>
-      </w:r>
-      <w:r>
-        <w:t>供电电压：</w:t>
-      </w:r>
-      <w:r>
-        <w:rPr>
-          <w:rFonts w:hint="eastAsia"/>
-        </w:rPr>
-        <w:t>2</w:t>
-      </w:r>
-      <w:r>
-        <w:t>.8-4.3V</w:t>
-      </w:r>
-      <w:r>
-        <w:rPr>
-          <w:rFonts w:hint="eastAsia"/>
-        </w:rPr>
-        <w:t>，电流</w:t>
-      </w:r>
-      <w:r>
-        <w:rPr>
-          <w:rFonts w:hint="eastAsia"/>
-        </w:rPr>
-        <w:t>要</w:t>
-      </w:r>
-      <w:r>
-        <w:rPr>
-          <w:rFonts w:hint="eastAsia"/>
-        </w:rPr>
-        <w:t>能</w:t>
-      </w:r>
-      <w:r>
-        <w:t>达到</w:t>
-      </w:r>
-      <w:r>
-        <w:rPr>
-          <w:rFonts w:hint="eastAsia"/>
-        </w:rPr>
-        <w:t>100</w:t>
-      </w:r>
-      <w:r>
-        <w:t>mA</w:t>
-      </w:r>
-      <w:r>
-        <w:t>；</w:t>
-      </w:r>
-      <w:r>
-        <w:t>V_BACKUP</w:t>
-      </w:r>
-      <w:r>
-        <w:t>供电电压：</w:t>
-      </w:r>
-      <w:r>
-        <w:rPr>
-          <w:rFonts w:hint="eastAsia"/>
-        </w:rPr>
-        <w:t>2</w:t>
-      </w:r>
-      <w:r>
-        <w:t>.0-4.3V</w:t>
-      </w:r>
-      <w:r>
-        <w:rPr>
-          <w:rFonts w:hint="eastAsia"/>
-        </w:rPr>
-        <w:t>，</w:t>
-      </w:r>
-      <w:r>
-        <w:t>Typical 3.0V</w:t>
-      </w:r>
-      <w:r>
-        <w:t>。</w:t>
-      </w:r>
-    </w:p>
-    <w:p>
-      <w:r>
-        <w:rPr>
-          <w:noProof/>
-        </w:rPr>
-        <w:drawing>
-          <wp:inline distT="0" distB="0" distL="0" distR="0" wp14:anchorId="0F3079DD" wp14:editId="51BFDB37">
-            <wp:extent cx="5274310" cy="1718945"/>
-            <wp:effectExtent l="0" t="0" r="2540" b="0"/>
-            <wp:docPr id="12" name="图片 12"/>
             <wp:cNvGraphicFramePr>
               <a:graphicFrameLocks xmlns:a="http://schemas.openxmlformats.org/drawingml/2006/main" noChangeAspect="1"/>
             </wp:cNvGraphicFramePr>
@@ -8261,7 +8909,7 @@
                   <pic:spPr>
                     <a:xfrm>
                       <a:off x="0" y="0"/>
-                      <a:ext cx="5274310" cy="1718945"/>
+                      <a:ext cx="5274310" cy="2715260"/>
                     </a:xfrm>
                     <a:prstGeom prst="rect">
                       <a:avLst/>
@@ -8283,37 +8931,41 @@
         <w:rPr>
           <w:rFonts w:hint="eastAsia"/>
         </w:rPr>
-        <w:t>硬件</w:t>
-      </w:r>
-      <w:r>
-        <w:t>设计手册</w:t>
-      </w:r>
-      <w:r>
-        <w:rPr>
-          <w:rFonts w:hint="eastAsia"/>
-        </w:rPr>
-        <w:t>建议</w:t>
-      </w:r>
-      <w:r>
-        <w:t>V_BACKUP</w:t>
-      </w:r>
-      <w:r>
-        <w:t>一直有效，这样再次上电时</w:t>
-      </w:r>
-      <w:r>
-        <w:rPr>
-          <w:rFonts w:hint="eastAsia"/>
-        </w:rPr>
-        <w:t>GPS</w:t>
-      </w:r>
-      <w:r>
-        <w:rPr>
-          <w:rFonts w:hint="eastAsia"/>
-        </w:rPr>
-        <w:t>模块</w:t>
-      </w:r>
-      <w:r>
-        <w:t>能快速启动。</w:t>
+        <w:lastRenderedPageBreak/>
+        <w:t>RI</w:t>
+      </w:r>
+      <w:r>
+        <w:t>信号连接至</w:t>
+      </w:r>
+      <w:r>
+        <w:t>STM32</w:t>
+      </w:r>
+      <w:r>
+        <w:rPr>
+          <w:rFonts w:hint="eastAsia"/>
+        </w:rPr>
+        <w:t>的</w:t>
+      </w:r>
+      <w:r>
+        <w:rPr>
+          <w:rFonts w:hint="eastAsia"/>
+        </w:rPr>
+        <w:t>14</w:t>
+      </w:r>
+      <w:r>
+        <w:rPr>
+          <w:rFonts w:hint="eastAsia"/>
+        </w:rPr>
+        <w:t>管脚</w:t>
+      </w:r>
+      <w:r>
+        <w:t>PA0-WKUP</w:t>
+      </w:r>
+      <w:r>
+        <w:rPr>
+          <w:rFonts w:hint="eastAsia"/>
+        </w:rPr>
+        <w:t>。</w:t>
       </w:r>
     </w:p>
     <w:p>
@@ -8321,47 +8973,485 @@
         <w:pStyle w:val="me"/>
         <w:ind w:firstLine="420"/>
       </w:pPr>
-      <w:r>
-        <w:rPr>
-          <w:rFonts w:hint="eastAsia"/>
-        </w:rPr>
+    </w:p>
+    <w:p>
+      <w:pPr>
+        <w:pStyle w:val="2"/>
+      </w:pPr>
+      <w:r>
+        <w:rPr>
+          <w:rFonts w:hint="eastAsia"/>
+        </w:rPr>
+        <w:t>软件设计</w:t>
+      </w:r>
+    </w:p>
+    <w:p>
+      <w:pPr>
+        <w:pStyle w:val="me"/>
+        <w:ind w:firstLine="420"/>
+      </w:pPr>
+      <w:r>
+        <w:rPr>
+          <w:rFonts w:hint="eastAsia"/>
+        </w:rPr>
+        <w:t>电源</w:t>
+      </w:r>
+      <w:r>
+        <w:t>使能管脚连接至</w:t>
+      </w:r>
+      <w:r>
+        <w:t>STM32</w:t>
+      </w:r>
+      <w:r>
+        <w:t>的</w:t>
+      </w:r>
+      <w:r>
+        <w:rPr>
+          <w:rFonts w:hint="eastAsia"/>
+        </w:rPr>
+        <w:t>40</w:t>
+      </w:r>
+      <w:r>
+        <w:rPr>
+          <w:rFonts w:hint="eastAsia"/>
+        </w:rPr>
+        <w:t>管脚</w:t>
+      </w:r>
+      <w:r>
+        <w:rPr>
+          <w:rFonts w:hint="eastAsia"/>
+        </w:rPr>
+        <w:t>PC9</w:t>
+      </w:r>
+      <w:r>
+        <w:rPr>
+          <w:rFonts w:hint="eastAsia"/>
+        </w:rPr>
+        <w:t>。</w:t>
+      </w:r>
+      <w:r>
+        <w:rPr>
+          <w:rFonts w:hint="eastAsia"/>
+        </w:rPr>
+        <w:t>PWRKEY</w:t>
+      </w:r>
+      <w:r>
+        <w:t>管脚（</w:t>
+      </w:r>
+      <w:r>
+        <w:rPr>
+          <w:rFonts w:hint="eastAsia"/>
+        </w:rPr>
+        <w:t>GSM</w:t>
+      </w:r>
+      <w:r>
+        <w:t>_ON</w:t>
+      </w:r>
+      <w:r>
+        <w:rPr>
+          <w:rFonts w:hint="eastAsia"/>
+        </w:rPr>
+        <w:t>）</w:t>
+      </w:r>
+      <w:r>
+        <w:t>连接</w:t>
+      </w:r>
+      <w:r>
+        <w:rPr>
+          <w:rFonts w:hint="eastAsia"/>
+        </w:rPr>
+        <w:t>STM</w:t>
+      </w:r>
+      <w:r>
+        <w:t>32</w:t>
+      </w:r>
+      <w:r>
+        <w:rPr>
+          <w:rFonts w:hint="eastAsia"/>
+        </w:rPr>
+        <w:t>的</w:t>
+      </w:r>
+      <w:r>
+        <w:rPr>
+          <w:rFonts w:hint="eastAsia"/>
+        </w:rPr>
+        <w:t>15</w:t>
+      </w:r>
+      <w:r>
+        <w:rPr>
+          <w:rFonts w:hint="eastAsia"/>
+        </w:rPr>
+        <w:t>管脚</w:t>
+      </w:r>
+      <w:r>
+        <w:t>PA1</w:t>
+      </w:r>
+      <w:r>
+        <w:rPr>
+          <w:rFonts w:hint="eastAsia"/>
+        </w:rPr>
+        <w:t>。</w:t>
+      </w:r>
+    </w:p>
+    <w:p>
+      <w:pPr>
+        <w:pStyle w:val="me"/>
+        <w:ind w:firstLine="420"/>
+      </w:pPr>
+      <w:r>
+        <w:rPr>
+          <w:rFonts w:hint="eastAsia"/>
+        </w:rPr>
+        <w:t>在</w:t>
+      </w:r>
+      <w:r>
+        <w:t>STM32</w:t>
+      </w:r>
+      <w:r>
+        <w:rPr>
+          <w:rFonts w:hint="eastAsia"/>
+        </w:rPr>
+        <w:t>初始化</w:t>
+      </w:r>
+      <w:r>
+        <w:t>时，控制</w:t>
+      </w:r>
+      <w:r>
+        <w:t>PC9</w:t>
+      </w:r>
+      <w:r>
+        <w:t>输出</w:t>
+      </w:r>
+      <w:r>
+        <w:rPr>
+          <w:rFonts w:hint="eastAsia"/>
+        </w:rPr>
+        <w:t>高</w:t>
+      </w:r>
+      <w:r>
+        <w:t>电平，使能</w:t>
+      </w:r>
+      <w:r>
+        <w:rPr>
+          <w:rFonts w:hint="eastAsia"/>
+        </w:rPr>
+        <w:t>电源模块</w:t>
+      </w:r>
+      <w:r>
+        <w:t>，给</w:t>
+      </w:r>
+      <w:r>
+        <w:t>SIM800L</w:t>
+      </w:r>
+      <w:r>
+        <w:t>模块供电。</w:t>
+      </w:r>
+      <w:r>
+        <w:rPr>
+          <w:rFonts w:hint="eastAsia"/>
+        </w:rPr>
+        <w:t>PA1</w:t>
+      </w:r>
+      <w:r>
+        <w:rPr>
+          <w:rFonts w:hint="eastAsia"/>
+        </w:rPr>
+        <w:t>默认</w:t>
+      </w:r>
+      <w:r>
+        <w:t>输出低电平，</w:t>
+      </w:r>
+      <w:r>
+        <w:rPr>
+          <w:rFonts w:hint="eastAsia"/>
+        </w:rPr>
+        <w:t>同时</w:t>
+      </w:r>
+      <w:r>
+        <w:t>在初始化</w:t>
+      </w:r>
+      <w:r>
+        <w:t>SIM800L</w:t>
+      </w:r>
+      <w:r>
+        <w:t>模块时，通过</w:t>
+      </w:r>
+      <w:r>
+        <w:rPr>
+          <w:rFonts w:hint="eastAsia"/>
+        </w:rPr>
+        <w:t>控制</w:t>
+      </w:r>
+      <w:r>
+        <w:t>PA1</w:t>
+      </w:r>
+      <w:r>
+        <w:rPr>
+          <w:rFonts w:hint="eastAsia"/>
+        </w:rPr>
+        <w:t>输出</w:t>
+      </w:r>
+      <w:r>
+        <w:t>高电平脉冲，打开</w:t>
+      </w:r>
+      <w:r>
+        <w:t>SIM800L</w:t>
+      </w:r>
+      <w:r>
+        <w:t>模块。</w:t>
+      </w:r>
+    </w:p>
+    <w:p>
+      <w:pPr>
+        <w:pStyle w:val="me"/>
+        <w:ind w:firstLine="420"/>
+      </w:pPr>
+      <w:r>
+        <w:rPr>
+          <w:rFonts w:hint="eastAsia"/>
+        </w:rPr>
+        <w:t>在</w:t>
+      </w:r>
+      <w:r>
+        <w:t>STM32</w:t>
+      </w:r>
+      <w:r>
+        <w:rPr>
+          <w:rFonts w:hint="eastAsia"/>
+        </w:rPr>
+        <w:t>进入</w:t>
+      </w:r>
+      <w:r>
+        <w:t>Standby</w:t>
+      </w:r>
+      <w:r>
+        <w:t>模式</w:t>
+      </w:r>
+      <w:r>
+        <w:rPr>
+          <w:rFonts w:hint="eastAsia"/>
+        </w:rPr>
+        <w:t>之前</w:t>
+      </w:r>
+      <w:r>
+        <w:t>，</w:t>
+      </w:r>
+      <w:r>
+        <w:rPr>
+          <w:rFonts w:hint="eastAsia"/>
+        </w:rPr>
+        <w:t>通过</w:t>
+      </w:r>
+      <w:r>
+        <w:t>控制</w:t>
+      </w:r>
+      <w:r>
+        <w:t>PA1</w:t>
+      </w:r>
+      <w:r>
+        <w:t>输出高电平脉冲</w:t>
+      </w:r>
+      <w:r>
+        <w:rPr>
+          <w:rFonts w:hint="eastAsia"/>
+        </w:rPr>
+        <w:t>，</w:t>
+      </w:r>
+      <w:r>
+        <w:t>关闭</w:t>
+      </w:r>
+      <w:r>
+        <w:t>SIM800L</w:t>
+      </w:r>
+      <w:r>
+        <w:t>模块</w:t>
+      </w:r>
+      <w:r>
+        <w:rPr>
+          <w:rFonts w:hint="eastAsia"/>
+        </w:rPr>
+        <w:t>。</w:t>
+      </w:r>
+    </w:p>
+    <w:p>
+      <w:pPr>
+        <w:pStyle w:val="me"/>
+        <w:ind w:firstLine="420"/>
+      </w:pPr>
+      <w:r>
+        <w:rPr>
+          <w:rFonts w:hint="eastAsia"/>
+        </w:rPr>
+        <w:t>当</w:t>
+      </w:r>
+      <w:r>
+        <w:t>STM32</w:t>
+      </w:r>
+      <w:r>
+        <w:rPr>
+          <w:rFonts w:hint="eastAsia"/>
+        </w:rPr>
+        <w:t>进入</w:t>
+      </w:r>
+      <w:r>
+        <w:t>Standby</w:t>
+      </w:r>
+      <w:r>
+        <w:t>模式时，所有管脚都是</w:t>
+      </w:r>
+      <w:r>
+        <w:rPr>
+          <w:rFonts w:hint="eastAsia"/>
+        </w:rPr>
+        <w:t>高阻态</w:t>
+      </w:r>
+      <w:r>
+        <w:t>，不需要对</w:t>
+      </w:r>
+      <w:r>
+        <w:t>IO</w:t>
+      </w:r>
+      <w:r>
+        <w:t>管脚进行控制，进入</w:t>
+      </w:r>
+      <w:r>
+        <w:t>Standby</w:t>
+      </w:r>
+      <w:r>
+        <w:t>模式后，</w:t>
+      </w:r>
+      <w:r>
+        <w:rPr>
+          <w:rFonts w:hint="eastAsia"/>
+        </w:rPr>
+        <w:t>电源模块</w:t>
+      </w:r>
+      <w:r>
+        <w:t>的</w:t>
+      </w:r>
+      <w:r>
+        <w:t>EN</w:t>
+      </w:r>
+      <w:r>
+        <w:t>管脚默认拉低，</w:t>
+      </w:r>
+      <w:r>
+        <w:rPr>
+          <w:rFonts w:hint="eastAsia"/>
+        </w:rPr>
+        <w:t>电源</w:t>
+      </w:r>
+      <w:r>
+        <w:t>模块不使能。</w:t>
+      </w:r>
+    </w:p>
+    <w:p>
+      <w:pPr>
+        <w:pStyle w:val="me"/>
+        <w:ind w:firstLine="420"/>
+      </w:pPr>
+    </w:p>
+    <w:p>
+      <w:pPr>
+        <w:pStyle w:val="1"/>
+      </w:pPr>
+      <w:r>
         <w:t>SIM28M</w:t>
       </w:r>
-      <w:r>
-        <w:t>的省电模式包括：</w:t>
-      </w:r>
-      <w:r>
-        <w:t>Sleep</w:t>
-      </w:r>
-      <w:r>
-        <w:t>、</w:t>
-      </w:r>
-      <w:r>
-        <w:t>Backup</w:t>
-      </w:r>
-      <w:r>
-        <w:t>、</w:t>
-      </w:r>
-      <w:r>
-        <w:rPr>
-          <w:rFonts w:hint="eastAsia"/>
-        </w:rPr>
-        <w:t>Periodic</w:t>
-      </w:r>
-      <w:r>
-        <w:t>、</w:t>
-      </w:r>
-      <w:r>
-        <w:t>AlwaysLocate</w:t>
-      </w:r>
-      <w:r>
-        <w:rPr>
-          <w:rFonts w:hint="eastAsia"/>
-        </w:rPr>
-        <w:t>。他们的耗电流</w:t>
-      </w:r>
-      <w:r>
-        <w:t>如下图，</w:t>
+    </w:p>
+    <w:p>
+      <w:pPr>
+        <w:pStyle w:val="2"/>
+      </w:pPr>
+      <w:r>
+        <w:rPr>
+          <w:rFonts w:hint="eastAsia"/>
+        </w:rPr>
+        <w:t>概述</w:t>
+      </w:r>
+    </w:p>
+    <w:p>
+      <w:pPr>
+        <w:pStyle w:val="me"/>
+        <w:ind w:firstLine="420"/>
+      </w:pPr>
+      <w:r>
+        <w:rPr>
+          <w:rFonts w:hint="eastAsia"/>
+        </w:rPr>
+        <w:t>VCC</w:t>
+      </w:r>
+      <w:r>
+        <w:t>供电电压：</w:t>
+      </w:r>
+      <w:r>
+        <w:rPr>
+          <w:rFonts w:hint="eastAsia"/>
+        </w:rPr>
+        <w:t>2</w:t>
+      </w:r>
+      <w:r>
+        <w:t>.8-4.3V</w:t>
+      </w:r>
+      <w:r>
+        <w:rPr>
+          <w:rFonts w:hint="eastAsia"/>
+        </w:rPr>
+        <w:t>，电流</w:t>
+      </w:r>
+      <w:r>
+        <w:rPr>
+          <w:rFonts w:hint="eastAsia"/>
+        </w:rPr>
+        <w:t>要</w:t>
+      </w:r>
+      <w:r>
+        <w:rPr>
+          <w:rFonts w:hint="eastAsia"/>
+        </w:rPr>
+        <w:t>能</w:t>
+      </w:r>
+      <w:r>
+        <w:t>达到</w:t>
+      </w:r>
+      <w:r>
+        <w:rPr>
+          <w:rFonts w:hint="eastAsia"/>
+        </w:rPr>
+        <w:t>100</w:t>
+      </w:r>
+      <w:r>
+        <w:t>mA</w:t>
+      </w:r>
+      <w:r>
+        <w:t>；</w:t>
+      </w:r>
+      <w:r>
+        <w:t>V_BACKUP</w:t>
+      </w:r>
+      <w:r>
+        <w:t>供电电压：</w:t>
+      </w:r>
+      <w:r>
+        <w:rPr>
+          <w:rFonts w:hint="eastAsia"/>
+        </w:rPr>
+        <w:t>2</w:t>
+      </w:r>
+      <w:r>
+        <w:t>.0-4.3V</w:t>
+      </w:r>
+      <w:r>
+        <w:rPr>
+          <w:rFonts w:hint="eastAsia"/>
+        </w:rPr>
+        <w:t>，</w:t>
+      </w:r>
+      <w:r>
+        <w:t>Typical 3.0V</w:t>
+      </w:r>
+      <w:r>
+        <w:t>。</w:t>
       </w:r>
     </w:p>
     <w:p>
@@ -8370,10 +9460,10 @@
           <w:noProof/>
         </w:rPr>
         <w:drawing>
-          <wp:inline distT="0" distB="0" distL="0" distR="0" wp14:anchorId="59375BDE" wp14:editId="1F45629F">
-            <wp:extent cx="5274310" cy="765175"/>
+          <wp:inline distT="0" distB="0" distL="0" distR="0" wp14:anchorId="0F3079DD" wp14:editId="51BFDB37">
+            <wp:extent cx="5274310" cy="1718945"/>
             <wp:effectExtent l="0" t="0" r="2540" b="0"/>
-            <wp:docPr id="14" name="图片 14"/>
+            <wp:docPr id="12" name="图片 12"/>
             <wp:cNvGraphicFramePr>
               <a:graphicFrameLocks xmlns:a="http://schemas.openxmlformats.org/drawingml/2006/main" noChangeAspect="1"/>
             </wp:cNvGraphicFramePr>
@@ -8393,7 +9483,7 @@
                   <pic:spPr>
                     <a:xfrm>
                       <a:off x="0" y="0"/>
-                      <a:ext cx="5274310" cy="765175"/>
+                      <a:ext cx="5274310" cy="1718945"/>
                     </a:xfrm>
                     <a:prstGeom prst="rect">
                       <a:avLst/>
@@ -8415,46 +9505,86 @@
         <w:rPr>
           <w:rFonts w:hint="eastAsia"/>
         </w:rPr>
-        <w:t>所以</w:t>
-      </w:r>
-      <w:r>
-        <w:t>尽快让</w:t>
-      </w:r>
-      <w:r>
-        <w:rPr>
-          <w:rFonts w:hint="eastAsia"/>
-        </w:rPr>
+        <w:t>硬件</w:t>
+      </w:r>
+      <w:r>
+        <w:t>设计手册</w:t>
+      </w:r>
+      <w:r>
+        <w:rPr>
+          <w:rFonts w:hint="eastAsia"/>
+        </w:rPr>
+        <w:t>建议</w:t>
+      </w:r>
+      <w:r>
+        <w:t>V_BACKUP</w:t>
+      </w:r>
+      <w:r>
+        <w:t>一直有效，这样再次上电时</w:t>
+      </w:r>
+      <w:r>
+        <w:rPr>
+          <w:rFonts w:hint="eastAsia"/>
+        </w:rPr>
+        <w:t>GPS</w:t>
+      </w:r>
+      <w:r>
+        <w:rPr>
+          <w:rFonts w:hint="eastAsia"/>
+        </w:rPr>
+        <w:t>模块</w:t>
+      </w:r>
+      <w:r>
+        <w:t>能快速启动。</w:t>
+      </w:r>
+    </w:p>
+    <w:p>
+      <w:pPr>
+        <w:pStyle w:val="me"/>
+        <w:ind w:firstLine="420"/>
+      </w:pPr>
+      <w:r>
+        <w:rPr>
+          <w:rFonts w:hint="eastAsia"/>
+        </w:rPr>
+        <w:lastRenderedPageBreak/>
         <w:t>SIM28M</w:t>
       </w:r>
       <w:r>
-        <w:t>模块处于</w:t>
+        <w:t>的省电模式包括：</w:t>
+      </w:r>
+      <w:r>
+        <w:t>Sleep</w:t>
+      </w:r>
+      <w:r>
+        <w:t>、</w:t>
       </w:r>
       <w:r>
         <w:t>Backup</w:t>
       </w:r>
       <w:r>
-        <w:t>模式下，</w:t>
-      </w:r>
-      <w:r>
-        <w:rPr>
-          <w:rFonts w:hint="eastAsia"/>
-        </w:rPr>
-        <w:t>即</w:t>
-      </w:r>
-      <w:r>
-        <w:t>关闭</w:t>
-      </w:r>
-      <w:r>
-        <w:t>VCC</w:t>
-      </w:r>
-      <w:r>
-        <w:t>电源，保持</w:t>
-      </w:r>
-      <w:r>
-        <w:t>V_BACKUP</w:t>
-      </w:r>
-      <w:r>
-        <w:t>电源。</w:t>
+        <w:t>、</w:t>
+      </w:r>
+      <w:r>
+        <w:rPr>
+          <w:rFonts w:hint="eastAsia"/>
+        </w:rPr>
+        <w:t>Periodic</w:t>
+      </w:r>
+      <w:r>
+        <w:t>、</w:t>
+      </w:r>
+      <w:r>
+        <w:t>AlwaysLocate</w:t>
+      </w:r>
+      <w:r>
+        <w:rPr>
+          <w:rFonts w:hint="eastAsia"/>
+        </w:rPr>
+        <w:t>。他们的耗电流</w:t>
+      </w:r>
+      <w:r>
+        <w:t>如下图，</w:t>
       </w:r>
     </w:p>
     <w:p>
@@ -8463,10 +9593,10 @@
           <w:noProof/>
         </w:rPr>
         <w:drawing>
-          <wp:inline distT="0" distB="0" distL="0" distR="0" wp14:anchorId="4D251091" wp14:editId="7B2D7C5A">
-            <wp:extent cx="5274310" cy="2052320"/>
-            <wp:effectExtent l="0" t="0" r="2540" b="5080"/>
-            <wp:docPr id="15" name="图片 15"/>
+          <wp:inline distT="0" distB="0" distL="0" distR="0" wp14:anchorId="59375BDE" wp14:editId="1F45629F">
+            <wp:extent cx="5274310" cy="765175"/>
+            <wp:effectExtent l="0" t="0" r="2540" b="0"/>
+            <wp:docPr id="14" name="图片 14"/>
             <wp:cNvGraphicFramePr>
               <a:graphicFrameLocks xmlns:a="http://schemas.openxmlformats.org/drawingml/2006/main" noChangeAspect="1"/>
             </wp:cNvGraphicFramePr>
@@ -8486,6 +9616,99 @@
                   <pic:spPr>
                     <a:xfrm>
                       <a:off x="0" y="0"/>
+                      <a:ext cx="5274310" cy="765175"/>
+                    </a:xfrm>
+                    <a:prstGeom prst="rect">
+                      <a:avLst/>
+                    </a:prstGeom>
+                  </pic:spPr>
+                </pic:pic>
+              </a:graphicData>
+            </a:graphic>
+          </wp:inline>
+        </w:drawing>
+      </w:r>
+    </w:p>
+    <w:p>
+      <w:pPr>
+        <w:pStyle w:val="me"/>
+        <w:ind w:firstLine="420"/>
+      </w:pPr>
+      <w:r>
+        <w:rPr>
+          <w:rFonts w:hint="eastAsia"/>
+        </w:rPr>
+        <w:t>所以</w:t>
+      </w:r>
+      <w:r>
+        <w:t>尽快让</w:t>
+      </w:r>
+      <w:r>
+        <w:rPr>
+          <w:rFonts w:hint="eastAsia"/>
+        </w:rPr>
+        <w:t>SIM28M</w:t>
+      </w:r>
+      <w:r>
+        <w:t>模块处于</w:t>
+      </w:r>
+      <w:r>
+        <w:t>Backup</w:t>
+      </w:r>
+      <w:r>
+        <w:t>模式下，</w:t>
+      </w:r>
+      <w:r>
+        <w:rPr>
+          <w:rFonts w:hint="eastAsia"/>
+        </w:rPr>
+        <w:t>即</w:t>
+      </w:r>
+      <w:r>
+        <w:t>关闭</w:t>
+      </w:r>
+      <w:r>
+        <w:t>VCC</w:t>
+      </w:r>
+      <w:r>
+        <w:t>电源，保持</w:t>
+      </w:r>
+      <w:r>
+        <w:t>V_BACKUP</w:t>
+      </w:r>
+      <w:r>
+        <w:t>电源。</w:t>
+      </w:r>
+    </w:p>
+    <w:p>
+      <w:r>
+        <w:rPr>
+          <w:noProof/>
+        </w:rPr>
+        <w:drawing>
+          <wp:inline distT="0" distB="0" distL="0" distR="0" wp14:anchorId="4D251091" wp14:editId="7B2D7C5A">
+            <wp:extent cx="5274310" cy="2052320"/>
+            <wp:effectExtent l="0" t="0" r="2540" b="5080"/>
+            <wp:docPr id="15" name="图片 15"/>
+            <wp:cNvGraphicFramePr>
+              <a:graphicFrameLocks xmlns:a="http://schemas.openxmlformats.org/drawingml/2006/main" noChangeAspect="1"/>
+            </wp:cNvGraphicFramePr>
+            <a:graphic xmlns:a="http://schemas.openxmlformats.org/drawingml/2006/main">
+              <a:graphicData uri="http://schemas.openxmlformats.org/drawingml/2006/picture">
+                <pic:pic xmlns:pic="http://schemas.openxmlformats.org/drawingml/2006/picture">
+                  <pic:nvPicPr>
+                    <pic:cNvPr id="1" name=""/>
+                    <pic:cNvPicPr/>
+                  </pic:nvPicPr>
+                  <pic:blipFill>
+                    <a:blip r:embed="rId33"/>
+                    <a:stretch>
+                      <a:fillRect/>
+                    </a:stretch>
+                  </pic:blipFill>
+                  <pic:spPr>
+                    <a:xfrm>
+                      <a:off x="0" y="0"/>
                       <a:ext cx="5274310" cy="2052320"/>
                     </a:xfrm>
                     <a:prstGeom prst="rect">
@@ -8508,7 +9731,6 @@
         <w:rPr>
           <w:noProof/>
         </w:rPr>
-        <w:lastRenderedPageBreak/>
         <w:drawing>
           <wp:inline distT="0" distB="0" distL="0" distR="0" wp14:anchorId="33C865E9" wp14:editId="57730D16">
             <wp:extent cx="5274310" cy="1298575"/>
@@ -8525,7 +9747,7 @@
                     <pic:cNvPicPr/>
                   </pic:nvPicPr>
                   <pic:blipFill>
-                    <a:blip r:embed="rId33"/>
+                    <a:blip r:embed="rId34"/>
                     <a:stretch>
                       <a:fillRect/>
                     </a:stretch>
@@ -8786,9 +10008,9 @@
             <o:lock v:ext="edit" aspectratio="t"/>
           </v:shapetype>
           <v:shape id="_x0000_i1025" type="#_x0000_t75" style="width:239.6pt;height:123.85pt" o:ole="">
-            <v:imagedata r:id="rId34" o:title=""/>
+            <v:imagedata r:id="rId35" o:title=""/>
           </v:shape>
-          <o:OLEObject Type="Embed" ProgID="Visio.Drawing.15" ShapeID="_x0000_i1025" DrawAspect="Content" ObjectID="_1477954870" r:id="rId35"/>
+          <o:OLEObject Type="Embed" ProgID="Visio.Drawing.15" ShapeID="_x0000_i1025" DrawAspect="Content" ObjectID="_1478002475" r:id="rId36"/>
         </w:object>
       </w:r>
     </w:p>
@@ -8938,7 +10160,6 @@
           <w:rFonts w:hint="eastAsia"/>
           <w:noProof/>
         </w:rPr>
-        <w:lastRenderedPageBreak/>
         <w:drawing>
           <wp:inline distT="0" distB="0" distL="0" distR="0">
             <wp:extent cx="3880485" cy="2250440"/>
@@ -8957,7 +10178,7 @@
                     </pic:cNvPicPr>
                   </pic:nvPicPr>
                   <pic:blipFill>
-                    <a:blip r:embed="rId36">
+                    <a:blip r:embed="rId37">
                       <a:extLst>
                         <a:ext uri="{28A0092B-C50C-407E-A947-70E740481C1C}">
                           <a14:useLocalDpi xmlns:a14="http://schemas.microsoft.com/office/drawing/2010/main" val="0"/>
@@ -9101,7 +10322,7 @@
                     <pic:cNvPicPr/>
                   </pic:nvPicPr>
                   <pic:blipFill>
-                    <a:blip r:embed="rId37"/>
+                    <a:blip r:embed="rId38"/>
                     <a:stretch>
                       <a:fillRect/>
                     </a:stretch>
@@ -9199,6 +10420,7 @@
         <w:rPr>
           <w:rFonts w:hint="eastAsia"/>
         </w:rPr>
+        <w:lastRenderedPageBreak/>
         <w:t>在</w:t>
       </w:r>
       <w:r>
@@ -9333,7 +10555,7 @@
 </file>
 
 <file path=word/endnotes.xml><?xml version="1.0" encoding="utf-8"?>
-<w:endnotes xmlns:wpc="http://schemas.microsoft.com/office/word/2010/wordprocessingCanvas" xmlns:mc="http://schemas.openxmlformats.org/markup-compatibility/2006" xmlns:o="urn:schemas-microsoft-com:office:office" xmlns:r="http://schemas.openxmlformats.org/officeDocument/2006/relationships" xmlns:m="http://schemas.openxmlformats.org/officeDocument/2006/math" xmlns:v="urn:schemas-microsoft-com:vml" xmlns:wp14="http://schemas.microsoft.com/office/word/2010/wordprocessingDrawing" xmlns:wp="http://schemas.openxmlformats.org/drawingml/2006/wordprocessingDrawing" xmlns:w10="urn:schemas-microsoft-com:office:word" xmlns:w="http://schemas.openxmlformats.org/wordprocessingml/2006/main" xmlns:w14="http://schemas.microsoft.com/office/word/2010/wordml" xmlns:w15="http://schemas.microsoft.com/office/word/2012/wordml" xmlns:wpg="http://schemas.microsoft.com/office/word/2010/wordprocessingGroup" xmlns:wpi="http://schemas.microsoft.com/office/word/2010/wordprocessingInk" xmlns:wne="http://schemas.microsoft.com/office/word/2006/wordml" xmlns:wps="http://schemas.microsoft.com/office/word/2010/wordprocessingShape" mc:Ignorable="w14 w15 wp14">
+<w:endnotes xmlns:wpc="http://schemas.microsoft.com/office/word/2010/wordprocessingCanvas" xmlns:mc="http://schemas.openxmlformats.org/markup-compatibility/2006" xmlns:o="urn:schemas-microsoft-com:office:office" xmlns:r="http://schemas.openxmlformats.org/officeDocument/2006/relationships" xmlns:m="http://schemas.openxmlformats.org/officeDocument/2006/math" xmlns:v="urn:schemas-microsoft-com:vml" xmlns:wp14="http://schemas.microsoft.com/office/word/2010/wordprocessingDrawing" xmlns:wp="http://schemas.openxmlformats.org/drawingml/2006/wordprocessingDrawing" xmlns:w10="urn:schemas-microsoft-com:office:word" xmlns:w="http://schemas.openxmlformats.org/wordprocessingml/2006/main" xmlns:w14="http://schemas.microsoft.com/office/word/2010/wordml" xmlns:wpg="http://schemas.microsoft.com/office/word/2010/wordprocessingGroup" xmlns:wpi="http://schemas.microsoft.com/office/word/2010/wordprocessingInk" xmlns:wne="http://schemas.microsoft.com/office/word/2006/wordml" xmlns:wps="http://schemas.microsoft.com/office/word/2010/wordprocessingShape" mc:Ignorable="w14 wp14">
   <w:endnote w:type="separator" w:id="-1">
     <w:p>
       <w:r>
@@ -9352,7 +10574,7 @@
 </file>
 
 <file path=word/footnotes.xml><?xml version="1.0" encoding="utf-8"?>
-<w:footnotes xmlns:wpc="http://schemas.microsoft.com/office/word/2010/wordprocessingCanvas" xmlns:mc="http://schemas.openxmlformats.org/markup-compatibility/2006" xmlns:o="urn:schemas-microsoft-com:office:office" xmlns:r="http://schemas.openxmlformats.org/officeDocument/2006/relationships" xmlns:m="http://schemas.openxmlformats.org/officeDocument/2006/math" xmlns:v="urn:schemas-microsoft-com:vml" xmlns:wp14="http://schemas.microsoft.com/office/word/2010/wordprocessingDrawing" xmlns:wp="http://schemas.openxmlformats.org/drawingml/2006/wordprocessingDrawing" xmlns:w10="urn:schemas-microsoft-com:office:word" xmlns:w="http://schemas.openxmlformats.org/wordprocessingml/2006/main" xmlns:w14="http://schemas.microsoft.com/office/word/2010/wordml" xmlns:w15="http://schemas.microsoft.com/office/word/2012/wordml" xmlns:wpg="http://schemas.microsoft.com/office/word/2010/wordprocessingGroup" xmlns:wpi="http://schemas.microsoft.com/office/word/2010/wordprocessingInk" xmlns:wne="http://schemas.microsoft.com/office/word/2006/wordml" xmlns:wps="http://schemas.microsoft.com/office/word/2010/wordprocessingShape" mc:Ignorable="w14 w15 wp14">
+<w:footnotes xmlns:wpc="http://schemas.microsoft.com/office/word/2010/wordprocessingCanvas" xmlns:mc="http://schemas.openxmlformats.org/markup-compatibility/2006" xmlns:o="urn:schemas-microsoft-com:office:office" xmlns:r="http://schemas.openxmlformats.org/officeDocument/2006/relationships" xmlns:m="http://schemas.openxmlformats.org/officeDocument/2006/math" xmlns:v="urn:schemas-microsoft-com:vml" xmlns:wp14="http://schemas.microsoft.com/office/word/2010/wordprocessingDrawing" xmlns:wp="http://schemas.openxmlformats.org/drawingml/2006/wordprocessingDrawing" xmlns:w10="urn:schemas-microsoft-com:office:word" xmlns:w="http://schemas.openxmlformats.org/wordprocessingml/2006/main" xmlns:w14="http://schemas.microsoft.com/office/word/2010/wordml" xmlns:wpg="http://schemas.microsoft.com/office/word/2010/wordprocessingGroup" xmlns:wpi="http://schemas.microsoft.com/office/word/2010/wordprocessingInk" xmlns:wne="http://schemas.microsoft.com/office/word/2006/wordml" xmlns:wps="http://schemas.microsoft.com/office/word/2010/wordprocessingShape" mc:Ignorable="w14 wp14">
   <w:footnote w:type="separator" w:id="-1">
     <w:p>
       <w:r>
@@ -9371,7 +10593,7 @@
 </file>
 
 <file path=word/numbering.xml><?xml version="1.0" encoding="utf-8"?>
-<w:numbering xmlns:wpc="http://schemas.microsoft.com/office/word/2010/wordprocessingCanvas" xmlns:mc="http://schemas.openxmlformats.org/markup-compatibility/2006" xmlns:o="urn:schemas-microsoft-com:office:office" xmlns:r="http://schemas.openxmlformats.org/officeDocument/2006/relationships" xmlns:m="http://schemas.openxmlformats.org/officeDocument/2006/math" xmlns:v="urn:schemas-microsoft-com:vml" xmlns:wp14="http://schemas.microsoft.com/office/word/2010/wordprocessingDrawing" xmlns:wp="http://schemas.openxmlformats.org/drawingml/2006/wordprocessingDrawing" xmlns:w10="urn:schemas-microsoft-com:office:word" xmlns:w="http://schemas.openxmlformats.org/wordprocessingml/2006/main" xmlns:w14="http://schemas.microsoft.com/office/word/2010/wordml" xmlns:w15="http://schemas.microsoft.com/office/word/2012/wordml" xmlns:wpg="http://schemas.microsoft.com/office/word/2010/wordprocessingGroup" xmlns:wpi="http://schemas.microsoft.com/office/word/2010/wordprocessingInk" xmlns:wne="http://schemas.microsoft.com/office/word/2006/wordml" xmlns:wps="http://schemas.microsoft.com/office/word/2010/wordprocessingShape" mc:Ignorable="w14 w15 wp14">
+<w:numbering xmlns:wpc="http://schemas.microsoft.com/office/word/2010/wordprocessingCanvas" xmlns:mc="http://schemas.openxmlformats.org/markup-compatibility/2006" xmlns:o="urn:schemas-microsoft-com:office:office" xmlns:r="http://schemas.openxmlformats.org/officeDocument/2006/relationships" xmlns:m="http://schemas.openxmlformats.org/officeDocument/2006/math" xmlns:v="urn:schemas-microsoft-com:vml" xmlns:wp14="http://schemas.microsoft.com/office/word/2010/wordprocessingDrawing" xmlns:wp="http://schemas.openxmlformats.org/drawingml/2006/wordprocessingDrawing" xmlns:w10="urn:schemas-microsoft-com:office:word" xmlns:w="http://schemas.openxmlformats.org/wordprocessingml/2006/main" xmlns:w14="http://schemas.microsoft.com/office/word/2010/wordml" xmlns:wpg="http://schemas.microsoft.com/office/word/2010/wordprocessingGroup" xmlns:wpi="http://schemas.microsoft.com/office/word/2010/wordprocessingInk" xmlns:wne="http://schemas.microsoft.com/office/word/2006/wordml" xmlns:wps="http://schemas.microsoft.com/office/word/2010/wordprocessingShape" mc:Ignorable="w14 wp14">
   <w:abstractNum w:abstractNumId="0">
     <w:nsid w:val="14C156D9"/>
     <w:multiLevelType w:val="multilevel"/>
@@ -11189,7 +12411,7 @@
 </file>
 
 <file path=word/styles.xml><?xml version="1.0" encoding="utf-8"?>
-<w:styles xmlns:mc="http://schemas.openxmlformats.org/markup-compatibility/2006" xmlns:r="http://schemas.openxmlformats.org/officeDocument/2006/relationships" xmlns:w="http://schemas.openxmlformats.org/wordprocessingml/2006/main" xmlns:w14="http://schemas.microsoft.com/office/word/2010/wordml" xmlns:w15="http://schemas.microsoft.com/office/word/2012/wordml" mc:Ignorable="w14 w15">
+<w:styles xmlns:mc="http://schemas.openxmlformats.org/markup-compatibility/2006" xmlns:r="http://schemas.openxmlformats.org/officeDocument/2006/relationships" xmlns:w="http://schemas.openxmlformats.org/wordprocessingml/2006/main" xmlns:w14="http://schemas.microsoft.com/office/word/2010/wordml" mc:Ignorable="w14">
   <w:docDefaults>
     <w:rPrDefault>
       <w:rPr>
@@ -11199,371 +12421,140 @@
     </w:rPrDefault>
     <w:pPrDefault/>
   </w:docDefaults>
-  <w:latentStyles w:defLockedState="0" w:defUIPriority="0" w:defSemiHidden="0" w:defUnhideWhenUsed="0" w:defQFormat="0" w:count="371">
-    <w:lsdException w:name="Normal" w:qFormat="1"/>
-    <w:lsdException w:name="heading 1" w:qFormat="1"/>
-    <w:lsdException w:name="heading 2" w:qFormat="1"/>
-    <w:lsdException w:name="heading 3" w:qFormat="1"/>
-    <w:lsdException w:name="heading 4" w:semiHidden="1" w:unhideWhenUsed="1" w:qFormat="1"/>
-    <w:lsdException w:name="heading 5" w:semiHidden="1" w:unhideWhenUsed="1" w:qFormat="1"/>
-    <w:lsdException w:name="heading 6" w:semiHidden="1" w:unhideWhenUsed="1" w:qFormat="1"/>
-    <w:lsdException w:name="heading 7" w:semiHidden="1" w:unhideWhenUsed="1" w:qFormat="1"/>
-    <w:lsdException w:name="heading 8" w:semiHidden="1" w:unhideWhenUsed="1" w:qFormat="1"/>
-    <w:lsdException w:name="heading 9" w:semiHidden="1" w:unhideWhenUsed="1" w:qFormat="1"/>
-    <w:lsdException w:name="index 1" w:semiHidden="1" w:unhideWhenUsed="1"/>
-    <w:lsdException w:name="index 2" w:semiHidden="1" w:unhideWhenUsed="1"/>
-    <w:lsdException w:name="index 3" w:semiHidden="1" w:unhideWhenUsed="1"/>
-    <w:lsdException w:name="index 4" w:semiHidden="1" w:unhideWhenUsed="1"/>
-    <w:lsdException w:name="index 5" w:semiHidden="1" w:unhideWhenUsed="1"/>
-    <w:lsdException w:name="index 6" w:semiHidden="1" w:unhideWhenUsed="1"/>
-    <w:lsdException w:name="index 7" w:semiHidden="1" w:unhideWhenUsed="1"/>
-    <w:lsdException w:name="index 8" w:semiHidden="1" w:unhideWhenUsed="1"/>
-    <w:lsdException w:name="index 9" w:semiHidden="1" w:unhideWhenUsed="1"/>
-    <w:lsdException w:name="toc 1" w:semiHidden="1" w:unhideWhenUsed="1"/>
-    <w:lsdException w:name="toc 2" w:semiHidden="1" w:unhideWhenUsed="1"/>
-    <w:lsdException w:name="toc 3" w:semiHidden="1" w:unhideWhenUsed="1"/>
-    <w:lsdException w:name="toc 4" w:semiHidden="1" w:unhideWhenUsed="1"/>
-    <w:lsdException w:name="toc 5" w:semiHidden="1" w:unhideWhenUsed="1"/>
-    <w:lsdException w:name="toc 6" w:semiHidden="1" w:unhideWhenUsed="1"/>
-    <w:lsdException w:name="toc 7" w:semiHidden="1" w:unhideWhenUsed="1"/>
-    <w:lsdException w:name="toc 8" w:semiHidden="1" w:unhideWhenUsed="1"/>
-    <w:lsdException w:name="toc 9" w:semiHidden="1" w:unhideWhenUsed="1"/>
-    <w:lsdException w:name="Normal Indent" w:semiHidden="1" w:unhideWhenUsed="1"/>
-    <w:lsdException w:name="footnote text" w:semiHidden="1" w:unhideWhenUsed="1"/>
-    <w:lsdException w:name="annotation text" w:semiHidden="1" w:unhideWhenUsed="1"/>
-    <w:lsdException w:name="header" w:semiHidden="1" w:unhideWhenUsed="1"/>
-    <w:lsdException w:name="footer" w:semiHidden="1" w:unhideWhenUsed="1"/>
-    <w:lsdException w:name="index heading" w:semiHidden="1" w:unhideWhenUsed="1"/>
-    <w:lsdException w:name="caption" w:semiHidden="1" w:unhideWhenUsed="1" w:qFormat="1"/>
-    <w:lsdException w:name="table of figures" w:semiHidden="1" w:unhideWhenUsed="1"/>
-    <w:lsdException w:name="envelope address" w:semiHidden="1" w:unhideWhenUsed="1"/>
-    <w:lsdException w:name="envelope return" w:semiHidden="1" w:unhideWhenUsed="1"/>
-    <w:lsdException w:name="footnote reference" w:semiHidden="1" w:unhideWhenUsed="1"/>
-    <w:lsdException w:name="annotation reference" w:semiHidden="1" w:unhideWhenUsed="1"/>
-    <w:lsdException w:name="line number" w:semiHidden="1" w:unhideWhenUsed="1"/>
-    <w:lsdException w:name="page number" w:semiHidden="1" w:unhideWhenUsed="1"/>
-    <w:lsdException w:name="endnote reference" w:semiHidden="1" w:unhideWhenUsed="1"/>
-    <w:lsdException w:name="endnote text" w:semiHidden="1" w:unhideWhenUsed="1"/>
-    <w:lsdException w:name="table of authorities" w:semiHidden="1" w:unhideWhenUsed="1"/>
-    <w:lsdException w:name="macro" w:semiHidden="1" w:unhideWhenUsed="1"/>
-    <w:lsdException w:name="toa heading" w:semiHidden="1" w:unhideWhenUsed="1"/>
-    <w:lsdException w:name="List" w:semiHidden="1" w:unhideWhenUsed="1"/>
-    <w:lsdException w:name="List Bullet" w:semiHidden="1" w:unhideWhenUsed="1"/>
-    <w:lsdException w:name="List 2" w:semiHidden="1" w:unhideWhenUsed="1"/>
-    <w:lsdException w:name="List 3" w:semiHidden="1" w:unhideWhenUsed="1"/>
-    <w:lsdException w:name="List Bullet 2" w:semiHidden="1" w:unhideWhenUsed="1"/>
-    <w:lsdException w:name="List Bullet 3" w:semiHidden="1" w:unhideWhenUsed="1"/>
-    <w:lsdException w:name="List Bullet 4" w:semiHidden="1" w:unhideWhenUsed="1"/>
-    <w:lsdException w:name="List Bullet 5" w:semiHidden="1" w:unhideWhenUsed="1"/>
-    <w:lsdException w:name="List Number 2" w:semiHidden="1" w:unhideWhenUsed="1"/>
-    <w:lsdException w:name="List Number 3" w:semiHidden="1" w:unhideWhenUsed="1"/>
-    <w:lsdException w:name="List Number 4" w:semiHidden="1" w:unhideWhenUsed="1"/>
-    <w:lsdException w:name="List Number 5" w:semiHidden="1" w:unhideWhenUsed="1"/>
-    <w:lsdException w:name="Title" w:qFormat="1"/>
-    <w:lsdException w:name="Closing" w:semiHidden="1" w:unhideWhenUsed="1"/>
-    <w:lsdException w:name="Signature" w:semiHidden="1" w:unhideWhenUsed="1"/>
-    <w:lsdException w:name="Default Paragraph Font" w:semiHidden="1" w:unhideWhenUsed="1"/>
-    <w:lsdException w:name="Body Text" w:semiHidden="1" w:unhideWhenUsed="1"/>
-    <w:lsdException w:name="Body Text Indent" w:semiHidden="1" w:unhideWhenUsed="1"/>
-    <w:lsdException w:name="List Continue" w:semiHidden="1" w:unhideWhenUsed="1"/>
-    <w:lsdException w:name="List Continue 2" w:semiHidden="1" w:unhideWhenUsed="1"/>
-    <w:lsdException w:name="List Continue 3" w:semiHidden="1" w:unhideWhenUsed="1"/>
-    <w:lsdException w:name="List Continue 4" w:semiHidden="1" w:unhideWhenUsed="1"/>
-    <w:lsdException w:name="List Continue 5" w:semiHidden="1" w:unhideWhenUsed="1"/>
-    <w:lsdException w:name="Message Header" w:semiHidden="1" w:unhideWhenUsed="1"/>
-    <w:lsdException w:name="Subtitle" w:qFormat="1"/>
-    <w:lsdException w:name="Body Text First Indent 2" w:semiHidden="1" w:unhideWhenUsed="1"/>
-    <w:lsdException w:name="Note Heading" w:semiHidden="1" w:unhideWhenUsed="1"/>
-    <w:lsdException w:name="Body Text 2" w:semiHidden="1" w:unhideWhenUsed="1"/>
-    <w:lsdException w:name="Body Text 3" w:semiHidden="1" w:unhideWhenUsed="1"/>
-    <w:lsdException w:name="Body Text Indent 2" w:semiHidden="1" w:unhideWhenUsed="1"/>
-    <w:lsdException w:name="Body Text Indent 3" w:semiHidden="1" w:unhideWhenUsed="1"/>
-    <w:lsdException w:name="Block Text" w:semiHidden="1" w:unhideWhenUsed="1"/>
-    <w:lsdException w:name="Hyperlink" w:semiHidden="1" w:unhideWhenUsed="1"/>
-    <w:lsdException w:name="FollowedHyperlink" w:semiHidden="1" w:unhideWhenUsed="1"/>
-    <w:lsdException w:name="Strong" w:qFormat="1"/>
-    <w:lsdException w:name="Emphasis" w:qFormat="1"/>
-    <w:lsdException w:name="Document Map" w:semiHidden="1" w:unhideWhenUsed="1"/>
-    <w:lsdException w:name="Plain Text" w:semiHidden="1" w:unhideWhenUsed="1"/>
-    <w:lsdException w:name="E-mail Signature" w:semiHidden="1" w:unhideWhenUsed="1"/>
-    <w:lsdException w:name="HTML Top of Form" w:semiHidden="1" w:unhideWhenUsed="1"/>
-    <w:lsdException w:name="HTML Bottom of Form" w:semiHidden="1" w:unhideWhenUsed="1"/>
-    <w:lsdException w:name="Normal (Web)" w:semiHidden="1" w:unhideWhenUsed="1"/>
-    <w:lsdException w:name="HTML Acronym" w:semiHidden="1" w:unhideWhenUsed="1"/>
-    <w:lsdException w:name="HTML Address" w:semiHidden="1" w:unhideWhenUsed="1"/>
-    <w:lsdException w:name="HTML Cite" w:semiHidden="1" w:unhideWhenUsed="1"/>
-    <w:lsdException w:name="HTML Code" w:semiHidden="1" w:unhideWhenUsed="1"/>
-    <w:lsdException w:name="HTML Definition" w:semiHidden="1" w:unhideWhenUsed="1"/>
-    <w:lsdException w:name="HTML Keyboard" w:semiHidden="1" w:unhideWhenUsed="1"/>
-    <w:lsdException w:name="HTML Preformatted" w:semiHidden="1" w:unhideWhenUsed="1"/>
-    <w:lsdException w:name="HTML Sample" w:semiHidden="1" w:unhideWhenUsed="1"/>
-    <w:lsdException w:name="HTML Typewriter" w:semiHidden="1" w:unhideWhenUsed="1"/>
-    <w:lsdException w:name="HTML Variable" w:semiHidden="1" w:unhideWhenUsed="1"/>
-    <w:lsdException w:name="Normal Table" w:semiHidden="1" w:unhideWhenUsed="1"/>
-    <w:lsdException w:name="annotation subject" w:semiHidden="1" w:unhideWhenUsed="1"/>
-    <w:lsdException w:name="No List" w:semiHidden="1" w:unhideWhenUsed="1"/>
-    <w:lsdException w:name="Outline List 1" w:semiHidden="1" w:unhideWhenUsed="1"/>
-    <w:lsdException w:name="Outline List 2" w:semiHidden="1" w:unhideWhenUsed="1"/>
-    <w:lsdException w:name="Outline List 3" w:semiHidden="1" w:unhideWhenUsed="1"/>
-    <w:lsdException w:name="Table Simple 1" w:semiHidden="1" w:unhideWhenUsed="1"/>
-    <w:lsdException w:name="Table Simple 2" w:semiHidden="1" w:unhideWhenUsed="1"/>
-    <w:lsdException w:name="Table Simple 3" w:semiHidden="1" w:unhideWhenUsed="1"/>
-    <w:lsdException w:name="Table Classic 1" w:semiHidden="1" w:unhideWhenUsed="1"/>
-    <w:lsdException w:name="Table Classic 2" w:semiHidden="1" w:unhideWhenUsed="1"/>
-    <w:lsdException w:name="Table Classic 3" w:semiHidden="1" w:unhideWhenUsed="1"/>
-    <w:lsdException w:name="Table Classic 4" w:semiHidden="1" w:unhideWhenUsed="1"/>
-    <w:lsdException w:name="Table Colorful 1" w:semiHidden="1" w:unhideWhenUsed="1"/>
-    <w:lsdException w:name="Table Colorful 2" w:semiHidden="1" w:unhideWhenUsed="1"/>
-    <w:lsdException w:name="Table Colorful 3" w:semiHidden="1" w:unhideWhenUsed="1"/>
-    <w:lsdException w:name="Table Columns 1" w:semiHidden="1" w:unhideWhenUsed="1"/>
-    <w:lsdException w:name="Table Columns 2" w:semiHidden="1" w:unhideWhenUsed="1"/>
-    <w:lsdException w:name="Table Columns 3" w:semiHidden="1" w:unhideWhenUsed="1"/>
-    <w:lsdException w:name="Table Columns 4" w:semiHidden="1" w:unhideWhenUsed="1"/>
-    <w:lsdException w:name="Table Columns 5" w:semiHidden="1" w:unhideWhenUsed="1"/>
-    <w:lsdException w:name="Table Grid 1" w:semiHidden="1" w:unhideWhenUsed="1"/>
-    <w:lsdException w:name="Table Grid 2" w:semiHidden="1" w:unhideWhenUsed="1"/>
-    <w:lsdException w:name="Table Grid 3" w:semiHidden="1" w:unhideWhenUsed="1"/>
-    <w:lsdException w:name="Table Grid 4" w:semiHidden="1" w:unhideWhenUsed="1"/>
-    <w:lsdException w:name="Table Grid 5" w:semiHidden="1" w:unhideWhenUsed="1"/>
-    <w:lsdException w:name="Table Grid 6" w:semiHidden="1" w:unhideWhenUsed="1"/>
-    <w:lsdException w:name="Table Grid 7" w:semiHidden="1" w:unhideWhenUsed="1"/>
-    <w:lsdException w:name="Table Grid 8" w:semiHidden="1" w:unhideWhenUsed="1"/>
-    <w:lsdException w:name="Table List 1" w:semiHidden="1" w:unhideWhenUsed="1"/>
-    <w:lsdException w:name="Table List 2" w:semiHidden="1" w:unhideWhenUsed="1"/>
-    <w:lsdException w:name="Table List 3" w:semiHidden="1" w:unhideWhenUsed="1"/>
-    <w:lsdException w:name="Table List 4" w:semiHidden="1" w:unhideWhenUsed="1"/>
-    <w:lsdException w:name="Table List 5" w:semiHidden="1" w:unhideWhenUsed="1"/>
-    <w:lsdException w:name="Table List 6" w:semiHidden="1" w:unhideWhenUsed="1"/>
-    <w:lsdException w:name="Table List 7" w:semiHidden="1" w:unhideWhenUsed="1"/>
-    <w:lsdException w:name="Table List 8" w:semiHidden="1" w:unhideWhenUsed="1"/>
-    <w:lsdException w:name="Table 3D effects 1" w:semiHidden="1" w:unhideWhenUsed="1"/>
-    <w:lsdException w:name="Table 3D effects 2" w:semiHidden="1" w:unhideWhenUsed="1"/>
-    <w:lsdException w:name="Table 3D effects 3" w:semiHidden="1" w:unhideWhenUsed="1"/>
-    <w:lsdException w:name="Table Contemporary" w:semiHidden="1" w:unhideWhenUsed="1"/>
-    <w:lsdException w:name="Table Elegant" w:semiHidden="1" w:unhideWhenUsed="1"/>
-    <w:lsdException w:name="Table Professional" w:semiHidden="1" w:unhideWhenUsed="1"/>
-    <w:lsdException w:name="Table Subtle 1" w:semiHidden="1" w:unhideWhenUsed="1"/>
-    <w:lsdException w:name="Table Subtle 2" w:semiHidden="1" w:unhideWhenUsed="1"/>
-    <w:lsdException w:name="Table Web 1" w:semiHidden="1" w:unhideWhenUsed="1"/>
-    <w:lsdException w:name="Table Web 2" w:semiHidden="1" w:unhideWhenUsed="1"/>
-    <w:lsdException w:name="Table Web 3" w:semiHidden="1" w:unhideWhenUsed="1"/>
-    <w:lsdException w:name="Balloon Text" w:semiHidden="1" w:unhideWhenUsed="1"/>
-    <w:lsdException w:name="Table Theme" w:semiHidden="1" w:unhideWhenUsed="1"/>
-    <w:lsdException w:name="Placeholder Text" w:semiHidden="1" w:uiPriority="99"/>
-    <w:lsdException w:name="No Spacing" w:uiPriority="1" w:qFormat="1"/>
-    <w:lsdException w:name="Light Shading" w:uiPriority="60"/>
-    <w:lsdException w:name="Light List" w:uiPriority="61"/>
-    <w:lsdException w:name="Light Grid" w:uiPriority="62"/>
-    <w:lsdException w:name="Medium Shading 1" w:uiPriority="63"/>
-    <w:lsdException w:name="Medium Shading 2" w:uiPriority="64"/>
-    <w:lsdException w:name="Medium List 1" w:uiPriority="65"/>
-    <w:lsdException w:name="Medium List 2" w:uiPriority="66"/>
-    <w:lsdException w:name="Medium Grid 1" w:uiPriority="67"/>
-    <w:lsdException w:name="Medium Grid 2" w:uiPriority="68"/>
-    <w:lsdException w:name="Medium Grid 3" w:uiPriority="69"/>
-    <w:lsdException w:name="Dark List" w:uiPriority="70"/>
-    <w:lsdException w:name="Colorful Shading" w:uiPriority="71"/>
-    <w:lsdException w:name="Colorful List" w:uiPriority="72"/>
-    <w:lsdException w:name="Colorful Grid" w:uiPriority="73"/>
-    <w:lsdException w:name="Light Shading Accent 1" w:uiPriority="60"/>
-    <w:lsdException w:name="Light List Accent 1" w:uiPriority="61"/>
-    <w:lsdException w:name="Light Grid Accent 1" w:uiPriority="62"/>
-    <w:lsdException w:name="Medium Shading 1 Accent 1" w:uiPriority="63"/>
-    <w:lsdException w:name="Medium Shading 2 Accent 1" w:uiPriority="64"/>
-    <w:lsdException w:name="Medium List 1 Accent 1" w:uiPriority="65"/>
-    <w:lsdException w:name="Revision" w:semiHidden="1" w:uiPriority="99"/>
-    <w:lsdException w:name="List Paragraph" w:uiPriority="34" w:qFormat="1"/>
-    <w:lsdException w:name="Quote" w:uiPriority="29" w:qFormat="1"/>
-    <w:lsdException w:name="Intense Quote" w:uiPriority="30" w:qFormat="1"/>
-    <w:lsdException w:name="Medium List 2 Accent 1" w:uiPriority="66"/>
-    <w:lsdException w:name="Medium Grid 1 Accent 1" w:uiPriority="67"/>
-    <w:lsdException w:name="Medium Grid 2 Accent 1" w:uiPriority="68"/>
-    <w:lsdException w:name="Medium Grid 3 Accent 1" w:uiPriority="69"/>
-    <w:lsdException w:name="Dark List Accent 1" w:uiPriority="70"/>
-    <w:lsdException w:name="Colorful Shading Accent 1" w:uiPriority="71"/>
-    <w:lsdException w:name="Colorful List Accent 1" w:uiPriority="72"/>
-    <w:lsdException w:name="Colorful Grid Accent 1" w:uiPriority="73"/>
-    <w:lsdException w:name="Light Shading Accent 2" w:uiPriority="60"/>
-    <w:lsdException w:name="Light List Accent 2" w:uiPriority="61"/>
-    <w:lsdException w:name="Light Grid Accent 2" w:uiPriority="62"/>
-    <w:lsdException w:name="Medium Shading 1 Accent 2" w:uiPriority="63"/>
-    <w:lsdException w:name="Medium Shading 2 Accent 2" w:uiPriority="64"/>
-    <w:lsdException w:name="Medium List 1 Accent 2" w:uiPriority="65"/>
-    <w:lsdException w:name="Medium List 2 Accent 2" w:uiPriority="66"/>
-    <w:lsdException w:name="Medium Grid 1 Accent 2" w:uiPriority="67"/>
-    <w:lsdException w:name="Medium Grid 2 Accent 2" w:uiPriority="68"/>
-    <w:lsdException w:name="Medium Grid 3 Accent 2" w:uiPriority="69"/>
-    <w:lsdException w:name="Dark List Accent 2" w:uiPriority="70"/>
-    <w:lsdException w:name="Colorful Shading Accent 2" w:uiPriority="71"/>
-    <w:lsdException w:name="Colorful List Accent 2" w:uiPriority="72"/>
-    <w:lsdException w:name="Colorful Grid Accent 2" w:uiPriority="73"/>
-    <w:lsdException w:name="Light Shading Accent 3" w:uiPriority="60"/>
-    <w:lsdException w:name="Light List Accent 3" w:uiPriority="61"/>
-    <w:lsdException w:name="Light Grid Accent 3" w:uiPriority="62"/>
-    <w:lsdException w:name="Medium Shading 1 Accent 3" w:uiPriority="63"/>
-    <w:lsdException w:name="Medium Shading 2 Accent 3" w:uiPriority="64"/>
-    <w:lsdException w:name="Medium List 1 Accent 3" w:uiPriority="65"/>
-    <w:lsdException w:name="Medium List 2 Accent 3" w:uiPriority="66"/>
-    <w:lsdException w:name="Medium Grid 1 Accent 3" w:uiPriority="67"/>
-    <w:lsdException w:name="Medium Grid 2 Accent 3" w:uiPriority="68"/>
-    <w:lsdException w:name="Medium Grid 3 Accent 3" w:uiPriority="69"/>
-    <w:lsdException w:name="Dark List Accent 3" w:uiPriority="70"/>
-    <w:lsdException w:name="Colorful Shading Accent 3" w:uiPriority="71"/>
-    <w:lsdException w:name="Colorful List Accent 3" w:uiPriority="72"/>
-    <w:lsdException w:name="Colorful Grid Accent 3" w:uiPriority="73"/>
-    <w:lsdException w:name="Light Shading Accent 4" w:uiPriority="60"/>
-    <w:lsdException w:name="Light List Accent 4" w:uiPriority="61"/>
-    <w:lsdException w:name="Light Grid Accent 4" w:uiPriority="62"/>
-    <w:lsdException w:name="Medium Shading 1 Accent 4" w:uiPriority="63"/>
-    <w:lsdException w:name="Medium Shading 2 Accent 4" w:uiPriority="64"/>
-    <w:lsdException w:name="Medium List 1 Accent 4" w:uiPriority="65"/>
-    <w:lsdException w:name="Medium List 2 Accent 4" w:uiPriority="66"/>
-    <w:lsdException w:name="Medium Grid 1 Accent 4" w:uiPriority="67"/>
-    <w:lsdException w:name="Medium Grid 2 Accent 4" w:uiPriority="68"/>
-    <w:lsdException w:name="Medium Grid 3 Accent 4" w:uiPriority="69"/>
-    <w:lsdException w:name="Dark List Accent 4" w:uiPriority="70"/>
-    <w:lsdException w:name="Colorful Shading Accent 4" w:uiPriority="71"/>
-    <w:lsdException w:name="Colorful List Accent 4" w:uiPriority="72"/>
-    <w:lsdException w:name="Colorful Grid Accent 4" w:uiPriority="73"/>
-    <w:lsdException w:name="Light Shading Accent 5" w:uiPriority="60"/>
-    <w:lsdException w:name="Light List Accent 5" w:uiPriority="61"/>
-    <w:lsdException w:name="Light Grid Accent 5" w:uiPriority="62"/>
-    <w:lsdException w:name="Medium Shading 1 Accent 5" w:uiPriority="63"/>
-    <w:lsdException w:name="Medium Shading 2 Accent 5" w:uiPriority="64"/>
-    <w:lsdException w:name="Medium List 1 Accent 5" w:uiPriority="65"/>
-    <w:lsdException w:name="Medium List 2 Accent 5" w:uiPriority="66"/>
-    <w:lsdException w:name="Medium Grid 1 Accent 5" w:uiPriority="67"/>
-    <w:lsdException w:name="Medium Grid 2 Accent 5" w:uiPriority="68"/>
-    <w:lsdException w:name="Medium Grid 3 Accent 5" w:uiPriority="69"/>
-    <w:lsdException w:name="Dark List Accent 5" w:uiPriority="70"/>
-    <w:lsdException w:name="Colorful Shading Accent 5" w:uiPriority="71"/>
-    <w:lsdException w:name="Colorful List Accent 5" w:uiPriority="72"/>
-    <w:lsdException w:name="Colorful Grid Accent 5" w:uiPriority="73"/>
-    <w:lsdException w:name="Light Shading Accent 6" w:uiPriority="60"/>
-    <w:lsdException w:name="Light List Accent 6" w:uiPriority="61"/>
-    <w:lsdException w:name="Light Grid Accent 6" w:uiPriority="62"/>
-    <w:lsdException w:name="Medium Shading 1 Accent 6" w:uiPriority="63"/>
-    <w:lsdException w:name="Medium Shading 2 Accent 6" w:uiPriority="64"/>
-    <w:lsdException w:name="Medium List 1 Accent 6" w:uiPriority="65"/>
-    <w:lsdException w:name="Medium List 2 Accent 6" w:uiPriority="66"/>
-    <w:lsdException w:name="Medium Grid 1 Accent 6" w:uiPriority="67"/>
-    <w:lsdException w:name="Medium Grid 2 Accent 6" w:uiPriority="68"/>
-    <w:lsdException w:name="Medium Grid 3 Accent 6" w:uiPriority="69"/>
-    <w:lsdException w:name="Dark List Accent 6" w:uiPriority="70"/>
-    <w:lsdException w:name="Colorful Shading Accent 6" w:uiPriority="71"/>
-    <w:lsdException w:name="Colorful List Accent 6" w:uiPriority="72"/>
-    <w:lsdException w:name="Colorful Grid Accent 6" w:uiPriority="73"/>
-    <w:lsdException w:name="Subtle Emphasis" w:uiPriority="19" w:qFormat="1"/>
-    <w:lsdException w:name="Intense Emphasis" w:uiPriority="21" w:qFormat="1"/>
-    <w:lsdException w:name="Subtle Reference" w:uiPriority="31" w:qFormat="1"/>
-    <w:lsdException w:name="Intense Reference" w:uiPriority="32" w:qFormat="1"/>
-    <w:lsdException w:name="Book Title" w:uiPriority="33" w:qFormat="1"/>
-    <w:lsdException w:name="Bibliography" w:semiHidden="1" w:uiPriority="37" w:unhideWhenUsed="1"/>
-    <w:lsdException w:name="TOC Heading" w:semiHidden="1" w:uiPriority="39" w:unhideWhenUsed="1" w:qFormat="1"/>
-    <w:lsdException w:name="Plain Table 1" w:uiPriority="41"/>
-    <w:lsdException w:name="Plain Table 2" w:uiPriority="42"/>
-    <w:lsdException w:name="Plain Table 3" w:uiPriority="43"/>
-    <w:lsdException w:name="Plain Table 4" w:uiPriority="44"/>
-    <w:lsdException w:name="Plain Table 5" w:uiPriority="45"/>
-    <w:lsdException w:name="Grid Table Light" w:uiPriority="40"/>
-    <w:lsdException w:name="Grid Table 1 Light" w:uiPriority="46"/>
-    <w:lsdException w:name="Grid Table 2" w:uiPriority="47"/>
-    <w:lsdException w:name="Grid Table 3" w:uiPriority="48"/>
-    <w:lsdException w:name="Grid Table 4" w:uiPriority="49"/>
-    <w:lsdException w:name="Grid Table 5 Dark" w:uiPriority="50"/>
-    <w:lsdException w:name="Grid Table 6 Colorful" w:uiPriority="51"/>
-    <w:lsdException w:name="Grid Table 7 Colorful" w:uiPriority="52"/>
-    <w:lsdException w:name="Grid Table 1 Light Accent 1" w:uiPriority="46"/>
-    <w:lsdException w:name="Grid Table 2 Accent 1" w:uiPriority="47"/>
-    <w:lsdException w:name="Grid Table 3 Accent 1" w:uiPriority="48"/>
-    <w:lsdException w:name="Grid Table 4 Accent 1" w:uiPriority="49"/>
-    <w:lsdException w:name="Grid Table 5 Dark Accent 1" w:uiPriority="50"/>
-    <w:lsdException w:name="Grid Table 6 Colorful Accent 1" w:uiPriority="51"/>
-    <w:lsdException w:name="Grid Table 7 Colorful Accent 1" w:uiPriority="52"/>
-    <w:lsdException w:name="Grid Table 1 Light Accent 2" w:uiPriority="46"/>
-    <w:lsdException w:name="Grid Table 2 Accent 2" w:uiPriority="47"/>
-    <w:lsdException w:name="Grid Table 3 Accent 2" w:uiPriority="48"/>
-    <w:lsdException w:name="Grid Table 4 Accent 2" w:uiPriority="49"/>
-    <w:lsdException w:name="Grid Table 5 Dark Accent 2" w:uiPriority="50"/>
-    <w:lsdException w:name="Grid Table 6 Colorful Accent 2" w:uiPriority="51"/>
-    <w:lsdException w:name="Grid Table 7 Colorful Accent 2" w:uiPriority="52"/>
-    <w:lsdException w:name="Grid Table 1 Light Accent 3" w:uiPriority="46"/>
-    <w:lsdException w:name="Grid Table 2 Accent 3" w:uiPriority="47"/>
-    <w:lsdException w:name="Grid Table 3 Accent 3" w:uiPriority="48"/>
-    <w:lsdException w:name="Grid Table 4 Accent 3" w:uiPriority="49"/>
-    <w:lsdException w:name="Grid Table 5 Dark Accent 3" w:uiPriority="50"/>
-    <w:lsdException w:name="Grid Table 6 Colorful Accent 3" w:uiPriority="51"/>
-    <w:lsdException w:name="Grid Table 7 Colorful Accent 3" w:uiPriority="52"/>
-    <w:lsdException w:name="Grid Table 1 Light Accent 4" w:uiPriority="46"/>
-    <w:lsdException w:name="Grid Table 2 Accent 4" w:uiPriority="47"/>
-    <w:lsdException w:name="Grid Table 3 Accent 4" w:uiPriority="48"/>
-    <w:lsdException w:name="Grid Table 4 Accent 4" w:uiPriority="49"/>
-    <w:lsdException w:name="Grid Table 5 Dark Accent 4" w:uiPriority="50"/>
-    <w:lsdException w:name="Grid Table 6 Colorful Accent 4" w:uiPriority="51"/>
-    <w:lsdException w:name="Grid Table 7 Colorful Accent 4" w:uiPriority="52"/>
-    <w:lsdException w:name="Grid Table 1 Light Accent 5" w:uiPriority="46"/>
-    <w:lsdException w:name="Grid Table 2 Accent 5" w:uiPriority="47"/>
-    <w:lsdException w:name="Grid Table 3 Accent 5" w:uiPriority="48"/>
-    <w:lsdException w:name="Grid Table 4 Accent 5" w:uiPriority="49"/>
-    <w:lsdException w:name="Grid Table 5 Dark Accent 5" w:uiPriority="50"/>
-    <w:lsdException w:name="Grid Table 6 Colorful Accent 5" w:uiPriority="51"/>
-    <w:lsdException w:name="Grid Table 7 Colorful Accent 5" w:uiPriority="52"/>
-    <w:lsdException w:name="Grid Table 1 Light Accent 6" w:uiPriority="46"/>
-    <w:lsdException w:name="Grid Table 2 Accent 6" w:uiPriority="47"/>
-    <w:lsdException w:name="Grid Table 3 Accent 6" w:uiPriority="48"/>
-    <w:lsdException w:name="Grid Table 4 Accent 6" w:uiPriority="49"/>
-    <w:lsdException w:name="Grid Table 5 Dark Accent 6" w:uiPriority="50"/>
-    <w:lsdException w:name="Grid Table 6 Colorful Accent 6" w:uiPriority="51"/>
-    <w:lsdException w:name="Grid Table 7 Colorful Accent 6" w:uiPriority="52"/>
-    <w:lsdException w:name="List Table 1 Light" w:uiPriority="46"/>
-    <w:lsdException w:name="List Table 2" w:uiPriority="47"/>
-    <w:lsdException w:name="List Table 3" w:uiPriority="48"/>
-    <w:lsdException w:name="List Table 4" w:uiPriority="49"/>
-    <w:lsdException w:name="List Table 5 Dark" w:uiPriority="50"/>
-    <w:lsdException w:name="List Table 6 Colorful" w:uiPriority="51"/>
-    <w:lsdException w:name="List Table 7 Colorful" w:uiPriority="52"/>
-    <w:lsdException w:name="List Table 1 Light Accent 1" w:uiPriority="46"/>
-    <w:lsdException w:name="List Table 2 Accent 1" w:uiPriority="47"/>
-    <w:lsdException w:name="List Table 3 Accent 1" w:uiPriority="48"/>
-    <w:lsdException w:name="List Table 4 Accent 1" w:uiPriority="49"/>
-    <w:lsdException w:name="List Table 5 Dark Accent 1" w:uiPriority="50"/>
-    <w:lsdException w:name="List Table 6 Colorful Accent 1" w:uiPriority="51"/>
-    <w:lsdException w:name="List Table 7 Colorful Accent 1" w:uiPriority="52"/>
-    <w:lsdException w:name="List Table 1 Light Accent 2" w:uiPriority="46"/>
-    <w:lsdException w:name="List Table 2 Accent 2" w:uiPriority="47"/>
-    <w:lsdException w:name="List Table 3 Accent 2" w:uiPriority="48"/>
-    <w:lsdException w:name="List Table 4 Accent 2" w:uiPriority="49"/>
-    <w:lsdException w:name="List Table 5 Dark Accent 2" w:uiPriority="50"/>
-    <w:lsdException w:name="List Table 6 Colorful Accent 2" w:uiPriority="51"/>
-    <w:lsdException w:name="List Table 7 Colorful Accent 2" w:uiPriority="52"/>
-    <w:lsdException w:name="List Table 1 Light Accent 3" w:uiPriority="46"/>
-    <w:lsdException w:name="List Table 2 Accent 3" w:uiPriority="47"/>
-    <w:lsdException w:name="List Table 3 Accent 3" w:uiPriority="48"/>
-    <w:lsdException w:name="List Table 4 Accent 3" w:uiPriority="49"/>
-    <w:lsdException w:name="List Table 5 Dark Accent 3" w:uiPriority="50"/>
-    <w:lsdException w:name="List Table 6 Colorful Accent 3" w:uiPriority="51"/>
-    <w:lsdException w:name="List Table 7 Colorful Accent 3" w:uiPriority="52"/>
-    <w:lsdException w:name="List Table 1 Light Accent 4" w:uiPriority="46"/>
-    <w:lsdException w:name="List Table 2 Accent 4" w:uiPriority="47"/>
-    <w:lsdException w:name="List Table 3 Accent 4" w:uiPriority="48"/>
-    <w:lsdException w:name="List Table 4 Accent 4" w:uiPriority="49"/>
-    <w:lsdException w:name="List Table 5 Dark Accent 4" w:uiPriority="50"/>
-    <w:lsdException w:name="List Table 6 Colorful Accent 4" w:uiPriority="51"/>
-    <w:lsdException w:name="List Table 7 Colorful Accent 4" w:uiPriority="52"/>
-    <w:lsdException w:name="List Table 1 Light Accent 5" w:uiPriority="46"/>
-    <w:lsdException w:name="List Table 2 Accent 5" w:uiPriority="47"/>
-    <w:lsdException w:name="List Table 3 Accent 5" w:uiPriority="48"/>
-    <w:lsdException w:name="List Table 4 Accent 5" w:uiPriority="49"/>
-    <w:lsdException w:name="List Table 5 Dark Accent 5" w:uiPriority="50"/>
-    <w:lsdException w:name="List Table 6 Colorful Accent 5" w:uiPriority="51"/>
-    <w:lsdException w:name="List Table 7 Colorful Accent 5" w:uiPriority="52"/>
-    <w:lsdException w:name="List Table 1 Light Accent 6" w:uiPriority="46"/>
-    <w:lsdException w:name="List Table 2 Accent 6" w:uiPriority="47"/>
-    <w:lsdException w:name="List Table 3 Accent 6" w:uiPriority="48"/>
-    <w:lsdException w:name="List Table 4 Accent 6" w:uiPriority="49"/>
-    <w:lsdException w:name="List Table 5 Dark Accent 6" w:uiPriority="50"/>
-    <w:lsdException w:name="List Table 6 Colorful Accent 6" w:uiPriority="51"/>
-    <w:lsdException w:name="List Table 7 Colorful Accent 6" w:uiPriority="52"/>
+  <w:latentStyles w:defLockedState="0" w:defUIPriority="0" w:defSemiHidden="1" w:defUnhideWhenUsed="1" w:defQFormat="0" w:count="267">
+    <w:lsdException w:name="Normal" w:semiHidden="0" w:unhideWhenUsed="0" w:qFormat="1"/>
+    <w:lsdException w:name="heading 1" w:semiHidden="0" w:unhideWhenUsed="0" w:qFormat="1"/>
+    <w:lsdException w:name="heading 2" w:semiHidden="0" w:unhideWhenUsed="0" w:qFormat="1"/>
+    <w:lsdException w:name="heading 3" w:semiHidden="0" w:unhideWhenUsed="0" w:qFormat="1"/>
+    <w:lsdException w:name="heading 4" w:qFormat="1"/>
+    <w:lsdException w:name="heading 5" w:qFormat="1"/>
+    <w:lsdException w:name="heading 6" w:qFormat="1"/>
+    <w:lsdException w:name="heading 7" w:qFormat="1"/>
+    <w:lsdException w:name="heading 8" w:qFormat="1"/>
+    <w:lsdException w:name="heading 9" w:qFormat="1"/>
+    <w:lsdException w:name="caption" w:qFormat="1"/>
+    <w:lsdException w:name="List Number" w:semiHidden="0" w:unhideWhenUsed="0"/>
+    <w:lsdException w:name="List 4" w:semiHidden="0" w:unhideWhenUsed="0"/>
+    <w:lsdException w:name="List 5" w:semiHidden="0" w:unhideWhenUsed="0"/>
+    <w:lsdException w:name="Title" w:semiHidden="0" w:unhideWhenUsed="0" w:qFormat="1"/>
+    <w:lsdException w:name="Subtitle" w:semiHidden="0" w:unhideWhenUsed="0" w:qFormat="1"/>
+    <w:lsdException w:name="Salutation" w:semiHidden="0" w:unhideWhenUsed="0"/>
+    <w:lsdException w:name="Date" w:semiHidden="0" w:unhideWhenUsed="0"/>
+    <w:lsdException w:name="Body Text First Indent" w:semiHidden="0" w:unhideWhenUsed="0"/>
+    <w:lsdException w:name="Strong" w:semiHidden="0" w:unhideWhenUsed="0" w:qFormat="1"/>
+    <w:lsdException w:name="Emphasis" w:semiHidden="0" w:unhideWhenUsed="0" w:qFormat="1"/>
+    <w:lsdException w:name="Table Grid" w:semiHidden="0" w:unhideWhenUsed="0"/>
+    <w:lsdException w:name="Placeholder Text" w:uiPriority="99" w:unhideWhenUsed="0"/>
+    <w:lsdException w:name="No Spacing" w:semiHidden="0" w:uiPriority="1" w:unhideWhenUsed="0" w:qFormat="1"/>
+    <w:lsdException w:name="Light Shading" w:semiHidden="0" w:uiPriority="60" w:unhideWhenUsed="0"/>
+    <w:lsdException w:name="Light List" w:semiHidden="0" w:uiPriority="61" w:unhideWhenUsed="0"/>
+    <w:lsdException w:name="Light Grid" w:semiHidden="0" w:uiPriority="62" w:unhideWhenUsed="0"/>
+    <w:lsdException w:name="Medium Shading 1" w:semiHidden="0" w:uiPriority="63" w:unhideWhenUsed="0"/>
+    <w:lsdException w:name="Medium Shading 2" w:semiHidden="0" w:uiPriority="64" w:unhideWhenUsed="0"/>
+    <w:lsdException w:name="Medium List 1" w:semiHidden="0" w:uiPriority="65" w:unhideWhenUsed="0"/>
+    <w:lsdException w:name="Medium List 2" w:semiHidden="0" w:uiPriority="66" w:unhideWhenUsed="0"/>
+    <w:lsdException w:name="Medium Grid 1" w:semiHidden="0" w:uiPriority="67" w:unhideWhenUsed="0"/>
+    <w:lsdException w:name="Medium Grid 2" w:semiHidden="0" w:uiPriority="68" w:unhideWhenUsed="0"/>
+    <w:lsdException w:name="Medium Grid 3" w:semiHidden="0" w:uiPriority="69" w:unhideWhenUsed="0"/>
+    <w:lsdException w:name="Dark List" w:semiHidden="0" w:uiPriority="70" w:unhideWhenUsed="0"/>
+    <w:lsdException w:name="Colorful Shading" w:semiHidden="0" w:uiPriority="71" w:unhideWhenUsed="0"/>
+    <w:lsdException w:name="Colorful List" w:semiHidden="0" w:uiPriority="72" w:unhideWhenUsed="0"/>
+    <w:lsdException w:name="Colorful Grid" w:semiHidden="0" w:uiPriority="73" w:unhideWhenUsed="0"/>
+    <w:lsdException w:name="Light Shading Accent 1" w:semiHidden="0" w:uiPriority="60" w:unhideWhenUsed="0"/>
+    <w:lsdException w:name="Light List Accent 1" w:semiHidden="0" w:uiPriority="61" w:unhideWhenUsed="0"/>
+    <w:lsdException w:name="Light Grid Accent 1" w:semiHidden="0" w:uiPriority="62" w:unhideWhenUsed="0"/>
+    <w:lsdException w:name="Medium Shading 1 Accent 1" w:semiHidden="0" w:uiPriority="63" w:unhideWhenUsed="0"/>
+    <w:lsdException w:name="Medium Shading 2 Accent 1" w:semiHidden="0" w:uiPriority="64" w:unhideWhenUsed="0"/>
+    <w:lsdException w:name="Medium List 1 Accent 1" w:semiHidden="0" w:uiPriority="65" w:unhideWhenUsed="0"/>
+    <w:lsdException w:name="Revision" w:uiPriority="99" w:unhideWhenUsed="0"/>
+    <w:lsdException w:name="List Paragraph" w:semiHidden="0" w:uiPriority="34" w:unhideWhenUsed="0" w:qFormat="1"/>
+    <w:lsdException w:name="Quote" w:semiHidden="0" w:uiPriority="29" w:unhideWhenUsed="0" w:qFormat="1"/>
+    <w:lsdException w:name="Intense Quote" w:semiHidden="0" w:uiPriority="30" w:unhideWhenUsed="0" w:qFormat="1"/>
+    <w:lsdException w:name="Medium List 2 Accent 1" w:semiHidden="0" w:uiPriority="66" w:unhideWhenUsed="0"/>
+    <w:lsdException w:name="Medium Grid 1 Accent 1" w:semiHidden="0" w:uiPriority="67" w:unhideWhenUsed="0"/>
+    <w:lsdException w:name="Medium Grid 2 Accent 1" w:semiHidden="0" w:uiPriority="68" w:unhideWhenUsed="0"/>
+    <w:lsdException w:name="Medium Grid 3 Accent 1" w:semiHidden="0" w:uiPriority="69" w:unhideWhenUsed="0"/>
+    <w:lsdException w:name="Dark List Accent 1" w:semiHidden="0" w:uiPriority="70" w:unhideWhenUsed="0"/>
+    <w:lsdException w:name="Colorful Shading Accent 1" w:semiHidden="0" w:uiPriority="71" w:unhideWhenUsed="0"/>
+    <w:lsdException w:name="Colorful List Accent 1" w:semiHidden="0" w:uiPriority="72" w:unhideWhenUsed="0"/>
+    <w:lsdException w:name="Colorful Grid Accent 1" w:semiHidden="0" w:uiPriority="73" w:unhideWhenUsed="0"/>
+    <w:lsdException w:name="Light Shading Accent 2" w:semiHidden="0" w:uiPriority="60" w:unhideWhenUsed="0"/>
+    <w:lsdException w:name="Light List Accent 2" w:semiHidden="0" w:uiPriority="61" w:unhideWhenUsed="0"/>
+    <w:lsdException w:name="Light Grid Accent 2" w:semiHidden="0" w:uiPriority="62" w:unhideWhenUsed="0"/>
+    <w:lsdException w:name="Medium Shading 1 Accent 2" w:semiHidden="0" w:uiPriority="63" w:unhideWhenUsed="0"/>
+    <w:lsdException w:name="Medium Shading 2 Accent 2" w:semiHidden="0" w:uiPriority="64" w:unhideWhenUsed="0"/>
+    <w:lsdException w:name="Medium List 1 Accent 2" w:semiHidden="0" w:uiPriority="65" w:unhideWhenUsed="0"/>
+    <w:lsdException w:name="Medium List 2 Accent 2" w:semiHidden="0" w:uiPriority="66" w:unhideWhenUsed="0"/>
+    <w:lsdException w:name="Medium Grid 1 Accent 2" w:semiHidden="0" w:uiPriority="67" w:unhideWhenUsed="0"/>
+    <w:lsdException w:name="Medium Grid 2 Accent 2" w:semiHidden="0" w:uiPriority="68" w:unhideWhenUsed="0"/>
+    <w:lsdException w:name="Medium Grid 3 Accent 2" w:semiHidden="0" w:uiPriority="69" w:unhideWhenUsed="0"/>
+    <w:lsdException w:name="Dark List Accent 2" w:semiHidden="0" w:uiPriority="70" w:unhideWhenUsed="0"/>
+    <w:lsdException w:name="Colorful Shading Accent 2" w:semiHidden="0" w:uiPriority="71" w:unhideWhenUsed="0"/>
+    <w:lsdException w:name="Colorful List Accent 2" w:semiHidden="0" w:uiPriority="72" w:unhideWhenUsed="0"/>
+    <w:lsdException w:name="Colorful Grid Accent 2" w:semiHidden="0" w:uiPriority="73" w:unhideWhenUsed="0"/>
+    <w:lsdException w:name="Light Shading Accent 3" w:semiHidden="0" w:uiPriority="60" w:unhideWhenUsed="0"/>
+    <w:lsdException w:name="Light List Accent 3" w:semiHidden="0" w:uiPriority="61" w:unhideWhenUsed="0"/>
+    <w:lsdException w:name="Light Grid Accent 3" w:semiHidden="0" w:uiPriority="62" w:unhideWhenUsed="0"/>
+    <w:lsdException w:name="Medium Shading 1 Accent 3" w:semiHidden="0" w:uiPriority="63" w:unhideWhenUsed="0"/>
+    <w:lsdException w:name="Medium Shading 2 Accent 3" w:semiHidden="0" w:uiPriority="64" w:unhideWhenUsed="0"/>
+    <w:lsdException w:name="Medium List 1 Accent 3" w:semiHidden="0" w:uiPriority="65" w:unhideWhenUsed="0"/>
+    <w:lsdException w:name="Medium List 2 Accent 3" w:semiHidden="0" w:uiPriority="66" w:unhideWhenUsed="0"/>
+    <w:lsdException w:name="Medium Grid 1 Accent 3" w:semiHidden="0" w:uiPriority="67" w:unhideWhenUsed="0"/>
+    <w:lsdException w:name="Medium Grid 2 Accent 3" w:semiHidden="0" w:uiPriority="68" w:unhideWhenUsed="0"/>
+    <w:lsdException w:name="Medium Grid 3 Accent 3" w:semiHidden="0" w:uiPriority="69" w:unhideWhenUsed="0"/>
+    <w:lsdException w:name="Dark List Accent 3" w:semiHidden="0" w:uiPriority="70" w:unhideWhenUsed="0"/>
+    <w:lsdException w:name="Colorful Shading Accent 3" w:semiHidden="0" w:uiPriority="71" w:unhideWhenUsed="0"/>
+    <w:lsdException w:name="Colorful List Accent 3" w:semiHidden="0" w:uiPriority="72" w:unhideWhenUsed="0"/>
+    <w:lsdException w:name="Colorful Grid Accent 3" w:semiHidden="0" w:uiPriority="73" w:unhideWhenUsed="0"/>
+    <w:lsdException w:name="Light Shading Accent 4" w:semiHidden="0" w:uiPriority="60" w:unhideWhenUsed="0"/>
+    <w:lsdException w:name="Light List Accent 4" w:semiHidden="0" w:uiPriority="61" w:unhideWhenUsed="0"/>
+    <w:lsdException w:name="Light Grid Accent 4" w:semiHidden="0" w:uiPriority="62" w:unhideWhenUsed="0"/>
+    <w:lsdException w:name="Medium Shading 1 Accent 4" w:semiHidden="0" w:uiPriority="63" w:unhideWhenUsed="0"/>
+    <w:lsdException w:name="Medium Shading 2 Accent 4" w:semiHidden="0" w:uiPriority="64" w:unhideWhenUsed="0"/>
+    <w:lsdException w:name="Medium List 1 Accent 4" w:semiHidden="0" w:uiPriority="65" w:unhideWhenUsed="0"/>
+    <w:lsdException w:name="Medium List 2 Accent 4" w:semiHidden="0" w:uiPriority="66" w:unhideWhenUsed="0"/>
+    <w:lsdException w:name="Medium Grid 1 Accent 4" w:semiHidden="0" w:uiPriority="67" w:unhideWhenUsed="0"/>
+    <w:lsdException w:name="Medium Grid 2 Accent 4" w:semiHidden="0" w:uiPriority="68" w:unhideWhenUsed="0"/>
+    <w:lsdException w:name="Medium Grid 3 Accent 4" w:semiHidden="0" w:uiPriority="69" w:unhideWhenUsed="0"/>
+    <w:lsdException w:name="Dark List Accent 4" w:semiHidden="0" w:uiPriority="70" w:unhideWhenUsed="0"/>
+    <w:lsdException w:name="Colorful Shading Accent 4" w:semiHidden="0" w:uiPriority="71" w:unhideWhenUsed="0"/>
+    <w:lsdException w:name="Colorful List Accent 4" w:semiHidden="0" w:uiPriority="72" w:unhideWhenUsed="0"/>
+    <w:lsdException w:name="Colorful Grid Accent 4" w:semiHidden="0" w:uiPriority="73" w:unhideWhenUsed="0"/>
+    <w:lsdException w:name="Light Shading Accent 5" w:semiHidden="0" w:uiPriority="60" w:unhideWhenUsed="0"/>
+    <w:lsdException w:name="Light List Accent 5" w:semiHidden="0" w:uiPriority="61" w:unhideWhenUsed="0"/>
+    <w:lsdException w:name="Light Grid Accent 5" w:semiHidden="0" w:uiPriority="62" w:unhideWhenUsed="0"/>
+    <w:lsdException w:name="Medium Shading 1 Accent 5" w:semiHidden="0" w:uiPriority="63" w:unhideWhenUsed="0"/>
+    <w:lsdException w:name="Medium Shading 2 Accent 5" w:semiHidden="0" w:uiPriority="64" w:unhideWhenUsed="0"/>
+    <w:lsdException w:name="Medium List 1 Accent 5" w:semiHidden="0" w:uiPriority="65" w:unhideWhenUsed="0"/>
+    <w:lsdException w:name="Medium List 2 Accent 5" w:semiHidden="0" w:uiPriority="66" w:unhideWhenUsed="0"/>
+    <w:lsdException w:name="Medium Grid 1 Accent 5" w:semiHidden="0" w:uiPriority="67" w:unhideWhenUsed="0"/>
+    <w:lsdException w:name="Medium Grid 2 Accent 5" w:semiHidden="0" w:uiPriority="68" w:unhideWhenUsed="0"/>
+    <w:lsdException w:name="Medium Grid 3 Accent 5" w:semiHidden="0" w:uiPriority="69" w:unhideWhenUsed="0"/>
+    <w:lsdException w:name="Dark List Accent 5" w:semiHidden="0" w:uiPriority="70" w:unhideWhenUsed="0"/>
+    <w:lsdException w:name="Colorful Shading Accent 5" w:semiHidden="0" w:uiPriority="71" w:unhideWhenUsed="0"/>
+    <w:lsdException w:name="Colorful List Accent 5" w:semiHidden="0" w:uiPriority="72" w:unhideWhenUsed="0"/>
+    <w:lsdException w:name="Colorful Grid Accent 5" w:semiHidden="0" w:uiPriority="73" w:unhideWhenUsed="0"/>
+    <w:lsdException w:name="Light Shading Accent 6" w:semiHidden="0" w:uiPriority="60" w:unhideWhenUsed="0"/>
+    <w:lsdException w:name="Light List Accent 6" w:semiHidden="0" w:uiPriority="61" w:unhideWhenUsed="0"/>
+    <w:lsdException w:name="Light Grid Accent 6" w:semiHidden="0" w:uiPriority="62" w:unhideWhenUsed="0"/>
+    <w:lsdException w:name="Medium Shading 1 Accent 6" w:semiHidden="0" w:uiPriority="63" w:unhideWhenUsed="0"/>
+    <w:lsdException w:name="Medium Shading 2 Accent 6" w:semiHidden="0" w:uiPriority="64" w:unhideWhenUsed="0"/>
+    <w:lsdException w:name="Medium List 1 Accent 6" w:semiHidden="0" w:uiPriority="65" w:unhideWhenUsed="0"/>
+    <w:lsdException w:name="Medium List 2 Accent 6" w:semiHidden="0" w:uiPriority="66" w:unhideWhenUsed="0"/>
+    <w:lsdException w:name="Medium Grid 1 Accent 6" w:semiHidden="0" w:uiPriority="67" w:unhideWhenUsed="0"/>
+    <w:lsdException w:name="Medium Grid 2 Accent 6" w:semiHidden="0" w:uiPriority="68" w:unhideWhenUsed="0"/>
+    <w:lsdException w:name="Medium Grid 3 Accent 6" w:semiHidden="0" w:uiPriority="69" w:unhideWhenUsed="0"/>
+    <w:lsdException w:name="Dark List Accent 6" w:semiHidden="0" w:uiPriority="70" w:unhideWhenUsed="0"/>
+    <w:lsdException w:name="Colorful Shading Accent 6" w:semiHidden="0" w:uiPriority="71" w:unhideWhenUsed="0"/>
+    <w:lsdException w:name="Colorful List Accent 6" w:semiHidden="0" w:uiPriority="72" w:unhideWhenUsed="0"/>
+    <w:lsdException w:name="Colorful Grid Accent 6" w:semiHidden="0" w:uiPriority="73" w:unhideWhenUsed="0"/>
+    <w:lsdException w:name="Subtle Emphasis" w:semiHidden="0" w:uiPriority="19" w:unhideWhenUsed="0" w:qFormat="1"/>
+    <w:lsdException w:name="Intense Emphasis" w:semiHidden="0" w:uiPriority="21" w:unhideWhenUsed="0" w:qFormat="1"/>
+    <w:lsdException w:name="Subtle Reference" w:semiHidden="0" w:uiPriority="31" w:unhideWhenUsed="0" w:qFormat="1"/>
+    <w:lsdException w:name="Intense Reference" w:semiHidden="0" w:uiPriority="32" w:unhideWhenUsed="0" w:qFormat="1"/>
+    <w:lsdException w:name="Book Title" w:semiHidden="0" w:uiPriority="33" w:unhideWhenUsed="0" w:qFormat="1"/>
+    <w:lsdException w:name="Bibliography" w:uiPriority="37"/>
+    <w:lsdException w:name="TOC Heading" w:uiPriority="39" w:qFormat="1"/>
   </w:latentStyles>
   <w:style w:type="paragraph" w:default="1" w:styleId="a">
     <w:name w:val="Normal"/>
@@ -12129,7 +13120,6 @@
     <w:basedOn w:val="a1"/>
     <w:rsid w:val="007E18F3"/>
     <w:tblPr>
-      <w:tblInd w:w="0" w:type="dxa"/>
       <w:tblBorders>
         <w:top w:val="single" w:sz="4" w:space="0" w:color="000000"/>
         <w:left w:val="single" w:sz="4" w:space="0" w:color="000000"/>
@@ -12138,12 +13128,811 @@
         <w:insideH w:val="single" w:sz="4" w:space="0" w:color="000000"/>
         <w:insideV w:val="single" w:sz="4" w:space="0" w:color="000000"/>
       </w:tblBorders>
+    </w:tblPr>
+  </w:style>
+  <w:style w:type="paragraph" w:styleId="af0">
+    <w:name w:val="caption"/>
+    <w:basedOn w:val="a"/>
+    <w:next w:val="a"/>
+    <w:unhideWhenUsed/>
+    <w:qFormat/>
+    <w:rsid w:val="0034405D"/>
+    <w:rPr>
+      <w:rFonts w:ascii="Cambria" w:eastAsia="黑体" w:hAnsi="Cambria"/>
+      <w:sz w:val="20"/>
+      <w:szCs w:val="20"/>
+    </w:rPr>
+  </w:style>
+  <w:style w:type="paragraph" w:styleId="af1">
+    <w:name w:val="List Paragraph"/>
+    <w:basedOn w:val="a"/>
+    <w:uiPriority w:val="34"/>
+    <w:qFormat/>
+    <w:rsid w:val="00530B7E"/>
+    <w:pPr>
+      <w:ind w:firstLineChars="200" w:firstLine="420"/>
+    </w:pPr>
+  </w:style>
+  <w:style w:type="paragraph" w:styleId="af2">
+    <w:name w:val="Title"/>
+    <w:basedOn w:val="a"/>
+    <w:next w:val="a"/>
+    <w:link w:val="Char2"/>
+    <w:qFormat/>
+    <w:rsid w:val="00AE0D25"/>
+    <w:pPr>
+      <w:spacing w:before="240" w:after="60"/>
+      <w:jc w:val="center"/>
+      <w:outlineLvl w:val="0"/>
+    </w:pPr>
+    <w:rPr>
+      <w:rFonts w:asciiTheme="majorHAnsi" w:hAnsiTheme="majorHAnsi" w:cstheme="majorBidi"/>
+      <w:b/>
+      <w:bCs/>
+      <w:sz w:val="32"/>
+      <w:szCs w:val="32"/>
+    </w:rPr>
+  </w:style>
+  <w:style w:type="character" w:customStyle="1" w:styleId="Char2">
+    <w:name w:val="标题 Char"/>
+    <w:basedOn w:val="a0"/>
+    <w:link w:val="af2"/>
+    <w:rsid w:val="00AE0D25"/>
+    <w:rPr>
+      <w:rFonts w:asciiTheme="majorHAnsi" w:hAnsiTheme="majorHAnsi" w:cstheme="majorBidi"/>
+      <w:b/>
+      <w:bCs/>
+      <w:kern w:val="2"/>
+      <w:sz w:val="32"/>
+      <w:szCs w:val="32"/>
+    </w:rPr>
+  </w:style>
+  <w:style w:type="paragraph" w:styleId="af3">
+    <w:name w:val="Balloon Text"/>
+    <w:basedOn w:val="a"/>
+    <w:link w:val="Char3"/>
+    <w:semiHidden/>
+    <w:unhideWhenUsed/>
+    <w:rsid w:val="00D12775"/>
+    <w:rPr>
+      <w:sz w:val="18"/>
+      <w:szCs w:val="18"/>
+    </w:rPr>
+  </w:style>
+  <w:style w:type="character" w:customStyle="1" w:styleId="Char3">
+    <w:name w:val="批注框文本 Char"/>
+    <w:basedOn w:val="a0"/>
+    <w:link w:val="af3"/>
+    <w:semiHidden/>
+    <w:rsid w:val="00D12775"/>
+    <w:rPr>
+      <w:rFonts w:ascii="Arial" w:hAnsi="Arial"/>
+      <w:kern w:val="2"/>
+      <w:sz w:val="18"/>
+      <w:szCs w:val="18"/>
+    </w:rPr>
+  </w:style>
+</w:styles>
+</file>
+
+<file path=word/stylesWithEffects.xml><?xml version="1.0" encoding="utf-8"?>
+<w:styles xmlns:wpc="http://schemas.microsoft.com/office/word/2010/wordprocessingCanvas" xmlns:mc="http://schemas.openxmlformats.org/markup-compatibility/2006" xmlns:o="urn:schemas-microsoft-com:office:office" xmlns:r="http://schemas.openxmlformats.org/officeDocument/2006/relationships" xmlns:m="http://schemas.openxmlformats.org/officeDocument/2006/math" xmlns:v="urn:schemas-microsoft-com:vml" xmlns:wp14="http://schemas.microsoft.com/office/word/2010/wordprocessingDrawing" xmlns:wp="http://schemas.openxmlformats.org/drawingml/2006/wordprocessingDrawing" xmlns:w10="urn:schemas-microsoft-com:office:word" xmlns:w="http://schemas.openxmlformats.org/wordprocessingml/2006/main" xmlns:w14="http://schemas.microsoft.com/office/word/2010/wordml" xmlns:wpg="http://schemas.microsoft.com/office/word/2010/wordprocessingGroup" xmlns:wpi="http://schemas.microsoft.com/office/word/2010/wordprocessingInk" xmlns:wne="http://schemas.microsoft.com/office/word/2006/wordml" xmlns:wps="http://schemas.microsoft.com/office/word/2010/wordprocessingShape" mc:Ignorable="w14 wp14">
+  <w:docDefaults>
+    <w:rPrDefault>
+      <w:rPr>
+        <w:rFonts w:ascii="Times New Roman" w:eastAsia="宋体" w:hAnsi="Times New Roman" w:cs="Times New Roman"/>
+        <w:lang w:val="en-US" w:eastAsia="zh-CN" w:bidi="ar-SA"/>
+      </w:rPr>
+    </w:rPrDefault>
+    <w:pPrDefault/>
+  </w:docDefaults>
+  <w:latentStyles w:defLockedState="0" w:defUIPriority="0" w:defSemiHidden="1" w:defUnhideWhenUsed="1" w:defQFormat="0" w:count="267">
+    <w:lsdException w:name="Normal" w:semiHidden="0" w:unhideWhenUsed="0" w:qFormat="1"/>
+    <w:lsdException w:name="heading 1" w:semiHidden="0" w:unhideWhenUsed="0" w:qFormat="1"/>
+    <w:lsdException w:name="heading 2" w:semiHidden="0" w:unhideWhenUsed="0" w:qFormat="1"/>
+    <w:lsdException w:name="heading 3" w:semiHidden="0" w:unhideWhenUsed="0" w:qFormat="1"/>
+    <w:lsdException w:name="heading 4" w:qFormat="1"/>
+    <w:lsdException w:name="heading 5" w:qFormat="1"/>
+    <w:lsdException w:name="heading 6" w:qFormat="1"/>
+    <w:lsdException w:name="heading 7" w:qFormat="1"/>
+    <w:lsdException w:name="heading 8" w:qFormat="1"/>
+    <w:lsdException w:name="heading 9" w:qFormat="1"/>
+    <w:lsdException w:name="caption" w:qFormat="1"/>
+    <w:lsdException w:name="List Number" w:semiHidden="0" w:unhideWhenUsed="0"/>
+    <w:lsdException w:name="List 4" w:semiHidden="0" w:unhideWhenUsed="0"/>
+    <w:lsdException w:name="List 5" w:semiHidden="0" w:unhideWhenUsed="0"/>
+    <w:lsdException w:name="Title" w:semiHidden="0" w:unhideWhenUsed="0" w:qFormat="1"/>
+    <w:lsdException w:name="Subtitle" w:semiHidden="0" w:unhideWhenUsed="0" w:qFormat="1"/>
+    <w:lsdException w:name="Salutation" w:semiHidden="0" w:unhideWhenUsed="0"/>
+    <w:lsdException w:name="Date" w:semiHidden="0" w:unhideWhenUsed="0"/>
+    <w:lsdException w:name="Body Text First Indent" w:semiHidden="0" w:unhideWhenUsed="0"/>
+    <w:lsdException w:name="Strong" w:semiHidden="0" w:unhideWhenUsed="0" w:qFormat="1"/>
+    <w:lsdException w:name="Emphasis" w:semiHidden="0" w:unhideWhenUsed="0" w:qFormat="1"/>
+    <w:lsdException w:name="Table Grid" w:semiHidden="0" w:unhideWhenUsed="0"/>
+    <w:lsdException w:name="Placeholder Text" w:uiPriority="99" w:unhideWhenUsed="0"/>
+    <w:lsdException w:name="No Spacing" w:semiHidden="0" w:uiPriority="1" w:unhideWhenUsed="0" w:qFormat="1"/>
+    <w:lsdException w:name="Light Shading" w:semiHidden="0" w:uiPriority="60" w:unhideWhenUsed="0"/>
+    <w:lsdException w:name="Light List" w:semiHidden="0" w:uiPriority="61" w:unhideWhenUsed="0"/>
+    <w:lsdException w:name="Light Grid" w:semiHidden="0" w:uiPriority="62" w:unhideWhenUsed="0"/>
+    <w:lsdException w:name="Medium Shading 1" w:semiHidden="0" w:uiPriority="63" w:unhideWhenUsed="0"/>
+    <w:lsdException w:name="Medium Shading 2" w:semiHidden="0" w:uiPriority="64" w:unhideWhenUsed="0"/>
+    <w:lsdException w:name="Medium List 1" w:semiHidden="0" w:uiPriority="65" w:unhideWhenUsed="0"/>
+    <w:lsdException w:name="Medium List 2" w:semiHidden="0" w:uiPriority="66" w:unhideWhenUsed="0"/>
+    <w:lsdException w:name="Medium Grid 1" w:semiHidden="0" w:uiPriority="67" w:unhideWhenUsed="0"/>
+    <w:lsdException w:name="Medium Grid 2" w:semiHidden="0" w:uiPriority="68" w:unhideWhenUsed="0"/>
+    <w:lsdException w:name="Medium Grid 3" w:semiHidden="0" w:uiPriority="69" w:unhideWhenUsed="0"/>
+    <w:lsdException w:name="Dark List" w:semiHidden="0" w:uiPriority="70" w:unhideWhenUsed="0"/>
+    <w:lsdException w:name="Colorful Shading" w:semiHidden="0" w:uiPriority="71" w:unhideWhenUsed="0"/>
+    <w:lsdException w:name="Colorful List" w:semiHidden="0" w:uiPriority="72" w:unhideWhenUsed="0"/>
+    <w:lsdException w:name="Colorful Grid" w:semiHidden="0" w:uiPriority="73" w:unhideWhenUsed="0"/>
+    <w:lsdException w:name="Light Shading Accent 1" w:semiHidden="0" w:uiPriority="60" w:unhideWhenUsed="0"/>
+    <w:lsdException w:name="Light List Accent 1" w:semiHidden="0" w:uiPriority="61" w:unhideWhenUsed="0"/>
+    <w:lsdException w:name="Light Grid Accent 1" w:semiHidden="0" w:uiPriority="62" w:unhideWhenUsed="0"/>
+    <w:lsdException w:name="Medium Shading 1 Accent 1" w:semiHidden="0" w:uiPriority="63" w:unhideWhenUsed="0"/>
+    <w:lsdException w:name="Medium Shading 2 Accent 1" w:semiHidden="0" w:uiPriority="64" w:unhideWhenUsed="0"/>
+    <w:lsdException w:name="Medium List 1 Accent 1" w:semiHidden="0" w:uiPriority="65" w:unhideWhenUsed="0"/>
+    <w:lsdException w:name="Revision" w:uiPriority="99" w:unhideWhenUsed="0"/>
+    <w:lsdException w:name="List Paragraph" w:semiHidden="0" w:uiPriority="34" w:unhideWhenUsed="0" w:qFormat="1"/>
+    <w:lsdException w:name="Quote" w:semiHidden="0" w:uiPriority="29" w:unhideWhenUsed="0" w:qFormat="1"/>
+    <w:lsdException w:name="Intense Quote" w:semiHidden="0" w:uiPriority="30" w:unhideWhenUsed="0" w:qFormat="1"/>
+    <w:lsdException w:name="Medium List 2 Accent 1" w:semiHidden="0" w:uiPriority="66" w:unhideWhenUsed="0"/>
+    <w:lsdException w:name="Medium Grid 1 Accent 1" w:semiHidden="0" w:uiPriority="67" w:unhideWhenUsed="0"/>
+    <w:lsdException w:name="Medium Grid 2 Accent 1" w:semiHidden="0" w:uiPriority="68" w:unhideWhenUsed="0"/>
+    <w:lsdException w:name="Medium Grid 3 Accent 1" w:semiHidden="0" w:uiPriority="69" w:unhideWhenUsed="0"/>
+    <w:lsdException w:name="Dark List Accent 1" w:semiHidden="0" w:uiPriority="70" w:unhideWhenUsed="0"/>
+    <w:lsdException w:name="Colorful Shading Accent 1" w:semiHidden="0" w:uiPriority="71" w:unhideWhenUsed="0"/>
+    <w:lsdException w:name="Colorful List Accent 1" w:semiHidden="0" w:uiPriority="72" w:unhideWhenUsed="0"/>
+    <w:lsdException w:name="Colorful Grid Accent 1" w:semiHidden="0" w:uiPriority="73" w:unhideWhenUsed="0"/>
+    <w:lsdException w:name="Light Shading Accent 2" w:semiHidden="0" w:uiPriority="60" w:unhideWhenUsed="0"/>
+    <w:lsdException w:name="Light List Accent 2" w:semiHidden="0" w:uiPriority="61" w:unhideWhenUsed="0"/>
+    <w:lsdException w:name="Light Grid Accent 2" w:semiHidden="0" w:uiPriority="62" w:unhideWhenUsed="0"/>
+    <w:lsdException w:name="Medium Shading 1 Accent 2" w:semiHidden="0" w:uiPriority="63" w:unhideWhenUsed="0"/>
+    <w:lsdException w:name="Medium Shading 2 Accent 2" w:semiHidden="0" w:uiPriority="64" w:unhideWhenUsed="0"/>
+    <w:lsdException w:name="Medium List 1 Accent 2" w:semiHidden="0" w:uiPriority="65" w:unhideWhenUsed="0"/>
+    <w:lsdException w:name="Medium List 2 Accent 2" w:semiHidden="0" w:uiPriority="66" w:unhideWhenUsed="0"/>
+    <w:lsdException w:name="Medium Grid 1 Accent 2" w:semiHidden="0" w:uiPriority="67" w:unhideWhenUsed="0"/>
+    <w:lsdException w:name="Medium Grid 2 Accent 2" w:semiHidden="0" w:uiPriority="68" w:unhideWhenUsed="0"/>
+    <w:lsdException w:name="Medium Grid 3 Accent 2" w:semiHidden="0" w:uiPriority="69" w:unhideWhenUsed="0"/>
+    <w:lsdException w:name="Dark List Accent 2" w:semiHidden="0" w:uiPriority="70" w:unhideWhenUsed="0"/>
+    <w:lsdException w:name="Colorful Shading Accent 2" w:semiHidden="0" w:uiPriority="71" w:unhideWhenUsed="0"/>
+    <w:lsdException w:name="Colorful List Accent 2" w:semiHidden="0" w:uiPriority="72" w:unhideWhenUsed="0"/>
+    <w:lsdException w:name="Colorful Grid Accent 2" w:semiHidden="0" w:uiPriority="73" w:unhideWhenUsed="0"/>
+    <w:lsdException w:name="Light Shading Accent 3" w:semiHidden="0" w:uiPriority="60" w:unhideWhenUsed="0"/>
+    <w:lsdException w:name="Light List Accent 3" w:semiHidden="0" w:uiPriority="61" w:unhideWhenUsed="0"/>
+    <w:lsdException w:name="Light Grid Accent 3" w:semiHidden="0" w:uiPriority="62" w:unhideWhenUsed="0"/>
+    <w:lsdException w:name="Medium Shading 1 Accent 3" w:semiHidden="0" w:uiPriority="63" w:unhideWhenUsed="0"/>
+    <w:lsdException w:name="Medium Shading 2 Accent 3" w:semiHidden="0" w:uiPriority="64" w:unhideWhenUsed="0"/>
+    <w:lsdException w:name="Medium List 1 Accent 3" w:semiHidden="0" w:uiPriority="65" w:unhideWhenUsed="0"/>
+    <w:lsdException w:name="Medium List 2 Accent 3" w:semiHidden="0" w:uiPriority="66" w:unhideWhenUsed="0"/>
+    <w:lsdException w:name="Medium Grid 1 Accent 3" w:semiHidden="0" w:uiPriority="67" w:unhideWhenUsed="0"/>
+    <w:lsdException w:name="Medium Grid 2 Accent 3" w:semiHidden="0" w:uiPriority="68" w:unhideWhenUsed="0"/>
+    <w:lsdException w:name="Medium Grid 3 Accent 3" w:semiHidden="0" w:uiPriority="69" w:unhideWhenUsed="0"/>
+    <w:lsdException w:name="Dark List Accent 3" w:semiHidden="0" w:uiPriority="70" w:unhideWhenUsed="0"/>
+    <w:lsdException w:name="Colorful Shading Accent 3" w:semiHidden="0" w:uiPriority="71" w:unhideWhenUsed="0"/>
+    <w:lsdException w:name="Colorful List Accent 3" w:semiHidden="0" w:uiPriority="72" w:unhideWhenUsed="0"/>
+    <w:lsdException w:name="Colorful Grid Accent 3" w:semiHidden="0" w:uiPriority="73" w:unhideWhenUsed="0"/>
+    <w:lsdException w:name="Light Shading Accent 4" w:semiHidden="0" w:uiPriority="60" w:unhideWhenUsed="0"/>
+    <w:lsdException w:name="Light List Accent 4" w:semiHidden="0" w:uiPriority="61" w:unhideWhenUsed="0"/>
+    <w:lsdException w:name="Light Grid Accent 4" w:semiHidden="0" w:uiPriority="62" w:unhideWhenUsed="0"/>
+    <w:lsdException w:name="Medium Shading 1 Accent 4" w:semiHidden="0" w:uiPriority="63" w:unhideWhenUsed="0"/>
+    <w:lsdException w:name="Medium Shading 2 Accent 4" w:semiHidden="0" w:uiPriority="64" w:unhideWhenUsed="0"/>
+    <w:lsdException w:name="Medium List 1 Accent 4" w:semiHidden="0" w:uiPriority="65" w:unhideWhenUsed="0"/>
+    <w:lsdException w:name="Medium List 2 Accent 4" w:semiHidden="0" w:uiPriority="66" w:unhideWhenUsed="0"/>
+    <w:lsdException w:name="Medium Grid 1 Accent 4" w:semiHidden="0" w:uiPriority="67" w:unhideWhenUsed="0"/>
+    <w:lsdException w:name="Medium Grid 2 Accent 4" w:semiHidden="0" w:uiPriority="68" w:unhideWhenUsed="0"/>
+    <w:lsdException w:name="Medium Grid 3 Accent 4" w:semiHidden="0" w:uiPriority="69" w:unhideWhenUsed="0"/>
+    <w:lsdException w:name="Dark List Accent 4" w:semiHidden="0" w:uiPriority="70" w:unhideWhenUsed="0"/>
+    <w:lsdException w:name="Colorful Shading Accent 4" w:semiHidden="0" w:uiPriority="71" w:unhideWhenUsed="0"/>
+    <w:lsdException w:name="Colorful List Accent 4" w:semiHidden="0" w:uiPriority="72" w:unhideWhenUsed="0"/>
+    <w:lsdException w:name="Colorful Grid Accent 4" w:semiHidden="0" w:uiPriority="73" w:unhideWhenUsed="0"/>
+    <w:lsdException w:name="Light Shading Accent 5" w:semiHidden="0" w:uiPriority="60" w:unhideWhenUsed="0"/>
+    <w:lsdException w:name="Light List Accent 5" w:semiHidden="0" w:uiPriority="61" w:unhideWhenUsed="0"/>
+    <w:lsdException w:name="Light Grid Accent 5" w:semiHidden="0" w:uiPriority="62" w:unhideWhenUsed="0"/>
+    <w:lsdException w:name="Medium Shading 1 Accent 5" w:semiHidden="0" w:uiPriority="63" w:unhideWhenUsed="0"/>
+    <w:lsdException w:name="Medium Shading 2 Accent 5" w:semiHidden="0" w:uiPriority="64" w:unhideWhenUsed="0"/>
+    <w:lsdException w:name="Medium List 1 Accent 5" w:semiHidden="0" w:uiPriority="65" w:unhideWhenUsed="0"/>
+    <w:lsdException w:name="Medium List 2 Accent 5" w:semiHidden="0" w:uiPriority="66" w:unhideWhenUsed="0"/>
+    <w:lsdException w:name="Medium Grid 1 Accent 5" w:semiHidden="0" w:uiPriority="67" w:unhideWhenUsed="0"/>
+    <w:lsdException w:name="Medium Grid 2 Accent 5" w:semiHidden="0" w:uiPriority="68" w:unhideWhenUsed="0"/>
+    <w:lsdException w:name="Medium Grid 3 Accent 5" w:semiHidden="0" w:uiPriority="69" w:unhideWhenUsed="0"/>
+    <w:lsdException w:name="Dark List Accent 5" w:semiHidden="0" w:uiPriority="70" w:unhideWhenUsed="0"/>
+    <w:lsdException w:name="Colorful Shading Accent 5" w:semiHidden="0" w:uiPriority="71" w:unhideWhenUsed="0"/>
+    <w:lsdException w:name="Colorful List Accent 5" w:semiHidden="0" w:uiPriority="72" w:unhideWhenUsed="0"/>
+    <w:lsdException w:name="Colorful Grid Accent 5" w:semiHidden="0" w:uiPriority="73" w:unhideWhenUsed="0"/>
+    <w:lsdException w:name="Light Shading Accent 6" w:semiHidden="0" w:uiPriority="60" w:unhideWhenUsed="0"/>
+    <w:lsdException w:name="Light List Accent 6" w:semiHidden="0" w:uiPriority="61" w:unhideWhenUsed="0"/>
+    <w:lsdException w:name="Light Grid Accent 6" w:semiHidden="0" w:uiPriority="62" w:unhideWhenUsed="0"/>
+    <w:lsdException w:name="Medium Shading 1 Accent 6" w:semiHidden="0" w:uiPriority="63" w:unhideWhenUsed="0"/>
+    <w:lsdException w:name="Medium Shading 2 Accent 6" w:semiHidden="0" w:uiPriority="64" w:unhideWhenUsed="0"/>
+    <w:lsdException w:name="Medium List 1 Accent 6" w:semiHidden="0" w:uiPriority="65" w:unhideWhenUsed="0"/>
+    <w:lsdException w:name="Medium List 2 Accent 6" w:semiHidden="0" w:uiPriority="66" w:unhideWhenUsed="0"/>
+    <w:lsdException w:name="Medium Grid 1 Accent 6" w:semiHidden="0" w:uiPriority="67" w:unhideWhenUsed="0"/>
+    <w:lsdException w:name="Medium Grid 2 Accent 6" w:semiHidden="0" w:uiPriority="68" w:unhideWhenUsed="0"/>
+    <w:lsdException w:name="Medium Grid 3 Accent 6" w:semiHidden="0" w:uiPriority="69" w:unhideWhenUsed="0"/>
+    <w:lsdException w:name="Dark List Accent 6" w:semiHidden="0" w:uiPriority="70" w:unhideWhenUsed="0"/>
+    <w:lsdException w:name="Colorful Shading Accent 6" w:semiHidden="0" w:uiPriority="71" w:unhideWhenUsed="0"/>
+    <w:lsdException w:name="Colorful List Accent 6" w:semiHidden="0" w:uiPriority="72" w:unhideWhenUsed="0"/>
+    <w:lsdException w:name="Colorful Grid Accent 6" w:semiHidden="0" w:uiPriority="73" w:unhideWhenUsed="0"/>
+    <w:lsdException w:name="Subtle Emphasis" w:semiHidden="0" w:uiPriority="19" w:unhideWhenUsed="0" w:qFormat="1"/>
+    <w:lsdException w:name="Intense Emphasis" w:semiHidden="0" w:uiPriority="21" w:unhideWhenUsed="0" w:qFormat="1"/>
+    <w:lsdException w:name="Subtle Reference" w:semiHidden="0" w:uiPriority="31" w:unhideWhenUsed="0" w:qFormat="1"/>
+    <w:lsdException w:name="Intense Reference" w:semiHidden="0" w:uiPriority="32" w:unhideWhenUsed="0" w:qFormat="1"/>
+    <w:lsdException w:name="Book Title" w:semiHidden="0" w:uiPriority="33" w:unhideWhenUsed="0" w:qFormat="1"/>
+    <w:lsdException w:name="Bibliography" w:uiPriority="37"/>
+    <w:lsdException w:name="TOC Heading" w:uiPriority="39" w:qFormat="1"/>
+  </w:latentStyles>
+  <w:style w:type="paragraph" w:default="1" w:styleId="a">
+    <w:name w:val="Normal"/>
+    <w:qFormat/>
+    <w:rsid w:val="00F43A1B"/>
+    <w:pPr>
+      <w:widowControl w:val="0"/>
+      <w:jc w:val="both"/>
+    </w:pPr>
+    <w:rPr>
+      <w:rFonts w:ascii="Arial" w:hAnsi="Arial"/>
+      <w:kern w:val="2"/>
+      <w:sz w:val="21"/>
+      <w:szCs w:val="24"/>
+    </w:rPr>
+  </w:style>
+  <w:style w:type="paragraph" w:styleId="1">
+    <w:name w:val="heading 1"/>
+    <w:basedOn w:val="a"/>
+    <w:next w:val="me"/>
+    <w:qFormat/>
+    <w:rsid w:val="005B715B"/>
+    <w:pPr>
+      <w:keepNext/>
+      <w:keepLines/>
+      <w:numPr>
+        <w:numId w:val="14"/>
+      </w:numPr>
+      <w:spacing w:before="340" w:after="330" w:line="578" w:lineRule="auto"/>
+      <w:outlineLvl w:val="0"/>
+    </w:pPr>
+    <w:rPr>
+      <w:b/>
+      <w:bCs/>
+      <w:kern w:val="44"/>
+      <w:sz w:val="44"/>
+      <w:szCs w:val="44"/>
+    </w:rPr>
+  </w:style>
+  <w:style w:type="paragraph" w:styleId="2">
+    <w:name w:val="heading 2"/>
+    <w:basedOn w:val="a"/>
+    <w:next w:val="me"/>
+    <w:qFormat/>
+    <w:rsid w:val="005B715B"/>
+    <w:pPr>
+      <w:keepNext/>
+      <w:keepLines/>
+      <w:numPr>
+        <w:ilvl w:val="1"/>
+        <w:numId w:val="14"/>
+      </w:numPr>
+      <w:spacing w:before="260" w:after="260" w:line="416" w:lineRule="auto"/>
+      <w:outlineLvl w:val="1"/>
+    </w:pPr>
+    <w:rPr>
+      <w:rFonts w:eastAsia="黑体"/>
+      <w:b/>
+      <w:bCs/>
+      <w:sz w:val="32"/>
+      <w:szCs w:val="32"/>
+    </w:rPr>
+  </w:style>
+  <w:style w:type="paragraph" w:styleId="3">
+    <w:name w:val="heading 3"/>
+    <w:basedOn w:val="a"/>
+    <w:next w:val="me"/>
+    <w:qFormat/>
+    <w:rsid w:val="005B715B"/>
+    <w:pPr>
+      <w:keepNext/>
+      <w:keepLines/>
+      <w:numPr>
+        <w:ilvl w:val="2"/>
+        <w:numId w:val="14"/>
+      </w:numPr>
+      <w:spacing w:before="260" w:after="260" w:line="416" w:lineRule="auto"/>
+      <w:outlineLvl w:val="2"/>
+    </w:pPr>
+    <w:rPr>
+      <w:b/>
+      <w:bCs/>
+      <w:sz w:val="32"/>
+      <w:szCs w:val="32"/>
+    </w:rPr>
+  </w:style>
+  <w:style w:type="paragraph" w:styleId="4">
+    <w:name w:val="heading 4"/>
+    <w:basedOn w:val="a"/>
+    <w:next w:val="me"/>
+    <w:link w:val="4Char"/>
+    <w:unhideWhenUsed/>
+    <w:qFormat/>
+    <w:rsid w:val="005B715B"/>
+    <w:pPr>
+      <w:keepNext/>
+      <w:keepLines/>
+      <w:numPr>
+        <w:ilvl w:val="3"/>
+        <w:numId w:val="14"/>
+      </w:numPr>
+      <w:spacing w:before="280" w:after="290" w:line="376" w:lineRule="auto"/>
+      <w:outlineLvl w:val="3"/>
+    </w:pPr>
+    <w:rPr>
+      <w:rFonts w:ascii="Cambria" w:hAnsi="Cambria"/>
+      <w:b/>
+      <w:bCs/>
+      <w:sz w:val="28"/>
+      <w:szCs w:val="28"/>
+    </w:rPr>
+  </w:style>
+  <w:style w:type="paragraph" w:styleId="5">
+    <w:name w:val="heading 5"/>
+    <w:basedOn w:val="a"/>
+    <w:next w:val="a"/>
+    <w:link w:val="5Char"/>
+    <w:semiHidden/>
+    <w:unhideWhenUsed/>
+    <w:qFormat/>
+    <w:rsid w:val="005B715B"/>
+    <w:pPr>
+      <w:keepNext/>
+      <w:keepLines/>
+      <w:numPr>
+        <w:ilvl w:val="4"/>
+        <w:numId w:val="14"/>
+      </w:numPr>
+      <w:spacing w:before="280" w:after="290" w:line="376" w:lineRule="auto"/>
+      <w:outlineLvl w:val="4"/>
+    </w:pPr>
+    <w:rPr>
+      <w:b/>
+      <w:bCs/>
+      <w:sz w:val="28"/>
+      <w:szCs w:val="28"/>
+    </w:rPr>
+  </w:style>
+  <w:style w:type="paragraph" w:styleId="6">
+    <w:name w:val="heading 6"/>
+    <w:basedOn w:val="a"/>
+    <w:next w:val="a"/>
+    <w:link w:val="6Char"/>
+    <w:semiHidden/>
+    <w:unhideWhenUsed/>
+    <w:qFormat/>
+    <w:rsid w:val="005B715B"/>
+    <w:pPr>
+      <w:keepNext/>
+      <w:keepLines/>
+      <w:numPr>
+        <w:ilvl w:val="5"/>
+        <w:numId w:val="14"/>
+      </w:numPr>
+      <w:spacing w:before="240" w:after="64" w:line="320" w:lineRule="auto"/>
+      <w:outlineLvl w:val="5"/>
+    </w:pPr>
+    <w:rPr>
+      <w:rFonts w:ascii="Cambria" w:hAnsi="Cambria"/>
+      <w:b/>
+      <w:bCs/>
+      <w:sz w:val="24"/>
+    </w:rPr>
+  </w:style>
+  <w:style w:type="paragraph" w:styleId="7">
+    <w:name w:val="heading 7"/>
+    <w:basedOn w:val="a"/>
+    <w:next w:val="a"/>
+    <w:link w:val="7Char"/>
+    <w:semiHidden/>
+    <w:unhideWhenUsed/>
+    <w:qFormat/>
+    <w:rsid w:val="005B715B"/>
+    <w:pPr>
+      <w:keepNext/>
+      <w:keepLines/>
+      <w:numPr>
+        <w:ilvl w:val="6"/>
+        <w:numId w:val="14"/>
+      </w:numPr>
+      <w:spacing w:before="240" w:after="64" w:line="320" w:lineRule="auto"/>
+      <w:outlineLvl w:val="6"/>
+    </w:pPr>
+    <w:rPr>
+      <w:b/>
+      <w:bCs/>
+      <w:sz w:val="24"/>
+    </w:rPr>
+  </w:style>
+  <w:style w:type="paragraph" w:styleId="8">
+    <w:name w:val="heading 8"/>
+    <w:basedOn w:val="a"/>
+    <w:next w:val="a"/>
+    <w:link w:val="8Char"/>
+    <w:semiHidden/>
+    <w:unhideWhenUsed/>
+    <w:qFormat/>
+    <w:rsid w:val="005B715B"/>
+    <w:pPr>
+      <w:keepNext/>
+      <w:keepLines/>
+      <w:numPr>
+        <w:ilvl w:val="7"/>
+        <w:numId w:val="14"/>
+      </w:numPr>
+      <w:spacing w:before="240" w:after="64" w:line="320" w:lineRule="auto"/>
+      <w:outlineLvl w:val="7"/>
+    </w:pPr>
+    <w:rPr>
+      <w:rFonts w:ascii="Cambria" w:hAnsi="Cambria"/>
+      <w:sz w:val="24"/>
+    </w:rPr>
+  </w:style>
+  <w:style w:type="paragraph" w:styleId="9">
+    <w:name w:val="heading 9"/>
+    <w:basedOn w:val="a"/>
+    <w:next w:val="a"/>
+    <w:link w:val="9Char"/>
+    <w:semiHidden/>
+    <w:unhideWhenUsed/>
+    <w:qFormat/>
+    <w:rsid w:val="005B715B"/>
+    <w:pPr>
+      <w:keepNext/>
+      <w:keepLines/>
+      <w:numPr>
+        <w:ilvl w:val="8"/>
+        <w:numId w:val="14"/>
+      </w:numPr>
+      <w:spacing w:before="240" w:after="64" w:line="320" w:lineRule="auto"/>
+      <w:outlineLvl w:val="8"/>
+    </w:pPr>
+    <w:rPr>
+      <w:rFonts w:ascii="Cambria" w:hAnsi="Cambria"/>
+      <w:szCs w:val="21"/>
+    </w:rPr>
+  </w:style>
+  <w:style w:type="character" w:default="1" w:styleId="a0">
+    <w:name w:val="Default Paragraph Font"/>
+    <w:uiPriority w:val="1"/>
+    <w:semiHidden/>
+    <w:unhideWhenUsed/>
+  </w:style>
+  <w:style w:type="table" w:default="1" w:styleId="a1">
+    <w:name w:val="Normal Table"/>
+    <w:uiPriority w:val="99"/>
+    <w:semiHidden/>
+    <w:unhideWhenUsed/>
+    <w:tblPr>
+      <w:tblInd w:w="0" w:type="dxa"/>
       <w:tblCellMar>
         <w:top w:w="0" w:type="dxa"/>
         <w:left w:w="108" w:type="dxa"/>
         <w:bottom w:w="0" w:type="dxa"/>
         <w:right w:w="108" w:type="dxa"/>
       </w:tblCellMar>
+    </w:tblPr>
+  </w:style>
+  <w:style w:type="numbering" w:default="1" w:styleId="a2">
+    <w:name w:val="No List"/>
+    <w:uiPriority w:val="99"/>
+    <w:semiHidden/>
+    <w:unhideWhenUsed/>
+  </w:style>
+  <w:style w:type="paragraph" w:customStyle="1" w:styleId="me">
+    <w:name w:val="正文me"/>
+    <w:rsid w:val="00F43A1B"/>
+    <w:pPr>
+      <w:spacing w:line="360" w:lineRule="auto"/>
+      <w:ind w:firstLineChars="200" w:firstLine="200"/>
+    </w:pPr>
+    <w:rPr>
+      <w:rFonts w:ascii="Arial" w:hAnsi="Arial"/>
+      <w:kern w:val="2"/>
+      <w:sz w:val="21"/>
+      <w:szCs w:val="24"/>
+    </w:rPr>
+  </w:style>
+  <w:style w:type="character" w:customStyle="1" w:styleId="4Char">
+    <w:name w:val="标题 4 Char"/>
+    <w:basedOn w:val="a0"/>
+    <w:link w:val="4"/>
+    <w:rsid w:val="005B715B"/>
+    <w:rPr>
+      <w:rFonts w:ascii="Cambria" w:eastAsia="宋体" w:hAnsi="Cambria" w:cs="Times New Roman"/>
+      <w:b/>
+      <w:bCs/>
+      <w:kern w:val="2"/>
+      <w:sz w:val="28"/>
+      <w:szCs w:val="28"/>
+    </w:rPr>
+  </w:style>
+  <w:style w:type="character" w:customStyle="1" w:styleId="5Char">
+    <w:name w:val="标题 5 Char"/>
+    <w:basedOn w:val="a0"/>
+    <w:link w:val="5"/>
+    <w:semiHidden/>
+    <w:rsid w:val="005B715B"/>
+    <w:rPr>
+      <w:b/>
+      <w:bCs/>
+      <w:kern w:val="2"/>
+      <w:sz w:val="28"/>
+      <w:szCs w:val="28"/>
+    </w:rPr>
+  </w:style>
+  <w:style w:type="character" w:customStyle="1" w:styleId="6Char">
+    <w:name w:val="标题 6 Char"/>
+    <w:basedOn w:val="a0"/>
+    <w:link w:val="6"/>
+    <w:semiHidden/>
+    <w:rsid w:val="005B715B"/>
+    <w:rPr>
+      <w:rFonts w:ascii="Cambria" w:eastAsia="宋体" w:hAnsi="Cambria" w:cs="Times New Roman"/>
+      <w:b/>
+      <w:bCs/>
+      <w:kern w:val="2"/>
+      <w:sz w:val="24"/>
+      <w:szCs w:val="24"/>
+    </w:rPr>
+  </w:style>
+  <w:style w:type="character" w:customStyle="1" w:styleId="7Char">
+    <w:name w:val="标题 7 Char"/>
+    <w:basedOn w:val="a0"/>
+    <w:link w:val="7"/>
+    <w:semiHidden/>
+    <w:rsid w:val="005B715B"/>
+    <w:rPr>
+      <w:b/>
+      <w:bCs/>
+      <w:kern w:val="2"/>
+      <w:sz w:val="24"/>
+      <w:szCs w:val="24"/>
+    </w:rPr>
+  </w:style>
+  <w:style w:type="character" w:customStyle="1" w:styleId="8Char">
+    <w:name w:val="标题 8 Char"/>
+    <w:basedOn w:val="a0"/>
+    <w:link w:val="8"/>
+    <w:semiHidden/>
+    <w:rsid w:val="005B715B"/>
+    <w:rPr>
+      <w:rFonts w:ascii="Cambria" w:eastAsia="宋体" w:hAnsi="Cambria" w:cs="Times New Roman"/>
+      <w:kern w:val="2"/>
+      <w:sz w:val="24"/>
+      <w:szCs w:val="24"/>
+    </w:rPr>
+  </w:style>
+  <w:style w:type="character" w:customStyle="1" w:styleId="9Char">
+    <w:name w:val="标题 9 Char"/>
+    <w:basedOn w:val="a0"/>
+    <w:link w:val="9"/>
+    <w:semiHidden/>
+    <w:rsid w:val="005B715B"/>
+    <w:rPr>
+      <w:rFonts w:ascii="Cambria" w:eastAsia="宋体" w:hAnsi="Cambria" w:cs="Times New Roman"/>
+      <w:kern w:val="2"/>
+      <w:sz w:val="21"/>
+      <w:szCs w:val="21"/>
+    </w:rPr>
+  </w:style>
+  <w:style w:type="paragraph" w:customStyle="1" w:styleId="a3">
+    <w:name w:val="编写建议"/>
+    <w:basedOn w:val="a"/>
+    <w:rsid w:val="0097314E"/>
+    <w:pPr>
+      <w:jc w:val="left"/>
+    </w:pPr>
+    <w:rPr>
+      <w:i/>
+    </w:rPr>
+  </w:style>
+  <w:style w:type="paragraph" w:customStyle="1" w:styleId="a4">
+    <w:name w:val="表格题注"/>
+    <w:next w:val="me"/>
+    <w:rsid w:val="00D50236"/>
+    <w:pPr>
+      <w:ind w:firstLine="420"/>
+      <w:jc w:val="center"/>
+    </w:pPr>
+    <w:rPr>
+      <w:kern w:val="2"/>
+      <w:sz w:val="18"/>
+      <w:szCs w:val="24"/>
+    </w:rPr>
+  </w:style>
+  <w:style w:type="paragraph" w:customStyle="1" w:styleId="a5">
+    <w:name w:val="表格文本"/>
+    <w:rsid w:val="00F43A1B"/>
+    <w:rPr>
+      <w:rFonts w:ascii="Arial" w:hAnsi="Arial"/>
+      <w:kern w:val="2"/>
+      <w:sz w:val="21"/>
+      <w:szCs w:val="24"/>
+    </w:rPr>
+  </w:style>
+  <w:style w:type="paragraph" w:customStyle="1" w:styleId="a6">
+    <w:name w:val="表头文本"/>
+    <w:rsid w:val="00F43A1B"/>
+    <w:pPr>
+      <w:jc w:val="center"/>
+    </w:pPr>
+    <w:rPr>
+      <w:rFonts w:ascii="Arial" w:hAnsi="Arial"/>
+      <w:b/>
+      <w:kern w:val="2"/>
+      <w:sz w:val="21"/>
+      <w:szCs w:val="24"/>
+    </w:rPr>
+  </w:style>
+  <w:style w:type="paragraph" w:customStyle="1" w:styleId="a7">
+    <w:name w:val="插图题注"/>
+    <w:rsid w:val="003E7F7A"/>
+    <w:pPr>
+      <w:ind w:firstLine="420"/>
+      <w:jc w:val="center"/>
+    </w:pPr>
+    <w:rPr>
+      <w:kern w:val="2"/>
+      <w:sz w:val="18"/>
+      <w:szCs w:val="24"/>
+    </w:rPr>
+  </w:style>
+  <w:style w:type="paragraph" w:customStyle="1" w:styleId="a8">
+    <w:name w:val="注示头"/>
+    <w:basedOn w:val="a"/>
+    <w:rsid w:val="0012134F"/>
+    <w:pPr>
+      <w:pBdr>
+        <w:top w:val="single" w:sz="4" w:space="1" w:color="auto"/>
+      </w:pBdr>
+      <w:spacing w:line="360" w:lineRule="auto"/>
+    </w:pPr>
+    <w:rPr>
+      <w:rFonts w:eastAsia="黑体"/>
+      <w:sz w:val="18"/>
+    </w:rPr>
+  </w:style>
+  <w:style w:type="paragraph" w:customStyle="1" w:styleId="a9">
+    <w:name w:val="我的标题"/>
+    <w:basedOn w:val="a"/>
+    <w:next w:val="me"/>
+    <w:rsid w:val="001019E7"/>
+    <w:pPr>
+      <w:spacing w:line="360" w:lineRule="auto"/>
+      <w:jc w:val="center"/>
+    </w:pPr>
+    <w:rPr>
+      <w:rFonts w:eastAsia="黑体"/>
+      <w:sz w:val="36"/>
+    </w:rPr>
+  </w:style>
+  <w:style w:type="paragraph" w:customStyle="1" w:styleId="aa">
+    <w:name w:val="注示文本"/>
+    <w:basedOn w:val="a"/>
+    <w:rsid w:val="0012134F"/>
+    <w:pPr>
+      <w:pBdr>
+        <w:bottom w:val="single" w:sz="4" w:space="1" w:color="auto"/>
+      </w:pBdr>
+      <w:spacing w:line="360" w:lineRule="auto"/>
+    </w:pPr>
+    <w:rPr>
+      <w:rFonts w:eastAsia="黑体"/>
+      <w:sz w:val="18"/>
+    </w:rPr>
+  </w:style>
+  <w:style w:type="paragraph" w:styleId="ab">
+    <w:name w:val="Document Map"/>
+    <w:basedOn w:val="a"/>
+    <w:link w:val="Char"/>
+    <w:rsid w:val="008415FB"/>
+    <w:rPr>
+      <w:rFonts w:ascii="宋体"/>
+      <w:sz w:val="18"/>
+      <w:szCs w:val="18"/>
+    </w:rPr>
+  </w:style>
+  <w:style w:type="character" w:customStyle="1" w:styleId="Char">
+    <w:name w:val="文档结构图 Char"/>
+    <w:basedOn w:val="a0"/>
+    <w:link w:val="ab"/>
+    <w:rsid w:val="008415FB"/>
+    <w:rPr>
+      <w:rFonts w:ascii="宋体"/>
+      <w:kern w:val="2"/>
+      <w:sz w:val="18"/>
+      <w:szCs w:val="18"/>
+    </w:rPr>
+  </w:style>
+  <w:style w:type="paragraph" w:styleId="ac">
+    <w:name w:val="header"/>
+    <w:basedOn w:val="a"/>
+    <w:link w:val="Char0"/>
+    <w:rsid w:val="008415FB"/>
+    <w:pPr>
+      <w:pBdr>
+        <w:bottom w:val="single" w:sz="6" w:space="1" w:color="auto"/>
+      </w:pBdr>
+      <w:tabs>
+        <w:tab w:val="center" w:pos="4153"/>
+        <w:tab w:val="right" w:pos="8306"/>
+      </w:tabs>
+      <w:snapToGrid w:val="0"/>
+      <w:jc w:val="center"/>
+    </w:pPr>
+    <w:rPr>
+      <w:sz w:val="18"/>
+      <w:szCs w:val="18"/>
+    </w:rPr>
+  </w:style>
+  <w:style w:type="character" w:customStyle="1" w:styleId="Char0">
+    <w:name w:val="页眉 Char"/>
+    <w:basedOn w:val="a0"/>
+    <w:link w:val="ac"/>
+    <w:rsid w:val="008415FB"/>
+    <w:rPr>
+      <w:kern w:val="2"/>
+      <w:sz w:val="18"/>
+      <w:szCs w:val="18"/>
+    </w:rPr>
+  </w:style>
+  <w:style w:type="paragraph" w:styleId="ad">
+    <w:name w:val="footer"/>
+    <w:basedOn w:val="a"/>
+    <w:link w:val="Char1"/>
+    <w:rsid w:val="008415FB"/>
+    <w:pPr>
+      <w:tabs>
+        <w:tab w:val="center" w:pos="4153"/>
+        <w:tab w:val="right" w:pos="8306"/>
+      </w:tabs>
+      <w:snapToGrid w:val="0"/>
+      <w:jc w:val="left"/>
+    </w:pPr>
+    <w:rPr>
+      <w:sz w:val="18"/>
+      <w:szCs w:val="18"/>
+    </w:rPr>
+  </w:style>
+  <w:style w:type="character" w:customStyle="1" w:styleId="Char1">
+    <w:name w:val="页脚 Char"/>
+    <w:basedOn w:val="a0"/>
+    <w:link w:val="ad"/>
+    <w:rsid w:val="008415FB"/>
+    <w:rPr>
+      <w:kern w:val="2"/>
+      <w:sz w:val="18"/>
+      <w:szCs w:val="18"/>
+    </w:rPr>
+  </w:style>
+  <w:style w:type="character" w:styleId="ae">
+    <w:name w:val="Hyperlink"/>
+    <w:basedOn w:val="a0"/>
+    <w:rsid w:val="00555533"/>
+    <w:rPr>
+      <w:color w:val="0000FF"/>
+      <w:u w:val="single"/>
+    </w:rPr>
+  </w:style>
+  <w:style w:type="table" w:styleId="af">
+    <w:name w:val="Table Grid"/>
+    <w:basedOn w:val="a1"/>
+    <w:rsid w:val="007E18F3"/>
+    <w:tblPr>
+      <w:tblBorders>
+        <w:top w:val="single" w:sz="4" w:space="0" w:color="000000"/>
+        <w:left w:val="single" w:sz="4" w:space="0" w:color="000000"/>
+        <w:bottom w:val="single" w:sz="4" w:space="0" w:color="000000"/>
+        <w:right w:val="single" w:sz="4" w:space="0" w:color="000000"/>
+        <w:insideH w:val="single" w:sz="4" w:space="0" w:color="000000"/>
+        <w:insideV w:val="single" w:sz="4" w:space="0" w:color="000000"/>
+      </w:tblBorders>
     </w:tblPr>
   </w:style>
   <w:style w:type="paragraph" w:styleId="af0">
@@ -12239,7 +14028,7 @@
         <a:sysClr val="windowText" lastClr="000000"/>
       </a:dk1>
       <a:lt1>
-        <a:sysClr val="window" lastClr="FFFFFF"/>
+        <a:sysClr val="window" lastClr="C7EDCC"/>
       </a:lt1>
       <a:dk2>
         <a:srgbClr val="1F497D"/>
@@ -12519,7 +14308,7 @@
 </file>
 
 <file path=customXml/itemProps1.xml><?xml version="1.0" encoding="utf-8"?>
-<ds:datastoreItem xmlns:ds="http://schemas.openxmlformats.org/officeDocument/2006/customXml" ds:itemID="{F617B8B3-EB55-4185-A048-91AB85AFF085}">
+<ds:datastoreItem xmlns:ds="http://schemas.openxmlformats.org/officeDocument/2006/customXml" ds:itemID="{9F5D1696-5003-4874-8130-03E97C18A61E}">
   <ds:schemaRefs>
     <ds:schemaRef ds:uri="http://schemas.openxmlformats.org/officeDocument/2006/bibliography"/>
   </ds:schemaRefs>

--- a/Documents/GSM-GPS模块低功耗设计.docx
+++ b/Documents/GSM-GPS模块低功耗设计.docx
@@ -5717,26 +5717,27 @@
         <w:tblLook w:val="04A0" w:firstRow="1" w:lastRow="0" w:firstColumn="1" w:lastColumn="0" w:noHBand="0" w:noVBand="1"/>
       </w:tblPr>
       <w:tblGrid>
-        <w:gridCol w:w="818"/>
-        <w:gridCol w:w="491"/>
-        <w:gridCol w:w="479"/>
-        <w:gridCol w:w="526"/>
-        <w:gridCol w:w="509"/>
-        <w:gridCol w:w="526"/>
-        <w:gridCol w:w="593"/>
-        <w:gridCol w:w="538"/>
+        <w:gridCol w:w="786"/>
+        <w:gridCol w:w="464"/>
+        <w:gridCol w:w="456"/>
+        <w:gridCol w:w="482"/>
+        <w:gridCol w:w="473"/>
+        <w:gridCol w:w="482"/>
+        <w:gridCol w:w="520"/>
+        <w:gridCol w:w="489"/>
+        <w:gridCol w:w="449"/>
+        <w:gridCol w:w="463"/>
         <w:gridCol w:w="467"/>
-        <w:gridCol w:w="491"/>
-        <w:gridCol w:w="499"/>
-        <w:gridCol w:w="680"/>
+        <w:gridCol w:w="666"/>
         <w:gridCol w:w="707"/>
+        <w:gridCol w:w="469"/>
         <w:gridCol w:w="660"/>
-        <w:gridCol w:w="538"/>
+        <w:gridCol w:w="489"/>
       </w:tblGrid>
       <w:tr>
         <w:tc>
           <w:tcPr>
-            <w:tcW w:w="839" w:type="dxa"/>
+            <w:tcW w:w="786" w:type="dxa"/>
             <w:vMerge w:val="restart"/>
           </w:tcPr>
           <w:p>
@@ -5755,7 +5756,7 @@
         </w:tc>
         <w:tc>
           <w:tcPr>
-            <w:tcW w:w="3266" w:type="dxa"/>
+            <w:tcW w:w="2877" w:type="dxa"/>
             <w:gridSpan w:val="6"/>
           </w:tcPr>
           <w:p>
@@ -5774,7 +5775,7 @@
         </w:tc>
         <w:tc>
           <w:tcPr>
-            <w:tcW w:w="566" w:type="dxa"/>
+            <w:tcW w:w="489" w:type="dxa"/>
           </w:tcPr>
           <w:p>
             <w:pPr>
@@ -5786,7 +5787,7 @@
         </w:tc>
         <w:tc>
           <w:tcPr>
-            <w:tcW w:w="478" w:type="dxa"/>
+            <w:tcW w:w="449" w:type="dxa"/>
           </w:tcPr>
           <w:p>
             <w:pPr>
@@ -5798,7 +5799,7 @@
         </w:tc>
         <w:tc>
           <w:tcPr>
-            <w:tcW w:w="507" w:type="dxa"/>
+            <w:tcW w:w="463" w:type="dxa"/>
           </w:tcPr>
           <w:p>
             <w:pPr>
@@ -5810,7 +5811,7 @@
         </w:tc>
         <w:tc>
           <w:tcPr>
-            <w:tcW w:w="518" w:type="dxa"/>
+            <w:tcW w:w="467" w:type="dxa"/>
           </w:tcPr>
           <w:p>
             <w:pPr>
@@ -5822,7 +5823,7 @@
         </w:tc>
         <w:tc>
           <w:tcPr>
-            <w:tcW w:w="688" w:type="dxa"/>
+            <w:tcW w:w="666" w:type="dxa"/>
           </w:tcPr>
           <w:p>
             <w:pPr>
@@ -5834,7 +5835,7 @@
         </w:tc>
         <w:tc>
           <w:tcPr>
-            <w:tcW w:w="581" w:type="dxa"/>
+            <w:tcW w:w="707" w:type="dxa"/>
           </w:tcPr>
           <w:p>
             <w:pPr>
@@ -5846,7 +5847,7 @@
         </w:tc>
         <w:tc>
           <w:tcPr>
-            <w:tcW w:w="513" w:type="dxa"/>
+            <w:tcW w:w="469" w:type="dxa"/>
           </w:tcPr>
           <w:p>
             <w:pPr>
@@ -5858,7 +5859,19 @@
         </w:tc>
         <w:tc>
           <w:tcPr>
-            <w:tcW w:w="566" w:type="dxa"/>
+            <w:tcW w:w="660" w:type="dxa"/>
+          </w:tcPr>
+          <w:p>
+            <w:pPr>
+              <w:pStyle w:val="me"/>
+              <w:ind w:firstLineChars="0" w:firstLine="0"/>
+              <w:jc w:val="center"/>
+            </w:pPr>
+          </w:p>
+        </w:tc>
+        <w:tc>
+          <w:tcPr>
+            <w:tcW w:w="489" w:type="dxa"/>
           </w:tcPr>
           <w:p>
             <w:pPr>
@@ -5872,7 +5885,7 @@
       <w:tr>
         <w:tc>
           <w:tcPr>
-            <w:tcW w:w="839" w:type="dxa"/>
+            <w:tcW w:w="786" w:type="dxa"/>
             <w:vMerge/>
           </w:tcPr>
           <w:p>
@@ -5884,7 +5897,7 @@
         </w:tc>
         <w:tc>
           <w:tcPr>
-            <w:tcW w:w="507" w:type="dxa"/>
+            <w:tcW w:w="464" w:type="dxa"/>
           </w:tcPr>
           <w:p>
             <w:pPr>
@@ -5901,7 +5914,7 @@
         </w:tc>
         <w:tc>
           <w:tcPr>
-            <w:tcW w:w="492" w:type="dxa"/>
+            <w:tcW w:w="456" w:type="dxa"/>
           </w:tcPr>
           <w:p>
             <w:pPr>
@@ -5918,7 +5931,7 @@
         </w:tc>
         <w:tc>
           <w:tcPr>
-            <w:tcW w:w="551" w:type="dxa"/>
+            <w:tcW w:w="482" w:type="dxa"/>
           </w:tcPr>
           <w:p>
             <w:pPr>
@@ -5935,7 +5948,7 @@
         </w:tc>
         <w:tc>
           <w:tcPr>
-            <w:tcW w:w="530" w:type="dxa"/>
+            <w:tcW w:w="473" w:type="dxa"/>
           </w:tcPr>
           <w:p>
             <w:pPr>
@@ -5952,7 +5965,7 @@
         </w:tc>
         <w:tc>
           <w:tcPr>
-            <w:tcW w:w="551" w:type="dxa"/>
+            <w:tcW w:w="482" w:type="dxa"/>
             <w:tcBorders>
               <w:right w:val="single" w:sz="4" w:space="0" w:color="auto"/>
             </w:tcBorders>
@@ -5972,7 +5985,7 @@
         </w:tc>
         <w:tc>
           <w:tcPr>
-            <w:tcW w:w="635" w:type="dxa"/>
+            <w:tcW w:w="520" w:type="dxa"/>
             <w:tcBorders>
               <w:left w:val="single" w:sz="4" w:space="0" w:color="auto"/>
               <w:bottom w:val="nil"/>
@@ -5993,7 +6006,7 @@
         </w:tc>
         <w:tc>
           <w:tcPr>
-            <w:tcW w:w="566" w:type="dxa"/>
+            <w:tcW w:w="489" w:type="dxa"/>
             <w:tcBorders>
               <w:left w:val="single" w:sz="4" w:space="0" w:color="auto"/>
               <w:bottom w:val="nil"/>
@@ -6017,7 +6030,7 @@
         </w:tc>
         <w:tc>
           <w:tcPr>
-            <w:tcW w:w="478" w:type="dxa"/>
+            <w:tcW w:w="449" w:type="dxa"/>
             <w:tcBorders>
               <w:left w:val="single" w:sz="4" w:space="0" w:color="auto"/>
               <w:bottom w:val="nil"/>
@@ -6028,9 +6041,6 @@
             <w:pPr>
               <w:pStyle w:val="me"/>
               <w:ind w:firstLineChars="0" w:firstLine="0"/>
-              <w:rPr>
-                <w:rFonts w:hint="eastAsia"/>
-              </w:rPr>
             </w:pPr>
             <w:r>
               <w:rPr>
@@ -6042,7 +6052,7 @@
         </w:tc>
         <w:tc>
           <w:tcPr>
-            <w:tcW w:w="507" w:type="dxa"/>
+            <w:tcW w:w="463" w:type="dxa"/>
             <w:tcBorders>
               <w:left w:val="single" w:sz="4" w:space="0" w:color="auto"/>
               <w:bottom w:val="nil"/>
@@ -6052,9 +6062,6 @@
             <w:pPr>
               <w:pStyle w:val="me"/>
               <w:ind w:firstLineChars="0" w:firstLine="0"/>
-              <w:rPr>
-                <w:rFonts w:hint="eastAsia"/>
-              </w:rPr>
             </w:pPr>
             <w:r>
               <w:rPr>
@@ -6066,7 +6073,7 @@
         </w:tc>
         <w:tc>
           <w:tcPr>
-            <w:tcW w:w="518" w:type="dxa"/>
+            <w:tcW w:w="467" w:type="dxa"/>
             <w:tcBorders>
               <w:left w:val="single" w:sz="4" w:space="0" w:color="auto"/>
               <w:bottom w:val="nil"/>
@@ -6076,9 +6083,6 @@
             <w:pPr>
               <w:pStyle w:val="me"/>
               <w:ind w:firstLineChars="0" w:firstLine="0"/>
-              <w:rPr>
-                <w:rFonts w:hint="eastAsia"/>
-              </w:rPr>
             </w:pPr>
             <w:r>
               <w:rPr>
@@ -6090,7 +6094,7 @@
         </w:tc>
         <w:tc>
           <w:tcPr>
-            <w:tcW w:w="688" w:type="dxa"/>
+            <w:tcW w:w="666" w:type="dxa"/>
             <w:tcBorders>
               <w:left w:val="single" w:sz="4" w:space="0" w:color="auto"/>
               <w:bottom w:val="nil"/>
@@ -6112,7 +6116,7 @@
         </w:tc>
         <w:tc>
           <w:tcPr>
-            <w:tcW w:w="581" w:type="dxa"/>
+            <w:tcW w:w="707" w:type="dxa"/>
             <w:tcBorders>
               <w:left w:val="single" w:sz="4" w:space="0" w:color="auto"/>
               <w:bottom w:val="nil"/>
@@ -6126,22 +6130,39 @@
             <w:r>
               <w:rPr>
                 <w:rFonts w:hint="eastAsia"/>
+              </w:rPr>
+              <w:t>IMSI</w:t>
+            </w:r>
+          </w:p>
+        </w:tc>
+        <w:tc>
+          <w:tcPr>
+            <w:tcW w:w="469" w:type="dxa"/>
+            <w:tcBorders>
+              <w:left w:val="single" w:sz="4" w:space="0" w:color="auto"/>
+              <w:bottom w:val="nil"/>
+            </w:tcBorders>
+          </w:tcPr>
+          <w:p>
+            <w:pPr>
+              <w:pStyle w:val="me"/>
+              <w:ind w:firstLineChars="0" w:firstLine="0"/>
+              <w:rPr>
+                <w:rFonts w:hint="eastAsia"/>
+              </w:rPr>
+            </w:pPr>
+            <w:r>
+              <w:rPr>
+                <w:rFonts w:hint="eastAsia"/>
                 <w:color w:val="FF0000"/>
               </w:rPr>
               <w:t>电话号码</w:t>
             </w:r>
-            <w:r>
-              <w:rPr>
-                <w:rFonts w:hint="eastAsia"/>
-                <w:color w:val="FF0000"/>
-              </w:rPr>
-              <w:t>/IMSI</w:t>
-            </w:r>
-          </w:p>
-        </w:tc>
-        <w:tc>
-          <w:tcPr>
-            <w:tcW w:w="513" w:type="dxa"/>
+          </w:p>
+        </w:tc>
+        <w:tc>
+          <w:tcPr>
+            <w:tcW w:w="660" w:type="dxa"/>
             <w:tcBorders>
               <w:left w:val="single" w:sz="4" w:space="0" w:color="auto"/>
               <w:bottom w:val="nil"/>
@@ -6152,9 +6173,6 @@
             <w:pPr>
               <w:pStyle w:val="me"/>
               <w:ind w:firstLineChars="0" w:firstLine="0"/>
-              <w:rPr>
-                <w:rFonts w:hint="eastAsia"/>
-              </w:rPr>
             </w:pPr>
             <w:r>
               <w:rPr>
@@ -6172,7 +6190,7 @@
         </w:tc>
         <w:tc>
           <w:tcPr>
-            <w:tcW w:w="566" w:type="dxa"/>
+            <w:tcW w:w="489" w:type="dxa"/>
             <w:tcBorders>
               <w:left w:val="single" w:sz="4" w:space="0" w:color="auto"/>
               <w:bottom w:val="nil"/>
@@ -6198,7 +6216,7 @@
       <w:tr>
         <w:tc>
           <w:tcPr>
-            <w:tcW w:w="839" w:type="dxa"/>
+            <w:tcW w:w="786" w:type="dxa"/>
           </w:tcPr>
           <w:p>
             <w:pPr>
@@ -6221,7 +6239,7 @@
         </w:tc>
         <w:tc>
           <w:tcPr>
-            <w:tcW w:w="507" w:type="dxa"/>
+            <w:tcW w:w="464" w:type="dxa"/>
           </w:tcPr>
           <w:p>
             <w:pPr>
@@ -6235,7 +6253,7 @@
         </w:tc>
         <w:tc>
           <w:tcPr>
-            <w:tcW w:w="492" w:type="dxa"/>
+            <w:tcW w:w="456" w:type="dxa"/>
           </w:tcPr>
           <w:p>
             <w:pPr>
@@ -6249,7 +6267,7 @@
         </w:tc>
         <w:tc>
           <w:tcPr>
-            <w:tcW w:w="551" w:type="dxa"/>
+            <w:tcW w:w="482" w:type="dxa"/>
           </w:tcPr>
           <w:p>
             <w:pPr>
@@ -6263,7 +6281,7 @@
         </w:tc>
         <w:tc>
           <w:tcPr>
-            <w:tcW w:w="530" w:type="dxa"/>
+            <w:tcW w:w="473" w:type="dxa"/>
           </w:tcPr>
           <w:p>
             <w:pPr>
@@ -6277,7 +6295,7 @@
         </w:tc>
         <w:tc>
           <w:tcPr>
-            <w:tcW w:w="551" w:type="dxa"/>
+            <w:tcW w:w="482" w:type="dxa"/>
             <w:tcBorders>
               <w:right w:val="single" w:sz="4" w:space="0" w:color="auto"/>
             </w:tcBorders>
@@ -6294,7 +6312,7 @@
         </w:tc>
         <w:tc>
           <w:tcPr>
-            <w:tcW w:w="635" w:type="dxa"/>
+            <w:tcW w:w="520" w:type="dxa"/>
             <w:tcBorders>
               <w:left w:val="single" w:sz="4" w:space="0" w:color="auto"/>
             </w:tcBorders>
@@ -6314,7 +6332,7 @@
         </w:tc>
         <w:tc>
           <w:tcPr>
-            <w:tcW w:w="566" w:type="dxa"/>
+            <w:tcW w:w="489" w:type="dxa"/>
             <w:tcBorders>
               <w:left w:val="single" w:sz="4" w:space="0" w:color="auto"/>
             </w:tcBorders>
@@ -6334,7 +6352,7 @@
         </w:tc>
         <w:tc>
           <w:tcPr>
-            <w:tcW w:w="478" w:type="dxa"/>
+            <w:tcW w:w="449" w:type="dxa"/>
             <w:tcBorders>
               <w:left w:val="single" w:sz="4" w:space="0" w:color="auto"/>
               <w:right w:val="single" w:sz="4" w:space="0" w:color="auto"/>
@@ -6344,9 +6362,6 @@
             <w:pPr>
               <w:pStyle w:val="me"/>
               <w:ind w:firstLineChars="0" w:firstLine="0"/>
-              <w:rPr>
-                <w:rFonts w:hint="eastAsia"/>
-              </w:rPr>
             </w:pPr>
             <w:r>
               <w:rPr>
@@ -6358,7 +6373,7 @@
         </w:tc>
         <w:tc>
           <w:tcPr>
-            <w:tcW w:w="507" w:type="dxa"/>
+            <w:tcW w:w="463" w:type="dxa"/>
             <w:tcBorders>
               <w:left w:val="single" w:sz="4" w:space="0" w:color="auto"/>
             </w:tcBorders>
@@ -6367,9 +6382,6 @@
             <w:pPr>
               <w:pStyle w:val="me"/>
               <w:ind w:firstLineChars="0" w:firstLine="0"/>
-              <w:rPr>
-                <w:rFonts w:hint="eastAsia"/>
-              </w:rPr>
             </w:pPr>
             <w:r>
               <w:rPr>
@@ -6381,7 +6393,7 @@
         </w:tc>
         <w:tc>
           <w:tcPr>
-            <w:tcW w:w="518" w:type="dxa"/>
+            <w:tcW w:w="467" w:type="dxa"/>
             <w:tcBorders>
               <w:left w:val="single" w:sz="4" w:space="0" w:color="auto"/>
             </w:tcBorders>
@@ -6390,9 +6402,6 @@
             <w:pPr>
               <w:pStyle w:val="me"/>
               <w:ind w:firstLineChars="0" w:firstLine="0"/>
-              <w:rPr>
-                <w:rFonts w:hint="eastAsia"/>
-              </w:rPr>
             </w:pPr>
             <w:r>
               <w:rPr>
@@ -6404,7 +6413,7 @@
         </w:tc>
         <w:tc>
           <w:tcPr>
-            <w:tcW w:w="688" w:type="dxa"/>
+            <w:tcW w:w="666" w:type="dxa"/>
             <w:tcBorders>
               <w:left w:val="single" w:sz="4" w:space="0" w:color="auto"/>
               <w:right w:val="single" w:sz="4" w:space="0" w:color="auto"/>
@@ -6425,7 +6434,7 @@
         </w:tc>
         <w:tc>
           <w:tcPr>
-            <w:tcW w:w="581" w:type="dxa"/>
+            <w:tcW w:w="707" w:type="dxa"/>
             <w:tcBorders>
               <w:left w:val="single" w:sz="4" w:space="0" w:color="auto"/>
             </w:tcBorders>
@@ -6445,7 +6454,30 @@
         </w:tc>
         <w:tc>
           <w:tcPr>
-            <w:tcW w:w="513" w:type="dxa"/>
+            <w:tcW w:w="469" w:type="dxa"/>
+            <w:tcBorders>
+              <w:left w:val="single" w:sz="4" w:space="0" w:color="auto"/>
+            </w:tcBorders>
+          </w:tcPr>
+          <w:p>
+            <w:pPr>
+              <w:pStyle w:val="me"/>
+              <w:ind w:firstLineChars="0" w:firstLine="0"/>
+              <w:rPr>
+                <w:rFonts w:hint="eastAsia"/>
+              </w:rPr>
+            </w:pPr>
+            <w:r>
+              <w:rPr>
+                <w:rFonts w:hint="eastAsia"/>
+              </w:rPr>
+              <w:t>15</w:t>
+            </w:r>
+          </w:p>
+        </w:tc>
+        <w:tc>
+          <w:tcPr>
+            <w:tcW w:w="660" w:type="dxa"/>
             <w:tcBorders>
               <w:left w:val="single" w:sz="4" w:space="0" w:color="auto"/>
               <w:right w:val="single" w:sz="4" w:space="0" w:color="auto"/>
@@ -6455,9 +6487,6 @@
             <w:pPr>
               <w:pStyle w:val="me"/>
               <w:ind w:firstLineChars="0" w:firstLine="0"/>
-              <w:rPr>
-                <w:rFonts w:hint="eastAsia"/>
-              </w:rPr>
             </w:pPr>
             <w:r>
               <w:rPr>
@@ -6469,7 +6498,7 @@
         </w:tc>
         <w:tc>
           <w:tcPr>
-            <w:tcW w:w="566" w:type="dxa"/>
+            <w:tcW w:w="489" w:type="dxa"/>
             <w:tcBorders>
               <w:left w:val="single" w:sz="4" w:space="0" w:color="auto"/>
             </w:tcBorders>
@@ -6493,28 +6522,27 @@
       <w:pPr>
         <w:pStyle w:val="me"/>
         <w:ind w:firstLine="420"/>
-        <w:rPr>
-          <w:rFonts w:hint="eastAsia"/>
-        </w:rPr>
-      </w:pPr>
-      <w:r>
-        <w:rPr>
-          <w:rFonts w:hint="eastAsia"/>
-        </w:rPr>
-        <w:t>电话号码获取不了时，用</w:t>
-      </w:r>
-      <w:r>
-        <w:rPr>
-          <w:rFonts w:hint="eastAsia"/>
-        </w:rPr>
-        <w:t>IMSI</w:t>
-      </w:r>
-      <w:r>
-        <w:rPr>
-          <w:rFonts w:hint="eastAsia"/>
-        </w:rPr>
-        <w:t>代替</w:t>
-      </w:r>
+      </w:pPr>
+      <w:r>
+        <w:rPr>
+          <w:rFonts w:hint="eastAsia"/>
+        </w:rPr>
+        <w:t>电话号码获取不了时，</w:t>
+      </w:r>
+      <w:r>
+        <w:rPr>
+          <w:rFonts w:hint="eastAsia"/>
+        </w:rPr>
+        <w:t>写</w:t>
+      </w:r>
+      <w:r>
+        <w:rPr>
+          <w:rFonts w:hint="eastAsia"/>
+        </w:rPr>
+        <w:t>0</w:t>
+      </w:r>
+      <w:bookmarkStart w:id="0" w:name="_GoBack"/>
+      <w:bookmarkEnd w:id="0"/>
       <w:r>
         <w:rPr>
           <w:rFonts w:hint="eastAsia"/>
@@ -6526,9 +6554,6 @@
       <w:pPr>
         <w:pStyle w:val="me"/>
         <w:ind w:firstLine="420"/>
-        <w:rPr>
-          <w:rFonts w:hint="eastAsia"/>
-        </w:rPr>
       </w:pPr>
       <w:r>
         <w:rPr>
@@ -6570,9 +6595,6 @@
             <w:pPr>
               <w:pStyle w:val="me"/>
               <w:ind w:firstLineChars="0" w:firstLine="0"/>
-              <w:rPr>
-                <w:rFonts w:hint="eastAsia"/>
-              </w:rPr>
             </w:pPr>
             <w:r>
               <w:rPr>
@@ -6590,9 +6612,6 @@
             <w:pPr>
               <w:pStyle w:val="me"/>
               <w:ind w:firstLineChars="0" w:firstLine="0"/>
-              <w:rPr>
-                <w:rFonts w:hint="eastAsia"/>
-              </w:rPr>
             </w:pPr>
           </w:p>
         </w:tc>
@@ -6604,9 +6623,6 @@
             <w:pPr>
               <w:pStyle w:val="me"/>
               <w:ind w:firstLineChars="0" w:firstLine="0"/>
-              <w:rPr>
-                <w:rFonts w:hint="eastAsia"/>
-              </w:rPr>
             </w:pPr>
           </w:p>
         </w:tc>
@@ -6618,9 +6634,6 @@
             <w:pPr>
               <w:pStyle w:val="me"/>
               <w:ind w:firstLineChars="0" w:firstLine="0"/>
-              <w:rPr>
-                <w:rFonts w:hint="eastAsia"/>
-              </w:rPr>
             </w:pPr>
           </w:p>
         </w:tc>
@@ -6632,9 +6645,6 @@
             <w:pPr>
               <w:pStyle w:val="me"/>
               <w:ind w:firstLineChars="0" w:firstLine="0"/>
-              <w:rPr>
-                <w:rFonts w:hint="eastAsia"/>
-              </w:rPr>
             </w:pPr>
           </w:p>
         </w:tc>
@@ -6646,9 +6656,6 @@
             <w:pPr>
               <w:pStyle w:val="me"/>
               <w:ind w:firstLineChars="0" w:firstLine="0"/>
-              <w:rPr>
-                <w:rFonts w:hint="eastAsia"/>
-              </w:rPr>
             </w:pPr>
           </w:p>
         </w:tc>
@@ -6660,9 +6667,6 @@
             <w:pPr>
               <w:pStyle w:val="me"/>
               <w:ind w:firstLineChars="0" w:firstLine="0"/>
-              <w:rPr>
-                <w:rFonts w:hint="eastAsia"/>
-              </w:rPr>
             </w:pPr>
           </w:p>
         </w:tc>
@@ -6674,9 +6678,6 @@
             <w:pPr>
               <w:pStyle w:val="me"/>
               <w:ind w:firstLineChars="0" w:firstLine="0"/>
-              <w:rPr>
-                <w:rFonts w:hint="eastAsia"/>
-              </w:rPr>
             </w:pPr>
           </w:p>
         </w:tc>
@@ -6688,9 +6689,6 @@
             <w:pPr>
               <w:pStyle w:val="me"/>
               <w:ind w:firstLineChars="0" w:firstLine="0"/>
-              <w:rPr>
-                <w:rFonts w:hint="eastAsia"/>
-              </w:rPr>
             </w:pPr>
           </w:p>
         </w:tc>
@@ -6702,9 +6700,6 @@
             <w:pPr>
               <w:pStyle w:val="me"/>
               <w:ind w:firstLineChars="0" w:firstLine="0"/>
-              <w:rPr>
-                <w:rFonts w:hint="eastAsia"/>
-              </w:rPr>
             </w:pPr>
           </w:p>
         </w:tc>
@@ -6716,9 +6711,6 @@
             <w:pPr>
               <w:pStyle w:val="me"/>
               <w:ind w:firstLineChars="0" w:firstLine="0"/>
-              <w:rPr>
-                <w:rFonts w:hint="eastAsia"/>
-              </w:rPr>
             </w:pPr>
           </w:p>
         </w:tc>
@@ -6730,9 +6722,6 @@
             <w:pPr>
               <w:pStyle w:val="me"/>
               <w:ind w:firstLineChars="0" w:firstLine="0"/>
-              <w:rPr>
-                <w:rFonts w:hint="eastAsia"/>
-              </w:rPr>
             </w:pPr>
           </w:p>
         </w:tc>
@@ -6744,9 +6733,6 @@
             <w:pPr>
               <w:pStyle w:val="me"/>
               <w:ind w:firstLineChars="0" w:firstLine="0"/>
-              <w:rPr>
-                <w:rFonts w:hint="eastAsia"/>
-              </w:rPr>
             </w:pPr>
           </w:p>
         </w:tc>
@@ -6758,9 +6744,6 @@
             <w:pPr>
               <w:pStyle w:val="me"/>
               <w:ind w:firstLineChars="0" w:firstLine="0"/>
-              <w:rPr>
-                <w:rFonts w:hint="eastAsia"/>
-              </w:rPr>
             </w:pPr>
           </w:p>
         </w:tc>
@@ -6772,9 +6755,6 @@
             <w:pPr>
               <w:pStyle w:val="me"/>
               <w:ind w:firstLineChars="0" w:firstLine="0"/>
-              <w:rPr>
-                <w:rFonts w:hint="eastAsia"/>
-              </w:rPr>
             </w:pPr>
           </w:p>
         </w:tc>
@@ -6786,9 +6766,6 @@
             <w:pPr>
               <w:pStyle w:val="me"/>
               <w:ind w:firstLineChars="0" w:firstLine="0"/>
-              <w:rPr>
-                <w:rFonts w:hint="eastAsia"/>
-              </w:rPr>
             </w:pPr>
             <w:r>
               <w:rPr>
@@ -6808,9 +6785,6 @@
             <w:pPr>
               <w:pStyle w:val="me"/>
               <w:ind w:firstLineChars="0" w:firstLine="0"/>
-              <w:rPr>
-                <w:rFonts w:hint="eastAsia"/>
-              </w:rPr>
             </w:pPr>
             <w:r>
               <w:rPr>
@@ -6828,9 +6802,6 @@
             <w:pPr>
               <w:pStyle w:val="me"/>
               <w:ind w:firstLineChars="0" w:firstLine="0"/>
-              <w:rPr>
-                <w:rFonts w:hint="eastAsia"/>
-              </w:rPr>
             </w:pPr>
             <w:r>
               <w:rPr>
@@ -6848,9 +6819,6 @@
             <w:pPr>
               <w:pStyle w:val="me"/>
               <w:ind w:firstLineChars="0" w:firstLine="0"/>
-              <w:rPr>
-                <w:rFonts w:hint="eastAsia"/>
-              </w:rPr>
             </w:pPr>
           </w:p>
         </w:tc>
@@ -6862,9 +6830,6 @@
             <w:pPr>
               <w:pStyle w:val="me"/>
               <w:ind w:firstLineChars="0" w:firstLine="0"/>
-              <w:rPr>
-                <w:rFonts w:hint="eastAsia"/>
-              </w:rPr>
             </w:pPr>
           </w:p>
         </w:tc>
@@ -6876,9 +6841,6 @@
             <w:pPr>
               <w:pStyle w:val="me"/>
               <w:ind w:firstLineChars="0" w:firstLine="0"/>
-              <w:rPr>
-                <w:rFonts w:hint="eastAsia"/>
-              </w:rPr>
             </w:pPr>
           </w:p>
         </w:tc>
@@ -6890,9 +6852,6 @@
             <w:pPr>
               <w:pStyle w:val="me"/>
               <w:ind w:firstLineChars="0" w:firstLine="0"/>
-              <w:rPr>
-                <w:rFonts w:hint="eastAsia"/>
-              </w:rPr>
             </w:pPr>
           </w:p>
         </w:tc>
@@ -6904,9 +6863,6 @@
             <w:pPr>
               <w:pStyle w:val="me"/>
               <w:ind w:firstLineChars="0" w:firstLine="0"/>
-              <w:rPr>
-                <w:rFonts w:hint="eastAsia"/>
-              </w:rPr>
             </w:pPr>
           </w:p>
         </w:tc>
@@ -6918,9 +6874,6 @@
             <w:pPr>
               <w:pStyle w:val="me"/>
               <w:ind w:firstLineChars="0" w:firstLine="0"/>
-              <w:rPr>
-                <w:rFonts w:hint="eastAsia"/>
-              </w:rPr>
             </w:pPr>
           </w:p>
         </w:tc>
@@ -6932,9 +6885,6 @@
             <w:pPr>
               <w:pStyle w:val="me"/>
               <w:ind w:firstLineChars="0" w:firstLine="0"/>
-              <w:rPr>
-                <w:rFonts w:hint="eastAsia"/>
-              </w:rPr>
             </w:pPr>
           </w:p>
         </w:tc>
@@ -6946,9 +6896,6 @@
             <w:pPr>
               <w:pStyle w:val="me"/>
               <w:ind w:firstLineChars="0" w:firstLine="0"/>
-              <w:rPr>
-                <w:rFonts w:hint="eastAsia"/>
-              </w:rPr>
             </w:pPr>
           </w:p>
         </w:tc>
@@ -6960,9 +6907,6 @@
             <w:pPr>
               <w:pStyle w:val="me"/>
               <w:ind w:firstLineChars="0" w:firstLine="0"/>
-              <w:rPr>
-                <w:rFonts w:hint="eastAsia"/>
-              </w:rPr>
             </w:pPr>
           </w:p>
         </w:tc>
@@ -6974,9 +6918,6 @@
             <w:pPr>
               <w:pStyle w:val="me"/>
               <w:ind w:firstLineChars="0" w:firstLine="0"/>
-              <w:rPr>
-                <w:rFonts w:hint="eastAsia"/>
-              </w:rPr>
             </w:pPr>
           </w:p>
         </w:tc>
@@ -6988,9 +6929,6 @@
             <w:pPr>
               <w:pStyle w:val="me"/>
               <w:ind w:firstLineChars="0" w:firstLine="0"/>
-              <w:rPr>
-                <w:rFonts w:hint="eastAsia"/>
-              </w:rPr>
             </w:pPr>
           </w:p>
         </w:tc>
@@ -7002,9 +6940,6 @@
             <w:pPr>
               <w:pStyle w:val="me"/>
               <w:ind w:firstLineChars="0" w:firstLine="0"/>
-              <w:rPr>
-                <w:rFonts w:hint="eastAsia"/>
-              </w:rPr>
             </w:pPr>
           </w:p>
         </w:tc>
@@ -7016,9 +6951,6 @@
             <w:pPr>
               <w:pStyle w:val="me"/>
               <w:ind w:firstLineChars="0" w:firstLine="0"/>
-              <w:rPr>
-                <w:rFonts w:hint="eastAsia"/>
-              </w:rPr>
             </w:pPr>
             <w:r>
               <w:rPr>
@@ -7036,9 +6968,6 @@
             <w:pPr>
               <w:pStyle w:val="me"/>
               <w:ind w:firstLineChars="0" w:firstLine="0"/>
-              <w:rPr>
-                <w:rFonts w:hint="eastAsia"/>
-              </w:rPr>
             </w:pPr>
             <w:r>
               <w:rPr>
@@ -7054,9 +6983,6 @@
       <w:pPr>
         <w:pStyle w:val="me"/>
         <w:ind w:firstLine="420"/>
-        <w:rPr>
-          <w:rFonts w:hint="eastAsia"/>
-        </w:rPr>
       </w:pPr>
     </w:p>
     <w:tbl>
@@ -7078,9 +7004,6 @@
             <w:pPr>
               <w:pStyle w:val="me"/>
               <w:ind w:firstLineChars="0" w:firstLine="0"/>
-              <w:rPr>
-                <w:rFonts w:hint="eastAsia"/>
-              </w:rPr>
             </w:pPr>
             <w:r>
               <w:rPr>
@@ -7105,9 +7028,6 @@
             <w:pPr>
               <w:pStyle w:val="me"/>
               <w:ind w:firstLineChars="0" w:firstLine="0"/>
-              <w:rPr>
-                <w:rFonts w:hint="eastAsia"/>
-              </w:rPr>
             </w:pPr>
             <w:r>
               <w:rPr>
@@ -7127,8 +7047,6 @@
               </w:rPr>
               <w:t>状态</w:t>
             </w:r>
-            <w:bookmarkStart w:id="0" w:name="_GoBack"/>
-            <w:bookmarkEnd w:id="0"/>
           </w:p>
         </w:tc>
         <w:tc>
@@ -7139,9 +7057,6 @@
             <w:pPr>
               <w:pStyle w:val="me"/>
               <w:ind w:firstLineChars="0" w:firstLine="0"/>
-              <w:rPr>
-                <w:rFonts w:hint="eastAsia"/>
-              </w:rPr>
             </w:pPr>
             <w:r>
               <w:rPr>
@@ -7188,9 +7103,6 @@
             <w:pPr>
               <w:pStyle w:val="me"/>
               <w:ind w:firstLineChars="0" w:firstLine="0"/>
-              <w:rPr>
-                <w:rFonts w:hint="eastAsia"/>
-              </w:rPr>
             </w:pPr>
           </w:p>
         </w:tc>
@@ -7202,9 +7114,6 @@
             <w:pPr>
               <w:pStyle w:val="me"/>
               <w:ind w:firstLineChars="0" w:firstLine="0"/>
-              <w:rPr>
-                <w:rFonts w:hint="eastAsia"/>
-              </w:rPr>
             </w:pPr>
           </w:p>
         </w:tc>
@@ -7218,9 +7127,6 @@
             <w:pPr>
               <w:pStyle w:val="me"/>
               <w:ind w:firstLineChars="0" w:firstLine="0"/>
-              <w:rPr>
-                <w:rFonts w:hint="eastAsia"/>
-              </w:rPr>
             </w:pPr>
           </w:p>
         </w:tc>
@@ -7232,9 +7138,6 @@
             <w:pPr>
               <w:pStyle w:val="me"/>
               <w:ind w:firstLineChars="0" w:firstLine="0"/>
-              <w:rPr>
-                <w:rFonts w:hint="eastAsia"/>
-              </w:rPr>
             </w:pPr>
           </w:p>
         </w:tc>
@@ -7248,9 +7151,6 @@
             <w:pPr>
               <w:pStyle w:val="me"/>
               <w:ind w:firstLineChars="0" w:firstLine="0"/>
-              <w:rPr>
-                <w:rFonts w:hint="eastAsia"/>
-              </w:rPr>
             </w:pPr>
           </w:p>
         </w:tc>
@@ -7262,9 +7162,6 @@
             <w:pPr>
               <w:pStyle w:val="me"/>
               <w:ind w:firstLineChars="0" w:firstLine="0"/>
-              <w:rPr>
-                <w:rFonts w:hint="eastAsia"/>
-              </w:rPr>
             </w:pPr>
           </w:p>
         </w:tc>
@@ -7278,9 +7175,6 @@
             <w:pPr>
               <w:pStyle w:val="me"/>
               <w:ind w:firstLineChars="0" w:firstLine="0"/>
-              <w:rPr>
-                <w:rFonts w:hint="eastAsia"/>
-              </w:rPr>
             </w:pPr>
           </w:p>
         </w:tc>
@@ -7292,9 +7186,6 @@
             <w:pPr>
               <w:pStyle w:val="me"/>
               <w:ind w:firstLineChars="0" w:firstLine="0"/>
-              <w:rPr>
-                <w:rFonts w:hint="eastAsia"/>
-              </w:rPr>
             </w:pPr>
           </w:p>
         </w:tc>
@@ -7308,9 +7199,6 @@
             <w:pPr>
               <w:pStyle w:val="me"/>
               <w:ind w:firstLineChars="0" w:firstLine="0"/>
-              <w:rPr>
-                <w:rFonts w:hint="eastAsia"/>
-              </w:rPr>
             </w:pPr>
           </w:p>
         </w:tc>
@@ -7322,9 +7210,6 @@
             <w:pPr>
               <w:pStyle w:val="me"/>
               <w:ind w:firstLineChars="0" w:firstLine="0"/>
-              <w:rPr>
-                <w:rFonts w:hint="eastAsia"/>
-              </w:rPr>
             </w:pPr>
           </w:p>
         </w:tc>
@@ -7334,9 +7219,6 @@
       <w:pPr>
         <w:pStyle w:val="me"/>
         <w:ind w:firstLine="420"/>
-        <w:rPr>
-          <w:rFonts w:hint="eastAsia"/>
-        </w:rPr>
       </w:pPr>
       <w:r>
         <w:rPr>
@@ -7403,9 +7285,6 @@
       <w:pPr>
         <w:pStyle w:val="me"/>
         <w:ind w:firstLine="420"/>
-        <w:rPr>
-          <w:rFonts w:hint="eastAsia"/>
-        </w:rPr>
       </w:pPr>
       <w:r>
         <w:rPr>
@@ -10010,7 +9889,7 @@
           <v:shape id="_x0000_i1025" type="#_x0000_t75" style="width:239.6pt;height:123.85pt" o:ole="">
             <v:imagedata r:id="rId35" o:title=""/>
           </v:shape>
-          <o:OLEObject Type="Embed" ProgID="Visio.Drawing.15" ShapeID="_x0000_i1025" DrawAspect="Content" ObjectID="_1478002475" r:id="rId36"/>
+          <o:OLEObject Type="Embed" ProgID="Visio.Drawing.15" ShapeID="_x0000_i1025" DrawAspect="Content" ObjectID="_1478003820" r:id="rId36"/>
         </w:object>
       </w:r>
     </w:p>
@@ -14308,7 +14187,7 @@
 </file>
 
 <file path=customXml/itemProps1.xml><?xml version="1.0" encoding="utf-8"?>
-<ds:datastoreItem xmlns:ds="http://schemas.openxmlformats.org/officeDocument/2006/customXml" ds:itemID="{9F5D1696-5003-4874-8130-03E97C18A61E}">
+<ds:datastoreItem xmlns:ds="http://schemas.openxmlformats.org/officeDocument/2006/customXml" ds:itemID="{B732040E-B357-4887-AABF-EFC630D656F3}">
   <ds:schemaRefs>
     <ds:schemaRef ds:uri="http://schemas.openxmlformats.org/officeDocument/2006/bibliography"/>
   </ds:schemaRefs>
